--- a/com101/สรุปย่อเนื้อหา COM101.docx
+++ b/com101/สรุปย่อเนื้อหา COM101.docx
@@ -42,7 +42,27 @@
           <w:szCs w:val="32"/>
           <w:cs/>
         </w:rPr>
-        <w:t>โดยนายชานนทร์ เหลืองประเสริฐ</w:t>
+        <w:t>โดยนายชานนท</w:t>
+      </w:r>
+      <w:proofErr w:type="spellStart"/>
+      <w:r>
+        <w:rPr>
+          <w:rFonts w:hint="cs"/>
+          <w:sz w:val="32"/>
+          <w:szCs w:val="32"/>
+          <w:cs/>
+        </w:rPr>
+        <w:t>ร์</w:t>
+      </w:r>
+      <w:proofErr w:type="spellEnd"/>
+      <w:r>
+        <w:rPr>
+          <w:rFonts w:hint="cs"/>
+          <w:sz w:val="32"/>
+          <w:szCs w:val="32"/>
+          <w:cs/>
+        </w:rPr>
+        <w:t xml:space="preserve"> เหลืองประเสริฐ</w:t>
       </w:r>
     </w:p>
     <w:p>
@@ -1084,7 +1104,23 @@
           <w:sz w:val="32"/>
           <w:szCs w:val="32"/>
         </w:rPr>
-        <w:t xml:space="preserve">,microwave,remote </w:t>
+        <w:t>,</w:t>
+      </w:r>
+      <w:proofErr w:type="spellStart"/>
+      <w:r>
+        <w:rPr>
+          <w:sz w:val="32"/>
+          <w:szCs w:val="32"/>
+        </w:rPr>
+        <w:t>microwave,remote</w:t>
+      </w:r>
+      <w:proofErr w:type="spellEnd"/>
+      <w:r>
+        <w:rPr>
+          <w:sz w:val="32"/>
+          <w:szCs w:val="32"/>
+        </w:rPr>
+        <w:t xml:space="preserve"> </w:t>
       </w:r>
       <w:r>
         <w:rPr>
@@ -1882,7 +1918,23 @@
           <w:sz w:val="32"/>
           <w:szCs w:val="32"/>
         </w:rPr>
-        <w:t xml:space="preserve">c=a+b </w:t>
+        <w:t>c=</w:t>
+      </w:r>
+      <w:proofErr w:type="spellStart"/>
+      <w:r>
+        <w:rPr>
+          <w:sz w:val="32"/>
+          <w:szCs w:val="32"/>
+        </w:rPr>
+        <w:t>a+b</w:t>
+      </w:r>
+      <w:proofErr w:type="spellEnd"/>
+      <w:r>
+        <w:rPr>
+          <w:sz w:val="32"/>
+          <w:szCs w:val="32"/>
+        </w:rPr>
+        <w:t xml:space="preserve"> </w:t>
       </w:r>
       <w:r>
         <w:rPr>
@@ -3610,7 +3662,23 @@
           <w:sz w:val="32"/>
           <w:szCs w:val="32"/>
         </w:rPr>
-        <w:t xml:space="preserve"> , network , distributed system , os (operating system) </w:t>
+        <w:t xml:space="preserve"> , network , distributed system , </w:t>
+      </w:r>
+      <w:proofErr w:type="spellStart"/>
+      <w:r>
+        <w:rPr>
+          <w:sz w:val="32"/>
+          <w:szCs w:val="32"/>
+        </w:rPr>
+        <w:t>os</w:t>
+      </w:r>
+      <w:proofErr w:type="spellEnd"/>
+      <w:r>
+        <w:rPr>
+          <w:sz w:val="32"/>
+          <w:szCs w:val="32"/>
+        </w:rPr>
+        <w:t xml:space="preserve"> (operating system) </w:t>
       </w:r>
       <w:r>
         <w:rPr>
@@ -5995,19 +6063,108 @@
         <w:ind w:left="360"/>
         <w:jc w:val="thaiDistribute"/>
         <w:rPr>
-          <w:rFonts w:hint="cs"/>
-          <w:color w:val="FF0000"/>
-          <w:sz w:val="32"/>
-          <w:szCs w:val="32"/>
-        </w:rPr>
-      </w:pPr>
-      <w:r>
-        <w:rPr>
-          <w:color w:val="FF0000"/>
-          <w:sz w:val="32"/>
-          <w:szCs w:val="32"/>
-        </w:rPr>
-        <w:t>03_S02</w:t>
+          <w:sz w:val="32"/>
+          <w:szCs w:val="32"/>
+        </w:rPr>
+      </w:pPr>
+      <w:r>
+        <w:rPr>
+          <w:rFonts w:hint="cs"/>
+          <w:sz w:val="32"/>
+          <w:szCs w:val="32"/>
+          <w:cs/>
+        </w:rPr>
+        <w:t xml:space="preserve">คอมพิวเตอร์ที่สมบูรณ์จะทำได้ </w:t>
+      </w:r>
+      <w:r>
+        <w:rPr>
+          <w:sz w:val="32"/>
+          <w:szCs w:val="32"/>
+        </w:rPr>
+        <w:t xml:space="preserve">3 </w:t>
+      </w:r>
+      <w:r>
+        <w:rPr>
+          <w:rFonts w:hint="cs"/>
+          <w:sz w:val="32"/>
+          <w:szCs w:val="32"/>
+          <w:cs/>
+        </w:rPr>
+        <w:t>อย่างคือ</w:t>
+      </w:r>
+    </w:p>
+    <w:p>
+      <w:pPr>
+        <w:pStyle w:val="ListParagraph"/>
+        <w:numPr>
+          <w:ilvl w:val="0"/>
+          <w:numId w:val="5"/>
+        </w:numPr>
+        <w:jc w:val="thaiDistribute"/>
+        <w:rPr>
+          <w:sz w:val="32"/>
+          <w:szCs w:val="32"/>
+        </w:rPr>
+      </w:pPr>
+      <w:r>
+        <w:rPr>
+          <w:sz w:val="32"/>
+          <w:szCs w:val="32"/>
+        </w:rPr>
+        <w:lastRenderedPageBreak/>
+        <w:t xml:space="preserve">Arithmetic </w:t>
+      </w:r>
+      <w:r>
+        <w:rPr>
+          <w:rFonts w:hint="cs"/>
+          <w:sz w:val="32"/>
+          <w:szCs w:val="32"/>
+          <w:cs/>
+        </w:rPr>
+        <w:t>(การบวก ลบ คูณ หาร)</w:t>
+      </w:r>
+    </w:p>
+    <w:p>
+      <w:pPr>
+        <w:pStyle w:val="ListParagraph"/>
+        <w:numPr>
+          <w:ilvl w:val="0"/>
+          <w:numId w:val="5"/>
+        </w:numPr>
+        <w:jc w:val="thaiDistribute"/>
+        <w:rPr>
+          <w:sz w:val="32"/>
+          <w:szCs w:val="32"/>
+        </w:rPr>
+      </w:pPr>
+      <w:r>
+        <w:rPr>
+          <w:sz w:val="32"/>
+          <w:szCs w:val="32"/>
+        </w:rPr>
+        <w:t>Logic (And Not Or)</w:t>
+      </w:r>
+    </w:p>
+    <w:p>
+      <w:pPr>
+        <w:pStyle w:val="ListParagraph"/>
+        <w:numPr>
+          <w:ilvl w:val="0"/>
+          <w:numId w:val="5"/>
+        </w:numPr>
+        <w:jc w:val="thaiDistribute"/>
+        <w:rPr>
+          <w:rFonts w:hint="cs"/>
+          <w:sz w:val="32"/>
+          <w:szCs w:val="32"/>
+        </w:rPr>
+      </w:pPr>
+      <w:r>
+        <w:rPr>
+          <w:sz w:val="32"/>
+          <w:szCs w:val="32"/>
+        </w:rPr>
+        <w:t>Control (If Else Loop)</w:t>
       </w:r>
     </w:p>
     <w:p>
@@ -6026,7 +6183,6 @@
           <w:szCs w:val="32"/>
           <w:cs/>
         </w:rPr>
-        <w:lastRenderedPageBreak/>
         <w:t>คนในสมัยก่อนจึงต้องการสร้างคอมพิวเตอร์ขึ้นมาช่วยคำนวณ</w:t>
       </w:r>
       <w:r>
@@ -6656,6 +6812,7 @@
           <w:rFonts w:hint="cs"/>
           <w:cs/>
         </w:rPr>
+        <w:lastRenderedPageBreak/>
         <w:t xml:space="preserve">จะมีแถว </w:t>
       </w:r>
       <w:r>
@@ -6817,9 +6974,6 @@
       <w:pPr>
         <w:ind w:left="360"/>
         <w:jc w:val="thaiDistribute"/>
-        <w:rPr>
-          <w:rFonts w:hint="cs"/>
-        </w:rPr>
       </w:pPr>
       <w:r>
         <w:rPr>
@@ -6909,7 +7063,14 @@
         <w:t xml:space="preserve">ในแถว </w:t>
       </w:r>
       <w:r>
-        <w:t>D</w:t>
+        <w:t xml:space="preserve">D </w:t>
+      </w:r>
+      <w:r>
+        <w:rPr>
+          <w:rFonts w:hint="cs"/>
+          <w:cs/>
+        </w:rPr>
+        <w:t>เช่นกัน</w:t>
       </w:r>
       <w:r>
         <w:t xml:space="preserve"> </w:t>
@@ -6919,16 +7080,6 @@
           <w:rFonts w:hint="cs"/>
           <w:cs/>
         </w:rPr>
-        <w:t>เช่นกัน</w:t>
-      </w:r>
-      <w:r>
-        <w:t xml:space="preserve"> </w:t>
-      </w:r>
-      <w:r>
-        <w:rPr>
-          <w:rFonts w:hint="cs"/>
-          <w:cs/>
-        </w:rPr>
         <w:t xml:space="preserve">แต่จะไปดูในเลข </w:t>
       </w:r>
       <w:r>
@@ -6969,16 +7120,12 @@
       <w:pPr>
         <w:ind w:left="360"/>
         <w:jc w:val="thaiDistribute"/>
-        <w:rPr>
-          <w:rFonts w:hint="cs"/>
-        </w:rPr>
-      </w:pPr>
-      <w:r>
-        <w:rPr>
-          <w:rFonts w:hint="cs"/>
-          <w:cs/>
-        </w:rPr>
-        <w:lastRenderedPageBreak/>
+      </w:pPr>
+      <w:r>
+        <w:rPr>
+          <w:rFonts w:hint="cs"/>
+          <w:cs/>
+        </w:rPr>
         <w:t>การจับคู่ของแต่ละแถวจะแสดงการคำนวณที่ต่างกัน</w:t>
       </w:r>
     </w:p>
@@ -7015,6 +7162,650 @@
       </w:r>
       <w:r>
         <w:t>Calculating clock , Pascaline calculating , Leibniz Wheel , Difference engine</w:t>
+      </w:r>
+      <w:r>
+        <w:t xml:space="preserve"> </w:t>
+      </w:r>
+      <w:r>
+        <w:rPr>
+          <w:rFonts w:hint="cs"/>
+          <w:cs/>
+        </w:rPr>
+        <w:t>โดยมีหลักคือใช้เฟืองคำนวณ</w:t>
+      </w:r>
+    </w:p>
+    <w:p>
+      <w:pPr>
+        <w:ind w:left="360"/>
+        <w:jc w:val="thaiDistribute"/>
+      </w:pPr>
+      <w:r>
+        <w:rPr>
+          <w:rFonts w:hint="cs"/>
+          <w:noProof/>
+        </w:rPr>
+        <w:drawing>
+          <wp:inline distT="0" distB="0" distL="0" distR="0" wp14:anchorId="2D6BD19C" wp14:editId="4C61E04C">
+            <wp:extent cx="1206500" cy="1212850"/>
+            <wp:effectExtent l="0" t="0" r="0" b="6350"/>
+            <wp:docPr id="4" name="Picture 4"/>
+            <wp:cNvGraphicFramePr>
+              <a:graphicFrameLocks xmlns:a="http://schemas.openxmlformats.org/drawingml/2006/main" noChangeAspect="1"/>
+            </wp:cNvGraphicFramePr>
+            <a:graphic xmlns:a="http://schemas.openxmlformats.org/drawingml/2006/main">
+              <a:graphicData uri="http://schemas.openxmlformats.org/drawingml/2006/picture">
+                <pic:pic xmlns:pic="http://schemas.openxmlformats.org/drawingml/2006/picture">
+                  <pic:nvPicPr>
+                    <pic:cNvPr id="4" name="Picture 4"/>
+                    <pic:cNvPicPr/>
+                  </pic:nvPicPr>
+                  <pic:blipFill>
+                    <a:blip r:embed="rId6">
+                      <a:extLst>
+                        <a:ext uri="{28A0092B-C50C-407E-A947-70E740481C1C}">
+                          <a14:useLocalDpi xmlns:a14="http://schemas.microsoft.com/office/drawing/2010/main" val="0"/>
+                        </a:ext>
+                      </a:extLst>
+                    </a:blip>
+                    <a:stretch>
+                      <a:fillRect/>
+                    </a:stretch>
+                  </pic:blipFill>
+                  <pic:spPr>
+                    <a:xfrm>
+                      <a:off x="0" y="0"/>
+                      <a:ext cx="1206500" cy="1212850"/>
+                    </a:xfrm>
+                    <a:prstGeom prst="rect">
+                      <a:avLst/>
+                    </a:prstGeom>
+                  </pic:spPr>
+                </pic:pic>
+              </a:graphicData>
+            </a:graphic>
+          </wp:inline>
+        </w:drawing>
+      </w:r>
+      <w:r>
+        <w:rPr>
+          <w:noProof/>
+        </w:rPr>
+        <w:drawing>
+          <wp:inline distT="0" distB="0" distL="0" distR="0" wp14:anchorId="1546E406" wp14:editId="1C96922D">
+            <wp:extent cx="1517650" cy="1168400"/>
+            <wp:effectExtent l="0" t="0" r="6350" b="0"/>
+            <wp:docPr id="5" name="Picture 5"/>
+            <wp:cNvGraphicFramePr>
+              <a:graphicFrameLocks xmlns:a="http://schemas.openxmlformats.org/drawingml/2006/main" noChangeAspect="1"/>
+            </wp:cNvGraphicFramePr>
+            <a:graphic xmlns:a="http://schemas.openxmlformats.org/drawingml/2006/main">
+              <a:graphicData uri="http://schemas.openxmlformats.org/drawingml/2006/picture">
+                <pic:pic xmlns:pic="http://schemas.openxmlformats.org/drawingml/2006/picture">
+                  <pic:nvPicPr>
+                    <pic:cNvPr id="5" name="Picture 5"/>
+                    <pic:cNvPicPr/>
+                  </pic:nvPicPr>
+                  <pic:blipFill>
+                    <a:blip r:embed="rId7">
+                      <a:extLst>
+                        <a:ext uri="{28A0092B-C50C-407E-A947-70E740481C1C}">
+                          <a14:useLocalDpi xmlns:a14="http://schemas.microsoft.com/office/drawing/2010/main" val="0"/>
+                        </a:ext>
+                      </a:extLst>
+                    </a:blip>
+                    <a:stretch>
+                      <a:fillRect/>
+                    </a:stretch>
+                  </pic:blipFill>
+                  <pic:spPr>
+                    <a:xfrm>
+                      <a:off x="0" y="0"/>
+                      <a:ext cx="1517650" cy="1168400"/>
+                    </a:xfrm>
+                    <a:prstGeom prst="rect">
+                      <a:avLst/>
+                    </a:prstGeom>
+                  </pic:spPr>
+                </pic:pic>
+              </a:graphicData>
+            </a:graphic>
+          </wp:inline>
+        </w:drawing>
+      </w:r>
+    </w:p>
+    <w:p>
+      <w:pPr>
+        <w:ind w:left="360"/>
+        <w:jc w:val="thaiDistribute"/>
+      </w:pPr>
+      <w:r>
+        <w:rPr>
+          <w:rFonts w:hint="cs"/>
+          <w:cs/>
+        </w:rPr>
+        <w:t xml:space="preserve">หากเฟืองหมุนไป </w:t>
+      </w:r>
+      <w:r>
+        <w:t xml:space="preserve">1 </w:t>
+      </w:r>
+      <w:r>
+        <w:rPr>
+          <w:rFonts w:hint="cs"/>
+          <w:cs/>
+        </w:rPr>
+        <w:t>รอบ ส่วนข้างบนก็หมุนไปเท่ากัน</w:t>
+      </w:r>
+    </w:p>
+    <w:p>
+      <w:pPr>
+        <w:ind w:left="360"/>
+        <w:jc w:val="thaiDistribute"/>
+      </w:pPr>
+      <w:r>
+        <w:rPr>
+          <w:rFonts w:hint="cs"/>
+          <w:noProof/>
+        </w:rPr>
+        <w:drawing>
+          <wp:inline distT="0" distB="0" distL="0" distR="0" wp14:anchorId="0F9BF2EF" wp14:editId="13DE1C1D">
+            <wp:extent cx="1466850" cy="1034151"/>
+            <wp:effectExtent l="0" t="0" r="0" b="0"/>
+            <wp:docPr id="41" name="Picture 41"/>
+            <wp:cNvGraphicFramePr>
+              <a:graphicFrameLocks xmlns:a="http://schemas.openxmlformats.org/drawingml/2006/main" noChangeAspect="1"/>
+            </wp:cNvGraphicFramePr>
+            <a:graphic xmlns:a="http://schemas.openxmlformats.org/drawingml/2006/main">
+              <a:graphicData uri="http://schemas.openxmlformats.org/drawingml/2006/picture">
+                <pic:pic xmlns:pic="http://schemas.openxmlformats.org/drawingml/2006/picture">
+                  <pic:nvPicPr>
+                    <pic:cNvPr id="41" name="Picture 41"/>
+                    <pic:cNvPicPr/>
+                  </pic:nvPicPr>
+                  <pic:blipFill>
+                    <a:blip r:embed="rId8">
+                      <a:extLst>
+                        <a:ext uri="{28A0092B-C50C-407E-A947-70E740481C1C}">
+                          <a14:useLocalDpi xmlns:a14="http://schemas.microsoft.com/office/drawing/2010/main" val="0"/>
+                        </a:ext>
+                      </a:extLst>
+                    </a:blip>
+                    <a:stretch>
+                      <a:fillRect/>
+                    </a:stretch>
+                  </pic:blipFill>
+                  <pic:spPr>
+                    <a:xfrm>
+                      <a:off x="0" y="0"/>
+                      <a:ext cx="1473205" cy="1038632"/>
+                    </a:xfrm>
+                    <a:prstGeom prst="rect">
+                      <a:avLst/>
+                    </a:prstGeom>
+                  </pic:spPr>
+                </pic:pic>
+              </a:graphicData>
+            </a:graphic>
+          </wp:inline>
+        </w:drawing>
+      </w:r>
+    </w:p>
+    <w:p>
+      <w:pPr>
+        <w:ind w:left="360"/>
+        <w:jc w:val="thaiDistribute"/>
+      </w:pPr>
+      <w:r>
+        <w:rPr>
+          <w:rFonts w:hint="cs"/>
+          <w:cs/>
+        </w:rPr>
+        <w:t>หากเฟืองไม่เท่ากัน ก็จะเป็นการคูณ</w:t>
+      </w:r>
+      <w:r>
+        <w:rPr>
+          <w:rFonts w:hint="cs"/>
+          <w:cs/>
+        </w:rPr>
+        <w:t>หาร</w:t>
+      </w:r>
+      <w:r>
+        <w:rPr>
+          <w:rFonts w:hint="cs"/>
+          <w:cs/>
+        </w:rPr>
+        <w:t xml:space="preserve"> (จากรูปภาพหากหมุนเฟืองเล็ก </w:t>
+      </w:r>
+      <w:r>
+        <w:t xml:space="preserve">2 </w:t>
+      </w:r>
+      <w:r>
+        <w:rPr>
+          <w:rFonts w:hint="cs"/>
+          <w:cs/>
+        </w:rPr>
+        <w:t>รอบ</w:t>
+      </w:r>
+      <w:r>
+        <w:t xml:space="preserve"> </w:t>
+      </w:r>
+      <w:r>
+        <w:rPr>
+          <w:rFonts w:hint="cs"/>
+          <w:cs/>
+        </w:rPr>
+        <w:t xml:space="preserve">เฟืองใหญ่ก็จะหมุน </w:t>
+      </w:r>
+      <w:r>
+        <w:t xml:space="preserve">1 </w:t>
+      </w:r>
+      <w:r>
+        <w:rPr>
+          <w:rFonts w:hint="cs"/>
+          <w:cs/>
+        </w:rPr>
+        <w:t>รอบ</w:t>
+      </w:r>
+      <w:r>
+        <w:t xml:space="preserve"> </w:t>
+      </w:r>
+      <w:r>
+        <w:rPr>
+          <w:rFonts w:hint="cs"/>
+          <w:cs/>
+        </w:rPr>
+        <w:t xml:space="preserve">จะได้ผลลัพธ์เท่ากับ </w:t>
+      </w:r>
+      <w:r>
+        <w:t xml:space="preserve">½ </w:t>
+      </w:r>
+      <w:r>
+        <w:rPr>
+          <w:rFonts w:hint="cs"/>
+          <w:cs/>
+        </w:rPr>
+        <w:t>ของเฟืองเล็ก</w:t>
+      </w:r>
+      <w:r>
+        <w:rPr>
+          <w:rFonts w:hint="cs"/>
+          <w:cs/>
+        </w:rPr>
+        <w:t>)</w:t>
+      </w:r>
+    </w:p>
+    <w:p>
+      <w:pPr>
+        <w:ind w:left="360"/>
+        <w:jc w:val="thaiDistribute"/>
+      </w:pPr>
+      <w:r>
+        <w:rPr>
+          <w:rFonts w:hint="cs"/>
+          <w:cs/>
+        </w:rPr>
+        <w:t>หรือเป็นลูกเบี้ยวก็ใช้หลักแบบนี้เหมือน</w:t>
+      </w:r>
+      <w:r>
+        <w:rPr>
+          <w:rFonts w:hint="cs"/>
+          <w:cs/>
+        </w:rPr>
+        <w:t>กัน</w:t>
+      </w:r>
+    </w:p>
+    <w:p>
+      <w:pPr>
+        <w:ind w:left="360"/>
+        <w:jc w:val="thaiDistribute"/>
+      </w:pPr>
+      <w:r>
+        <w:t xml:space="preserve"> </w:t>
+      </w:r>
+      <w:r>
+        <w:rPr>
+          <w:rFonts w:hint="cs"/>
+          <w:noProof/>
+        </w:rPr>
+        <w:drawing>
+          <wp:inline distT="0" distB="0" distL="0" distR="0" wp14:anchorId="0F93DFE7" wp14:editId="1F1A9340">
+            <wp:extent cx="1428750" cy="1327150"/>
+            <wp:effectExtent l="0" t="0" r="0" b="6350"/>
+            <wp:docPr id="46" name="Picture 46"/>
+            <wp:cNvGraphicFramePr>
+              <a:graphicFrameLocks xmlns:a="http://schemas.openxmlformats.org/drawingml/2006/main" noChangeAspect="1"/>
+            </wp:cNvGraphicFramePr>
+            <a:graphic xmlns:a="http://schemas.openxmlformats.org/drawingml/2006/main">
+              <a:graphicData uri="http://schemas.openxmlformats.org/drawingml/2006/picture">
+                <pic:pic xmlns:pic="http://schemas.openxmlformats.org/drawingml/2006/picture">
+                  <pic:nvPicPr>
+                    <pic:cNvPr id="46" name="Picture 46"/>
+                    <pic:cNvPicPr/>
+                  </pic:nvPicPr>
+                  <pic:blipFill>
+                    <a:blip r:embed="rId9">
+                      <a:extLst>
+                        <a:ext uri="{28A0092B-C50C-407E-A947-70E740481C1C}">
+                          <a14:useLocalDpi xmlns:a14="http://schemas.microsoft.com/office/drawing/2010/main" val="0"/>
+                        </a:ext>
+                      </a:extLst>
+                    </a:blip>
+                    <a:stretch>
+                      <a:fillRect/>
+                    </a:stretch>
+                  </pic:blipFill>
+                  <pic:spPr>
+                    <a:xfrm>
+                      <a:off x="0" y="0"/>
+                      <a:ext cx="1428750" cy="1327150"/>
+                    </a:xfrm>
+                    <a:prstGeom prst="rect">
+                      <a:avLst/>
+                    </a:prstGeom>
+                  </pic:spPr>
+                </pic:pic>
+              </a:graphicData>
+            </a:graphic>
+          </wp:inline>
+        </w:drawing>
+      </w:r>
+      <w:r>
+        <w:rPr>
+          <w:noProof/>
+        </w:rPr>
+        <w:drawing>
+          <wp:inline distT="0" distB="0" distL="0" distR="0" wp14:anchorId="04834FD9" wp14:editId="484403C4">
+            <wp:extent cx="1511300" cy="1289050"/>
+            <wp:effectExtent l="0" t="0" r="0" b="6350"/>
+            <wp:docPr id="47" name="Picture 47"/>
+            <wp:cNvGraphicFramePr>
+              <a:graphicFrameLocks xmlns:a="http://schemas.openxmlformats.org/drawingml/2006/main" noChangeAspect="1"/>
+            </wp:cNvGraphicFramePr>
+            <a:graphic xmlns:a="http://schemas.openxmlformats.org/drawingml/2006/main">
+              <a:graphicData uri="http://schemas.openxmlformats.org/drawingml/2006/picture">
+                <pic:pic xmlns:pic="http://schemas.openxmlformats.org/drawingml/2006/picture">
+                  <pic:nvPicPr>
+                    <pic:cNvPr id="47" name="Picture 47"/>
+                    <pic:cNvPicPr/>
+                  </pic:nvPicPr>
+                  <pic:blipFill>
+                    <a:blip r:embed="rId10">
+                      <a:extLst>
+                        <a:ext uri="{28A0092B-C50C-407E-A947-70E740481C1C}">
+                          <a14:useLocalDpi xmlns:a14="http://schemas.microsoft.com/office/drawing/2010/main" val="0"/>
+                        </a:ext>
+                      </a:extLst>
+                    </a:blip>
+                    <a:stretch>
+                      <a:fillRect/>
+                    </a:stretch>
+                  </pic:blipFill>
+                  <pic:spPr>
+                    <a:xfrm>
+                      <a:off x="0" y="0"/>
+                      <a:ext cx="1511300" cy="1289050"/>
+                    </a:xfrm>
+                    <a:prstGeom prst="rect">
+                      <a:avLst/>
+                    </a:prstGeom>
+                  </pic:spPr>
+                </pic:pic>
+              </a:graphicData>
+            </a:graphic>
+          </wp:inline>
+        </w:drawing>
+      </w:r>
+      <w:r>
+        <w:rPr>
+          <w:noProof/>
+        </w:rPr>
+        <w:drawing>
+          <wp:inline distT="0" distB="0" distL="0" distR="0" wp14:anchorId="10AF647E" wp14:editId="5BEE831D">
+            <wp:extent cx="1397000" cy="1282700"/>
+            <wp:effectExtent l="0" t="0" r="0" b="0"/>
+            <wp:docPr id="48" name="Picture 48"/>
+            <wp:cNvGraphicFramePr>
+              <a:graphicFrameLocks xmlns:a="http://schemas.openxmlformats.org/drawingml/2006/main" noChangeAspect="1"/>
+            </wp:cNvGraphicFramePr>
+            <a:graphic xmlns:a="http://schemas.openxmlformats.org/drawingml/2006/main">
+              <a:graphicData uri="http://schemas.openxmlformats.org/drawingml/2006/picture">
+                <pic:pic xmlns:pic="http://schemas.openxmlformats.org/drawingml/2006/picture">
+                  <pic:nvPicPr>
+                    <pic:cNvPr id="48" name="Picture 48"/>
+                    <pic:cNvPicPr/>
+                  </pic:nvPicPr>
+                  <pic:blipFill>
+                    <a:blip r:embed="rId11">
+                      <a:extLst>
+                        <a:ext uri="{28A0092B-C50C-407E-A947-70E740481C1C}">
+                          <a14:useLocalDpi xmlns:a14="http://schemas.microsoft.com/office/drawing/2010/main" val="0"/>
+                        </a:ext>
+                      </a:extLst>
+                    </a:blip>
+                    <a:stretch>
+                      <a:fillRect/>
+                    </a:stretch>
+                  </pic:blipFill>
+                  <pic:spPr>
+                    <a:xfrm>
+                      <a:off x="0" y="0"/>
+                      <a:ext cx="1397000" cy="1282700"/>
+                    </a:xfrm>
+                    <a:prstGeom prst="rect">
+                      <a:avLst/>
+                    </a:prstGeom>
+                  </pic:spPr>
+                </pic:pic>
+              </a:graphicData>
+            </a:graphic>
+          </wp:inline>
+        </w:drawing>
+      </w:r>
+      <w:r>
+        <w:rPr>
+          <w:noProof/>
+        </w:rPr>
+        <w:drawing>
+          <wp:inline distT="0" distB="0" distL="0" distR="0" wp14:anchorId="38B3A810" wp14:editId="4C909151">
+            <wp:extent cx="1238250" cy="1282700"/>
+            <wp:effectExtent l="0" t="0" r="0" b="0"/>
+            <wp:docPr id="49" name="Picture 49" descr="รูปภาพประกอบด้วย ข้อความ&#10;&#10;Description automatically generated"/>
+            <wp:cNvGraphicFramePr>
+              <a:graphicFrameLocks xmlns:a="http://schemas.openxmlformats.org/drawingml/2006/main" noChangeAspect="1"/>
+            </wp:cNvGraphicFramePr>
+            <a:graphic xmlns:a="http://schemas.openxmlformats.org/drawingml/2006/main">
+              <a:graphicData uri="http://schemas.openxmlformats.org/drawingml/2006/picture">
+                <pic:pic xmlns:pic="http://schemas.openxmlformats.org/drawingml/2006/picture">
+                  <pic:nvPicPr>
+                    <pic:cNvPr id="49" name="Picture 49" descr="รูปภาพประกอบด้วย ข้อความ&#10;&#10;Description automatically generated"/>
+                    <pic:cNvPicPr/>
+                  </pic:nvPicPr>
+                  <pic:blipFill>
+                    <a:blip r:embed="rId12">
+                      <a:extLst>
+                        <a:ext uri="{28A0092B-C50C-407E-A947-70E740481C1C}">
+                          <a14:useLocalDpi xmlns:a14="http://schemas.microsoft.com/office/drawing/2010/main" val="0"/>
+                        </a:ext>
+                      </a:extLst>
+                    </a:blip>
+                    <a:stretch>
+                      <a:fillRect/>
+                    </a:stretch>
+                  </pic:blipFill>
+                  <pic:spPr>
+                    <a:xfrm>
+                      <a:off x="0" y="0"/>
+                      <a:ext cx="1238250" cy="1282700"/>
+                    </a:xfrm>
+                    <a:prstGeom prst="rect">
+                      <a:avLst/>
+                    </a:prstGeom>
+                  </pic:spPr>
+                </pic:pic>
+              </a:graphicData>
+            </a:graphic>
+          </wp:inline>
+        </w:drawing>
+      </w:r>
+    </w:p>
+    <w:p>
+      <w:pPr>
+        <w:ind w:left="360"/>
+        <w:jc w:val="thaiDistribute"/>
+        <w:rPr>
+          <w:rFonts w:hint="cs"/>
+        </w:rPr>
+      </w:pPr>
+      <w:r>
+        <w:rPr>
+          <w:rFonts w:hint="cs"/>
+          <w:cs/>
+        </w:rPr>
+        <w:lastRenderedPageBreak/>
+        <w:t xml:space="preserve">ลูกเบี้ยวจะถูกแบ่งออกเป็น </w:t>
+      </w:r>
+      <w:r>
+        <w:t xml:space="preserve">16 </w:t>
+      </w:r>
+      <w:r>
+        <w:rPr>
+          <w:rFonts w:hint="cs"/>
+          <w:cs/>
+        </w:rPr>
+        <w:t>ส่วน</w:t>
+      </w:r>
+      <w:r>
+        <w:t xml:space="preserve"> </w:t>
+      </w:r>
+      <w:r>
+        <w:rPr>
+          <w:rFonts w:hint="cs"/>
+          <w:cs/>
+        </w:rPr>
+        <w:t xml:space="preserve">แล้วก็วัดโดยขยับ </w:t>
+      </w:r>
+      <w:r>
+        <w:t xml:space="preserve">1 </w:t>
+      </w:r>
+      <w:r>
+        <w:rPr>
+          <w:rFonts w:hint="cs"/>
+          <w:cs/>
+        </w:rPr>
+        <w:t xml:space="preserve">ส่วน </w:t>
+      </w:r>
+      <w:r>
+        <w:t xml:space="preserve">, 2 </w:t>
+      </w:r>
+      <w:r>
+        <w:rPr>
+          <w:rFonts w:hint="cs"/>
+          <w:cs/>
+        </w:rPr>
+        <w:t xml:space="preserve">ส่วน </w:t>
+      </w:r>
+      <w:r>
+        <w:t xml:space="preserve">, 3 </w:t>
+      </w:r>
+      <w:r>
+        <w:rPr>
+          <w:rFonts w:hint="cs"/>
+          <w:cs/>
+        </w:rPr>
+        <w:t xml:space="preserve">ส่วนจนถึง </w:t>
+      </w:r>
+      <w:r>
+        <w:t xml:space="preserve">16 </w:t>
+      </w:r>
+      <w:r>
+        <w:rPr>
+          <w:rFonts w:hint="cs"/>
+          <w:cs/>
+        </w:rPr>
+        <w:t>ส่วน (ตามเส้นแดง)</w:t>
+      </w:r>
+      <w:r>
+        <w:t xml:space="preserve"> </w:t>
+      </w:r>
+      <w:r>
+        <w:rPr>
+          <w:rFonts w:hint="cs"/>
+          <w:cs/>
+        </w:rPr>
+        <w:t>แล้วตัด</w:t>
+      </w:r>
+      <w:r>
+        <w:rPr>
+          <w:rFonts w:hint="cs"/>
+          <w:cs/>
+        </w:rPr>
+        <w:t>เหล็ก</w:t>
+      </w:r>
+      <w:r>
+        <w:rPr>
+          <w:rFonts w:hint="cs"/>
+          <w:cs/>
+        </w:rPr>
+        <w:t>ให้วนเป็นรูป</w:t>
+      </w:r>
+      <w:r>
+        <w:t xml:space="preserve"> </w:t>
+      </w:r>
+      <w:r>
+        <w:rPr>
+          <w:rFonts w:hint="cs"/>
+          <w:cs/>
+        </w:rPr>
+        <w:t>แล้วใช่สปริงแท่งกดลงมา</w:t>
+      </w:r>
+      <w:r>
+        <w:t xml:space="preserve"> </w:t>
+      </w:r>
+      <w:r>
+        <w:rPr>
+          <w:rFonts w:hint="cs"/>
+          <w:cs/>
+        </w:rPr>
+        <w:t>เมื่อหมุนเหล็กก็จะทำให้สปริงแท่งเลื่อนขึ้นลงได้</w:t>
+      </w:r>
+      <w:r>
+        <w:rPr>
+          <w:rFonts w:hint="cs"/>
+          <w:cs/>
+        </w:rPr>
+        <w:t>แล้วก็จะได้เป็น</w:t>
+      </w:r>
+      <w:r>
+        <w:t>function</w:t>
+      </w:r>
+      <w:r>
+        <w:rPr>
+          <w:rFonts w:hint="cs"/>
+          <w:cs/>
+        </w:rPr>
+        <w:t xml:space="preserve"> </w:t>
+      </w:r>
+      <w:r>
+        <w:t xml:space="preserve">f(x) = </w:t>
+      </w:r>
+      <w:r>
+        <w:rPr>
+          <w:rFonts w:hint="cs"/>
+          <w:cs/>
+        </w:rPr>
+        <w:t>ระยะทาง</w:t>
+      </w:r>
+      <w:r>
+        <w:t xml:space="preserve"> </w:t>
+      </w:r>
+      <w:r>
+        <w:rPr>
+          <w:rFonts w:hint="cs"/>
+          <w:cs/>
+        </w:rPr>
+        <w:t xml:space="preserve">ตัวอย่างก็เช่น </w:t>
+      </w:r>
+      <w:r>
+        <w:t>sin(x) cos(x)</w:t>
       </w:r>
     </w:p>
     <w:p>
@@ -7140,7 +7931,7 @@
                     <pic:cNvPicPr/>
                   </pic:nvPicPr>
                   <pic:blipFill>
-                    <a:blip r:embed="rId6" cstate="print">
+                    <a:blip r:embed="rId13" cstate="print">
                       <a:extLst>
                         <a:ext uri="{28A0092B-C50C-407E-A947-70E740481C1C}">
                           <a14:useLocalDpi xmlns:a14="http://schemas.microsoft.com/office/drawing/2010/main" val="0"/>
@@ -7187,7 +7978,7 @@
                     <pic:cNvPicPr/>
                   </pic:nvPicPr>
                   <pic:blipFill>
-                    <a:blip r:embed="rId7" cstate="print">
+                    <a:blip r:embed="rId14" cstate="print">
                       <a:extLst>
                         <a:ext uri="{28A0092B-C50C-407E-A947-70E740481C1C}">
                           <a14:useLocalDpi xmlns:a14="http://schemas.microsoft.com/office/drawing/2010/main" val="0"/>
@@ -7234,7 +8025,7 @@
                     <pic:cNvPicPr/>
                   </pic:nvPicPr>
                   <pic:blipFill>
-                    <a:blip r:embed="rId8" cstate="print">
+                    <a:blip r:embed="rId15" cstate="print">
                       <a:extLst>
                         <a:ext uri="{28A0092B-C50C-407E-A947-70E740481C1C}">
                           <a14:useLocalDpi xmlns:a14="http://schemas.microsoft.com/office/drawing/2010/main" val="0"/>
@@ -7280,7 +8071,7 @@
                     <pic:cNvPicPr/>
                   </pic:nvPicPr>
                   <pic:blipFill>
-                    <a:blip r:embed="rId9" cstate="print">
+                    <a:blip r:embed="rId16" cstate="print">
                       <a:extLst>
                         <a:ext uri="{28A0092B-C50C-407E-A947-70E740481C1C}">
                           <a14:useLocalDpi xmlns:a14="http://schemas.microsoft.com/office/drawing/2010/main" val="0"/>
@@ -7403,7 +8194,7 @@
                     <pic:cNvPicPr/>
                   </pic:nvPicPr>
                   <pic:blipFill>
-                    <a:blip r:embed="rId10">
+                    <a:blip r:embed="rId17">
                       <a:extLst>
                         <a:ext uri="{28A0092B-C50C-407E-A947-70E740481C1C}">
                           <a14:useLocalDpi xmlns:a14="http://schemas.microsoft.com/office/drawing/2010/main" val="0"/>
@@ -7715,7 +8506,7 @@
                     <pic:cNvPicPr/>
                   </pic:nvPicPr>
                   <pic:blipFill>
-                    <a:blip r:embed="rId11">
+                    <a:blip r:embed="rId18">
                       <a:extLst>
                         <a:ext uri="{28A0092B-C50C-407E-A947-70E740481C1C}">
                           <a14:useLocalDpi xmlns:a14="http://schemas.microsoft.com/office/drawing/2010/main" val="0"/>
@@ -8019,7 +8810,7 @@
                     <pic:cNvPicPr/>
                   </pic:nvPicPr>
                   <pic:blipFill>
-                    <a:blip r:embed="rId12" cstate="print">
+                    <a:blip r:embed="rId19" cstate="print">
                       <a:extLst>
                         <a:ext uri="{28A0092B-C50C-407E-A947-70E740481C1C}">
                           <a14:useLocalDpi xmlns:a14="http://schemas.microsoft.com/office/drawing/2010/main" val="0"/>
@@ -8065,7 +8856,7 @@
                     <pic:cNvPicPr/>
                   </pic:nvPicPr>
                   <pic:blipFill>
-                    <a:blip r:embed="rId13">
+                    <a:blip r:embed="rId20">
                       <a:extLst>
                         <a:ext uri="{28A0092B-C50C-407E-A947-70E740481C1C}">
                           <a14:useLocalDpi xmlns:a14="http://schemas.microsoft.com/office/drawing/2010/main" val="0"/>
@@ -8159,6 +8950,9 @@
       <w:pPr>
         <w:ind w:left="360"/>
         <w:jc w:val="thaiDistribute"/>
+        <w:rPr>
+          <w:rFonts w:hint="cs"/>
+        </w:rPr>
       </w:pPr>
       <w:r>
         <w:rPr>
@@ -8200,6 +8994,60 @@
           <w:cs/>
         </w:rPr>
         <w:t>ระยะห่างของเรือ</w:t>
+      </w:r>
+      <w:r>
+        <w:t xml:space="preserve"> , </w:t>
+      </w:r>
+      <w:r>
+        <w:rPr>
+          <w:rFonts w:hint="cs"/>
+          <w:cs/>
+        </w:rPr>
+        <w:t xml:space="preserve">ความเร็วของเรือ </w:t>
+      </w:r>
+      <w:r>
+        <w:t xml:space="preserve">, </w:t>
+      </w:r>
+      <w:r>
+        <w:rPr>
+          <w:rFonts w:hint="cs"/>
+          <w:cs/>
+        </w:rPr>
+        <w:t>ตำแหน่งของเรือ</w:t>
+      </w:r>
+      <w:r>
+        <w:rPr>
+          <w:rFonts w:hint="cs"/>
+          <w:cs/>
+        </w:rPr>
+        <w:t>ของทั้งเราและ</w:t>
+      </w:r>
+      <w:r>
+        <w:rPr>
+          <w:rFonts w:hint="cs"/>
+          <w:cs/>
+        </w:rPr>
+        <w:t>เป้าหมาย</w:t>
+      </w:r>
+      <w:r>
+        <w:t xml:space="preserve"> </w:t>
+      </w:r>
+      <w:r>
+        <w:rPr>
+          <w:rFonts w:hint="cs"/>
+          <w:cs/>
+        </w:rPr>
+        <w:t xml:space="preserve">การยิงแม่นหรือไม่ก็ขึ้นอยู่กับ </w:t>
+      </w:r>
+      <w:r>
+        <w:t xml:space="preserve">input </w:t>
+      </w:r>
+      <w:r>
+        <w:rPr>
+          <w:rFonts w:hint="cs"/>
+          <w:cs/>
+        </w:rPr>
+        <w:t>ที่คนใส่เข้าไป</w:t>
       </w:r>
     </w:p>
     <w:p>
@@ -8229,7 +9077,7 @@
                     <pic:cNvPicPr/>
                   </pic:nvPicPr>
                   <pic:blipFill>
-                    <a:blip r:embed="rId14" cstate="print">
+                    <a:blip r:embed="rId21" cstate="print">
                       <a:extLst>
                         <a:ext uri="{28A0092B-C50C-407E-A947-70E740481C1C}">
                           <a14:useLocalDpi xmlns:a14="http://schemas.microsoft.com/office/drawing/2010/main" val="0"/>
@@ -8276,7 +9124,7 @@
                     <pic:cNvPicPr/>
                   </pic:nvPicPr>
                   <pic:blipFill>
-                    <a:blip r:embed="rId15" cstate="print">
+                    <a:blip r:embed="rId22" cstate="print">
                       <a:extLst>
                         <a:ext uri="{28A0092B-C50C-407E-A947-70E740481C1C}">
                           <a14:useLocalDpi xmlns:a14="http://schemas.microsoft.com/office/drawing/2010/main" val="0"/>
@@ -8322,7 +9170,7 @@
                     <pic:cNvPicPr/>
                   </pic:nvPicPr>
                   <pic:blipFill>
-                    <a:blip r:embed="rId16" cstate="print">
+                    <a:blip r:embed="rId23" cstate="print">
                       <a:extLst>
                         <a:ext uri="{28A0092B-C50C-407E-A947-70E740481C1C}">
                           <a14:useLocalDpi xmlns:a14="http://schemas.microsoft.com/office/drawing/2010/main" val="0"/>
@@ -8412,7 +9260,7 @@
                     <pic:cNvPicPr/>
                   </pic:nvPicPr>
                   <pic:blipFill>
-                    <a:blip r:embed="rId17" cstate="print">
+                    <a:blip r:embed="rId24" cstate="print">
                       <a:extLst>
                         <a:ext uri="{28A0092B-C50C-407E-A947-70E740481C1C}">
                           <a14:useLocalDpi xmlns:a14="http://schemas.microsoft.com/office/drawing/2010/main" val="0"/>
@@ -8458,7 +9306,7 @@
                     <pic:cNvPicPr/>
                   </pic:nvPicPr>
                   <pic:blipFill>
-                    <a:blip r:embed="rId18" cstate="print">
+                    <a:blip r:embed="rId25" cstate="print">
                       <a:extLst>
                         <a:ext uri="{28A0092B-C50C-407E-A947-70E740481C1C}">
                           <a14:useLocalDpi xmlns:a14="http://schemas.microsoft.com/office/drawing/2010/main" val="0"/>
@@ -8504,7 +9352,7 @@
                     <pic:cNvPicPr/>
                   </pic:nvPicPr>
                   <pic:blipFill>
-                    <a:blip r:embed="rId19" cstate="print">
+                    <a:blip r:embed="rId26" cstate="print">
                       <a:extLst>
                         <a:ext uri="{28A0092B-C50C-407E-A947-70E740481C1C}">
                           <a14:useLocalDpi xmlns:a14="http://schemas.microsoft.com/office/drawing/2010/main" val="0"/>
@@ -8583,7 +9431,7 @@
                     <pic:cNvPicPr/>
                   </pic:nvPicPr>
                   <pic:blipFill>
-                    <a:blip r:embed="rId20" cstate="print">
+                    <a:blip r:embed="rId27" cstate="print">
                       <a:extLst>
                         <a:ext uri="{28A0092B-C50C-407E-A947-70E740481C1C}">
                           <a14:useLocalDpi xmlns:a14="http://schemas.microsoft.com/office/drawing/2010/main" val="0"/>
@@ -8629,7 +9477,7 @@
                     <pic:cNvPicPr/>
                   </pic:nvPicPr>
                   <pic:blipFill>
-                    <a:blip r:embed="rId21" cstate="print">
+                    <a:blip r:embed="rId28" cstate="print">
                       <a:extLst>
                         <a:ext uri="{28A0092B-C50C-407E-A947-70E740481C1C}">
                           <a14:useLocalDpi xmlns:a14="http://schemas.microsoft.com/office/drawing/2010/main" val="0"/>
@@ -8680,7 +9528,7 @@
           <w:rFonts w:hint="cs"/>
           <w:cs/>
         </w:rPr>
-        <w:t xml:space="preserve"> (ถ้าฟันเฟืองมีขนาดไม่เท่ากันก็คือการคูณหรือหาร)</w:t>
+        <w:t xml:space="preserve"> </w:t>
       </w:r>
     </w:p>
     <w:p>
@@ -8732,7 +9580,6 @@
           <w:rFonts w:hint="cs"/>
           <w:noProof/>
         </w:rPr>
-        <w:lastRenderedPageBreak/>
         <w:drawing>
           <wp:inline distT="0" distB="0" distL="0" distR="0" wp14:anchorId="434F9641" wp14:editId="69066DE0">
             <wp:extent cx="1753870" cy="1352104"/>
@@ -8749,7 +9596,7 @@
                     <pic:cNvPicPr/>
                   </pic:nvPicPr>
                   <pic:blipFill>
-                    <a:blip r:embed="rId22" cstate="print">
+                    <a:blip r:embed="rId29" cstate="print">
                       <a:extLst>
                         <a:ext uri="{28A0092B-C50C-407E-A947-70E740481C1C}">
                           <a14:useLocalDpi xmlns:a14="http://schemas.microsoft.com/office/drawing/2010/main" val="0"/>
@@ -8796,7 +9643,7 @@
                     <pic:cNvPicPr/>
                   </pic:nvPicPr>
                   <pic:blipFill>
-                    <a:blip r:embed="rId23" cstate="print">
+                    <a:blip r:embed="rId30" cstate="print">
                       <a:extLst>
                         <a:ext uri="{28A0092B-C50C-407E-A947-70E740481C1C}">
                           <a14:useLocalDpi xmlns:a14="http://schemas.microsoft.com/office/drawing/2010/main" val="0"/>
@@ -8842,7 +9689,7 @@
                     <pic:cNvPicPr/>
                   </pic:nvPicPr>
                   <pic:blipFill>
-                    <a:blip r:embed="rId24" cstate="print">
+                    <a:blip r:embed="rId31" cstate="print">
                       <a:extLst>
                         <a:ext uri="{28A0092B-C50C-407E-A947-70E740481C1C}">
                           <a14:useLocalDpi xmlns:a14="http://schemas.microsoft.com/office/drawing/2010/main" val="0"/>
@@ -8879,6 +9726,7 @@
           <w:rFonts w:hint="cs"/>
           <w:cs/>
         </w:rPr>
+        <w:lastRenderedPageBreak/>
         <w:t>ส่วนบน</w:t>
       </w:r>
       <w:r>
@@ -8928,7 +9776,7 @@
                     <pic:cNvPicPr/>
                   </pic:nvPicPr>
                   <pic:blipFill>
-                    <a:blip r:embed="rId25" cstate="print">
+                    <a:blip r:embed="rId32" cstate="print">
                       <a:extLst>
                         <a:ext uri="{28A0092B-C50C-407E-A947-70E740481C1C}">
                           <a14:useLocalDpi xmlns:a14="http://schemas.microsoft.com/office/drawing/2010/main" val="0"/>
@@ -8974,7 +9822,7 @@
                     <pic:cNvPicPr/>
                   </pic:nvPicPr>
                   <pic:blipFill>
-                    <a:blip r:embed="rId26" cstate="print">
+                    <a:blip r:embed="rId33" cstate="print">
                       <a:extLst>
                         <a:ext uri="{28A0092B-C50C-407E-A947-70E740481C1C}">
                           <a14:useLocalDpi xmlns:a14="http://schemas.microsoft.com/office/drawing/2010/main" val="0"/>
@@ -9020,7 +9868,7 @@
                     <pic:cNvPicPr/>
                   </pic:nvPicPr>
                   <pic:blipFill>
-                    <a:blip r:embed="rId27" cstate="print">
+                    <a:blip r:embed="rId34" cstate="print">
                       <a:extLst>
                         <a:ext uri="{28A0092B-C50C-407E-A947-70E740481C1C}">
                           <a14:useLocalDpi xmlns:a14="http://schemas.microsoft.com/office/drawing/2010/main" val="0"/>
@@ -9174,7 +10022,7 @@
                     <pic:cNvPicPr/>
                   </pic:nvPicPr>
                   <pic:blipFill>
-                    <a:blip r:embed="rId28" cstate="print">
+                    <a:blip r:embed="rId35" cstate="print">
                       <a:extLst>
                         <a:ext uri="{28A0092B-C50C-407E-A947-70E740481C1C}">
                           <a14:useLocalDpi xmlns:a14="http://schemas.microsoft.com/office/drawing/2010/main" val="0"/>
@@ -9222,7 +10070,7 @@
                     <pic:cNvPicPr/>
                   </pic:nvPicPr>
                   <pic:blipFill>
-                    <a:blip r:embed="rId29" cstate="print">
+                    <a:blip r:embed="rId36" cstate="print">
                       <a:extLst>
                         <a:ext uri="{28A0092B-C50C-407E-A947-70E740481C1C}">
                           <a14:useLocalDpi xmlns:a14="http://schemas.microsoft.com/office/drawing/2010/main" val="0"/>
@@ -9260,7 +10108,6 @@
           <w:noProof/>
           <w:lang w:val="th-TH"/>
         </w:rPr>
-        <w:lastRenderedPageBreak/>
         <w:drawing>
           <wp:inline distT="0" distB="0" distL="0" distR="0" wp14:anchorId="768D2F86" wp14:editId="0CACE498">
             <wp:extent cx="2584450" cy="2376917"/>
@@ -9277,7 +10124,7 @@
                     <pic:cNvPicPr/>
                   </pic:nvPicPr>
                   <pic:blipFill>
-                    <a:blip r:embed="rId30" cstate="print">
+                    <a:blip r:embed="rId37" cstate="print">
                       <a:extLst>
                         <a:ext uri="{28A0092B-C50C-407E-A947-70E740481C1C}">
                           <a14:useLocalDpi xmlns:a14="http://schemas.microsoft.com/office/drawing/2010/main" val="0"/>
@@ -9324,7 +10171,7 @@
                     <pic:cNvPicPr/>
                   </pic:nvPicPr>
                   <pic:blipFill>
-                    <a:blip r:embed="rId31" cstate="print">
+                    <a:blip r:embed="rId38" cstate="print">
                       <a:extLst>
                         <a:ext uri="{28A0092B-C50C-407E-A947-70E740481C1C}">
                           <a14:useLocalDpi xmlns:a14="http://schemas.microsoft.com/office/drawing/2010/main" val="0"/>
@@ -9361,6 +10208,7 @@
           <w:noProof/>
           <w:lang w:val="th-TH"/>
         </w:rPr>
+        <w:lastRenderedPageBreak/>
         <w:drawing>
           <wp:inline distT="0" distB="0" distL="0" distR="0" wp14:anchorId="2C1B3080" wp14:editId="5D183B71">
             <wp:extent cx="2584450" cy="2314965"/>
@@ -9377,7 +10225,7 @@
                     <pic:cNvPicPr/>
                   </pic:nvPicPr>
                   <pic:blipFill>
-                    <a:blip r:embed="rId32" cstate="print">
+                    <a:blip r:embed="rId39" cstate="print">
                       <a:extLst>
                         <a:ext uri="{28A0092B-C50C-407E-A947-70E740481C1C}">
                           <a14:useLocalDpi xmlns:a14="http://schemas.microsoft.com/office/drawing/2010/main" val="0"/>
@@ -9424,7 +10272,7 @@
                     <pic:cNvPicPr/>
                   </pic:nvPicPr>
                   <pic:blipFill>
-                    <a:blip r:embed="rId33" cstate="print">
+                    <a:blip r:embed="rId40" cstate="print">
                       <a:extLst>
                         <a:ext uri="{28A0092B-C50C-407E-A947-70E740481C1C}">
                           <a14:useLocalDpi xmlns:a14="http://schemas.microsoft.com/office/drawing/2010/main" val="0"/>
@@ -9477,7 +10325,7 @@
                     <pic:cNvPicPr/>
                   </pic:nvPicPr>
                   <pic:blipFill>
-                    <a:blip r:embed="rId34" cstate="print">
+                    <a:blip r:embed="rId41" cstate="print">
                       <a:extLst>
                         <a:ext uri="{28A0092B-C50C-407E-A947-70E740481C1C}">
                           <a14:useLocalDpi xmlns:a14="http://schemas.microsoft.com/office/drawing/2010/main" val="0"/>
@@ -9513,7 +10361,6 @@
         <w:rPr>
           <w:noProof/>
         </w:rPr>
-        <w:lastRenderedPageBreak/>
         <w:drawing>
           <wp:inline distT="0" distB="0" distL="0" distR="0" wp14:anchorId="47C711D6" wp14:editId="6283792A">
             <wp:extent cx="2736850" cy="2545715"/>
@@ -9530,7 +10377,7 @@
                     <pic:cNvPicPr/>
                   </pic:nvPicPr>
                   <pic:blipFill>
-                    <a:blip r:embed="rId35" cstate="print">
+                    <a:blip r:embed="rId42" cstate="print">
                       <a:extLst>
                         <a:ext uri="{28A0092B-C50C-407E-A947-70E740481C1C}">
                           <a14:useLocalDpi xmlns:a14="http://schemas.microsoft.com/office/drawing/2010/main" val="0"/>
@@ -9576,7 +10423,7 @@
                     <pic:cNvPicPr/>
                   </pic:nvPicPr>
                   <pic:blipFill>
-                    <a:blip r:embed="rId36" cstate="print">
+                    <a:blip r:embed="rId43" cstate="print">
                       <a:extLst>
                         <a:ext uri="{28A0092B-C50C-407E-A947-70E740481C1C}">
                           <a14:useLocalDpi xmlns:a14="http://schemas.microsoft.com/office/drawing/2010/main" val="0"/>
@@ -9608,7 +10455,6 @@
         <w:ind w:left="360"/>
         <w:jc w:val="thaiDistribute"/>
         <w:rPr>
-          <w:rFonts w:hint="cs"/>
           <w:cs/>
         </w:rPr>
       </w:pPr>
@@ -9650,6 +10496,7 @@
           <w:rFonts w:hint="cs"/>
           <w:noProof/>
         </w:rPr>
+        <w:lastRenderedPageBreak/>
         <w:drawing>
           <wp:inline distT="0" distB="0" distL="0" distR="0" wp14:anchorId="180C8B04" wp14:editId="171FA6B3">
             <wp:extent cx="2736850" cy="2343150"/>
@@ -9666,7 +10513,7 @@
                     <pic:cNvPicPr/>
                   </pic:nvPicPr>
                   <pic:blipFill>
-                    <a:blip r:embed="rId37">
+                    <a:blip r:embed="rId44">
                       <a:extLst>
                         <a:ext uri="{28A0092B-C50C-407E-A947-70E740481C1C}">
                           <a14:useLocalDpi xmlns:a14="http://schemas.microsoft.com/office/drawing/2010/main" val="0"/>
@@ -9712,7 +10559,7 @@
                     <pic:cNvPicPr/>
                   </pic:nvPicPr>
                   <pic:blipFill>
-                    <a:blip r:embed="rId38">
+                    <a:blip r:embed="rId45">
                       <a:extLst>
                         <a:ext uri="{28A0092B-C50C-407E-A947-70E740481C1C}">
                           <a14:useLocalDpi xmlns:a14="http://schemas.microsoft.com/office/drawing/2010/main" val="0"/>
@@ -9746,6 +10593,104 @@
       </w:pPr>
       <w:r>
         <w:rPr>
+          <w:noProof/>
+        </w:rPr>
+        <w:drawing>
+          <wp:inline distT="0" distB="0" distL="0" distR="0" wp14:anchorId="282E6A20" wp14:editId="25C3B7B9">
+            <wp:extent cx="1727200" cy="1631950"/>
+            <wp:effectExtent l="0" t="0" r="6350" b="6350"/>
+            <wp:docPr id="50" name="Picture 50"/>
+            <wp:cNvGraphicFramePr>
+              <a:graphicFrameLocks xmlns:a="http://schemas.openxmlformats.org/drawingml/2006/main" noChangeAspect="1"/>
+            </wp:cNvGraphicFramePr>
+            <a:graphic xmlns:a="http://schemas.openxmlformats.org/drawingml/2006/main">
+              <a:graphicData uri="http://schemas.openxmlformats.org/drawingml/2006/picture">
+                <pic:pic xmlns:pic="http://schemas.openxmlformats.org/drawingml/2006/picture">
+                  <pic:nvPicPr>
+                    <pic:cNvPr id="50" name="Picture 50"/>
+                    <pic:cNvPicPr/>
+                  </pic:nvPicPr>
+                  <pic:blipFill>
+                    <a:blip r:embed="rId46">
+                      <a:extLst>
+                        <a:ext uri="{28A0092B-C50C-407E-A947-70E740481C1C}">
+                          <a14:useLocalDpi xmlns:a14="http://schemas.microsoft.com/office/drawing/2010/main" val="0"/>
+                        </a:ext>
+                      </a:extLst>
+                    </a:blip>
+                    <a:stretch>
+                      <a:fillRect/>
+                    </a:stretch>
+                  </pic:blipFill>
+                  <pic:spPr>
+                    <a:xfrm>
+                      <a:off x="0" y="0"/>
+                      <a:ext cx="1727200" cy="1631950"/>
+                    </a:xfrm>
+                    <a:prstGeom prst="rect">
+                      <a:avLst/>
+                    </a:prstGeom>
+                  </pic:spPr>
+                </pic:pic>
+              </a:graphicData>
+            </a:graphic>
+          </wp:inline>
+        </w:drawing>
+      </w:r>
+      <w:r>
+        <w:rPr>
+          <w:noProof/>
+        </w:rPr>
+        <w:drawing>
+          <wp:inline distT="0" distB="0" distL="0" distR="0" wp14:anchorId="1B0CB6F2" wp14:editId="330A0F39">
+            <wp:extent cx="1600200" cy="1631950"/>
+            <wp:effectExtent l="0" t="0" r="0" b="6350"/>
+            <wp:docPr id="51" name="Picture 51" descr="รูปภาพประกอบด้วย ข้อความ, ท้องฟ้า&#10;&#10;Description automatically generated"/>
+            <wp:cNvGraphicFramePr>
+              <a:graphicFrameLocks xmlns:a="http://schemas.openxmlformats.org/drawingml/2006/main" noChangeAspect="1"/>
+            </wp:cNvGraphicFramePr>
+            <a:graphic xmlns:a="http://schemas.openxmlformats.org/drawingml/2006/main">
+              <a:graphicData uri="http://schemas.openxmlformats.org/drawingml/2006/picture">
+                <pic:pic xmlns:pic="http://schemas.openxmlformats.org/drawingml/2006/picture">
+                  <pic:nvPicPr>
+                    <pic:cNvPr id="51" name="Picture 51" descr="รูปภาพประกอบด้วย ข้อความ, ท้องฟ้า&#10;&#10;Description automatically generated"/>
+                    <pic:cNvPicPr/>
+                  </pic:nvPicPr>
+                  <pic:blipFill>
+                    <a:blip r:embed="rId47">
+                      <a:extLst>
+                        <a:ext uri="{28A0092B-C50C-407E-A947-70E740481C1C}">
+                          <a14:useLocalDpi xmlns:a14="http://schemas.microsoft.com/office/drawing/2010/main" val="0"/>
+                        </a:ext>
+                      </a:extLst>
+                    </a:blip>
+                    <a:stretch>
+                      <a:fillRect/>
+                    </a:stretch>
+                  </pic:blipFill>
+                  <pic:spPr>
+                    <a:xfrm>
+                      <a:off x="0" y="0"/>
+                      <a:ext cx="1600200" cy="1631950"/>
+                    </a:xfrm>
+                    <a:prstGeom prst="rect">
+                      <a:avLst/>
+                    </a:prstGeom>
+                  </pic:spPr>
+                </pic:pic>
+              </a:graphicData>
+            </a:graphic>
+          </wp:inline>
+        </w:drawing>
+      </w:r>
+    </w:p>
+    <w:p>
+      <w:pPr>
+        <w:ind w:left="360"/>
+        <w:jc w:val="thaiDistribute"/>
+      </w:pPr>
+      <w:r>
+        <w:rPr>
           <w:rFonts w:hint="cs"/>
           <w:cs/>
         </w:rPr>
@@ -9763,7 +10708,7 @@
           <w:rFonts w:hint="cs"/>
           <w:cs/>
         </w:rPr>
-        <w:t>ทางที่เครื่องบินกำลังมุ่งไปไม่ใช่ยิงตามมุมองศาที่คำนวณได้</w:t>
+        <w:t>ทางที่เครื่องบิน</w:t>
       </w:r>
       <w:r>
         <w:t xml:space="preserve"> </w:t>
@@ -9773,14 +10718,211 @@
           <w:rFonts w:hint="cs"/>
           <w:cs/>
         </w:rPr>
+        <w:t>(</w:t>
+      </w:r>
+      <w:r>
+        <w:rPr>
+          <w:rFonts w:hint="cs"/>
+          <w:cs/>
+        </w:rPr>
+        <w:t>คือ</w:t>
+      </w:r>
+      <w:r>
+        <w:rPr>
+          <w:rFonts w:hint="cs"/>
+          <w:cs/>
+        </w:rPr>
+        <w:t>ยิงสูงกว่ามุ</w:t>
+      </w:r>
+      <w:r>
+        <w:rPr>
+          <w:rFonts w:hint="cs"/>
+          <w:cs/>
+        </w:rPr>
+        <w:t>มองศา</w:t>
+      </w:r>
+      <w:r>
+        <w:rPr>
+          <w:rFonts w:hint="cs"/>
+          <w:cs/>
+        </w:rPr>
+        <w:t>ที่วัดระหว่างเรือกับเครื่องบิน</w:t>
+      </w:r>
+      <w:r>
+        <w:t xml:space="preserve">) </w:t>
+      </w:r>
+      <w:r>
+        <w:rPr>
+          <w:rFonts w:hint="cs"/>
+          <w:cs/>
+        </w:rPr>
+        <w:t>กำลังมุ่งไปไม่ใช่ยิงตามมุมองศาที่คำนวณได้</w:t>
+      </w:r>
+      <w:r>
+        <w:t xml:space="preserve"> </w:t>
+      </w:r>
+      <w:r>
+        <w:rPr>
+          <w:rFonts w:hint="cs"/>
+          <w:cs/>
+        </w:rPr>
         <w:t>ยิ่งเครื่องบินอยู่ไกลก็ต้องยกยิงให้สูงขึ้นอีก</w:t>
       </w:r>
+      <w:r>
+        <w:rPr>
+          <w:rFonts w:hint="cs"/>
+          <w:cs/>
+        </w:rPr>
+        <w:t xml:space="preserve">เพราะมีเรื่อง </w:t>
+      </w:r>
+      <w:r>
+        <w:t xml:space="preserve">projectile </w:t>
+      </w:r>
+      <w:r>
+        <w:rPr>
+          <w:rFonts w:hint="cs"/>
+          <w:cs/>
+        </w:rPr>
+        <w:t>เข้ามาเกี่ยวด้วย</w:t>
+      </w:r>
+      <w:r>
+        <w:rPr>
+          <w:rFonts w:hint="cs"/>
+          <w:cs/>
+        </w:rPr>
+        <w:t xml:space="preserve"> ทั้งหมดนี้เป็นการ </w:t>
+      </w:r>
+      <w:r>
+        <w:t xml:space="preserve">predict </w:t>
+      </w:r>
+      <w:r>
+        <w:rPr>
+          <w:rFonts w:hint="cs"/>
+          <w:cs/>
+        </w:rPr>
+        <w:t>หรือทำนายอนาคต</w:t>
+      </w:r>
+      <w:r>
+        <w:rPr>
+          <w:rFonts w:hint="cs"/>
+          <w:cs/>
+        </w:rPr>
+        <w:t>โดยใช้ บวก</w:t>
+      </w:r>
+      <w:r>
+        <w:t xml:space="preserve"> ,</w:t>
+      </w:r>
+      <w:r>
+        <w:rPr>
+          <w:rFonts w:hint="cs"/>
+          <w:cs/>
+        </w:rPr>
+        <w:t xml:space="preserve"> ลบ</w:t>
+      </w:r>
+      <w:r>
+        <w:t xml:space="preserve"> ,</w:t>
+      </w:r>
+      <w:r>
+        <w:rPr>
+          <w:rFonts w:hint="cs"/>
+          <w:cs/>
+        </w:rPr>
+        <w:t xml:space="preserve"> คูณ</w:t>
+      </w:r>
+      <w:r>
+        <w:t xml:space="preserve"> ,</w:t>
+      </w:r>
+      <w:r>
+        <w:rPr>
+          <w:rFonts w:hint="cs"/>
+          <w:cs/>
+        </w:rPr>
+        <w:t xml:space="preserve"> หาร</w:t>
+      </w:r>
+      <w:r>
+        <w:t xml:space="preserve"> ,</w:t>
+      </w:r>
+      <w:r>
+        <w:rPr>
+          <w:rFonts w:hint="cs"/>
+          <w:cs/>
+        </w:rPr>
+        <w:t xml:space="preserve"> </w:t>
+      </w:r>
+      <w:r>
+        <w:t>square root , arctan</w:t>
+      </w:r>
+      <w:r>
+        <w:t xml:space="preserve"> , sin , cos , tan</w:t>
+      </w:r>
     </w:p>
     <w:p>
       <w:pPr>
         <w:ind w:left="360"/>
         <w:jc w:val="thaiDistribute"/>
       </w:pPr>
+      <w:r>
+        <w:rPr>
+          <w:rFonts w:hint="cs"/>
+          <w:cs/>
+        </w:rPr>
+        <w:t>เครื่องมือ</w:t>
+      </w:r>
+      <w:r>
+        <w:rPr>
+          <w:rFonts w:hint="cs"/>
+          <w:cs/>
+        </w:rPr>
+        <w:t>สำหรับวัดองศาเพื่อยิงเครื่องบิน</w:t>
+      </w:r>
+      <w:r>
+        <w:rPr>
+          <w:rFonts w:hint="cs"/>
+          <w:cs/>
+        </w:rPr>
+        <w:t xml:space="preserve">นี้เป็น </w:t>
+      </w:r>
+      <w:r>
+        <w:t>specific purpose machine</w:t>
+      </w:r>
+      <w:r>
+        <w:t xml:space="preserve"> </w:t>
+      </w:r>
+      <w:r>
+        <w:rPr>
+          <w:rFonts w:hint="cs"/>
+          <w:cs/>
+        </w:rPr>
+        <w:t>คือเป็นคอมพิวเตอร์เฉพาะเจาะจง</w:t>
+      </w:r>
+      <w:r>
+        <w:rPr>
+          <w:rFonts w:hint="cs"/>
+          <w:cs/>
+        </w:rPr>
+        <w:t>ใช้กับการยิงเครื่องบิน</w:t>
+      </w:r>
+      <w:r>
+        <w:rPr>
+          <w:rFonts w:hint="cs"/>
+          <w:cs/>
+        </w:rPr>
+        <w:t>เท่านั้น เอาไป</w:t>
+      </w:r>
+      <w:r>
+        <w:rPr>
+          <w:rFonts w:hint="cs"/>
+          <w:cs/>
+        </w:rPr>
+        <w:t>คำนวณอย่างอื่น</w:t>
+      </w:r>
+      <w:r>
+        <w:rPr>
+          <w:rFonts w:hint="cs"/>
+          <w:cs/>
+        </w:rPr>
+        <w:t>ไม่ได้</w:t>
+      </w:r>
     </w:p>
     <w:p>
       <w:pPr>
@@ -9789,6 +10931,133 @@
         <w:rPr>
           <w:rFonts w:hint="cs"/>
         </w:rPr>
+      </w:pPr>
+      <w:r>
+        <w:rPr>
+          <w:rFonts w:hint="cs"/>
+          <w:cs/>
+        </w:rPr>
+        <w:t>ต่อมา</w:t>
+      </w:r>
+      <w:r>
+        <w:rPr>
+          <w:rFonts w:hint="cs"/>
+          <w:cs/>
+        </w:rPr>
+        <w:t xml:space="preserve">มีบุคคลหนึ่งที่มีชื่อว่า </w:t>
+      </w:r>
+      <w:r>
+        <w:t xml:space="preserve">Charles Babbage </w:t>
+      </w:r>
+      <w:r>
+        <w:rPr>
+          <w:rFonts w:hint="cs"/>
+          <w:cs/>
+        </w:rPr>
+        <w:t>(</w:t>
+      </w:r>
+      <w:r>
+        <w:rPr>
+          <w:rFonts w:hint="cs"/>
+          <w:cs/>
+        </w:rPr>
+        <w:t>นักคณิตศาสตร์ชาว</w:t>
+      </w:r>
+      <w:r>
+        <w:rPr>
+          <w:rFonts w:hint="cs"/>
+          <w:cs/>
+        </w:rPr>
+        <w:t>อังกฤษ)</w:t>
+      </w:r>
+      <w:r>
+        <w:t xml:space="preserve"> </w:t>
+      </w:r>
+      <w:r>
+        <w:rPr>
+          <w:rFonts w:hint="cs"/>
+          <w:cs/>
+        </w:rPr>
+        <w:t>มีความคิดที่จะ</w:t>
+      </w:r>
+      <w:r>
+        <w:rPr>
+          <w:rFonts w:hint="cs"/>
+          <w:cs/>
+        </w:rPr>
+        <w:t>สร้าง</w:t>
+      </w:r>
+      <w:r>
+        <w:rPr>
+          <w:rFonts w:hint="cs"/>
+          <w:cs/>
+        </w:rPr>
+        <w:t xml:space="preserve">คอมพิวเตอร์ที่เป็น </w:t>
+      </w:r>
+      <w:r>
+        <w:t xml:space="preserve">general purpose </w:t>
+      </w:r>
+      <w:r>
+        <w:t xml:space="preserve">machine </w:t>
+      </w:r>
+      <w:r>
+        <w:rPr>
+          <w:rFonts w:hint="cs"/>
+          <w:cs/>
+        </w:rPr>
+        <w:t>คือใช</w:t>
+      </w:r>
+      <w:r>
+        <w:rPr>
+          <w:rFonts w:hint="cs"/>
+          <w:cs/>
+        </w:rPr>
+        <w:t>้คำนวณได้ทุกอย่างในโลกโดยที่ไม่ต้องเปลี่ยน</w:t>
+      </w:r>
+      <w:r>
+        <w:t xml:space="preserve"> hardware </w:t>
+      </w:r>
+      <w:r>
+        <w:rPr>
+          <w:rFonts w:hint="cs"/>
+          <w:cs/>
+        </w:rPr>
+        <w:t>เช่นใช้ตัดต่อวิดิโอ ใช้ดูหนัง ใช้ทำงานส่งครูได้ในเครื่องเดียวกัน</w:t>
+      </w:r>
+      <w:r>
+        <w:t xml:space="preserve"> </w:t>
+      </w:r>
+      <w:r>
+        <w:rPr>
+          <w:rFonts w:hint="cs"/>
+          <w:cs/>
+        </w:rPr>
+        <w:t xml:space="preserve">วิธีการสร้าง </w:t>
+      </w:r>
+      <w:r>
+        <w:t xml:space="preserve">general purpose </w:t>
+      </w:r>
+      <w:r>
+        <w:t xml:space="preserve">machine </w:t>
+      </w:r>
+      <w:r>
+        <w:rPr>
+          <w:rFonts w:hint="cs"/>
+          <w:cs/>
+        </w:rPr>
+        <w:t xml:space="preserve">ก็จะต้องมี </w:t>
+      </w:r>
+      <w:r>
+        <w:t xml:space="preserve">general purpose function </w:t>
+      </w:r>
+      <w:r>
+        <w:t xml:space="preserve"> </w:t>
+      </w:r>
+    </w:p>
+    <w:p>
+      <w:pPr>
+        <w:ind w:left="360"/>
+        <w:jc w:val="thaiDistribute"/>
       </w:pPr>
     </w:p>
     <w:sectPr>

--- a/com101/สรุปย่อเนื้อหา COM101.docx
+++ b/com101/สรุปย่อเนื้อหา COM101.docx
@@ -6154,7 +6154,6 @@
         </w:numPr>
         <w:jc w:val="thaiDistribute"/>
         <w:rPr>
-          <w:rFonts w:hint="cs"/>
           <w:sz w:val="32"/>
           <w:szCs w:val="32"/>
         </w:rPr>
@@ -7651,9 +7650,6 @@
       <w:pPr>
         <w:ind w:left="360"/>
         <w:jc w:val="thaiDistribute"/>
-        <w:rPr>
-          <w:rFonts w:hint="cs"/>
-        </w:rPr>
       </w:pPr>
       <w:r>
         <w:rPr>
@@ -8950,9 +8946,6 @@
       <w:pPr>
         <w:ind w:left="360"/>
         <w:jc w:val="thaiDistribute"/>
-        <w:rPr>
-          <w:rFonts w:hint="cs"/>
-        </w:rPr>
       </w:pPr>
       <w:r>
         <w:rPr>
@@ -10928,9 +10921,6 @@
       <w:pPr>
         <w:ind w:left="360"/>
         <w:jc w:val="thaiDistribute"/>
-        <w:rPr>
-          <w:rFonts w:hint="cs"/>
-        </w:rPr>
       </w:pPr>
       <w:r>
         <w:rPr>
@@ -11053,11 +11043,248 @@
       <w:r>
         <w:t xml:space="preserve"> </w:t>
       </w:r>
+      <w:r>
+        <w:rPr>
+          <w:rFonts w:hint="cs"/>
+          <w:cs/>
+        </w:rPr>
+        <w:t xml:space="preserve">โดยที่ </w:t>
+      </w:r>
+      <w:r>
+        <w:t>general purpose function</w:t>
+      </w:r>
+      <w:r>
+        <w:rPr>
+          <w:rFonts w:hint="cs"/>
+          <w:cs/>
+        </w:rPr>
+        <w:t xml:space="preserve"> ก็มาจาก </w:t>
+      </w:r>
+      <w:r>
+        <w:t xml:space="preserve">machine learning </w:t>
+      </w:r>
+      <w:r>
+        <w:rPr>
+          <w:rFonts w:hint="cs"/>
+          <w:cs/>
+        </w:rPr>
+        <w:t>เพื่อทำนายอนาคต</w:t>
+      </w:r>
     </w:p>
     <w:p>
       <w:pPr>
         <w:ind w:left="360"/>
         <w:jc w:val="thaiDistribute"/>
+        <w:rPr>
+          <w:rFonts w:hint="cs"/>
+        </w:rPr>
+      </w:pPr>
+      <w:r>
+        <w:rPr>
+          <w:rFonts w:hint="cs"/>
+          <w:noProof/>
+        </w:rPr>
+        <w:lastRenderedPageBreak/>
+        <w:drawing>
+          <wp:inline distT="0" distB="0" distL="0" distR="0" wp14:anchorId="54D412C2" wp14:editId="2C1AA7C4">
+            <wp:extent cx="1701800" cy="1355503"/>
+            <wp:effectExtent l="0" t="0" r="0" b="0"/>
+            <wp:docPr id="52" name="Picture 52" descr="รูปภาพประกอบด้วย ข้อความ&#10;&#10;Description automatically generated"/>
+            <wp:cNvGraphicFramePr>
+              <a:graphicFrameLocks xmlns:a="http://schemas.openxmlformats.org/drawingml/2006/main" noChangeAspect="1"/>
+            </wp:cNvGraphicFramePr>
+            <a:graphic xmlns:a="http://schemas.openxmlformats.org/drawingml/2006/main">
+              <a:graphicData uri="http://schemas.openxmlformats.org/drawingml/2006/picture">
+                <pic:pic xmlns:pic="http://schemas.openxmlformats.org/drawingml/2006/picture">
+                  <pic:nvPicPr>
+                    <pic:cNvPr id="52" name="Picture 52" descr="รูปภาพประกอบด้วย ข้อความ&#10;&#10;Description automatically generated"/>
+                    <pic:cNvPicPr/>
+                  </pic:nvPicPr>
+                  <pic:blipFill>
+                    <a:blip r:embed="rId48" cstate="print">
+                      <a:extLst>
+                        <a:ext uri="{28A0092B-C50C-407E-A947-70E740481C1C}">
+                          <a14:useLocalDpi xmlns:a14="http://schemas.microsoft.com/office/drawing/2010/main" val="0"/>
+                        </a:ext>
+                      </a:extLst>
+                    </a:blip>
+                    <a:stretch>
+                      <a:fillRect/>
+                    </a:stretch>
+                  </pic:blipFill>
+                  <pic:spPr>
+                    <a:xfrm>
+                      <a:off x="0" y="0"/>
+                      <a:ext cx="1705226" cy="1358232"/>
+                    </a:xfrm>
+                    <a:prstGeom prst="rect">
+                      <a:avLst/>
+                    </a:prstGeom>
+                  </pic:spPr>
+                </pic:pic>
+              </a:graphicData>
+            </a:graphic>
+          </wp:inline>
+        </w:drawing>
+      </w:r>
+    </w:p>
+    <w:p>
+      <w:pPr>
+        <w:ind w:left="360"/>
+        <w:jc w:val="thaiDistribute"/>
+      </w:pPr>
+      <w:r>
+        <w:rPr>
+          <w:rFonts w:hint="cs"/>
+          <w:cs/>
+        </w:rPr>
+        <w:t xml:space="preserve">ให้เราใส่ข้อมูลเข้าไปแล้วให้คอมพิวเตอร์สร้าง </w:t>
+      </w:r>
+      <w:r>
+        <w:t xml:space="preserve">function </w:t>
+      </w:r>
+      <w:r>
+        <w:rPr>
+          <w:rFonts w:hint="cs"/>
+          <w:cs/>
+        </w:rPr>
+        <w:t>ขึ้นมา</w:t>
+      </w:r>
+    </w:p>
+    <w:p>
+      <w:pPr>
+        <w:ind w:left="360"/>
+        <w:jc w:val="thaiDistribute"/>
+      </w:pPr>
+      <w:r>
+        <w:t xml:space="preserve">Sin(x) </w:t>
+      </w:r>
+      <w:r>
+        <w:rPr>
+          <w:rFonts w:hint="cs"/>
+          <w:cs/>
+        </w:rPr>
+        <w:t xml:space="preserve">มาจาก </w:t>
+      </w:r>
+      <w:r>
+        <w:t>Taylor’s series</w:t>
+      </w:r>
+    </w:p>
+    <w:p>
+      <w:pPr>
+        <w:ind w:left="360"/>
+        <w:jc w:val="thaiDistribute"/>
+      </w:pPr>
+      <w:r>
+        <w:rPr>
+          <w:noProof/>
+        </w:rPr>
+        <w:drawing>
+          <wp:inline distT="0" distB="0" distL="0" distR="0" wp14:anchorId="015277FD" wp14:editId="7DEF339B">
+            <wp:extent cx="5943600" cy="793750"/>
+            <wp:effectExtent l="0" t="0" r="0" b="6350"/>
+            <wp:docPr id="53" name="Picture 53"/>
+            <wp:cNvGraphicFramePr>
+              <a:graphicFrameLocks xmlns:a="http://schemas.openxmlformats.org/drawingml/2006/main" noChangeAspect="1"/>
+            </wp:cNvGraphicFramePr>
+            <a:graphic xmlns:a="http://schemas.openxmlformats.org/drawingml/2006/main">
+              <a:graphicData uri="http://schemas.openxmlformats.org/drawingml/2006/picture">
+                <pic:pic xmlns:pic="http://schemas.openxmlformats.org/drawingml/2006/picture">
+                  <pic:nvPicPr>
+                    <pic:cNvPr id="53" name="Picture 53"/>
+                    <pic:cNvPicPr/>
+                  </pic:nvPicPr>
+                  <pic:blipFill>
+                    <a:blip r:embed="rId49">
+                      <a:extLst>
+                        <a:ext uri="{28A0092B-C50C-407E-A947-70E740481C1C}">
+                          <a14:useLocalDpi xmlns:a14="http://schemas.microsoft.com/office/drawing/2010/main" val="0"/>
+                        </a:ext>
+                      </a:extLst>
+                    </a:blip>
+                    <a:stretch>
+                      <a:fillRect/>
+                    </a:stretch>
+                  </pic:blipFill>
+                  <pic:spPr>
+                    <a:xfrm>
+                      <a:off x="0" y="0"/>
+                      <a:ext cx="5943600" cy="793750"/>
+                    </a:xfrm>
+                    <a:prstGeom prst="rect">
+                      <a:avLst/>
+                    </a:prstGeom>
+                  </pic:spPr>
+                </pic:pic>
+              </a:graphicData>
+            </a:graphic>
+          </wp:inline>
+        </w:drawing>
+      </w:r>
+      <w:r>
+        <w:t xml:space="preserve">  </w:t>
+      </w:r>
+    </w:p>
+    <w:p>
+      <w:pPr>
+        <w:ind w:left="360"/>
+        <w:jc w:val="thaiDistribute"/>
+      </w:pPr>
+      <w:r>
+        <w:rPr>
+          <w:rFonts w:hint="cs"/>
+          <w:noProof/>
+        </w:rPr>
+        <w:drawing>
+          <wp:inline distT="0" distB="0" distL="0" distR="0" wp14:anchorId="70578DF2" wp14:editId="45755058">
+            <wp:extent cx="6032500" cy="666750"/>
+            <wp:effectExtent l="0" t="0" r="6350" b="0"/>
+            <wp:docPr id="54" name="Picture 54"/>
+            <wp:cNvGraphicFramePr>
+              <a:graphicFrameLocks xmlns:a="http://schemas.openxmlformats.org/drawingml/2006/main" noChangeAspect="1"/>
+            </wp:cNvGraphicFramePr>
+            <a:graphic xmlns:a="http://schemas.openxmlformats.org/drawingml/2006/main">
+              <a:graphicData uri="http://schemas.openxmlformats.org/drawingml/2006/picture">
+                <pic:pic xmlns:pic="http://schemas.openxmlformats.org/drawingml/2006/picture">
+                  <pic:nvPicPr>
+                    <pic:cNvPr id="54" name="Picture 54"/>
+                    <pic:cNvPicPr/>
+                  </pic:nvPicPr>
+                  <pic:blipFill>
+                    <a:blip r:embed="rId50">
+                      <a:extLst>
+                        <a:ext uri="{28A0092B-C50C-407E-A947-70E740481C1C}">
+                          <a14:useLocalDpi xmlns:a14="http://schemas.microsoft.com/office/drawing/2010/main" val="0"/>
+                        </a:ext>
+                      </a:extLst>
+                    </a:blip>
+                    <a:stretch>
+                      <a:fillRect/>
+                    </a:stretch>
+                  </pic:blipFill>
+                  <pic:spPr>
+                    <a:xfrm>
+                      <a:off x="0" y="0"/>
+                      <a:ext cx="6032500" cy="666750"/>
+                    </a:xfrm>
+                    <a:prstGeom prst="rect">
+                      <a:avLst/>
+                    </a:prstGeom>
+                  </pic:spPr>
+                </pic:pic>
+              </a:graphicData>
+            </a:graphic>
+          </wp:inline>
+        </w:drawing>
+      </w:r>
+    </w:p>
+    <w:p>
+      <w:pPr>
+        <w:ind w:left="360"/>
+        <w:jc w:val="thaiDistribute"/>
+        <w:rPr>
+          <w:rFonts w:hint="cs"/>
+        </w:rPr>
       </w:pPr>
     </w:p>
     <w:sectPr>

--- a/com101/สรุปย่อเนื้อหา COM101.docx
+++ b/com101/สรุปย่อเนื้อหา COM101.docx
@@ -11075,9 +11075,6 @@
       <w:pPr>
         <w:ind w:left="360"/>
         <w:jc w:val="thaiDistribute"/>
-        <w:rPr>
-          <w:rFonts w:hint="cs"/>
-        </w:rPr>
       </w:pPr>
       <w:r>
         <w:rPr>
@@ -11132,6 +11129,9 @@
       <w:pPr>
         <w:ind w:left="360"/>
         <w:jc w:val="thaiDistribute"/>
+        <w:rPr>
+          <w:rFonts w:hint="cs"/>
+        </w:rPr>
       </w:pPr>
       <w:r>
         <w:rPr>
@@ -11149,6 +11149,16 @@
           <w:cs/>
         </w:rPr>
         <w:t>ขึ้นมา</w:t>
+      </w:r>
+      <w:r>
+        <w:t xml:space="preserve"> </w:t>
+      </w:r>
+      <w:r>
+        <w:rPr>
+          <w:rFonts w:hint="cs"/>
+          <w:cs/>
+        </w:rPr>
+        <w:t>ดูจากตัวอย่างเช่น</w:t>
       </w:r>
     </w:p>
     <w:p>
@@ -11282,8 +11292,1938 @@
       <w:pPr>
         <w:ind w:left="360"/>
         <w:jc w:val="thaiDistribute"/>
-        <w:rPr>
-          <w:rFonts w:hint="cs"/>
+      </w:pPr>
+      <w:r>
+        <w:rPr>
+          <w:noProof/>
+        </w:rPr>
+        <w:drawing>
+          <wp:inline distT="0" distB="0" distL="0" distR="0" wp14:anchorId="2EB1DA22" wp14:editId="2833FCDE">
+            <wp:extent cx="4051300" cy="584200"/>
+            <wp:effectExtent l="0" t="0" r="6350" b="6350"/>
+            <wp:docPr id="55" name="Picture 55"/>
+            <wp:cNvGraphicFramePr>
+              <a:graphicFrameLocks xmlns:a="http://schemas.openxmlformats.org/drawingml/2006/main" noChangeAspect="1"/>
+            </wp:cNvGraphicFramePr>
+            <a:graphic xmlns:a="http://schemas.openxmlformats.org/drawingml/2006/main">
+              <a:graphicData uri="http://schemas.openxmlformats.org/drawingml/2006/picture">
+                <pic:pic xmlns:pic="http://schemas.openxmlformats.org/drawingml/2006/picture">
+                  <pic:nvPicPr>
+                    <pic:cNvPr id="55" name="Picture 55"/>
+                    <pic:cNvPicPr/>
+                  </pic:nvPicPr>
+                  <pic:blipFill>
+                    <a:blip r:embed="rId51">
+                      <a:extLst>
+                        <a:ext uri="{28A0092B-C50C-407E-A947-70E740481C1C}">
+                          <a14:useLocalDpi xmlns:a14="http://schemas.microsoft.com/office/drawing/2010/main" val="0"/>
+                        </a:ext>
+                      </a:extLst>
+                    </a:blip>
+                    <a:stretch>
+                      <a:fillRect/>
+                    </a:stretch>
+                  </pic:blipFill>
+                  <pic:spPr>
+                    <a:xfrm>
+                      <a:off x="0" y="0"/>
+                      <a:ext cx="4051300" cy="584200"/>
+                    </a:xfrm>
+                    <a:prstGeom prst="rect">
+                      <a:avLst/>
+                    </a:prstGeom>
+                  </pic:spPr>
+                </pic:pic>
+              </a:graphicData>
+            </a:graphic>
+          </wp:inline>
+        </w:drawing>
+      </w:r>
+    </w:p>
+    <w:p>
+      <w:pPr>
+        <w:ind w:left="360"/>
+        <w:jc w:val="thaiDistribute"/>
+      </w:pPr>
+      <w:r>
+        <w:rPr>
+          <w:rFonts w:hint="cs"/>
+          <w:cs/>
+        </w:rPr>
+        <w:t xml:space="preserve">ผลลัพธ์ที่ออกมาจะเป็น </w:t>
+      </w:r>
+      <w:r>
+        <w:t xml:space="preserve">polynomial </w:t>
+      </w:r>
+      <w:r>
+        <w:rPr>
+          <w:rFonts w:hint="cs"/>
+          <w:cs/>
+        </w:rPr>
+        <w:t xml:space="preserve">(พหุนาม) </w:t>
+      </w:r>
+      <w:r>
+        <w:rPr>
+          <w:rFonts w:hint="cs"/>
+          <w:cs/>
+        </w:rPr>
+        <w:t xml:space="preserve">ซึ่งก็ยังไม่เป็น </w:t>
+      </w:r>
+      <w:r>
+        <w:t xml:space="preserve">general purpose </w:t>
+      </w:r>
+      <w:r>
+        <w:rPr>
+          <w:rFonts w:hint="cs"/>
+          <w:cs/>
+        </w:rPr>
+        <w:t>อยู่ดี</w:t>
+      </w:r>
+      <w:r>
+        <w:t xml:space="preserve"> </w:t>
+      </w:r>
+      <w:r>
+        <w:rPr>
+          <w:rFonts w:hint="cs"/>
+          <w:cs/>
+        </w:rPr>
+        <w:t xml:space="preserve">(เพราะ </w:t>
+      </w:r>
+      <w:r>
+        <w:t xml:space="preserve">11! </w:t>
+      </w:r>
+      <w:r>
+        <w:rPr>
+          <w:rFonts w:hint="cs"/>
+          <w:cs/>
+        </w:rPr>
+        <w:t>มีค่าเยอะมาก)</w:t>
+      </w:r>
+      <w:r>
+        <w:t xml:space="preserve"> </w:t>
+      </w:r>
+      <w:r>
+        <w:rPr>
+          <w:rFonts w:hint="cs"/>
+          <w:cs/>
+        </w:rPr>
+        <w:t xml:space="preserve">จะเห็นว่าหากให้เป็นดีกรี </w:t>
+      </w:r>
+      <w:r>
+        <w:t xml:space="preserve">2 </w:t>
+      </w:r>
+      <w:r>
+        <w:rPr>
+          <w:rFonts w:hint="cs"/>
+          <w:cs/>
+        </w:rPr>
+        <w:t>ก็จะไ</w:t>
+      </w:r>
+      <w:r>
+        <w:rPr>
+          <w:rFonts w:hint="cs"/>
+          <w:cs/>
+        </w:rPr>
+        <w:t>ด้</w:t>
+      </w:r>
+      <w:r>
+        <w:rPr>
+          <w:rFonts w:hint="cs"/>
+          <w:cs/>
+        </w:rPr>
+        <w:t xml:space="preserve"> </w:t>
+      </w:r>
+      <w:r>
+        <w:t>ax</w:t>
+      </w:r>
+      <w:r>
+        <w:rPr>
+          <w:vertAlign w:val="superscript"/>
+        </w:rPr>
+        <w:t>2</w:t>
+      </w:r>
+      <w:r>
+        <w:t>+bx+c</w:t>
+      </w:r>
+      <w:r>
+        <w:t xml:space="preserve"> </w:t>
+      </w:r>
+      <w:r>
+        <w:rPr>
+          <w:rFonts w:hint="cs"/>
+          <w:cs/>
+        </w:rPr>
+        <w:t>ซึ่งเป็นพาราโบล่านั่นเอง</w:t>
+      </w:r>
+    </w:p>
+    <w:p>
+      <w:pPr>
+        <w:ind w:left="360"/>
+        <w:jc w:val="thaiDistribute"/>
+        <w:rPr>
+          <w:vertAlign w:val="superscript"/>
+        </w:rPr>
+      </w:pPr>
+      <w:r>
+        <w:rPr>
+          <w:noProof/>
+          <w:vertAlign w:val="superscript"/>
+        </w:rPr>
+        <w:drawing>
+          <wp:inline distT="0" distB="0" distL="0" distR="0" wp14:anchorId="5310B2B4" wp14:editId="3EC92B0D">
+            <wp:extent cx="2578100" cy="1873250"/>
+            <wp:effectExtent l="0" t="0" r="0" b="0"/>
+            <wp:docPr id="57" name="Picture 57"/>
+            <wp:cNvGraphicFramePr>
+              <a:graphicFrameLocks xmlns:a="http://schemas.openxmlformats.org/drawingml/2006/main" noChangeAspect="1"/>
+            </wp:cNvGraphicFramePr>
+            <a:graphic xmlns:a="http://schemas.openxmlformats.org/drawingml/2006/main">
+              <a:graphicData uri="http://schemas.openxmlformats.org/drawingml/2006/picture">
+                <pic:pic xmlns:pic="http://schemas.openxmlformats.org/drawingml/2006/picture">
+                  <pic:nvPicPr>
+                    <pic:cNvPr id="57" name="Picture 57"/>
+                    <pic:cNvPicPr/>
+                  </pic:nvPicPr>
+                  <pic:blipFill>
+                    <a:blip r:embed="rId52">
+                      <a:extLst>
+                        <a:ext uri="{28A0092B-C50C-407E-A947-70E740481C1C}">
+                          <a14:useLocalDpi xmlns:a14="http://schemas.microsoft.com/office/drawing/2010/main" val="0"/>
+                        </a:ext>
+                      </a:extLst>
+                    </a:blip>
+                    <a:stretch>
+                      <a:fillRect/>
+                    </a:stretch>
+                  </pic:blipFill>
+                  <pic:spPr>
+                    <a:xfrm>
+                      <a:off x="0" y="0"/>
+                      <a:ext cx="2578100" cy="1873250"/>
+                    </a:xfrm>
+                    <a:prstGeom prst="rect">
+                      <a:avLst/>
+                    </a:prstGeom>
+                  </pic:spPr>
+                </pic:pic>
+              </a:graphicData>
+            </a:graphic>
+          </wp:inline>
+        </w:drawing>
+      </w:r>
+    </w:p>
+    <w:p>
+      <w:pPr>
+        <w:ind w:left="360"/>
+        <w:jc w:val="thaiDistribute"/>
+        <w:rPr>
+          <w:rFonts w:hint="cs"/>
+        </w:rPr>
+      </w:pPr>
+      <w:r>
+        <w:rPr>
+          <w:rFonts w:hint="cs"/>
+          <w:cs/>
+        </w:rPr>
+        <w:t xml:space="preserve">สมการที่ </w:t>
+      </w:r>
+      <w:r>
+        <w:t xml:space="preserve">1 </w:t>
+      </w:r>
+      <w:r>
+        <w:rPr>
+          <w:rFonts w:hint="cs"/>
+          <w:cs/>
+        </w:rPr>
+        <w:t xml:space="preserve">จาก </w:t>
+      </w:r>
+      <w:r>
+        <w:t>sin(0) = 0</w:t>
+      </w:r>
+      <w:r>
+        <w:t xml:space="preserve"> </w:t>
+      </w:r>
+      <w:r>
+        <w:rPr>
+          <w:rFonts w:hint="cs"/>
+          <w:cs/>
+        </w:rPr>
+        <w:t xml:space="preserve">ลองแทนค่า </w:t>
+      </w:r>
+      <w:r>
+        <w:t xml:space="preserve">x </w:t>
+      </w:r>
+      <w:r>
+        <w:rPr>
+          <w:rFonts w:hint="cs"/>
+          <w:cs/>
+        </w:rPr>
+        <w:t xml:space="preserve">ด้วย </w:t>
+      </w:r>
+      <w:r>
+        <w:t xml:space="preserve">0 </w:t>
+      </w:r>
+      <w:r>
+        <w:rPr>
+          <w:rFonts w:hint="cs"/>
+          <w:cs/>
+        </w:rPr>
+        <w:t xml:space="preserve">จะได้ </w:t>
+      </w:r>
+      <w:r>
+        <w:t>a(0)</w:t>
+      </w:r>
+      <w:r>
+        <w:rPr>
+          <w:vertAlign w:val="superscript"/>
+        </w:rPr>
+        <w:t>2</w:t>
+      </w:r>
+      <w:r>
+        <w:t>+b(0)+c</w:t>
+      </w:r>
+      <w:r>
+        <w:t xml:space="preserve"> </w:t>
+      </w:r>
+      <w:r>
+        <w:rPr>
+          <w:rFonts w:hint="cs"/>
+          <w:cs/>
+        </w:rPr>
+        <w:t xml:space="preserve">ผลลัพธ์ได้ </w:t>
+      </w:r>
+      <w:r>
+        <w:t>0</w:t>
+      </w:r>
+    </w:p>
+    <w:p>
+      <w:pPr>
+        <w:ind w:left="360"/>
+        <w:jc w:val="thaiDistribute"/>
+      </w:pPr>
+      <w:r>
+        <w:rPr>
+          <w:rFonts w:asciiTheme="majorBidi" w:hAnsiTheme="majorBidi" w:cstheme="majorBidi" w:hint="cs"/>
+          <w:cs/>
+        </w:rPr>
+        <w:t xml:space="preserve">สมการที่ </w:t>
+      </w:r>
+      <w:r>
+        <w:rPr>
+          <w:rFonts w:asciiTheme="majorBidi" w:hAnsiTheme="majorBidi" w:cstheme="majorBidi"/>
+        </w:rPr>
+        <w:t xml:space="preserve">2 </w:t>
+      </w:r>
+      <w:r>
+        <w:rPr>
+          <w:rFonts w:asciiTheme="majorBidi" w:hAnsiTheme="majorBidi" w:cstheme="majorBidi"/>
+          <w:cs/>
+        </w:rPr>
+        <w:t xml:space="preserve">จาก </w:t>
+      </w:r>
+      <w:r>
+        <w:rPr>
+          <w:rFonts w:asciiTheme="majorBidi" w:hAnsiTheme="majorBidi" w:cstheme="majorBidi"/>
+        </w:rPr>
+        <w:t>sin(</w:t>
+      </w:r>
+      <w:r>
+        <w:rPr>
+          <w:rFonts w:ascii="Cambria" w:hAnsi="Cambria" w:cs="Cambria"/>
+          <w:color w:val="2E2E30"/>
+          <w:shd w:val="clear" w:color="auto" w:fill="FFFFFF"/>
+        </w:rPr>
+        <w:t>π</w:t>
+      </w:r>
+      <w:r>
+        <w:rPr>
+          <w:rFonts w:asciiTheme="majorBidi" w:hAnsiTheme="majorBidi" w:cstheme="majorBidi"/>
+          <w:color w:val="2E2E30"/>
+          <w:shd w:val="clear" w:color="auto" w:fill="FFFFFF"/>
+        </w:rPr>
+        <w:t xml:space="preserve">/2) </w:t>
+      </w:r>
+      <w:r>
+        <w:rPr>
+          <w:rFonts w:asciiTheme="majorBidi" w:hAnsiTheme="majorBidi" w:cstheme="majorBidi"/>
+          <w:color w:val="2E2E30"/>
+          <w:shd w:val="clear" w:color="auto" w:fill="FFFFFF"/>
+        </w:rPr>
+        <w:t>= 1</w:t>
+      </w:r>
+      <w:r>
+        <w:rPr>
+          <w:rFonts w:asciiTheme="majorBidi" w:hAnsiTheme="majorBidi" w:cstheme="majorBidi"/>
+          <w:color w:val="2E2E30"/>
+          <w:shd w:val="clear" w:color="auto" w:fill="FFFFFF"/>
+        </w:rPr>
+        <w:t xml:space="preserve"> </w:t>
+      </w:r>
+      <w:r>
+        <w:rPr>
+          <w:rFonts w:asciiTheme="majorBidi" w:hAnsiTheme="majorBidi" w:cstheme="majorBidi" w:hint="cs"/>
+          <w:color w:val="2E2E30"/>
+          <w:shd w:val="clear" w:color="auto" w:fill="FFFFFF"/>
+          <w:cs/>
+        </w:rPr>
+        <w:t xml:space="preserve">จะได้ </w:t>
+      </w:r>
+      <w:r>
+        <w:rPr>
+          <w:rFonts w:asciiTheme="majorBidi" w:hAnsiTheme="majorBidi" w:cstheme="majorBidi"/>
+          <w:color w:val="2E2E30"/>
+          <w:shd w:val="clear" w:color="auto" w:fill="FFFFFF"/>
+        </w:rPr>
+        <w:t>a(</w:t>
+      </w:r>
+      <w:r>
+        <w:rPr>
+          <w:rFonts w:ascii="Cambria" w:hAnsi="Cambria" w:cs="Cambria"/>
+          <w:color w:val="2E2E30"/>
+          <w:shd w:val="clear" w:color="auto" w:fill="FFFFFF"/>
+        </w:rPr>
+        <w:t>π</w:t>
+      </w:r>
+      <w:r>
+        <w:rPr>
+          <w:rFonts w:asciiTheme="majorBidi" w:hAnsiTheme="majorBidi" w:cstheme="majorBidi"/>
+          <w:color w:val="2E2E30"/>
+          <w:shd w:val="clear" w:color="auto" w:fill="FFFFFF"/>
+        </w:rPr>
+        <w:t>/2</w:t>
+      </w:r>
+      <w:r>
+        <w:rPr>
+          <w:rFonts w:asciiTheme="majorBidi" w:hAnsiTheme="majorBidi" w:cstheme="majorBidi"/>
+          <w:color w:val="2E2E30"/>
+          <w:shd w:val="clear" w:color="auto" w:fill="FFFFFF"/>
+        </w:rPr>
+        <w:t>)</w:t>
+      </w:r>
+      <w:r>
+        <w:rPr>
+          <w:vertAlign w:val="superscript"/>
+        </w:rPr>
+        <w:t xml:space="preserve"> </w:t>
+      </w:r>
+      <w:r>
+        <w:rPr>
+          <w:vertAlign w:val="superscript"/>
+        </w:rPr>
+        <w:t>2</w:t>
+      </w:r>
+      <w:r>
+        <w:t>+b(</w:t>
+      </w:r>
+      <w:r>
+        <w:rPr>
+          <w:rFonts w:ascii="Cambria" w:hAnsi="Cambria" w:cs="Cambria"/>
+          <w:color w:val="2E2E30"/>
+          <w:shd w:val="clear" w:color="auto" w:fill="FFFFFF"/>
+        </w:rPr>
+        <w:t>π</w:t>
+      </w:r>
+      <w:r>
+        <w:rPr>
+          <w:rFonts w:asciiTheme="majorBidi" w:hAnsiTheme="majorBidi" w:cstheme="majorBidi"/>
+          <w:color w:val="2E2E30"/>
+          <w:shd w:val="clear" w:color="auto" w:fill="FFFFFF"/>
+        </w:rPr>
+        <w:t>/2</w:t>
+      </w:r>
+      <w:r>
+        <w:t>)+c</w:t>
+      </w:r>
+      <w:r>
+        <w:t xml:space="preserve"> </w:t>
+      </w:r>
+      <w:r>
+        <w:rPr>
+          <w:rFonts w:hint="cs"/>
+          <w:cs/>
+        </w:rPr>
+        <w:t xml:space="preserve">ผลลัพธ์ได้ </w:t>
+      </w:r>
+      <w:r>
+        <w:t>1</w:t>
+      </w:r>
+    </w:p>
+    <w:p>
+      <w:pPr>
+        <w:ind w:left="360"/>
+        <w:jc w:val="thaiDistribute"/>
+        <w:rPr>
+          <w:rFonts w:asciiTheme="majorBidi" w:hAnsiTheme="majorBidi" w:cstheme="majorBidi"/>
+        </w:rPr>
+      </w:pPr>
+      <w:r>
+        <w:rPr>
+          <w:rFonts w:asciiTheme="majorBidi" w:hAnsiTheme="majorBidi" w:cstheme="majorBidi"/>
+          <w:cs/>
+        </w:rPr>
+        <w:lastRenderedPageBreak/>
+        <w:t xml:space="preserve">สมการที่ </w:t>
+      </w:r>
+      <w:r>
+        <w:rPr>
+          <w:rFonts w:asciiTheme="majorBidi" w:hAnsiTheme="majorBidi" w:cstheme="majorBidi"/>
+        </w:rPr>
+        <w:t xml:space="preserve">3 </w:t>
+      </w:r>
+      <w:r>
+        <w:rPr>
+          <w:rFonts w:asciiTheme="majorBidi" w:hAnsiTheme="majorBidi" w:cstheme="majorBidi"/>
+          <w:cs/>
+        </w:rPr>
+        <w:t>จาก</w:t>
+      </w:r>
+      <w:r>
+        <w:rPr>
+          <w:rFonts w:asciiTheme="majorBidi" w:hAnsiTheme="majorBidi" w:cstheme="majorBidi"/>
+        </w:rPr>
+        <w:t xml:space="preserve"> </w:t>
+      </w:r>
+      <w:r>
+        <w:rPr>
+          <w:rFonts w:asciiTheme="majorBidi" w:hAnsiTheme="majorBidi" w:cstheme="majorBidi"/>
+        </w:rPr>
+        <w:t xml:space="preserve"> </w:t>
+      </w:r>
+      <w:r>
+        <w:rPr>
+          <w:rFonts w:asciiTheme="majorBidi" w:hAnsiTheme="majorBidi" w:cstheme="majorBidi"/>
+        </w:rPr>
+        <w:t>sin(</w:t>
+      </w:r>
+      <w:r>
+        <w:rPr>
+          <w:rFonts w:ascii="Cambria" w:hAnsi="Cambria" w:cs="Cambria"/>
+          <w:color w:val="2E2E30"/>
+          <w:shd w:val="clear" w:color="auto" w:fill="FFFFFF"/>
+        </w:rPr>
+        <w:t>π</w:t>
+      </w:r>
+      <w:r>
+        <w:rPr>
+          <w:rFonts w:asciiTheme="majorBidi" w:hAnsiTheme="majorBidi" w:cstheme="majorBidi"/>
+          <w:color w:val="2E2E30"/>
+          <w:shd w:val="clear" w:color="auto" w:fill="FFFFFF"/>
+        </w:rPr>
+        <w:t xml:space="preserve">) = </w:t>
+      </w:r>
+      <w:r>
+        <w:rPr>
+          <w:rFonts w:asciiTheme="majorBidi" w:hAnsiTheme="majorBidi" w:cstheme="majorBidi"/>
+          <w:color w:val="2E2E30"/>
+          <w:shd w:val="clear" w:color="auto" w:fill="FFFFFF"/>
+        </w:rPr>
+        <w:t xml:space="preserve">0 </w:t>
+      </w:r>
+      <w:r>
+        <w:rPr>
+          <w:rFonts w:asciiTheme="majorBidi" w:hAnsiTheme="majorBidi" w:cstheme="majorBidi"/>
+          <w:color w:val="2E2E30"/>
+          <w:shd w:val="clear" w:color="auto" w:fill="FFFFFF"/>
+          <w:cs/>
+        </w:rPr>
+        <w:t xml:space="preserve">จะได้ </w:t>
+      </w:r>
+      <w:r>
+        <w:rPr>
+          <w:rFonts w:asciiTheme="majorBidi" w:hAnsiTheme="majorBidi" w:cstheme="majorBidi"/>
+          <w:color w:val="2E2E30"/>
+          <w:shd w:val="clear" w:color="auto" w:fill="FFFFFF"/>
+        </w:rPr>
+        <w:t>a(</w:t>
+      </w:r>
+      <w:r>
+        <w:rPr>
+          <w:rFonts w:ascii="Cambria" w:hAnsi="Cambria" w:cs="Cambria"/>
+          <w:color w:val="2E2E30"/>
+          <w:shd w:val="clear" w:color="auto" w:fill="FFFFFF"/>
+        </w:rPr>
+        <w:t>π</w:t>
+      </w:r>
+      <w:r>
+        <w:rPr>
+          <w:rFonts w:asciiTheme="majorBidi" w:hAnsiTheme="majorBidi" w:cstheme="majorBidi"/>
+          <w:color w:val="2E2E30"/>
+          <w:shd w:val="clear" w:color="auto" w:fill="FFFFFF"/>
+        </w:rPr>
+        <w:t>)</w:t>
+      </w:r>
+      <w:r>
+        <w:rPr>
+          <w:rFonts w:asciiTheme="majorBidi" w:hAnsiTheme="majorBidi" w:cstheme="majorBidi"/>
+          <w:vertAlign w:val="superscript"/>
+        </w:rPr>
+        <w:t xml:space="preserve"> 2</w:t>
+      </w:r>
+      <w:r>
+        <w:rPr>
+          <w:rFonts w:asciiTheme="majorBidi" w:hAnsiTheme="majorBidi" w:cstheme="majorBidi"/>
+        </w:rPr>
+        <w:t>+b(</w:t>
+      </w:r>
+      <w:r>
+        <w:rPr>
+          <w:rFonts w:ascii="Cambria" w:hAnsi="Cambria" w:cs="Cambria"/>
+          <w:color w:val="2E2E30"/>
+          <w:shd w:val="clear" w:color="auto" w:fill="FFFFFF"/>
+        </w:rPr>
+        <w:t>π</w:t>
+      </w:r>
+      <w:r>
+        <w:rPr>
+          <w:rFonts w:asciiTheme="majorBidi" w:hAnsiTheme="majorBidi" w:cstheme="majorBidi"/>
+        </w:rPr>
+        <w:t>)+c</w:t>
+      </w:r>
+      <w:r>
+        <w:rPr>
+          <w:rFonts w:asciiTheme="majorBidi" w:hAnsiTheme="majorBidi" w:cstheme="majorBidi"/>
+        </w:rPr>
+        <w:t xml:space="preserve"> </w:t>
+      </w:r>
+      <w:r>
+        <w:rPr>
+          <w:rFonts w:asciiTheme="majorBidi" w:hAnsiTheme="majorBidi" w:cstheme="majorBidi"/>
+          <w:cs/>
+        </w:rPr>
+        <w:t xml:space="preserve">ผลลัพธ์ได้ </w:t>
+      </w:r>
+      <w:r>
+        <w:rPr>
+          <w:rFonts w:asciiTheme="majorBidi" w:hAnsiTheme="majorBidi" w:cstheme="majorBidi"/>
+        </w:rPr>
+        <w:t>0</w:t>
+      </w:r>
+    </w:p>
+    <w:p>
+      <w:pPr>
+        <w:ind w:left="360"/>
+        <w:jc w:val="thaiDistribute"/>
+        <w:rPr>
+          <w:rFonts w:asciiTheme="majorBidi" w:hAnsiTheme="majorBidi" w:cstheme="majorBidi"/>
+          <w:color w:val="2E2E30"/>
+          <w:shd w:val="clear" w:color="auto" w:fill="FFFFFF"/>
+        </w:rPr>
+      </w:pPr>
+      <w:r>
+        <w:rPr>
+          <w:rFonts w:asciiTheme="majorBidi" w:hAnsiTheme="majorBidi" w:cstheme="majorBidi"/>
+          <w:cs/>
+        </w:rPr>
+        <w:t xml:space="preserve">จากทั้งสามสมการจะได้สูตร </w:t>
+      </w:r>
+      <w:r>
+        <w:rPr>
+          <w:rFonts w:asciiTheme="majorBidi" w:hAnsiTheme="majorBidi" w:cstheme="majorBidi"/>
+        </w:rPr>
+        <w:t>b = -a</w:t>
+      </w:r>
+      <w:r>
+        <w:rPr>
+          <w:rFonts w:asciiTheme="majorBidi" w:hAnsiTheme="majorBidi" w:cstheme="majorBidi"/>
+          <w:color w:val="2E2E30"/>
+          <w:shd w:val="clear" w:color="auto" w:fill="FFFFFF"/>
+        </w:rPr>
+        <w:t xml:space="preserve"> </w:t>
+      </w:r>
+      <w:r>
+        <w:rPr>
+          <w:rFonts w:ascii="Cambria" w:hAnsi="Cambria" w:cs="Cambria"/>
+          <w:color w:val="2E2E30"/>
+          <w:shd w:val="clear" w:color="auto" w:fill="FFFFFF"/>
+        </w:rPr>
+        <w:t>π</w:t>
+      </w:r>
+    </w:p>
+    <w:p>
+      <w:pPr>
+        <w:ind w:left="360"/>
+        <w:jc w:val="thaiDistribute"/>
+        <w:rPr>
+          <w:rFonts w:asciiTheme="majorBidi" w:hAnsiTheme="majorBidi" w:cstheme="majorBidi"/>
+          <w:color w:val="2E2E30"/>
+          <w:shd w:val="clear" w:color="auto" w:fill="FFFFFF"/>
+        </w:rPr>
+      </w:pPr>
+      <w:r>
+        <w:rPr>
+          <w:rFonts w:asciiTheme="majorBidi" w:hAnsiTheme="majorBidi" w:cstheme="majorBidi"/>
+          <w:color w:val="2E2E30"/>
+          <w:shd w:val="clear" w:color="auto" w:fill="FFFFFF"/>
+          <w:cs/>
+        </w:rPr>
+        <w:t>เอา</w:t>
+      </w:r>
+      <w:r>
+        <w:rPr>
+          <w:rFonts w:asciiTheme="majorBidi" w:hAnsiTheme="majorBidi" w:cstheme="majorBidi"/>
+          <w:color w:val="2E2E30"/>
+          <w:shd w:val="clear" w:color="auto" w:fill="FFFFFF"/>
+        </w:rPr>
+        <w:t xml:space="preserve"> </w:t>
+      </w:r>
+      <w:r>
+        <w:rPr>
+          <w:rFonts w:asciiTheme="majorBidi" w:hAnsiTheme="majorBidi" w:cstheme="majorBidi"/>
+        </w:rPr>
+        <w:t>b = -a</w:t>
+      </w:r>
+      <w:r>
+        <w:rPr>
+          <w:rFonts w:asciiTheme="majorBidi" w:hAnsiTheme="majorBidi" w:cstheme="majorBidi"/>
+          <w:color w:val="2E2E30"/>
+          <w:shd w:val="clear" w:color="auto" w:fill="FFFFFF"/>
+        </w:rPr>
+        <w:t xml:space="preserve"> </w:t>
+      </w:r>
+      <w:r>
+        <w:rPr>
+          <w:rFonts w:ascii="Cambria" w:hAnsi="Cambria" w:cs="Cambria"/>
+          <w:color w:val="2E2E30"/>
+          <w:shd w:val="clear" w:color="auto" w:fill="FFFFFF"/>
+        </w:rPr>
+        <w:t>π</w:t>
+      </w:r>
+      <w:r>
+        <w:rPr>
+          <w:rFonts w:ascii="Cambria" w:hAnsi="Cambria" w:cs="Cambria"/>
+          <w:color w:val="2E2E30"/>
+          <w:shd w:val="clear" w:color="auto" w:fill="FFFFFF"/>
+        </w:rPr>
+        <w:t xml:space="preserve"> </w:t>
+      </w:r>
+      <w:r>
+        <w:rPr>
+          <w:rFonts w:asciiTheme="majorBidi" w:hAnsiTheme="majorBidi" w:cstheme="majorBidi" w:hint="cs"/>
+          <w:color w:val="2E2E30"/>
+          <w:shd w:val="clear" w:color="auto" w:fill="FFFFFF"/>
+          <w:cs/>
+        </w:rPr>
+        <w:t xml:space="preserve">ไปแทนค่าในสมการที่ </w:t>
+      </w:r>
+      <w:r>
+        <w:rPr>
+          <w:rFonts w:asciiTheme="majorBidi" w:hAnsiTheme="majorBidi" w:cstheme="majorBidi"/>
+          <w:color w:val="2E2E30"/>
+          <w:shd w:val="clear" w:color="auto" w:fill="FFFFFF"/>
+        </w:rPr>
+        <w:t>2</w:t>
+      </w:r>
+      <w:r>
+        <w:rPr>
+          <w:rFonts w:asciiTheme="majorBidi" w:hAnsiTheme="majorBidi" w:cstheme="majorBidi"/>
+          <w:color w:val="2E2E30"/>
+          <w:shd w:val="clear" w:color="auto" w:fill="FFFFFF"/>
+        </w:rPr>
+        <w:t xml:space="preserve"> </w:t>
+      </w:r>
+      <w:r>
+        <w:rPr>
+          <w:rFonts w:asciiTheme="majorBidi" w:hAnsiTheme="majorBidi" w:cstheme="majorBidi" w:hint="cs"/>
+          <w:color w:val="2E2E30"/>
+          <w:shd w:val="clear" w:color="auto" w:fill="FFFFFF"/>
+          <w:cs/>
+        </w:rPr>
+        <w:t xml:space="preserve">จะได้ </w:t>
+      </w:r>
+    </w:p>
+    <w:p>
+      <w:pPr>
+        <w:ind w:left="360"/>
+        <w:jc w:val="thaiDistribute"/>
+        <w:rPr>
+          <w:rFonts w:asciiTheme="majorBidi" w:hAnsiTheme="majorBidi" w:cstheme="majorBidi"/>
+        </w:rPr>
+      </w:pPr>
+      <w:r>
+        <w:rPr>
+          <w:rFonts w:asciiTheme="majorBidi" w:hAnsiTheme="majorBidi" w:cstheme="majorBidi"/>
+          <w:color w:val="2E2E30"/>
+          <w:shd w:val="clear" w:color="auto" w:fill="FFFFFF"/>
+        </w:rPr>
+        <w:t>a(</w:t>
+      </w:r>
+      <w:r>
+        <w:rPr>
+          <w:rFonts w:ascii="Cambria" w:hAnsi="Cambria" w:cs="Cambria"/>
+          <w:color w:val="2E2E30"/>
+          <w:shd w:val="clear" w:color="auto" w:fill="FFFFFF"/>
+        </w:rPr>
+        <w:t>π</w:t>
+      </w:r>
+      <w:r>
+        <w:rPr>
+          <w:rFonts w:asciiTheme="majorBidi" w:hAnsiTheme="majorBidi" w:cstheme="majorBidi"/>
+          <w:color w:val="2E2E30"/>
+          <w:shd w:val="clear" w:color="auto" w:fill="FFFFFF"/>
+        </w:rPr>
+        <w:t>)</w:t>
+      </w:r>
+      <w:r>
+        <w:rPr>
+          <w:rFonts w:asciiTheme="majorBidi" w:hAnsiTheme="majorBidi" w:cstheme="majorBidi"/>
+          <w:vertAlign w:val="superscript"/>
+        </w:rPr>
+        <w:t xml:space="preserve"> 2</w:t>
+      </w:r>
+      <w:r>
+        <w:rPr>
+          <w:rFonts w:asciiTheme="majorBidi" w:hAnsiTheme="majorBidi" w:cstheme="majorBidi"/>
+        </w:rPr>
+        <w:t xml:space="preserve">/4 - </w:t>
+      </w:r>
+      <w:r>
+        <w:rPr>
+          <w:rFonts w:asciiTheme="majorBidi" w:hAnsiTheme="majorBidi" w:cstheme="majorBidi"/>
+          <w:color w:val="2E2E30"/>
+          <w:shd w:val="clear" w:color="auto" w:fill="FFFFFF"/>
+        </w:rPr>
+        <w:t>a(</w:t>
+      </w:r>
+      <w:r>
+        <w:rPr>
+          <w:rFonts w:ascii="Cambria" w:hAnsi="Cambria" w:cs="Cambria"/>
+          <w:color w:val="2E2E30"/>
+          <w:shd w:val="clear" w:color="auto" w:fill="FFFFFF"/>
+        </w:rPr>
+        <w:t>π</w:t>
+      </w:r>
+      <w:r>
+        <w:rPr>
+          <w:rFonts w:asciiTheme="majorBidi" w:hAnsiTheme="majorBidi" w:cstheme="majorBidi"/>
+          <w:color w:val="2E2E30"/>
+          <w:shd w:val="clear" w:color="auto" w:fill="FFFFFF"/>
+        </w:rPr>
+        <w:t>)</w:t>
+      </w:r>
+      <w:r>
+        <w:rPr>
+          <w:rFonts w:asciiTheme="majorBidi" w:hAnsiTheme="majorBidi" w:cstheme="majorBidi"/>
+          <w:vertAlign w:val="superscript"/>
+        </w:rPr>
+        <w:t xml:space="preserve"> 2</w:t>
+      </w:r>
+      <w:r>
+        <w:rPr>
+          <w:rFonts w:asciiTheme="majorBidi" w:hAnsiTheme="majorBidi" w:cstheme="majorBidi"/>
+        </w:rPr>
+        <w:t>/</w:t>
+      </w:r>
+      <w:r>
+        <w:rPr>
+          <w:rFonts w:asciiTheme="majorBidi" w:hAnsiTheme="majorBidi" w:cstheme="majorBidi"/>
+        </w:rPr>
+        <w:t>4 = 1</w:t>
+      </w:r>
+    </w:p>
+    <w:p>
+      <w:pPr>
+        <w:ind w:left="360"/>
+        <w:jc w:val="thaiDistribute"/>
+        <w:rPr>
+          <w:rFonts w:asciiTheme="majorBidi" w:hAnsiTheme="majorBidi" w:cstheme="majorBidi"/>
+          <w:vertAlign w:val="superscript"/>
+        </w:rPr>
+      </w:pPr>
+      <w:r>
+        <w:rPr>
+          <w:rFonts w:asciiTheme="majorBidi" w:hAnsiTheme="majorBidi" w:cstheme="majorBidi"/>
+        </w:rPr>
+        <w:t xml:space="preserve">a = -4 / </w:t>
+      </w:r>
+      <w:r>
+        <w:rPr>
+          <w:rFonts w:asciiTheme="majorBidi" w:hAnsiTheme="majorBidi" w:cstheme="majorBidi"/>
+          <w:color w:val="2E2E30"/>
+          <w:shd w:val="clear" w:color="auto" w:fill="FFFFFF"/>
+        </w:rPr>
+        <w:t>(</w:t>
+      </w:r>
+      <w:r>
+        <w:rPr>
+          <w:rFonts w:ascii="Cambria" w:hAnsi="Cambria" w:cs="Cambria"/>
+          <w:color w:val="2E2E30"/>
+          <w:shd w:val="clear" w:color="auto" w:fill="FFFFFF"/>
+        </w:rPr>
+        <w:t>π</w:t>
+      </w:r>
+      <w:r>
+        <w:rPr>
+          <w:rFonts w:asciiTheme="majorBidi" w:hAnsiTheme="majorBidi" w:cstheme="majorBidi"/>
+          <w:color w:val="2E2E30"/>
+          <w:shd w:val="clear" w:color="auto" w:fill="FFFFFF"/>
+        </w:rPr>
+        <w:t>)</w:t>
+      </w:r>
+      <w:r>
+        <w:rPr>
+          <w:rFonts w:asciiTheme="majorBidi" w:hAnsiTheme="majorBidi" w:cstheme="majorBidi"/>
+          <w:vertAlign w:val="superscript"/>
+        </w:rPr>
+        <w:t xml:space="preserve"> 2</w:t>
+      </w:r>
+    </w:p>
+    <w:p>
+      <w:pPr>
+        <w:ind w:left="360"/>
+        <w:jc w:val="thaiDistribute"/>
+        <w:rPr>
+          <w:rFonts w:ascii="Cambria" w:hAnsi="Cambria" w:cs="Cambria"/>
+          <w:color w:val="2E2E30"/>
+          <w:shd w:val="clear" w:color="auto" w:fill="FFFFFF"/>
+        </w:rPr>
+      </w:pPr>
+      <w:r>
+        <w:rPr>
+          <w:rFonts w:asciiTheme="majorBidi" w:hAnsiTheme="majorBidi" w:cstheme="majorBidi"/>
+          <w:color w:val="2E2E30"/>
+          <w:shd w:val="clear" w:color="auto" w:fill="FFFFFF"/>
+        </w:rPr>
+        <w:t>b = 4/</w:t>
+      </w:r>
+      <w:r>
+        <w:rPr>
+          <w:rFonts w:ascii="Cambria" w:hAnsi="Cambria" w:cs="Cambria"/>
+          <w:color w:val="2E2E30"/>
+          <w:shd w:val="clear" w:color="auto" w:fill="FFFFFF"/>
+        </w:rPr>
+        <w:t xml:space="preserve"> </w:t>
+      </w:r>
+      <w:r>
+        <w:rPr>
+          <w:rFonts w:ascii="Cambria" w:hAnsi="Cambria" w:cs="Cambria"/>
+          <w:color w:val="2E2E30"/>
+          <w:shd w:val="clear" w:color="auto" w:fill="FFFFFF"/>
+        </w:rPr>
+        <w:t>π</w:t>
+      </w:r>
+    </w:p>
+    <w:p>
+      <w:pPr>
+        <w:ind w:left="360"/>
+        <w:jc w:val="thaiDistribute"/>
+        <w:rPr>
+          <w:rFonts w:asciiTheme="majorBidi" w:hAnsiTheme="majorBidi" w:cstheme="majorBidi"/>
+          <w:color w:val="2E2E30"/>
+          <w:shd w:val="clear" w:color="auto" w:fill="FFFFFF"/>
+        </w:rPr>
+      </w:pPr>
+      <w:r>
+        <w:rPr>
+          <w:rFonts w:asciiTheme="majorBidi" w:hAnsiTheme="majorBidi" w:cstheme="majorBidi"/>
+          <w:color w:val="2E2E30"/>
+          <w:shd w:val="clear" w:color="auto" w:fill="FFFFFF"/>
+        </w:rPr>
+        <w:t>c = 0</w:t>
+      </w:r>
+    </w:p>
+    <w:p>
+      <w:pPr>
+        <w:ind w:left="360"/>
+        <w:jc w:val="thaiDistribute"/>
+        <w:rPr>
+          <w:rFonts w:asciiTheme="majorBidi" w:hAnsiTheme="majorBidi" w:cstheme="majorBidi"/>
+          <w:color w:val="2E2E30"/>
+          <w:shd w:val="clear" w:color="auto" w:fill="FFFFFF"/>
+        </w:rPr>
+      </w:pPr>
+      <w:r>
+        <w:rPr>
+          <w:rFonts w:asciiTheme="majorBidi" w:hAnsiTheme="majorBidi" w:cstheme="majorBidi"/>
+          <w:color w:val="2E2E30"/>
+          <w:shd w:val="clear" w:color="auto" w:fill="FFFFFF"/>
+        </w:rPr>
+        <w:t xml:space="preserve">sin(x) = </w:t>
+      </w:r>
+      <w:r>
+        <w:rPr>
+          <w:rFonts w:asciiTheme="majorBidi" w:hAnsiTheme="majorBidi" w:cstheme="majorBidi"/>
+        </w:rPr>
+        <w:t>-4</w:t>
+      </w:r>
+      <w:r>
+        <w:rPr>
+          <w:rFonts w:asciiTheme="majorBidi" w:hAnsiTheme="majorBidi" w:cstheme="majorBidi"/>
+        </w:rPr>
+        <w:t>(x</w:t>
+      </w:r>
+      <w:r>
+        <w:rPr>
+          <w:rFonts w:asciiTheme="majorBidi" w:hAnsiTheme="majorBidi" w:cstheme="majorBidi"/>
+          <w:vertAlign w:val="superscript"/>
+        </w:rPr>
+        <w:t xml:space="preserve"> 2</w:t>
+      </w:r>
+      <w:r>
+        <w:rPr>
+          <w:rFonts w:asciiTheme="majorBidi" w:hAnsiTheme="majorBidi" w:cstheme="majorBidi"/>
+        </w:rPr>
+        <w:t>)</w:t>
+      </w:r>
+      <w:r>
+        <w:rPr>
+          <w:rFonts w:asciiTheme="majorBidi" w:hAnsiTheme="majorBidi" w:cstheme="majorBidi"/>
+        </w:rPr>
+        <w:t xml:space="preserve"> / </w:t>
+      </w:r>
+      <w:r>
+        <w:rPr>
+          <w:rFonts w:asciiTheme="majorBidi" w:hAnsiTheme="majorBidi" w:cstheme="majorBidi"/>
+          <w:color w:val="2E2E30"/>
+          <w:shd w:val="clear" w:color="auto" w:fill="FFFFFF"/>
+        </w:rPr>
+        <w:t>(</w:t>
+      </w:r>
+      <w:r>
+        <w:rPr>
+          <w:rFonts w:ascii="Cambria" w:hAnsi="Cambria" w:cs="Cambria"/>
+          <w:color w:val="2E2E30"/>
+          <w:shd w:val="clear" w:color="auto" w:fill="FFFFFF"/>
+        </w:rPr>
+        <w:t>π</w:t>
+      </w:r>
+      <w:r>
+        <w:rPr>
+          <w:rFonts w:asciiTheme="majorBidi" w:hAnsiTheme="majorBidi" w:cstheme="majorBidi"/>
+          <w:color w:val="2E2E30"/>
+          <w:shd w:val="clear" w:color="auto" w:fill="FFFFFF"/>
+        </w:rPr>
+        <w:t>)</w:t>
+      </w:r>
+      <w:r>
+        <w:rPr>
+          <w:rFonts w:asciiTheme="majorBidi" w:hAnsiTheme="majorBidi" w:cstheme="majorBidi"/>
+          <w:vertAlign w:val="superscript"/>
+        </w:rPr>
+        <w:t xml:space="preserve"> 2</w:t>
+      </w:r>
+      <w:r>
+        <w:rPr>
+          <w:rFonts w:asciiTheme="majorBidi" w:hAnsiTheme="majorBidi" w:cstheme="majorBidi"/>
+          <w:vertAlign w:val="superscript"/>
+        </w:rPr>
+        <w:t xml:space="preserve"> </w:t>
+      </w:r>
+      <w:r>
+        <w:rPr>
+          <w:rFonts w:asciiTheme="majorBidi" w:hAnsiTheme="majorBidi" w:cstheme="majorBidi"/>
+          <w:color w:val="2E2E30"/>
+          <w:shd w:val="clear" w:color="auto" w:fill="FFFFFF"/>
+        </w:rPr>
+        <w:t>+4x</w:t>
+      </w:r>
+      <w:r>
+        <w:rPr>
+          <w:rFonts w:asciiTheme="majorBidi" w:hAnsiTheme="majorBidi" w:cstheme="majorBidi"/>
+          <w:color w:val="2E2E30"/>
+          <w:shd w:val="clear" w:color="auto" w:fill="FFFFFF"/>
+        </w:rPr>
+        <w:t>/</w:t>
+      </w:r>
+      <w:r>
+        <w:rPr>
+          <w:rFonts w:ascii="Cambria" w:hAnsi="Cambria" w:cs="Cambria"/>
+          <w:color w:val="2E2E30"/>
+          <w:shd w:val="clear" w:color="auto" w:fill="FFFFFF"/>
+        </w:rPr>
+        <w:t xml:space="preserve"> </w:t>
+      </w:r>
+      <w:r>
+        <w:rPr>
+          <w:rFonts w:ascii="Cambria" w:hAnsi="Cambria" w:cs="Cambria"/>
+          <w:color w:val="2E2E30"/>
+          <w:shd w:val="clear" w:color="auto" w:fill="FFFFFF"/>
+        </w:rPr>
+        <w:t>π</w:t>
+      </w:r>
+      <w:r>
+        <w:rPr>
+          <w:rFonts w:ascii="Cambria" w:hAnsi="Cambria" w:cs="Cambria"/>
+          <w:color w:val="2E2E30"/>
+          <w:shd w:val="clear" w:color="auto" w:fill="FFFFFF"/>
+        </w:rPr>
+        <w:t xml:space="preserve"> </w:t>
+      </w:r>
+      <w:r>
+        <w:rPr>
+          <w:rFonts w:asciiTheme="majorBidi" w:hAnsiTheme="majorBidi" w:cstheme="majorBidi"/>
+          <w:color w:val="2E2E30"/>
+          <w:shd w:val="clear" w:color="auto" w:fill="FFFFFF"/>
+        </w:rPr>
+        <w:t>+ 0</w:t>
+      </w:r>
+    </w:p>
+    <w:p>
+      <w:pPr>
+        <w:ind w:left="360"/>
+        <w:jc w:val="thaiDistribute"/>
+        <w:rPr>
+          <w:rFonts w:asciiTheme="majorBidi" w:hAnsiTheme="majorBidi" w:cstheme="majorBidi"/>
+          <w:color w:val="2E2E30"/>
+          <w:shd w:val="clear" w:color="auto" w:fill="FFFFFF"/>
+        </w:rPr>
+      </w:pPr>
+      <w:r>
+        <w:rPr>
+          <w:rFonts w:asciiTheme="majorBidi" w:hAnsiTheme="majorBidi" w:cstheme="majorBidi" w:hint="cs"/>
+          <w:color w:val="2E2E30"/>
+          <w:shd w:val="clear" w:color="auto" w:fill="FFFFFF"/>
+          <w:cs/>
+        </w:rPr>
+        <w:t>วิธีคำนวณแบบนี้อาจจะไม่ใช่วิธีที่ดีที่สุดแต่ใกล้เคียงที่สุดเท่าที่มนุษย์ทำได้</w:t>
+      </w:r>
+      <w:r>
+        <w:rPr>
+          <w:rFonts w:asciiTheme="majorBidi" w:hAnsiTheme="majorBidi" w:cstheme="majorBidi" w:hint="cs"/>
+          <w:color w:val="2E2E30"/>
+          <w:shd w:val="clear" w:color="auto" w:fill="FFFFFF"/>
+          <w:cs/>
+        </w:rPr>
+        <w:t xml:space="preserve">และมี </w:t>
+      </w:r>
+      <w:r>
+        <w:rPr>
+          <w:rFonts w:asciiTheme="majorBidi" w:hAnsiTheme="majorBidi" w:cstheme="majorBidi"/>
+          <w:color w:val="2E2E30"/>
+          <w:shd w:val="clear" w:color="auto" w:fill="FFFFFF"/>
+        </w:rPr>
+        <w:t>error</w:t>
+      </w:r>
+      <w:r>
+        <w:rPr>
+          <w:rFonts w:asciiTheme="majorBidi" w:hAnsiTheme="majorBidi" w:cstheme="majorBidi" w:hint="cs"/>
+          <w:color w:val="2E2E30"/>
+          <w:shd w:val="clear" w:color="auto" w:fill="FFFFFF"/>
+          <w:cs/>
+        </w:rPr>
+        <w:t xml:space="preserve"> เกิดน้อยที่สุด </w:t>
+      </w:r>
+      <w:r>
+        <w:rPr>
+          <w:rFonts w:asciiTheme="majorBidi" w:hAnsiTheme="majorBidi" w:cstheme="majorBidi"/>
+          <w:color w:val="2E2E30"/>
+          <w:shd w:val="clear" w:color="auto" w:fill="FFFFFF"/>
+        </w:rPr>
+        <w:t>(Minimize square error)</w:t>
+      </w:r>
+    </w:p>
+    <w:p>
+      <w:pPr>
+        <w:ind w:left="360"/>
+        <w:jc w:val="thaiDistribute"/>
+        <w:rPr>
+          <w:rFonts w:asciiTheme="majorBidi" w:hAnsiTheme="majorBidi" w:cstheme="majorBidi"/>
+          <w:color w:val="2E2E30"/>
+          <w:shd w:val="clear" w:color="auto" w:fill="FFFFFF"/>
+        </w:rPr>
+      </w:pPr>
+    </w:p>
+    <w:p>
+      <w:pPr>
+        <w:ind w:left="360"/>
+        <w:jc w:val="thaiDistribute"/>
+      </w:pPr>
+      <w:r>
+        <w:rPr>
+          <w:rFonts w:asciiTheme="majorBidi" w:hAnsiTheme="majorBidi" w:cstheme="majorBidi" w:hint="cs"/>
+          <w:color w:val="2E2E30"/>
+          <w:shd w:val="clear" w:color="auto" w:fill="FFFFFF"/>
+          <w:cs/>
+        </w:rPr>
+        <w:t xml:space="preserve">สรุปแล้วถ้าจะสร้าง </w:t>
+      </w:r>
+      <w:r>
+        <w:rPr>
+          <w:rFonts w:asciiTheme="majorBidi" w:hAnsiTheme="majorBidi" w:cstheme="majorBidi"/>
+          <w:color w:val="2E2E30"/>
+          <w:shd w:val="clear" w:color="auto" w:fill="FFFFFF"/>
+        </w:rPr>
+        <w:t xml:space="preserve">machine </w:t>
+      </w:r>
+      <w:r>
+        <w:rPr>
+          <w:rFonts w:asciiTheme="majorBidi" w:hAnsiTheme="majorBidi" w:cstheme="majorBidi" w:hint="cs"/>
+          <w:color w:val="2E2E30"/>
+          <w:shd w:val="clear" w:color="auto" w:fill="FFFFFF"/>
+          <w:cs/>
+        </w:rPr>
+        <w:t xml:space="preserve">ขึ้นมาแล้วให้ </w:t>
+      </w:r>
+      <w:r>
+        <w:rPr>
+          <w:rFonts w:asciiTheme="majorBidi" w:hAnsiTheme="majorBidi" w:cstheme="majorBidi"/>
+          <w:color w:val="2E2E30"/>
+          <w:shd w:val="clear" w:color="auto" w:fill="FFFFFF"/>
+        </w:rPr>
+        <w:t xml:space="preserve">machine </w:t>
+      </w:r>
+      <w:r>
+        <w:rPr>
+          <w:rFonts w:asciiTheme="majorBidi" w:hAnsiTheme="majorBidi" w:cstheme="majorBidi" w:hint="cs"/>
+          <w:color w:val="2E2E30"/>
+          <w:shd w:val="clear" w:color="auto" w:fill="FFFFFF"/>
+          <w:cs/>
+        </w:rPr>
+        <w:t xml:space="preserve">ประมาณ </w:t>
+      </w:r>
+      <w:r>
+        <w:rPr>
+          <w:rFonts w:asciiTheme="majorBidi" w:hAnsiTheme="majorBidi" w:cstheme="majorBidi"/>
+          <w:color w:val="2E2E30"/>
+          <w:shd w:val="clear" w:color="auto" w:fill="FFFFFF"/>
+        </w:rPr>
+        <w:t xml:space="preserve">polynomial </w:t>
+      </w:r>
+      <w:r>
+        <w:rPr>
+          <w:rFonts w:asciiTheme="majorBidi" w:hAnsiTheme="majorBidi" w:cstheme="majorBidi" w:hint="cs"/>
+          <w:color w:val="2E2E30"/>
+          <w:shd w:val="clear" w:color="auto" w:fill="FFFFFF"/>
+          <w:cs/>
+        </w:rPr>
+        <w:t xml:space="preserve">ได้ก็จะได้ </w:t>
+      </w:r>
+      <w:r>
+        <w:rPr>
+          <w:rFonts w:asciiTheme="majorBidi" w:hAnsiTheme="majorBidi" w:cstheme="majorBidi"/>
+          <w:color w:val="2E2E30"/>
+          <w:shd w:val="clear" w:color="auto" w:fill="FFFFFF"/>
+        </w:rPr>
+        <w:t xml:space="preserve">general purpose machine </w:t>
+      </w:r>
+      <w:r>
+        <w:rPr>
+          <w:rFonts w:asciiTheme="majorBidi" w:hAnsiTheme="majorBidi" w:cstheme="majorBidi" w:hint="cs"/>
+          <w:color w:val="2E2E30"/>
+          <w:shd w:val="clear" w:color="auto" w:fill="FFFFFF"/>
+          <w:cs/>
+        </w:rPr>
+        <w:t xml:space="preserve">วิธีการที่ </w:t>
+      </w:r>
+      <w:r>
+        <w:t>Charles Babbage</w:t>
+      </w:r>
+      <w:r>
+        <w:rPr>
+          <w:rFonts w:hint="cs"/>
+          <w:cs/>
+        </w:rPr>
+        <w:t xml:space="preserve"> คิดก็คือ</w:t>
+      </w:r>
+      <w:r>
+        <w:rPr>
+          <w:rFonts w:hint="cs"/>
+          <w:cs/>
+        </w:rPr>
+        <w:t xml:space="preserve">ให้มี </w:t>
+      </w:r>
+      <w:r>
+        <w:t xml:space="preserve">function </w:t>
+      </w:r>
+      <w:r>
+        <w:rPr>
+          <w:rFonts w:hint="cs"/>
+          <w:cs/>
+        </w:rPr>
+        <w:t xml:space="preserve">หรือ </w:t>
+      </w:r>
+      <w:r>
+        <w:t>f(x)</w:t>
+      </w:r>
+    </w:p>
+    <w:p>
+      <w:pPr>
+        <w:ind w:left="360"/>
+        <w:jc w:val="thaiDistribute"/>
+        <w:rPr>
+          <w:rFonts w:asciiTheme="majorBidi" w:hAnsiTheme="majorBidi" w:cstheme="majorBidi"/>
+          <w:color w:val="2E2E30"/>
+          <w:shd w:val="clear" w:color="auto" w:fill="FFFFFF"/>
+        </w:rPr>
+      </w:pPr>
+      <w:r>
+        <w:rPr>
+          <w:rFonts w:asciiTheme="majorBidi" w:hAnsiTheme="majorBidi" w:cstheme="majorBidi" w:hint="cs"/>
+          <w:noProof/>
+          <w:color w:val="2E2E30"/>
+          <w:shd w:val="clear" w:color="auto" w:fill="FFFFFF"/>
+        </w:rPr>
+        <w:drawing>
+          <wp:inline distT="0" distB="0" distL="0" distR="0" wp14:anchorId="7CF9E43D" wp14:editId="204A7A2D">
+            <wp:extent cx="2089150" cy="1574800"/>
+            <wp:effectExtent l="0" t="0" r="6350" b="6350"/>
+            <wp:docPr id="58" name="Picture 58" descr="รูปภาพประกอบด้วย ข้อความ, ไวท์บอร์ด&#10;&#10;Description automatically generated"/>
+            <wp:cNvGraphicFramePr>
+              <a:graphicFrameLocks xmlns:a="http://schemas.openxmlformats.org/drawingml/2006/main" noChangeAspect="1"/>
+            </wp:cNvGraphicFramePr>
+            <a:graphic xmlns:a="http://schemas.openxmlformats.org/drawingml/2006/main">
+              <a:graphicData uri="http://schemas.openxmlformats.org/drawingml/2006/picture">
+                <pic:pic xmlns:pic="http://schemas.openxmlformats.org/drawingml/2006/picture">
+                  <pic:nvPicPr>
+                    <pic:cNvPr id="58" name="Picture 58" descr="รูปภาพประกอบด้วย ข้อความ, ไวท์บอร์ด&#10;&#10;Description automatically generated"/>
+                    <pic:cNvPicPr/>
+                  </pic:nvPicPr>
+                  <pic:blipFill>
+                    <a:blip r:embed="rId53">
+                      <a:extLst>
+                        <a:ext uri="{28A0092B-C50C-407E-A947-70E740481C1C}">
+                          <a14:useLocalDpi xmlns:a14="http://schemas.microsoft.com/office/drawing/2010/main" val="0"/>
+                        </a:ext>
+                      </a:extLst>
+                    </a:blip>
+                    <a:stretch>
+                      <a:fillRect/>
+                    </a:stretch>
+                  </pic:blipFill>
+                  <pic:spPr>
+                    <a:xfrm>
+                      <a:off x="0" y="0"/>
+                      <a:ext cx="2089150" cy="1574800"/>
+                    </a:xfrm>
+                    <a:prstGeom prst="rect">
+                      <a:avLst/>
+                    </a:prstGeom>
+                  </pic:spPr>
+                </pic:pic>
+              </a:graphicData>
+            </a:graphic>
+          </wp:inline>
+        </w:drawing>
+      </w:r>
+      <w:r>
+        <w:rPr>
+          <w:rFonts w:asciiTheme="majorBidi" w:hAnsiTheme="majorBidi" w:cstheme="majorBidi"/>
+          <w:noProof/>
+          <w:color w:val="2E2E30"/>
+          <w:shd w:val="clear" w:color="auto" w:fill="FFFFFF"/>
+        </w:rPr>
+        <w:drawing>
+          <wp:inline distT="0" distB="0" distL="0" distR="0" wp14:anchorId="20AF1669" wp14:editId="65535677">
+            <wp:extent cx="1568450" cy="1574165"/>
+            <wp:effectExtent l="0" t="0" r="0" b="6985"/>
+            <wp:docPr id="59" name="Picture 59" descr="รูปภาพประกอบด้วย ข้อความ, ไวท์บอร์ด&#10;&#10;Description automatically generated"/>
+            <wp:cNvGraphicFramePr>
+              <a:graphicFrameLocks xmlns:a="http://schemas.openxmlformats.org/drawingml/2006/main" noChangeAspect="1"/>
+            </wp:cNvGraphicFramePr>
+            <a:graphic xmlns:a="http://schemas.openxmlformats.org/drawingml/2006/main">
+              <a:graphicData uri="http://schemas.openxmlformats.org/drawingml/2006/picture">
+                <pic:pic xmlns:pic="http://schemas.openxmlformats.org/drawingml/2006/picture">
+                  <pic:nvPicPr>
+                    <pic:cNvPr id="59" name="Picture 59" descr="รูปภาพประกอบด้วย ข้อความ, ไวท์บอร์ด&#10;&#10;Description automatically generated"/>
+                    <pic:cNvPicPr/>
+                  </pic:nvPicPr>
+                  <pic:blipFill>
+                    <a:blip r:embed="rId54">
+                      <a:extLst>
+                        <a:ext uri="{28A0092B-C50C-407E-A947-70E740481C1C}">
+                          <a14:useLocalDpi xmlns:a14="http://schemas.microsoft.com/office/drawing/2010/main" val="0"/>
+                        </a:ext>
+                      </a:extLst>
+                    </a:blip>
+                    <a:stretch>
+                      <a:fillRect/>
+                    </a:stretch>
+                  </pic:blipFill>
+                  <pic:spPr>
+                    <a:xfrm>
+                      <a:off x="0" y="0"/>
+                      <a:ext cx="1575568" cy="1581309"/>
+                    </a:xfrm>
+                    <a:prstGeom prst="rect">
+                      <a:avLst/>
+                    </a:prstGeom>
+                  </pic:spPr>
+                </pic:pic>
+              </a:graphicData>
+            </a:graphic>
+          </wp:inline>
+        </w:drawing>
+      </w:r>
+      <w:r>
+        <w:rPr>
+          <w:rFonts w:asciiTheme="majorBidi" w:hAnsiTheme="majorBidi" w:cstheme="majorBidi"/>
+          <w:noProof/>
+          <w:color w:val="2E2E30"/>
+          <w:shd w:val="clear" w:color="auto" w:fill="FFFFFF"/>
+        </w:rPr>
+        <w:drawing>
+          <wp:inline distT="0" distB="0" distL="0" distR="0" wp14:anchorId="59F58ADA" wp14:editId="77D81459">
+            <wp:extent cx="1644650" cy="1701800"/>
+            <wp:effectExtent l="0" t="0" r="0" b="0"/>
+            <wp:docPr id="60" name="Picture 60" descr="รูปภาพประกอบด้วย ข้อความ, ไวท์บอร์ด&#10;&#10;Description automatically generated"/>
+            <wp:cNvGraphicFramePr>
+              <a:graphicFrameLocks xmlns:a="http://schemas.openxmlformats.org/drawingml/2006/main" noChangeAspect="1"/>
+            </wp:cNvGraphicFramePr>
+            <a:graphic xmlns:a="http://schemas.openxmlformats.org/drawingml/2006/main">
+              <a:graphicData uri="http://schemas.openxmlformats.org/drawingml/2006/picture">
+                <pic:pic xmlns:pic="http://schemas.openxmlformats.org/drawingml/2006/picture">
+                  <pic:nvPicPr>
+                    <pic:cNvPr id="60" name="Picture 60" descr="รูปภาพประกอบด้วย ข้อความ, ไวท์บอร์ด&#10;&#10;Description automatically generated"/>
+                    <pic:cNvPicPr/>
+                  </pic:nvPicPr>
+                  <pic:blipFill>
+                    <a:blip r:embed="rId55">
+                      <a:extLst>
+                        <a:ext uri="{28A0092B-C50C-407E-A947-70E740481C1C}">
+                          <a14:useLocalDpi xmlns:a14="http://schemas.microsoft.com/office/drawing/2010/main" val="0"/>
+                        </a:ext>
+                      </a:extLst>
+                    </a:blip>
+                    <a:stretch>
+                      <a:fillRect/>
+                    </a:stretch>
+                  </pic:blipFill>
+                  <pic:spPr>
+                    <a:xfrm>
+                      <a:off x="0" y="0"/>
+                      <a:ext cx="1644650" cy="1701800"/>
+                    </a:xfrm>
+                    <a:prstGeom prst="rect">
+                      <a:avLst/>
+                    </a:prstGeom>
+                  </pic:spPr>
+                </pic:pic>
+              </a:graphicData>
+            </a:graphic>
+          </wp:inline>
+        </w:drawing>
+      </w:r>
+    </w:p>
+    <w:p>
+      <w:pPr>
+        <w:ind w:left="360"/>
+        <w:jc w:val="thaiDistribute"/>
+      </w:pPr>
+      <w:r>
+        <w:rPr>
+          <w:rFonts w:asciiTheme="majorBidi" w:hAnsiTheme="majorBidi" w:cstheme="majorBidi" w:hint="cs"/>
+          <w:color w:val="2E2E30"/>
+          <w:shd w:val="clear" w:color="auto" w:fill="FFFFFF"/>
+          <w:cs/>
+        </w:rPr>
+        <w:t xml:space="preserve">จะเห็นว่าค่า </w:t>
+      </w:r>
+      <w:r>
+        <w:rPr>
+          <w:rFonts w:asciiTheme="majorBidi" w:hAnsiTheme="majorBidi" w:cstheme="majorBidi"/>
+          <w:color w:val="2E2E30"/>
+          <w:shd w:val="clear" w:color="auto" w:fill="FFFFFF"/>
+        </w:rPr>
+        <w:t>Delta (</w:t>
+      </w:r>
+      <w:r>
+        <w:rPr>
+          <w:rFonts w:asciiTheme="majorBidi" w:hAnsiTheme="majorBidi" w:cstheme="majorBidi" w:hint="cs"/>
+          <w:color w:val="2E2E30"/>
+          <w:shd w:val="clear" w:color="auto" w:fill="FFFFFF"/>
+          <w:cs/>
+        </w:rPr>
+        <w:t>ตัวอักษรสามเหลี่ยม) ไม่เท่ากัน</w:t>
+      </w:r>
+      <w:r>
+        <w:rPr>
+          <w:rFonts w:asciiTheme="majorBidi" w:hAnsiTheme="majorBidi" w:cstheme="majorBidi" w:hint="cs"/>
+          <w:color w:val="2E2E30"/>
+          <w:shd w:val="clear" w:color="auto" w:fill="FFFFFF"/>
+          <w:cs/>
+        </w:rPr>
+        <w:t xml:space="preserve">แต่ถ้าแบ่ง </w:t>
+      </w:r>
+      <w:r>
+        <w:rPr>
+          <w:rFonts w:asciiTheme="majorBidi" w:hAnsiTheme="majorBidi" w:cstheme="majorBidi"/>
+          <w:color w:val="2E2E30"/>
+          <w:shd w:val="clear" w:color="auto" w:fill="FFFFFF"/>
+        </w:rPr>
+        <w:t xml:space="preserve">Delta </w:t>
+      </w:r>
+      <w:r>
+        <w:rPr>
+          <w:rFonts w:asciiTheme="majorBidi" w:hAnsiTheme="majorBidi" w:cstheme="majorBidi" w:hint="cs"/>
+          <w:color w:val="2E2E30"/>
+          <w:shd w:val="clear" w:color="auto" w:fill="FFFFFF"/>
+          <w:cs/>
+        </w:rPr>
+        <w:t>เป็นหลาย ๆ ชั้นก็จะเท่ากันได้</w:t>
+      </w:r>
+      <w:r>
+        <w:rPr>
+          <w:rFonts w:asciiTheme="majorBidi" w:hAnsiTheme="majorBidi" w:cstheme="majorBidi"/>
+          <w:color w:val="2E2E30"/>
+          <w:shd w:val="clear" w:color="auto" w:fill="FFFFFF"/>
+        </w:rPr>
+        <w:t xml:space="preserve"> polynomial </w:t>
+      </w:r>
+      <w:r>
+        <w:rPr>
+          <w:rFonts w:asciiTheme="majorBidi" w:hAnsiTheme="majorBidi" w:cstheme="majorBidi" w:hint="cs"/>
+          <w:color w:val="2E2E30"/>
+          <w:shd w:val="clear" w:color="auto" w:fill="FFFFFF"/>
+          <w:cs/>
+        </w:rPr>
+        <w:t>ต้องทำหลาย ๆ ครั้งถึงจะได้ค่าคงที่</w:t>
+      </w:r>
+      <w:r>
+        <w:rPr>
+          <w:rFonts w:asciiTheme="majorBidi" w:hAnsiTheme="majorBidi" w:cstheme="majorBidi" w:hint="cs"/>
+          <w:color w:val="2E2E30"/>
+          <w:shd w:val="clear" w:color="auto" w:fill="FFFFFF"/>
+          <w:cs/>
+        </w:rPr>
+        <w:t xml:space="preserve"> (หรือเป็นการดิฟอินทิเกรต)</w:t>
+      </w:r>
+      <w:r>
+        <w:rPr>
+          <w:rFonts w:asciiTheme="majorBidi" w:hAnsiTheme="majorBidi" w:cstheme="majorBidi"/>
+          <w:color w:val="2E2E30"/>
+          <w:shd w:val="clear" w:color="auto" w:fill="FFFFFF"/>
+        </w:rPr>
+        <w:t xml:space="preserve"> </w:t>
+      </w:r>
+      <w:r>
+        <w:rPr>
+          <w:rFonts w:asciiTheme="majorBidi" w:hAnsiTheme="majorBidi" w:cstheme="majorBidi" w:hint="cs"/>
+          <w:color w:val="2E2E30"/>
+          <w:shd w:val="clear" w:color="auto" w:fill="FFFFFF"/>
+          <w:cs/>
+        </w:rPr>
+        <w:t xml:space="preserve">แต่คุณ </w:t>
+      </w:r>
+      <w:r>
+        <w:t>Charles Babbage</w:t>
+      </w:r>
+      <w:r>
+        <w:rPr>
+          <w:rFonts w:hint="cs"/>
+          <w:cs/>
+        </w:rPr>
+        <w:t xml:space="preserve"> จะเปลี่ยน</w:t>
+      </w:r>
+      <w:r>
+        <w:rPr>
+          <w:rFonts w:hint="cs"/>
+          <w:cs/>
+        </w:rPr>
+        <w:t>ให้บวกในแต่ละชั้นแทน</w:t>
+      </w:r>
+    </w:p>
+    <w:p>
+      <w:pPr>
+        <w:ind w:left="360"/>
+        <w:jc w:val="thaiDistribute"/>
+        <w:rPr>
+          <w:rFonts w:asciiTheme="majorBidi" w:hAnsiTheme="majorBidi" w:cstheme="majorBidi" w:hint="cs"/>
+          <w:color w:val="2E2E30"/>
+          <w:shd w:val="clear" w:color="auto" w:fill="FFFFFF"/>
+        </w:rPr>
+      </w:pPr>
+      <w:r>
+        <w:rPr>
+          <w:rFonts w:asciiTheme="majorBidi" w:hAnsiTheme="majorBidi" w:cstheme="majorBidi" w:hint="cs"/>
+          <w:noProof/>
+          <w:color w:val="2E2E30"/>
+          <w:shd w:val="clear" w:color="auto" w:fill="FFFFFF"/>
+        </w:rPr>
+        <w:lastRenderedPageBreak/>
+        <w:drawing>
+          <wp:inline distT="0" distB="0" distL="0" distR="0" wp14:anchorId="4E4E5A47" wp14:editId="637D20E9">
+            <wp:extent cx="1574800" cy="1598953"/>
+            <wp:effectExtent l="0" t="0" r="6350" b="1270"/>
+            <wp:docPr id="61" name="Picture 61" descr="รูปภาพประกอบด้วย ข้อความ, ไวท์บอร์ด&#10;&#10;Description automatically generated"/>
+            <wp:cNvGraphicFramePr>
+              <a:graphicFrameLocks xmlns:a="http://schemas.openxmlformats.org/drawingml/2006/main" noChangeAspect="1"/>
+            </wp:cNvGraphicFramePr>
+            <a:graphic xmlns:a="http://schemas.openxmlformats.org/drawingml/2006/main">
+              <a:graphicData uri="http://schemas.openxmlformats.org/drawingml/2006/picture">
+                <pic:pic xmlns:pic="http://schemas.openxmlformats.org/drawingml/2006/picture">
+                  <pic:nvPicPr>
+                    <pic:cNvPr id="61" name="Picture 61" descr="รูปภาพประกอบด้วย ข้อความ, ไวท์บอร์ด&#10;&#10;Description automatically generated"/>
+                    <pic:cNvPicPr/>
+                  </pic:nvPicPr>
+                  <pic:blipFill>
+                    <a:blip r:embed="rId56">
+                      <a:extLst>
+                        <a:ext uri="{28A0092B-C50C-407E-A947-70E740481C1C}">
+                          <a14:useLocalDpi xmlns:a14="http://schemas.microsoft.com/office/drawing/2010/main" val="0"/>
+                        </a:ext>
+                      </a:extLst>
+                    </a:blip>
+                    <a:stretch>
+                      <a:fillRect/>
+                    </a:stretch>
+                  </pic:blipFill>
+                  <pic:spPr>
+                    <a:xfrm>
+                      <a:off x="0" y="0"/>
+                      <a:ext cx="1578334" cy="1602541"/>
+                    </a:xfrm>
+                    <a:prstGeom prst="rect">
+                      <a:avLst/>
+                    </a:prstGeom>
+                  </pic:spPr>
+                </pic:pic>
+              </a:graphicData>
+            </a:graphic>
+          </wp:inline>
+        </w:drawing>
+      </w:r>
+    </w:p>
+    <w:p>
+      <w:pPr>
+        <w:ind w:left="360"/>
+        <w:jc w:val="thaiDistribute"/>
+      </w:pPr>
+      <w:r>
+        <w:rPr>
+          <w:rFonts w:hint="cs"/>
+          <w:cs/>
+        </w:rPr>
+        <w:t xml:space="preserve">ซึ่งการบวกในชั้น </w:t>
+      </w:r>
+      <w:r>
+        <w:t xml:space="preserve">polynomial </w:t>
+      </w:r>
+      <w:r>
+        <w:rPr>
+          <w:rFonts w:hint="cs"/>
+          <w:cs/>
+        </w:rPr>
+        <w:t>จะทำให้เกิด</w:t>
+      </w:r>
+      <w:r>
+        <w:rPr>
+          <w:rFonts w:hint="cs"/>
+          <w:cs/>
+        </w:rPr>
+        <w:t>การประมาณ</w:t>
+      </w:r>
+      <w:r>
+        <w:rPr>
+          <w:rFonts w:hint="cs"/>
+          <w:cs/>
+        </w:rPr>
+        <w:t xml:space="preserve"> </w:t>
+      </w:r>
+      <w:r>
+        <w:t xml:space="preserve">function </w:t>
+      </w:r>
+      <w:r>
+        <w:rPr>
+          <w:rFonts w:hint="cs"/>
+          <w:cs/>
+        </w:rPr>
+        <w:t>ใด ๆ</w:t>
+      </w:r>
+      <w:r>
+        <w:rPr>
+          <w:rFonts w:hint="cs"/>
+          <w:cs/>
+        </w:rPr>
+        <w:t xml:space="preserve"> ได้</w:t>
+      </w:r>
+    </w:p>
+    <w:p>
+      <w:pPr>
+        <w:ind w:left="360"/>
+        <w:jc w:val="thaiDistribute"/>
+      </w:pPr>
+      <w:r>
+        <w:rPr>
+          <w:rFonts w:hint="cs"/>
+          <w:cs/>
+        </w:rPr>
+        <w:t>และมีการออกแบบต่าง ๆ เพิ่มเติมอีก</w:t>
+      </w:r>
+    </w:p>
+    <w:p>
+      <w:pPr>
+        <w:pStyle w:val="ListParagraph"/>
+        <w:numPr>
+          <w:ilvl w:val="0"/>
+          <w:numId w:val="7"/>
+        </w:numPr>
+        <w:jc w:val="thaiDistribute"/>
+      </w:pPr>
+      <w:r>
+        <w:t xml:space="preserve">Input device &gt;&gt; </w:t>
+      </w:r>
+      <w:r>
+        <w:rPr>
+          <w:rFonts w:hint="cs"/>
+          <w:szCs w:val="30"/>
+          <w:cs/>
+        </w:rPr>
+        <w:t>บัตรเจาะรู</w:t>
+      </w:r>
+      <w:r>
+        <w:rPr>
+          <w:szCs w:val="30"/>
+        </w:rPr>
+        <w:t xml:space="preserve"> </w:t>
+      </w:r>
+      <w:r>
+        <w:rPr>
+          <w:szCs w:val="30"/>
+        </w:rPr>
+        <w:t>(</w:t>
+      </w:r>
+      <w:r>
+        <w:rPr>
+          <w:rFonts w:hint="cs"/>
+          <w:szCs w:val="30"/>
+          <w:cs/>
+        </w:rPr>
+        <w:t xml:space="preserve">เอามาจากความคิดของ </w:t>
+      </w:r>
+      <w:proofErr w:type="spellStart"/>
+      <w:r>
+        <w:rPr>
+          <w:szCs w:val="30"/>
+        </w:rPr>
+        <w:t>Jacguard</w:t>
+      </w:r>
+      <w:proofErr w:type="spellEnd"/>
+      <w:r>
+        <w:rPr>
+          <w:szCs w:val="30"/>
+        </w:rPr>
+        <w:t xml:space="preserve"> </w:t>
+      </w:r>
+      <w:r>
+        <w:rPr>
+          <w:rFonts w:hint="cs"/>
+          <w:szCs w:val="30"/>
+          <w:cs/>
+        </w:rPr>
+        <w:t xml:space="preserve">อีกที ซึ่ง </w:t>
+      </w:r>
+      <w:proofErr w:type="spellStart"/>
+      <w:r>
+        <w:rPr>
+          <w:szCs w:val="30"/>
+        </w:rPr>
+        <w:t>Jacguard</w:t>
+      </w:r>
+      <w:proofErr w:type="spellEnd"/>
+      <w:r>
+        <w:rPr>
+          <w:szCs w:val="30"/>
+        </w:rPr>
+        <w:t xml:space="preserve"> </w:t>
+      </w:r>
+      <w:r>
+        <w:rPr>
+          <w:rFonts w:hint="cs"/>
+          <w:szCs w:val="30"/>
+          <w:cs/>
+        </w:rPr>
+        <w:t>เป็นผู้ปรับรูปแบบเครื่องทอผ้าให้เปลี่ยนลักษณะ</w:t>
+      </w:r>
+      <w:r>
+        <w:rPr>
+          <w:rFonts w:hint="cs"/>
+          <w:szCs w:val="30"/>
+          <w:cs/>
+        </w:rPr>
+        <w:t>ของลายผ้า</w:t>
+      </w:r>
+      <w:r>
+        <w:rPr>
+          <w:rFonts w:hint="cs"/>
+          <w:szCs w:val="30"/>
+          <w:cs/>
+        </w:rPr>
+        <w:t>ได้</w:t>
+      </w:r>
+      <w:r>
+        <w:rPr>
+          <w:rFonts w:hint="cs"/>
+          <w:szCs w:val="30"/>
+          <w:cs/>
+        </w:rPr>
+        <w:t>โดยใช้บัตรเจาะรู</w:t>
+      </w:r>
+      <w:r>
+        <w:rPr>
+          <w:szCs w:val="30"/>
+        </w:rPr>
+        <w:t>)</w:t>
+      </w:r>
+    </w:p>
+    <w:p>
+      <w:pPr>
+        <w:pStyle w:val="ListParagraph"/>
+        <w:numPr>
+          <w:ilvl w:val="0"/>
+          <w:numId w:val="7"/>
+        </w:numPr>
+        <w:jc w:val="thaiDistribute"/>
+      </w:pPr>
+      <w:r>
+        <w:rPr>
+          <w:szCs w:val="30"/>
+        </w:rPr>
+        <w:t>Arithmetic processor &gt;&gt; polynomial</w:t>
+      </w:r>
+    </w:p>
+    <w:p>
+      <w:pPr>
+        <w:pStyle w:val="ListParagraph"/>
+        <w:numPr>
+          <w:ilvl w:val="0"/>
+          <w:numId w:val="7"/>
+        </w:numPr>
+        <w:jc w:val="thaiDistribute"/>
+      </w:pPr>
+      <w:r>
+        <w:rPr>
+          <w:szCs w:val="30"/>
+        </w:rPr>
+        <w:t xml:space="preserve">Memory state &gt;&gt; </w:t>
+      </w:r>
+      <w:r>
+        <w:rPr>
+          <w:rFonts w:hint="cs"/>
+          <w:szCs w:val="30"/>
+          <w:cs/>
+        </w:rPr>
+        <w:t>การจำสถานะว่าเฟืองแต่ละชิ้นอยู่ตำแหน่งไหน</w:t>
+      </w:r>
+      <w:r>
+        <w:rPr>
+          <w:szCs w:val="30"/>
+        </w:rPr>
+        <w:t xml:space="preserve"> </w:t>
+      </w:r>
+      <w:r>
+        <w:rPr>
+          <w:rFonts w:hint="cs"/>
+          <w:szCs w:val="30"/>
+          <w:cs/>
+        </w:rPr>
+        <w:t>แต่ละข้ออยู่ที่ไหน</w:t>
+      </w:r>
+    </w:p>
+    <w:p>
+      <w:pPr>
+        <w:pStyle w:val="ListParagraph"/>
+        <w:numPr>
+          <w:ilvl w:val="0"/>
+          <w:numId w:val="7"/>
+        </w:numPr>
+        <w:jc w:val="thaiDistribute"/>
+      </w:pPr>
+      <w:r>
+        <w:rPr>
+          <w:szCs w:val="30"/>
+        </w:rPr>
+        <w:t>Control unit</w:t>
+      </w:r>
+    </w:p>
+    <w:p>
+      <w:pPr>
+        <w:ind w:left="360"/>
+        <w:jc w:val="thaiDistribute"/>
+        <w:rPr>
+          <w:rFonts w:hint="cs"/>
+        </w:rPr>
+      </w:pPr>
+      <w:r>
+        <w:rPr>
+          <w:rFonts w:hint="cs"/>
+          <w:cs/>
+        </w:rPr>
+        <w:t xml:space="preserve">แต่ว่าสมัยนั้นไม่มีการสร้างคอมพิวเตอร์ขึ้นจริงตามแนวคิดของ </w:t>
+      </w:r>
+      <w:r>
+        <w:t>Charles</w:t>
+      </w:r>
+      <w:r>
+        <w:t xml:space="preserve"> </w:t>
+      </w:r>
+      <w:r>
+        <w:rPr>
+          <w:rFonts w:hint="cs"/>
+          <w:cs/>
+        </w:rPr>
+        <w:t>เพราะต้นทุนสูงมากเกินไป</w:t>
+      </w:r>
+      <w:r>
+        <w:rPr>
+          <w:rFonts w:hint="cs"/>
+          <w:cs/>
+        </w:rPr>
+        <w:t xml:space="preserve">ต่อมาแนวคิดนี้ก็ถูกเอาไปพิสูจน์ทางคณิตศาสตร์ </w:t>
+      </w:r>
+      <w:r>
+        <w:t>(Turing complete</w:t>
+      </w:r>
+      <w:r>
+        <w:t xml:space="preserve"> </w:t>
+      </w:r>
+      <w:r>
+        <w:rPr>
+          <w:rFonts w:hint="cs"/>
+          <w:cs/>
+        </w:rPr>
+        <w:t xml:space="preserve">หมายถึงมีความสมบูรณ์ในเชิงว่าเป็นเครื่อง </w:t>
+      </w:r>
+      <w:r>
+        <w:t xml:space="preserve">Turing </w:t>
+      </w:r>
+      <w:r>
+        <w:rPr>
+          <w:rFonts w:hint="cs"/>
+          <w:cs/>
+        </w:rPr>
+        <w:t>หรือไม่</w:t>
+      </w:r>
+      <w:r>
+        <w:rPr>
+          <w:rFonts w:hint="cs"/>
+          <w:cs/>
+        </w:rPr>
+        <w:t xml:space="preserve"> และชื่อ </w:t>
+      </w:r>
+      <w:r>
+        <w:t xml:space="preserve">Turing </w:t>
+      </w:r>
+      <w:r>
+        <w:rPr>
+          <w:rFonts w:hint="cs"/>
+          <w:cs/>
+        </w:rPr>
+        <w:t xml:space="preserve">มาจาก </w:t>
+      </w:r>
+      <w:r>
+        <w:t>Alan Mathison Turing</w:t>
+      </w:r>
+      <w:r>
+        <w:t xml:space="preserve"> </w:t>
+      </w:r>
+      <w:r>
+        <w:rPr>
+          <w:rFonts w:hint="cs"/>
+          <w:cs/>
+        </w:rPr>
+        <w:t>ดังที่กล่าวมาแล้วข้างบน</w:t>
+      </w:r>
+      <w:r>
+        <w:t>)</w:t>
+      </w:r>
+    </w:p>
+    <w:p>
+      <w:pPr>
+        <w:ind w:left="360"/>
+        <w:jc w:val="thaiDistribute"/>
+        <w:rPr>
+          <w:rFonts w:hint="cs"/>
+          <w:vertAlign w:val="superscript"/>
+          <w:cs/>
         </w:rPr>
       </w:pPr>
     </w:p>
@@ -11768,6 +13708,95 @@
     </w:lvl>
   </w:abstractNum>
   <w:abstractNum w:abstractNumId="5" w15:restartNumberingAfterBreak="0">
+    <w:nsid w:val="600E447E"/>
+    <w:multiLevelType w:val="hybridMultilevel"/>
+    <w:tmpl w:val="DC789C3A"/>
+    <w:lvl w:ilvl="0" w:tplc="9B3A8DDC">
+      <w:start w:val="1"/>
+      <w:numFmt w:val="decimal"/>
+      <w:lvlText w:val="%1."/>
+      <w:lvlJc w:val="left"/>
+      <w:pPr>
+        <w:ind w:left="720" w:hanging="360"/>
+      </w:pPr>
+      <w:rPr>
+        <w:rFonts w:hint="default"/>
+      </w:rPr>
+    </w:lvl>
+    <w:lvl w:ilvl="1" w:tplc="04090019" w:tentative="1">
+      <w:start w:val="1"/>
+      <w:numFmt w:val="lowerLetter"/>
+      <w:lvlText w:val="%2."/>
+      <w:lvlJc w:val="left"/>
+      <w:pPr>
+        <w:ind w:left="1440" w:hanging="360"/>
+      </w:pPr>
+    </w:lvl>
+    <w:lvl w:ilvl="2" w:tplc="0409001B" w:tentative="1">
+      <w:start w:val="1"/>
+      <w:numFmt w:val="lowerRoman"/>
+      <w:lvlText w:val="%3."/>
+      <w:lvlJc w:val="right"/>
+      <w:pPr>
+        <w:ind w:left="2160" w:hanging="180"/>
+      </w:pPr>
+    </w:lvl>
+    <w:lvl w:ilvl="3" w:tplc="0409000F" w:tentative="1">
+      <w:start w:val="1"/>
+      <w:numFmt w:val="decimal"/>
+      <w:lvlText w:val="%4."/>
+      <w:lvlJc w:val="left"/>
+      <w:pPr>
+        <w:ind w:left="2880" w:hanging="360"/>
+      </w:pPr>
+    </w:lvl>
+    <w:lvl w:ilvl="4" w:tplc="04090019" w:tentative="1">
+      <w:start w:val="1"/>
+      <w:numFmt w:val="lowerLetter"/>
+      <w:lvlText w:val="%5."/>
+      <w:lvlJc w:val="left"/>
+      <w:pPr>
+        <w:ind w:left="3600" w:hanging="360"/>
+      </w:pPr>
+    </w:lvl>
+    <w:lvl w:ilvl="5" w:tplc="0409001B" w:tentative="1">
+      <w:start w:val="1"/>
+      <w:numFmt w:val="lowerRoman"/>
+      <w:lvlText w:val="%6."/>
+      <w:lvlJc w:val="right"/>
+      <w:pPr>
+        <w:ind w:left="4320" w:hanging="180"/>
+      </w:pPr>
+    </w:lvl>
+    <w:lvl w:ilvl="6" w:tplc="0409000F" w:tentative="1">
+      <w:start w:val="1"/>
+      <w:numFmt w:val="decimal"/>
+      <w:lvlText w:val="%7."/>
+      <w:lvlJc w:val="left"/>
+      <w:pPr>
+        <w:ind w:left="5040" w:hanging="360"/>
+      </w:pPr>
+    </w:lvl>
+    <w:lvl w:ilvl="7" w:tplc="04090019" w:tentative="1">
+      <w:start w:val="1"/>
+      <w:numFmt w:val="lowerLetter"/>
+      <w:lvlText w:val="%8."/>
+      <w:lvlJc w:val="left"/>
+      <w:pPr>
+        <w:ind w:left="5760" w:hanging="360"/>
+      </w:pPr>
+    </w:lvl>
+    <w:lvl w:ilvl="8" w:tplc="0409001B" w:tentative="1">
+      <w:start w:val="1"/>
+      <w:numFmt w:val="lowerRoman"/>
+      <w:lvlText w:val="%9."/>
+      <w:lvlJc w:val="right"/>
+      <w:pPr>
+        <w:ind w:left="6480" w:hanging="180"/>
+      </w:pPr>
+    </w:lvl>
+  </w:abstractNum>
+  <w:abstractNum w:abstractNumId="6" w15:restartNumberingAfterBreak="0">
     <w:nsid w:val="6E823F87"/>
     <w:multiLevelType w:val="hybridMultilevel"/>
     <w:tmpl w:val="2C9A858A"/>
@@ -11866,13 +13895,16 @@
     <w:abstractNumId w:val="2"/>
   </w:num>
   <w:num w:numId="4" w16cid:durableId="1610622661">
-    <w:abstractNumId w:val="5"/>
+    <w:abstractNumId w:val="6"/>
   </w:num>
   <w:num w:numId="5" w16cid:durableId="1827358535">
     <w:abstractNumId w:val="0"/>
   </w:num>
   <w:num w:numId="6" w16cid:durableId="388039674">
     <w:abstractNumId w:val="4"/>
+  </w:num>
+  <w:num w:numId="7" w16cid:durableId="1097406743">
+    <w:abstractNumId w:val="5"/>
   </w:num>
 </w:numbering>
 </file>

--- a/com101/สรุปย่อเนื้อหา COM101.docx
+++ b/com101/สรุปย่อเนื้อหา COM101.docx
@@ -42,27 +42,7 @@
           <w:szCs w:val="32"/>
           <w:cs/>
         </w:rPr>
-        <w:t>โดยนายชานนท</w:t>
-      </w:r>
-      <w:proofErr w:type="spellStart"/>
-      <w:r>
-        <w:rPr>
-          <w:rFonts w:hint="cs"/>
-          <w:sz w:val="32"/>
-          <w:szCs w:val="32"/>
-          <w:cs/>
-        </w:rPr>
-        <w:t>ร์</w:t>
-      </w:r>
-      <w:proofErr w:type="spellEnd"/>
-      <w:r>
-        <w:rPr>
-          <w:rFonts w:hint="cs"/>
-          <w:sz w:val="32"/>
-          <w:szCs w:val="32"/>
-          <w:cs/>
-        </w:rPr>
-        <w:t xml:space="preserve"> เหลืองประเสริฐ</w:t>
+        <w:t>โดยนายชานนทร์ เหลืองประเสริฐ</w:t>
       </w:r>
     </w:p>
     <w:p>
@@ -1104,23 +1084,7 @@
           <w:sz w:val="32"/>
           <w:szCs w:val="32"/>
         </w:rPr>
-        <w:t>,</w:t>
-      </w:r>
-      <w:proofErr w:type="spellStart"/>
-      <w:r>
-        <w:rPr>
-          <w:sz w:val="32"/>
-          <w:szCs w:val="32"/>
-        </w:rPr>
-        <w:t>microwave,remote</w:t>
-      </w:r>
-      <w:proofErr w:type="spellEnd"/>
-      <w:r>
-        <w:rPr>
-          <w:sz w:val="32"/>
-          <w:szCs w:val="32"/>
-        </w:rPr>
-        <w:t xml:space="preserve"> </w:t>
+        <w:t xml:space="preserve">,microwave,remote </w:t>
       </w:r>
       <w:r>
         <w:rPr>
@@ -1918,23 +1882,7 @@
           <w:sz w:val="32"/>
           <w:szCs w:val="32"/>
         </w:rPr>
-        <w:t>c=</w:t>
-      </w:r>
-      <w:proofErr w:type="spellStart"/>
-      <w:r>
-        <w:rPr>
-          <w:sz w:val="32"/>
-          <w:szCs w:val="32"/>
-        </w:rPr>
-        <w:t>a+b</w:t>
-      </w:r>
-      <w:proofErr w:type="spellEnd"/>
-      <w:r>
-        <w:rPr>
-          <w:sz w:val="32"/>
-          <w:szCs w:val="32"/>
-        </w:rPr>
-        <w:t xml:space="preserve"> </w:t>
+        <w:t xml:space="preserve">c=a+b </w:t>
       </w:r>
       <w:r>
         <w:rPr>
@@ -3662,23 +3610,7 @@
           <w:sz w:val="32"/>
           <w:szCs w:val="32"/>
         </w:rPr>
-        <w:t xml:space="preserve"> , network , distributed system , </w:t>
-      </w:r>
-      <w:proofErr w:type="spellStart"/>
-      <w:r>
-        <w:rPr>
-          <w:sz w:val="32"/>
-          <w:szCs w:val="32"/>
-        </w:rPr>
-        <w:t>os</w:t>
-      </w:r>
-      <w:proofErr w:type="spellEnd"/>
-      <w:r>
-        <w:rPr>
-          <w:sz w:val="32"/>
-          <w:szCs w:val="32"/>
-        </w:rPr>
-        <w:t xml:space="preserve"> (operating system) </w:t>
+        <w:t xml:space="preserve"> , network , distributed system , os (operating system) </w:t>
       </w:r>
       <w:r>
         <w:rPr>
@@ -11129,9 +11061,6 @@
       <w:pPr>
         <w:ind w:left="360"/>
         <w:jc w:val="thaiDistribute"/>
-        <w:rPr>
-          <w:rFonts w:hint="cs"/>
-        </w:rPr>
       </w:pPr>
       <w:r>
         <w:rPr>
@@ -11516,9 +11445,6 @@
       <w:pPr>
         <w:ind w:left="360"/>
         <w:jc w:val="thaiDistribute"/>
-        <w:rPr>
-          <w:rFonts w:hint="cs"/>
-        </w:rPr>
       </w:pPr>
       <w:r>
         <w:rPr>
@@ -11538,10 +11464,7 @@
         <w:t xml:space="preserve">จาก </w:t>
       </w:r>
       <w:r>
-        <w:t>sin(0) = 0</w:t>
-      </w:r>
-      <w:r>
-        <w:t xml:space="preserve"> </w:t>
+        <w:t xml:space="preserve">sin(0) = 0 </w:t>
       </w:r>
       <w:r>
         <w:rPr>
@@ -11809,24 +11732,32 @@
           <w:color w:val="2E2E30"/>
           <w:shd w:val="clear" w:color="auto" w:fill="FFFFFF"/>
         </w:rPr>
-        <w:t xml:space="preserve">) = </w:t>
+        <w:t xml:space="preserve">) = 0 </w:t>
       </w:r>
       <w:r>
         <w:rPr>
           <w:rFonts w:asciiTheme="majorBidi" w:hAnsiTheme="majorBidi" w:cstheme="majorBidi"/>
           <w:color w:val="2E2E30"/>
           <w:shd w:val="clear" w:color="auto" w:fill="FFFFFF"/>
-        </w:rPr>
-        <w:t xml:space="preserve">0 </w:t>
+          <w:cs/>
+        </w:rPr>
+        <w:t xml:space="preserve">จะได้ </w:t>
       </w:r>
       <w:r>
         <w:rPr>
           <w:rFonts w:asciiTheme="majorBidi" w:hAnsiTheme="majorBidi" w:cstheme="majorBidi"/>
           <w:color w:val="2E2E30"/>
           <w:shd w:val="clear" w:color="auto" w:fill="FFFFFF"/>
-          <w:cs/>
-        </w:rPr>
-        <w:t xml:space="preserve">จะได้ </w:t>
+        </w:rPr>
+        <w:t>a(</w:t>
+      </w:r>
+      <w:r>
+        <w:rPr>
+          <w:rFonts w:ascii="Cambria" w:hAnsi="Cambria" w:cs="Cambria"/>
+          <w:color w:val="2E2E30"/>
+          <w:shd w:val="clear" w:color="auto" w:fill="FFFFFF"/>
+        </w:rPr>
+        <w:t>π</w:t>
       </w:r>
       <w:r>
         <w:rPr>
@@ -11834,7 +11765,20 @@
           <w:color w:val="2E2E30"/>
           <w:shd w:val="clear" w:color="auto" w:fill="FFFFFF"/>
         </w:rPr>
-        <w:t>a(</w:t>
+        <w:t>)</w:t>
+      </w:r>
+      <w:r>
+        <w:rPr>
+          <w:rFonts w:asciiTheme="majorBidi" w:hAnsiTheme="majorBidi" w:cstheme="majorBidi"/>
+          <w:vertAlign w:val="superscript"/>
+        </w:rPr>
+        <w:t xml:space="preserve"> 2</w:t>
+      </w:r>
+      <w:r>
+        <w:rPr>
+          <w:rFonts w:asciiTheme="majorBidi" w:hAnsiTheme="majorBidi" w:cstheme="majorBidi"/>
+        </w:rPr>
+        <w:t>+b(</w:t>
       </w:r>
       <w:r>
         <w:rPr>
@@ -11847,23 +11791,59 @@
       <w:r>
         <w:rPr>
           <w:rFonts w:asciiTheme="majorBidi" w:hAnsiTheme="majorBidi" w:cstheme="majorBidi"/>
+        </w:rPr>
+        <w:t>)+c</w:t>
+      </w:r>
+      <w:r>
+        <w:rPr>
+          <w:rFonts w:asciiTheme="majorBidi" w:hAnsiTheme="majorBidi" w:cstheme="majorBidi"/>
+        </w:rPr>
+        <w:t xml:space="preserve"> </w:t>
+      </w:r>
+      <w:r>
+        <w:rPr>
+          <w:rFonts w:asciiTheme="majorBidi" w:hAnsiTheme="majorBidi" w:cstheme="majorBidi"/>
+          <w:cs/>
+        </w:rPr>
+        <w:t xml:space="preserve">ผลลัพธ์ได้ </w:t>
+      </w:r>
+      <w:r>
+        <w:rPr>
+          <w:rFonts w:asciiTheme="majorBidi" w:hAnsiTheme="majorBidi" w:cstheme="majorBidi"/>
+        </w:rPr>
+        <w:t>0</w:t>
+      </w:r>
+    </w:p>
+    <w:p>
+      <w:pPr>
+        <w:ind w:left="360"/>
+        <w:jc w:val="thaiDistribute"/>
+        <w:rPr>
+          <w:rFonts w:asciiTheme="majorBidi" w:hAnsiTheme="majorBidi" w:cstheme="majorBidi"/>
           <w:color w:val="2E2E30"/>
           <w:shd w:val="clear" w:color="auto" w:fill="FFFFFF"/>
         </w:rPr>
-        <w:t>)</w:t>
-      </w:r>
+      </w:pPr>
       <w:r>
         <w:rPr>
           <w:rFonts w:asciiTheme="majorBidi" w:hAnsiTheme="majorBidi" w:cstheme="majorBidi"/>
-          <w:vertAlign w:val="superscript"/>
-        </w:rPr>
-        <w:t xml:space="preserve"> 2</w:t>
+          <w:cs/>
+        </w:rPr>
+        <w:t xml:space="preserve">จากทั้งสามสมการจะได้สูตร </w:t>
       </w:r>
       <w:r>
         <w:rPr>
           <w:rFonts w:asciiTheme="majorBidi" w:hAnsiTheme="majorBidi" w:cstheme="majorBidi"/>
         </w:rPr>
-        <w:t>+b(</w:t>
+        <w:t>b = -a</w:t>
+      </w:r>
+      <w:r>
+        <w:rPr>
+          <w:rFonts w:asciiTheme="majorBidi" w:hAnsiTheme="majorBidi" w:cstheme="majorBidi"/>
+          <w:color w:val="2E2E30"/>
+          <w:shd w:val="clear" w:color="auto" w:fill="FFFFFF"/>
+        </w:rPr>
+        <w:t xml:space="preserve"> </w:t>
       </w:r>
       <w:r>
         <w:rPr>
@@ -11873,31 +11853,6 @@
         </w:rPr>
         <w:t>π</w:t>
       </w:r>
-      <w:r>
-        <w:rPr>
-          <w:rFonts w:asciiTheme="majorBidi" w:hAnsiTheme="majorBidi" w:cstheme="majorBidi"/>
-        </w:rPr>
-        <w:t>)+c</w:t>
-      </w:r>
-      <w:r>
-        <w:rPr>
-          <w:rFonts w:asciiTheme="majorBidi" w:hAnsiTheme="majorBidi" w:cstheme="majorBidi"/>
-        </w:rPr>
-        <w:t xml:space="preserve"> </w:t>
-      </w:r>
-      <w:r>
-        <w:rPr>
-          <w:rFonts w:asciiTheme="majorBidi" w:hAnsiTheme="majorBidi" w:cstheme="majorBidi"/>
-          <w:cs/>
-        </w:rPr>
-        <w:t xml:space="preserve">ผลลัพธ์ได้ </w:t>
-      </w:r>
-      <w:r>
-        <w:rPr>
-          <w:rFonts w:asciiTheme="majorBidi" w:hAnsiTheme="majorBidi" w:cstheme="majorBidi"/>
-        </w:rPr>
-        <w:t>0</w:t>
-      </w:r>
     </w:p>
     <w:p>
       <w:pPr>
@@ -11912,15 +11867,11 @@
       <w:r>
         <w:rPr>
           <w:rFonts w:asciiTheme="majorBidi" w:hAnsiTheme="majorBidi" w:cstheme="majorBidi"/>
-          <w:cs/>
-        </w:rPr>
-        <w:t xml:space="preserve">จากทั้งสามสมการจะได้สูตร </w:t>
-      </w:r>
-      <w:r>
-        <w:rPr>
-          <w:rFonts w:asciiTheme="majorBidi" w:hAnsiTheme="majorBidi" w:cstheme="majorBidi"/>
-        </w:rPr>
-        <w:t>b = -a</w:t>
+          <w:color w:val="2E2E30"/>
+          <w:shd w:val="clear" w:color="auto" w:fill="FFFFFF"/>
+          <w:cs/>
+        </w:rPr>
+        <w:t>เอา</w:t>
       </w:r>
       <w:r>
         <w:rPr>
@@ -11932,45 +11883,92 @@
       </w:r>
       <w:r>
         <w:rPr>
+          <w:rFonts w:asciiTheme="majorBidi" w:hAnsiTheme="majorBidi" w:cstheme="majorBidi"/>
+        </w:rPr>
+        <w:t>b = -a</w:t>
+      </w:r>
+      <w:r>
+        <w:rPr>
+          <w:rFonts w:asciiTheme="majorBidi" w:hAnsiTheme="majorBidi" w:cstheme="majorBidi"/>
+          <w:color w:val="2E2E30"/>
+          <w:shd w:val="clear" w:color="auto" w:fill="FFFFFF"/>
+        </w:rPr>
+        <w:t xml:space="preserve"> </w:t>
+      </w:r>
+      <w:r>
+        <w:rPr>
           <w:rFonts w:ascii="Cambria" w:hAnsi="Cambria" w:cs="Cambria"/>
           <w:color w:val="2E2E30"/>
           <w:shd w:val="clear" w:color="auto" w:fill="FFFFFF"/>
         </w:rPr>
         <w:t>π</w:t>
       </w:r>
-    </w:p>
-    <w:p>
-      <w:pPr>
-        <w:ind w:left="360"/>
-        <w:jc w:val="thaiDistribute"/>
+      <w:r>
+        <w:rPr>
+          <w:rFonts w:ascii="Cambria" w:hAnsi="Cambria" w:cs="Cambria"/>
+          <w:color w:val="2E2E30"/>
+          <w:shd w:val="clear" w:color="auto" w:fill="FFFFFF"/>
+        </w:rPr>
+        <w:t xml:space="preserve"> </w:t>
+      </w:r>
+      <w:r>
+        <w:rPr>
+          <w:rFonts w:asciiTheme="majorBidi" w:hAnsiTheme="majorBidi" w:cstheme="majorBidi" w:hint="cs"/>
+          <w:color w:val="2E2E30"/>
+          <w:shd w:val="clear" w:color="auto" w:fill="FFFFFF"/>
+          <w:cs/>
+        </w:rPr>
+        <w:t xml:space="preserve">ไปแทนค่าในสมการที่ </w:t>
+      </w:r>
+      <w:r>
         <w:rPr>
           <w:rFonts w:asciiTheme="majorBidi" w:hAnsiTheme="majorBidi" w:cstheme="majorBidi"/>
           <w:color w:val="2E2E30"/>
           <w:shd w:val="clear" w:color="auto" w:fill="FFFFFF"/>
         </w:rPr>
-      </w:pPr>
+        <w:t>2</w:t>
+      </w:r>
       <w:r>
         <w:rPr>
           <w:rFonts w:asciiTheme="majorBidi" w:hAnsiTheme="majorBidi" w:cstheme="majorBidi"/>
           <w:color w:val="2E2E30"/>
           <w:shd w:val="clear" w:color="auto" w:fill="FFFFFF"/>
-          <w:cs/>
-        </w:rPr>
-        <w:t>เอา</w:t>
-      </w:r>
+        </w:rPr>
+        <w:t xml:space="preserve"> </w:t>
+      </w:r>
+      <w:r>
+        <w:rPr>
+          <w:rFonts w:asciiTheme="majorBidi" w:hAnsiTheme="majorBidi" w:cstheme="majorBidi" w:hint="cs"/>
+          <w:color w:val="2E2E30"/>
+          <w:shd w:val="clear" w:color="auto" w:fill="FFFFFF"/>
+          <w:cs/>
+        </w:rPr>
+        <w:t xml:space="preserve">จะได้ </w:t>
+      </w:r>
+    </w:p>
+    <w:p>
+      <w:pPr>
+        <w:ind w:left="360"/>
+        <w:jc w:val="thaiDistribute"/>
+        <w:rPr>
+          <w:rFonts w:asciiTheme="majorBidi" w:hAnsiTheme="majorBidi" w:cstheme="majorBidi"/>
+        </w:rPr>
+      </w:pPr>
       <w:r>
         <w:rPr>
           <w:rFonts w:asciiTheme="majorBidi" w:hAnsiTheme="majorBidi" w:cstheme="majorBidi"/>
           <w:color w:val="2E2E30"/>
           <w:shd w:val="clear" w:color="auto" w:fill="FFFFFF"/>
         </w:rPr>
-        <w:t xml:space="preserve"> </w:t>
-      </w:r>
-      <w:r>
-        <w:rPr>
-          <w:rFonts w:asciiTheme="majorBidi" w:hAnsiTheme="majorBidi" w:cstheme="majorBidi"/>
-        </w:rPr>
-        <w:t>b = -a</w:t>
+        <w:t>a(</w:t>
+      </w:r>
+      <w:r>
+        <w:rPr>
+          <w:rFonts w:ascii="Cambria" w:hAnsi="Cambria" w:cs="Cambria"/>
+          <w:color w:val="2E2E30"/>
+          <w:shd w:val="clear" w:color="auto" w:fill="FFFFFF"/>
+        </w:rPr>
+        <w:t>π</w:t>
       </w:r>
       <w:r>
         <w:rPr>
@@ -11978,7 +11976,28 @@
           <w:color w:val="2E2E30"/>
           <w:shd w:val="clear" w:color="auto" w:fill="FFFFFF"/>
         </w:rPr>
-        <w:t xml:space="preserve"> </w:t>
+        <w:t>)</w:t>
+      </w:r>
+      <w:r>
+        <w:rPr>
+          <w:rFonts w:asciiTheme="majorBidi" w:hAnsiTheme="majorBidi" w:cstheme="majorBidi"/>
+          <w:vertAlign w:val="superscript"/>
+        </w:rPr>
+        <w:t xml:space="preserve"> 2</w:t>
+      </w:r>
+      <w:r>
+        <w:rPr>
+          <w:rFonts w:asciiTheme="majorBidi" w:hAnsiTheme="majorBidi" w:cstheme="majorBidi"/>
+        </w:rPr>
+        <w:t xml:space="preserve">/4 - </w:t>
+      </w:r>
+      <w:r>
+        <w:rPr>
+          <w:rFonts w:asciiTheme="majorBidi" w:hAnsiTheme="majorBidi" w:cstheme="majorBidi"/>
+          <w:color w:val="2E2E30"/>
+          <w:shd w:val="clear" w:color="auto" w:fill="FFFFFF"/>
+        </w:rPr>
+        <w:t>a(</w:t>
       </w:r>
       <w:r>
         <w:rPr>
@@ -11990,20 +12009,62 @@
       </w:r>
       <w:r>
         <w:rPr>
+          <w:rFonts w:asciiTheme="majorBidi" w:hAnsiTheme="majorBidi" w:cstheme="majorBidi"/>
+          <w:color w:val="2E2E30"/>
+          <w:shd w:val="clear" w:color="auto" w:fill="FFFFFF"/>
+        </w:rPr>
+        <w:t>)</w:t>
+      </w:r>
+      <w:r>
+        <w:rPr>
+          <w:rFonts w:asciiTheme="majorBidi" w:hAnsiTheme="majorBidi" w:cstheme="majorBidi"/>
+          <w:vertAlign w:val="superscript"/>
+        </w:rPr>
+        <w:t xml:space="preserve"> 2</w:t>
+      </w:r>
+      <w:r>
+        <w:rPr>
+          <w:rFonts w:asciiTheme="majorBidi" w:hAnsiTheme="majorBidi" w:cstheme="majorBidi"/>
+        </w:rPr>
+        <w:t>/</w:t>
+      </w:r>
+      <w:r>
+        <w:rPr>
+          <w:rFonts w:asciiTheme="majorBidi" w:hAnsiTheme="majorBidi" w:cstheme="majorBidi"/>
+        </w:rPr>
+        <w:t>4 = 1</w:t>
+      </w:r>
+    </w:p>
+    <w:p>
+      <w:pPr>
+        <w:ind w:left="360"/>
+        <w:jc w:val="thaiDistribute"/>
+        <w:rPr>
+          <w:rFonts w:asciiTheme="majorBidi" w:hAnsiTheme="majorBidi" w:cstheme="majorBidi"/>
+          <w:vertAlign w:val="superscript"/>
+        </w:rPr>
+      </w:pPr>
+      <w:r>
+        <w:rPr>
+          <w:rFonts w:asciiTheme="majorBidi" w:hAnsiTheme="majorBidi" w:cstheme="majorBidi"/>
+        </w:rPr>
+        <w:t xml:space="preserve">a = -4 / </w:t>
+      </w:r>
+      <w:r>
+        <w:rPr>
+          <w:rFonts w:asciiTheme="majorBidi" w:hAnsiTheme="majorBidi" w:cstheme="majorBidi"/>
+          <w:color w:val="2E2E30"/>
+          <w:shd w:val="clear" w:color="auto" w:fill="FFFFFF"/>
+        </w:rPr>
+        <w:t>(</w:t>
+      </w:r>
+      <w:r>
+        <w:rPr>
           <w:rFonts w:ascii="Cambria" w:hAnsi="Cambria" w:cs="Cambria"/>
           <w:color w:val="2E2E30"/>
           <w:shd w:val="clear" w:color="auto" w:fill="FFFFFF"/>
         </w:rPr>
-        <w:t xml:space="preserve"> </w:t>
-      </w:r>
-      <w:r>
-        <w:rPr>
-          <w:rFonts w:asciiTheme="majorBidi" w:hAnsiTheme="majorBidi" w:cstheme="majorBidi" w:hint="cs"/>
-          <w:color w:val="2E2E30"/>
-          <w:shd w:val="clear" w:color="auto" w:fill="FFFFFF"/>
-          <w:cs/>
-        </w:rPr>
-        <w:t xml:space="preserve">ไปแทนค่าในสมการที่ </w:t>
+        <w:t>π</w:t>
       </w:r>
       <w:r>
         <w:rPr>
@@ -12011,41 +12072,114 @@
           <w:color w:val="2E2E30"/>
           <w:shd w:val="clear" w:color="auto" w:fill="FFFFFF"/>
         </w:rPr>
-        <w:t>2</w:t>
-      </w:r>
+        <w:t>)</w:t>
+      </w:r>
+      <w:r>
+        <w:rPr>
+          <w:rFonts w:asciiTheme="majorBidi" w:hAnsiTheme="majorBidi" w:cstheme="majorBidi"/>
+          <w:vertAlign w:val="superscript"/>
+        </w:rPr>
+        <w:t xml:space="preserve"> 2</w:t>
+      </w:r>
+    </w:p>
+    <w:p>
+      <w:pPr>
+        <w:ind w:left="360"/>
+        <w:jc w:val="thaiDistribute"/>
+        <w:rPr>
+          <w:rFonts w:ascii="Cambria" w:hAnsi="Cambria" w:cs="Cambria"/>
+          <w:color w:val="2E2E30"/>
+          <w:shd w:val="clear" w:color="auto" w:fill="FFFFFF"/>
+        </w:rPr>
+      </w:pPr>
       <w:r>
         <w:rPr>
           <w:rFonts w:asciiTheme="majorBidi" w:hAnsiTheme="majorBidi" w:cstheme="majorBidi"/>
           <w:color w:val="2E2E30"/>
           <w:shd w:val="clear" w:color="auto" w:fill="FFFFFF"/>
         </w:rPr>
-        <w:t xml:space="preserve"> </w:t>
-      </w:r>
-      <w:r>
-        <w:rPr>
-          <w:rFonts w:asciiTheme="majorBidi" w:hAnsiTheme="majorBidi" w:cstheme="majorBidi" w:hint="cs"/>
+        <w:t>b = 4/</w:t>
+      </w:r>
+      <w:r>
+        <w:rPr>
+          <w:rFonts w:ascii="Cambria" w:hAnsi="Cambria" w:cs="Cambria"/>
           <w:color w:val="2E2E30"/>
           <w:shd w:val="clear" w:color="auto" w:fill="FFFFFF"/>
-          <w:cs/>
-        </w:rPr>
-        <w:t xml:space="preserve">จะได้ </w:t>
+        </w:rPr>
+        <w:t xml:space="preserve"> </w:t>
+      </w:r>
+      <w:r>
+        <w:rPr>
+          <w:rFonts w:ascii="Cambria" w:hAnsi="Cambria" w:cs="Cambria"/>
+          <w:color w:val="2E2E30"/>
+          <w:shd w:val="clear" w:color="auto" w:fill="FFFFFF"/>
+        </w:rPr>
+        <w:t>π</w:t>
       </w:r>
     </w:p>
     <w:p>
       <w:pPr>
         <w:ind w:left="360"/>
         <w:jc w:val="thaiDistribute"/>
-        <w:rPr>
-          <w:rFonts w:asciiTheme="majorBidi" w:hAnsiTheme="majorBidi" w:cstheme="majorBidi"/>
-        </w:rPr>
-      </w:pPr>
-      <w:r>
         <w:rPr>
           <w:rFonts w:asciiTheme="majorBidi" w:hAnsiTheme="majorBidi" w:cstheme="majorBidi"/>
           <w:color w:val="2E2E30"/>
           <w:shd w:val="clear" w:color="auto" w:fill="FFFFFF"/>
         </w:rPr>
-        <w:t>a(</w:t>
+      </w:pPr>
+      <w:r>
+        <w:rPr>
+          <w:rFonts w:asciiTheme="majorBidi" w:hAnsiTheme="majorBidi" w:cstheme="majorBidi"/>
+          <w:color w:val="2E2E30"/>
+          <w:shd w:val="clear" w:color="auto" w:fill="FFFFFF"/>
+        </w:rPr>
+        <w:t>c = 0</w:t>
+      </w:r>
+    </w:p>
+    <w:p>
+      <w:pPr>
+        <w:ind w:left="360"/>
+        <w:jc w:val="thaiDistribute"/>
+        <w:rPr>
+          <w:rFonts w:asciiTheme="majorBidi" w:hAnsiTheme="majorBidi" w:cstheme="majorBidi"/>
+          <w:color w:val="2E2E30"/>
+          <w:shd w:val="clear" w:color="auto" w:fill="FFFFFF"/>
+        </w:rPr>
+      </w:pPr>
+      <w:r>
+        <w:rPr>
+          <w:rFonts w:asciiTheme="majorBidi" w:hAnsiTheme="majorBidi" w:cstheme="majorBidi"/>
+          <w:color w:val="2E2E30"/>
+          <w:shd w:val="clear" w:color="auto" w:fill="FFFFFF"/>
+        </w:rPr>
+        <w:t xml:space="preserve">sin(x) = </w:t>
+      </w:r>
+      <w:r>
+        <w:rPr>
+          <w:rFonts w:asciiTheme="majorBidi" w:hAnsiTheme="majorBidi" w:cstheme="majorBidi"/>
+        </w:rPr>
+        <w:t>-4(x</w:t>
+      </w:r>
+      <w:r>
+        <w:rPr>
+          <w:rFonts w:asciiTheme="majorBidi" w:hAnsiTheme="majorBidi" w:cstheme="majorBidi"/>
+          <w:vertAlign w:val="superscript"/>
+        </w:rPr>
+        <w:t xml:space="preserve"> 2</w:t>
+      </w:r>
+      <w:r>
+        <w:rPr>
+          <w:rFonts w:asciiTheme="majorBidi" w:hAnsiTheme="majorBidi" w:cstheme="majorBidi"/>
+        </w:rPr>
+        <w:t xml:space="preserve">) / </w:t>
+      </w:r>
+      <w:r>
+        <w:rPr>
+          <w:rFonts w:asciiTheme="majorBidi" w:hAnsiTheme="majorBidi" w:cstheme="majorBidi"/>
+          <w:color w:val="2E2E30"/>
+          <w:shd w:val="clear" w:color="auto" w:fill="FFFFFF"/>
+        </w:rPr>
+        <w:t>(</w:t>
       </w:r>
       <w:r>
         <w:rPr>
@@ -12073,8 +12207,9 @@
       <w:r>
         <w:rPr>
           <w:rFonts w:asciiTheme="majorBidi" w:hAnsiTheme="majorBidi" w:cstheme="majorBidi"/>
-        </w:rPr>
-        <w:t xml:space="preserve">/4 - </w:t>
+          <w:vertAlign w:val="superscript"/>
+        </w:rPr>
+        <w:t xml:space="preserve"> </w:t>
       </w:r>
       <w:r>
         <w:rPr>
@@ -12082,247 +12217,7 @@
           <w:color w:val="2E2E30"/>
           <w:shd w:val="clear" w:color="auto" w:fill="FFFFFF"/>
         </w:rPr>
-        <w:t>a(</w:t>
-      </w:r>
-      <w:r>
-        <w:rPr>
-          <w:rFonts w:ascii="Cambria" w:hAnsi="Cambria" w:cs="Cambria"/>
-          <w:color w:val="2E2E30"/>
-          <w:shd w:val="clear" w:color="auto" w:fill="FFFFFF"/>
-        </w:rPr>
-        <w:t>π</w:t>
-      </w:r>
-      <w:r>
-        <w:rPr>
-          <w:rFonts w:asciiTheme="majorBidi" w:hAnsiTheme="majorBidi" w:cstheme="majorBidi"/>
-          <w:color w:val="2E2E30"/>
-          <w:shd w:val="clear" w:color="auto" w:fill="FFFFFF"/>
-        </w:rPr>
-        <w:t>)</w:t>
-      </w:r>
-      <w:r>
-        <w:rPr>
-          <w:rFonts w:asciiTheme="majorBidi" w:hAnsiTheme="majorBidi" w:cstheme="majorBidi"/>
-          <w:vertAlign w:val="superscript"/>
-        </w:rPr>
-        <w:t xml:space="preserve"> 2</w:t>
-      </w:r>
-      <w:r>
-        <w:rPr>
-          <w:rFonts w:asciiTheme="majorBidi" w:hAnsiTheme="majorBidi" w:cstheme="majorBidi"/>
-        </w:rPr>
-        <w:t>/</w:t>
-      </w:r>
-      <w:r>
-        <w:rPr>
-          <w:rFonts w:asciiTheme="majorBidi" w:hAnsiTheme="majorBidi" w:cstheme="majorBidi"/>
-        </w:rPr>
-        <w:t>4 = 1</w:t>
-      </w:r>
-    </w:p>
-    <w:p>
-      <w:pPr>
-        <w:ind w:left="360"/>
-        <w:jc w:val="thaiDistribute"/>
-        <w:rPr>
-          <w:rFonts w:asciiTheme="majorBidi" w:hAnsiTheme="majorBidi" w:cstheme="majorBidi"/>
-          <w:vertAlign w:val="superscript"/>
-        </w:rPr>
-      </w:pPr>
-      <w:r>
-        <w:rPr>
-          <w:rFonts w:asciiTheme="majorBidi" w:hAnsiTheme="majorBidi" w:cstheme="majorBidi"/>
-        </w:rPr>
-        <w:t xml:space="preserve">a = -4 / </w:t>
-      </w:r>
-      <w:r>
-        <w:rPr>
-          <w:rFonts w:asciiTheme="majorBidi" w:hAnsiTheme="majorBidi" w:cstheme="majorBidi"/>
-          <w:color w:val="2E2E30"/>
-          <w:shd w:val="clear" w:color="auto" w:fill="FFFFFF"/>
-        </w:rPr>
-        <w:t>(</w:t>
-      </w:r>
-      <w:r>
-        <w:rPr>
-          <w:rFonts w:ascii="Cambria" w:hAnsi="Cambria" w:cs="Cambria"/>
-          <w:color w:val="2E2E30"/>
-          <w:shd w:val="clear" w:color="auto" w:fill="FFFFFF"/>
-        </w:rPr>
-        <w:t>π</w:t>
-      </w:r>
-      <w:r>
-        <w:rPr>
-          <w:rFonts w:asciiTheme="majorBidi" w:hAnsiTheme="majorBidi" w:cstheme="majorBidi"/>
-          <w:color w:val="2E2E30"/>
-          <w:shd w:val="clear" w:color="auto" w:fill="FFFFFF"/>
-        </w:rPr>
-        <w:t>)</w:t>
-      </w:r>
-      <w:r>
-        <w:rPr>
-          <w:rFonts w:asciiTheme="majorBidi" w:hAnsiTheme="majorBidi" w:cstheme="majorBidi"/>
-          <w:vertAlign w:val="superscript"/>
-        </w:rPr>
-        <w:t xml:space="preserve"> 2</w:t>
-      </w:r>
-    </w:p>
-    <w:p>
-      <w:pPr>
-        <w:ind w:left="360"/>
-        <w:jc w:val="thaiDistribute"/>
-        <w:rPr>
-          <w:rFonts w:ascii="Cambria" w:hAnsi="Cambria" w:cs="Cambria"/>
-          <w:color w:val="2E2E30"/>
-          <w:shd w:val="clear" w:color="auto" w:fill="FFFFFF"/>
-        </w:rPr>
-      </w:pPr>
-      <w:r>
-        <w:rPr>
-          <w:rFonts w:asciiTheme="majorBidi" w:hAnsiTheme="majorBidi" w:cstheme="majorBidi"/>
-          <w:color w:val="2E2E30"/>
-          <w:shd w:val="clear" w:color="auto" w:fill="FFFFFF"/>
-        </w:rPr>
-        <w:t>b = 4/</w:t>
-      </w:r>
-      <w:r>
-        <w:rPr>
-          <w:rFonts w:ascii="Cambria" w:hAnsi="Cambria" w:cs="Cambria"/>
-          <w:color w:val="2E2E30"/>
-          <w:shd w:val="clear" w:color="auto" w:fill="FFFFFF"/>
-        </w:rPr>
-        <w:t xml:space="preserve"> </w:t>
-      </w:r>
-      <w:r>
-        <w:rPr>
-          <w:rFonts w:ascii="Cambria" w:hAnsi="Cambria" w:cs="Cambria"/>
-          <w:color w:val="2E2E30"/>
-          <w:shd w:val="clear" w:color="auto" w:fill="FFFFFF"/>
-        </w:rPr>
-        <w:t>π</w:t>
-      </w:r>
-    </w:p>
-    <w:p>
-      <w:pPr>
-        <w:ind w:left="360"/>
-        <w:jc w:val="thaiDistribute"/>
-        <w:rPr>
-          <w:rFonts w:asciiTheme="majorBidi" w:hAnsiTheme="majorBidi" w:cstheme="majorBidi"/>
-          <w:color w:val="2E2E30"/>
-          <w:shd w:val="clear" w:color="auto" w:fill="FFFFFF"/>
-        </w:rPr>
-      </w:pPr>
-      <w:r>
-        <w:rPr>
-          <w:rFonts w:asciiTheme="majorBidi" w:hAnsiTheme="majorBidi" w:cstheme="majorBidi"/>
-          <w:color w:val="2E2E30"/>
-          <w:shd w:val="clear" w:color="auto" w:fill="FFFFFF"/>
-        </w:rPr>
-        <w:t>c = 0</w:t>
-      </w:r>
-    </w:p>
-    <w:p>
-      <w:pPr>
-        <w:ind w:left="360"/>
-        <w:jc w:val="thaiDistribute"/>
-        <w:rPr>
-          <w:rFonts w:asciiTheme="majorBidi" w:hAnsiTheme="majorBidi" w:cstheme="majorBidi"/>
-          <w:color w:val="2E2E30"/>
-          <w:shd w:val="clear" w:color="auto" w:fill="FFFFFF"/>
-        </w:rPr>
-      </w:pPr>
-      <w:r>
-        <w:rPr>
-          <w:rFonts w:asciiTheme="majorBidi" w:hAnsiTheme="majorBidi" w:cstheme="majorBidi"/>
-          <w:color w:val="2E2E30"/>
-          <w:shd w:val="clear" w:color="auto" w:fill="FFFFFF"/>
-        </w:rPr>
-        <w:t xml:space="preserve">sin(x) = </w:t>
-      </w:r>
-      <w:r>
-        <w:rPr>
-          <w:rFonts w:asciiTheme="majorBidi" w:hAnsiTheme="majorBidi" w:cstheme="majorBidi"/>
-        </w:rPr>
-        <w:t>-4</w:t>
-      </w:r>
-      <w:r>
-        <w:rPr>
-          <w:rFonts w:asciiTheme="majorBidi" w:hAnsiTheme="majorBidi" w:cstheme="majorBidi"/>
-        </w:rPr>
-        <w:t>(x</w:t>
-      </w:r>
-      <w:r>
-        <w:rPr>
-          <w:rFonts w:asciiTheme="majorBidi" w:hAnsiTheme="majorBidi" w:cstheme="majorBidi"/>
-          <w:vertAlign w:val="superscript"/>
-        </w:rPr>
-        <w:t xml:space="preserve"> 2</w:t>
-      </w:r>
-      <w:r>
-        <w:rPr>
-          <w:rFonts w:asciiTheme="majorBidi" w:hAnsiTheme="majorBidi" w:cstheme="majorBidi"/>
-        </w:rPr>
-        <w:t>)</w:t>
-      </w:r>
-      <w:r>
-        <w:rPr>
-          <w:rFonts w:asciiTheme="majorBidi" w:hAnsiTheme="majorBidi" w:cstheme="majorBidi"/>
-        </w:rPr>
-        <w:t xml:space="preserve"> / </w:t>
-      </w:r>
-      <w:r>
-        <w:rPr>
-          <w:rFonts w:asciiTheme="majorBidi" w:hAnsiTheme="majorBidi" w:cstheme="majorBidi"/>
-          <w:color w:val="2E2E30"/>
-          <w:shd w:val="clear" w:color="auto" w:fill="FFFFFF"/>
-        </w:rPr>
-        <w:t>(</w:t>
-      </w:r>
-      <w:r>
-        <w:rPr>
-          <w:rFonts w:ascii="Cambria" w:hAnsi="Cambria" w:cs="Cambria"/>
-          <w:color w:val="2E2E30"/>
-          <w:shd w:val="clear" w:color="auto" w:fill="FFFFFF"/>
-        </w:rPr>
-        <w:t>π</w:t>
-      </w:r>
-      <w:r>
-        <w:rPr>
-          <w:rFonts w:asciiTheme="majorBidi" w:hAnsiTheme="majorBidi" w:cstheme="majorBidi"/>
-          <w:color w:val="2E2E30"/>
-          <w:shd w:val="clear" w:color="auto" w:fill="FFFFFF"/>
-        </w:rPr>
-        <w:t>)</w:t>
-      </w:r>
-      <w:r>
-        <w:rPr>
-          <w:rFonts w:asciiTheme="majorBidi" w:hAnsiTheme="majorBidi" w:cstheme="majorBidi"/>
-          <w:vertAlign w:val="superscript"/>
-        </w:rPr>
-        <w:t xml:space="preserve"> 2</w:t>
-      </w:r>
-      <w:r>
-        <w:rPr>
-          <w:rFonts w:asciiTheme="majorBidi" w:hAnsiTheme="majorBidi" w:cstheme="majorBidi"/>
-          <w:vertAlign w:val="superscript"/>
-        </w:rPr>
-        <w:t xml:space="preserve"> </w:t>
-      </w:r>
-      <w:r>
-        <w:rPr>
-          <w:rFonts w:asciiTheme="majorBidi" w:hAnsiTheme="majorBidi" w:cstheme="majorBidi"/>
-          <w:color w:val="2E2E30"/>
-          <w:shd w:val="clear" w:color="auto" w:fill="FFFFFF"/>
-        </w:rPr>
-        <w:t>+4x</w:t>
-      </w:r>
-      <w:r>
-        <w:rPr>
-          <w:rFonts w:asciiTheme="majorBidi" w:hAnsiTheme="majorBidi" w:cstheme="majorBidi"/>
-          <w:color w:val="2E2E30"/>
-          <w:shd w:val="clear" w:color="auto" w:fill="FFFFFF"/>
-        </w:rPr>
-        <w:t>/</w:t>
+        <w:t>+4x/</w:t>
       </w:r>
       <w:r>
         <w:rPr>
@@ -12816,7 +12711,7 @@
         <w:ind w:left="360"/>
         <w:jc w:val="thaiDistribute"/>
         <w:rPr>
-          <w:rFonts w:asciiTheme="majorBidi" w:hAnsiTheme="majorBidi" w:cstheme="majorBidi" w:hint="cs"/>
+          <w:rFonts w:asciiTheme="majorBidi" w:hAnsiTheme="majorBidi" w:cstheme="majorBidi"/>
           <w:color w:val="2E2E30"/>
           <w:shd w:val="clear" w:color="auto" w:fill="FFFFFF"/>
         </w:rPr>
@@ -12979,41 +12874,25 @@
         </w:rPr>
         <w:t xml:space="preserve">เอามาจากความคิดของ </w:t>
       </w:r>
-      <w:proofErr w:type="spellStart"/>
       <w:r>
         <w:rPr>
           <w:szCs w:val="30"/>
         </w:rPr>
-        <w:t>Jacguard</w:t>
-      </w:r>
-      <w:proofErr w:type="spellEnd"/>
-      <w:r>
-        <w:rPr>
+        <w:t xml:space="preserve">Jacguard </w:t>
+      </w:r>
+      <w:r>
+        <w:rPr>
+          <w:rFonts w:hint="cs"/>
           <w:szCs w:val="30"/>
-        </w:rPr>
-        <w:t xml:space="preserve"> </w:t>
-      </w:r>
-      <w:r>
-        <w:rPr>
-          <w:rFonts w:hint="cs"/>
+          <w:cs/>
+        </w:rPr>
+        <w:t xml:space="preserve">อีกที ซึ่ง </w:t>
+      </w:r>
+      <w:r>
+        <w:rPr>
           <w:szCs w:val="30"/>
-          <w:cs/>
-        </w:rPr>
-        <w:t xml:space="preserve">อีกที ซึ่ง </w:t>
-      </w:r>
-      <w:proofErr w:type="spellStart"/>
-      <w:r>
-        <w:rPr>
-          <w:szCs w:val="30"/>
-        </w:rPr>
-        <w:t>Jacguard</w:t>
-      </w:r>
-      <w:proofErr w:type="spellEnd"/>
-      <w:r>
-        <w:rPr>
-          <w:szCs w:val="30"/>
-        </w:rPr>
-        <w:t xml:space="preserve"> </w:t>
+        </w:rPr>
+        <w:t xml:space="preserve">Jacguard </w:t>
       </w:r>
       <w:r>
         <w:rPr>
@@ -13123,14 +13002,53 @@
         </w:rPr>
         <w:t>Control unit</w:t>
       </w:r>
+      <w:r>
+        <w:rPr>
+          <w:szCs w:val="30"/>
+        </w:rPr>
+        <w:t xml:space="preserve"> &gt;&gt;</w:t>
+      </w:r>
+      <w:r>
+        <w:rPr>
+          <w:rFonts w:hint="cs"/>
+          <w:szCs w:val="30"/>
+          <w:cs/>
+        </w:rPr>
+        <w:t xml:space="preserve"> การเพิ่มการเป็นอัตโนมัติมากขึ้นคือเมื่อมีการ </w:t>
+      </w:r>
+      <w:r>
+        <w:rPr>
+          <w:szCs w:val="30"/>
+        </w:rPr>
+        <w:t xml:space="preserve">input </w:t>
+      </w:r>
+      <w:r>
+        <w:rPr>
+          <w:rFonts w:hint="cs"/>
+          <w:szCs w:val="30"/>
+          <w:cs/>
+        </w:rPr>
+        <w:t xml:space="preserve">เข้าไปแล้วก็จะ </w:t>
+      </w:r>
+      <w:r>
+        <w:rPr>
+          <w:szCs w:val="30"/>
+        </w:rPr>
+        <w:t xml:space="preserve">output </w:t>
+      </w:r>
+      <w:r>
+        <w:rPr>
+          <w:rFonts w:hint="cs"/>
+          <w:szCs w:val="30"/>
+          <w:cs/>
+        </w:rPr>
+        <w:t>ออกมาได้เลยโดยที่ไม่ต้องทำอะไรอีกแล้ว</w:t>
+      </w:r>
     </w:p>
     <w:p>
       <w:pPr>
         <w:ind w:left="360"/>
         <w:jc w:val="thaiDistribute"/>
-        <w:rPr>
-          <w:rFonts w:hint="cs"/>
-        </w:rPr>
       </w:pPr>
       <w:r>
         <w:rPr>
@@ -13140,27 +13058,234 @@
         <w:t xml:space="preserve">แต่ว่าสมัยนั้นไม่มีการสร้างคอมพิวเตอร์ขึ้นจริงตามแนวคิดของ </w:t>
       </w:r>
       <w:r>
+        <w:t xml:space="preserve">Charles </w:t>
+      </w:r>
+      <w:r>
+        <w:rPr>
+          <w:rFonts w:hint="cs"/>
+          <w:cs/>
+        </w:rPr>
+        <w:t>เพราะต้นทุนสูงมากเกินไป</w:t>
+      </w:r>
+      <w:r>
+        <w:rPr>
+          <w:rFonts w:hint="cs"/>
+          <w:cs/>
+        </w:rPr>
+        <w:t>และดูล้ำยุคจน</w:t>
+      </w:r>
+      <w:r>
+        <w:rPr>
+          <w:rFonts w:hint="cs"/>
+          <w:cs/>
+        </w:rPr>
+        <w:t>คนสมัยนั้น</w:t>
+      </w:r>
+      <w:r>
+        <w:rPr>
+          <w:rFonts w:hint="cs"/>
+          <w:cs/>
+        </w:rPr>
+        <w:t>ไม่เข้าใจ</w:t>
+      </w:r>
+      <w:r>
+        <w:rPr>
+          <w:rFonts w:hint="cs"/>
+          <w:cs/>
+        </w:rPr>
+        <w:t>และต่อต้านอีกด้วย แต่</w:t>
+      </w:r>
+      <w:r>
+        <w:rPr>
+          <w:rFonts w:hint="cs"/>
+          <w:cs/>
+        </w:rPr>
+        <w:t>ต่อมาแนวคิดนี้ก็ถูกเอาไปพิสูจน์ทางคณิตศาสตร์</w:t>
+      </w:r>
+      <w:r>
+        <w:rPr>
+          <w:rFonts w:hint="cs"/>
+          <w:cs/>
+        </w:rPr>
+        <w:t>ในยุคต่อมา</w:t>
+      </w:r>
+      <w:r>
+        <w:rPr>
+          <w:rFonts w:hint="cs"/>
+          <w:cs/>
+        </w:rPr>
+        <w:t xml:space="preserve"> </w:t>
+      </w:r>
+      <w:r>
+        <w:t>(Turing complete</w:t>
+      </w:r>
+      <w:r>
+        <w:t xml:space="preserve"> </w:t>
+      </w:r>
+      <w:r>
+        <w:rPr>
+          <w:rFonts w:hint="cs"/>
+          <w:cs/>
+        </w:rPr>
+        <w:t xml:space="preserve">หมายถึงมีความสมบูรณ์ในเชิงว่าเป็นเครื่อง </w:t>
+      </w:r>
+      <w:r>
+        <w:t xml:space="preserve">Turing </w:t>
+      </w:r>
+      <w:r>
+        <w:rPr>
+          <w:rFonts w:hint="cs"/>
+          <w:cs/>
+        </w:rPr>
+        <w:t>หรือไม่</w:t>
+      </w:r>
+      <w:r>
+        <w:rPr>
+          <w:rFonts w:hint="cs"/>
+          <w:cs/>
+        </w:rPr>
+        <w:t xml:space="preserve"> และชื่อ </w:t>
+      </w:r>
+      <w:r>
+        <w:t xml:space="preserve">Turing </w:t>
+      </w:r>
+      <w:r>
+        <w:rPr>
+          <w:rFonts w:hint="cs"/>
+          <w:cs/>
+        </w:rPr>
+        <w:t xml:space="preserve">มาจาก </w:t>
+      </w:r>
+      <w:r>
+        <w:t>Alan Mathison Turing</w:t>
+      </w:r>
+      <w:r>
+        <w:t xml:space="preserve"> </w:t>
+      </w:r>
+      <w:r>
+        <w:rPr>
+          <w:rFonts w:hint="cs"/>
+          <w:cs/>
+        </w:rPr>
+        <w:t>ดังที่กล่าวมาแล้วข้างบน</w:t>
+      </w:r>
+      <w:r>
+        <w:t>)</w:t>
+      </w:r>
+    </w:p>
+    <w:p>
+      <w:pPr>
+        <w:ind w:left="360"/>
+        <w:jc w:val="thaiDistribute"/>
+      </w:pPr>
+      <w:r>
+        <w:rPr>
+          <w:rFonts w:hint="cs"/>
+          <w:cs/>
+        </w:rPr>
+        <w:t>แต่</w:t>
+      </w:r>
+      <w:r>
+        <w:rPr>
+          <w:rFonts w:hint="cs"/>
+          <w:cs/>
+        </w:rPr>
+        <w:t>ก็</w:t>
+      </w:r>
+      <w:r>
+        <w:rPr>
+          <w:rFonts w:hint="cs"/>
+          <w:cs/>
+        </w:rPr>
+        <w:t>ยัง</w:t>
+      </w:r>
+      <w:r>
+        <w:rPr>
+          <w:rFonts w:hint="cs"/>
+          <w:cs/>
+        </w:rPr>
+        <w:t>มี</w:t>
+      </w:r>
+      <w:r>
+        <w:rPr>
+          <w:rFonts w:hint="cs"/>
+          <w:cs/>
+        </w:rPr>
+        <w:t>คนที่เห็นด้วยกับ</w:t>
+      </w:r>
+      <w:r>
+        <w:t xml:space="preserve"> </w:t>
+      </w:r>
+      <w:r>
         <w:t>Charles</w:t>
       </w:r>
       <w:r>
+        <w:rPr>
+          <w:rFonts w:hint="cs"/>
+          <w:cs/>
+        </w:rPr>
+        <w:t xml:space="preserve"> คือ</w:t>
+      </w:r>
+      <w:r>
+        <w:rPr>
+          <w:rFonts w:hint="cs"/>
+          <w:cs/>
+        </w:rPr>
         <w:t xml:space="preserve"> </w:t>
       </w:r>
       <w:r>
-        <w:rPr>
-          <w:rFonts w:hint="cs"/>
-          <w:cs/>
-        </w:rPr>
-        <w:t>เพราะต้นทุนสูงมากเกินไป</w:t>
-      </w:r>
-      <w:r>
-        <w:rPr>
-          <w:rFonts w:hint="cs"/>
-          <w:cs/>
-        </w:rPr>
-        <w:t xml:space="preserve">ต่อมาแนวคิดนี้ก็ถูกเอาไปพิสูจน์ทางคณิตศาสตร์ </w:t>
-      </w:r>
-      <w:r>
-        <w:t>(Turing complete</w:t>
+        <w:t xml:space="preserve">Ada Lovelace </w:t>
+      </w:r>
+      <w:r>
+        <w:rPr>
+          <w:rFonts w:hint="cs"/>
+          <w:cs/>
+        </w:rPr>
+        <w:t>(ซึ่ง</w:t>
+      </w:r>
+      <w:r>
+        <w:rPr>
+          <w:rFonts w:hint="cs"/>
+          <w:cs/>
+        </w:rPr>
+        <w:t>เป็นโปรแกรมเมอร์คนแรกของโลก</w:t>
+      </w:r>
+      <w:r>
+        <w:rPr>
+          <w:rFonts w:hint="cs"/>
+          <w:cs/>
+        </w:rPr>
+        <w:t xml:space="preserve">) </w:t>
+      </w:r>
+      <w:r>
+        <w:rPr>
+          <w:rFonts w:hint="cs"/>
+          <w:cs/>
+        </w:rPr>
+        <w:t xml:space="preserve">โดย </w:t>
+      </w:r>
+      <w:r>
+        <w:t xml:space="preserve">Ada </w:t>
+      </w:r>
+      <w:r>
+        <w:rPr>
+          <w:rFonts w:hint="cs"/>
+          <w:cs/>
+        </w:rPr>
+        <w:t xml:space="preserve">ได้ลองเขียน </w:t>
+      </w:r>
+      <w:r>
+        <w:t xml:space="preserve">Algorithm </w:t>
+      </w:r>
+      <w:r>
+        <w:rPr>
+          <w:rFonts w:hint="cs"/>
+          <w:cs/>
+        </w:rPr>
+        <w:t xml:space="preserve">ให้เข้ากับแนวคิดของ </w:t>
+      </w:r>
+      <w:r>
+        <w:t>Charles</w:t>
       </w:r>
       <w:r>
         <w:t xml:space="preserve"> </w:t>
@@ -13170,62 +13295,2292 @@
           <w:rFonts w:hint="cs"/>
           <w:cs/>
         </w:rPr>
-        <w:t xml:space="preserve">หมายถึงมีความสมบูรณ์ในเชิงว่าเป็นเครื่อง </w:t>
-      </w:r>
-      <w:r>
-        <w:t xml:space="preserve">Turing </w:t>
-      </w:r>
-      <w:r>
-        <w:rPr>
-          <w:rFonts w:hint="cs"/>
-          <w:cs/>
-        </w:rPr>
-        <w:t>หรือไม่</w:t>
-      </w:r>
-      <w:r>
-        <w:rPr>
-          <w:rFonts w:hint="cs"/>
-          <w:cs/>
-        </w:rPr>
-        <w:t xml:space="preserve"> และชื่อ </w:t>
-      </w:r>
-      <w:r>
-        <w:t xml:space="preserve">Turing </w:t>
-      </w:r>
-      <w:r>
-        <w:rPr>
-          <w:rFonts w:hint="cs"/>
-          <w:cs/>
-        </w:rPr>
-        <w:t xml:space="preserve">มาจาก </w:t>
-      </w:r>
-      <w:r>
-        <w:t>Alan Mathison Turing</w:t>
-      </w:r>
-      <w:r>
+        <w:t xml:space="preserve">แล้วเอาไปเผยแพร่กับ </w:t>
+      </w:r>
+      <w:r>
+        <w:t xml:space="preserve">Taylor’s </w:t>
+      </w:r>
+      <w:r>
+        <w:t xml:space="preserve">scientific </w:t>
+      </w:r>
+    </w:p>
+    <w:p>
+      <w:pPr>
+        <w:ind w:left="360"/>
+        <w:jc w:val="thaiDistribute"/>
+        <w:rPr>
+          <w:b/>
+          <w:bCs/>
+          <w:sz w:val="32"/>
+          <w:szCs w:val="32"/>
+        </w:rPr>
+      </w:pPr>
+      <w:r>
+        <w:rPr>
+          <w:rFonts w:hint="cs"/>
+          <w:b/>
+          <w:bCs/>
+          <w:sz w:val="32"/>
+          <w:szCs w:val="32"/>
+          <w:cs/>
+        </w:rPr>
+        <w:t>ยุคเครื่อง</w:t>
+      </w:r>
+      <w:r>
+        <w:rPr>
+          <w:rFonts w:hint="cs"/>
+          <w:b/>
+          <w:bCs/>
+          <w:sz w:val="32"/>
+          <w:szCs w:val="32"/>
+          <w:cs/>
+        </w:rPr>
+        <w:t>จักรกลระบบ</w:t>
+      </w:r>
+      <w:r>
+        <w:rPr>
+          <w:rFonts w:hint="cs"/>
+          <w:b/>
+          <w:bCs/>
+          <w:sz w:val="32"/>
+          <w:szCs w:val="32"/>
+          <w:cs/>
+        </w:rPr>
+        <w:t>อิเล็กทรอนิกส์</w:t>
+      </w:r>
+    </w:p>
+    <w:p>
+      <w:pPr>
+        <w:ind w:left="360"/>
+        <w:jc w:val="thaiDistribute"/>
+        <w:rPr>
+          <w:rFonts w:hint="cs"/>
+        </w:rPr>
+      </w:pPr>
+      <w:r>
+        <w:rPr>
+          <w:rFonts w:hint="cs"/>
+          <w:sz w:val="32"/>
+          <w:szCs w:val="32"/>
+          <w:cs/>
+        </w:rPr>
+        <w:t>จะเป็น</w:t>
+      </w:r>
+      <w:r>
+        <w:rPr>
+          <w:rFonts w:hint="cs"/>
+          <w:sz w:val="32"/>
+          <w:szCs w:val="32"/>
+          <w:cs/>
+        </w:rPr>
+        <w:t>ยุคที่ผสมระหว่างไฟฟ้ากับ</w:t>
+      </w:r>
+      <w:r>
+        <w:rPr>
+          <w:sz w:val="32"/>
+          <w:szCs w:val="32"/>
+          <w:cs/>
+        </w:rPr>
+        <w:t>อิเล็กทรอนิกส์</w:t>
+      </w:r>
+      <w:r>
+        <w:rPr>
+          <w:rFonts w:hint="cs"/>
+          <w:sz w:val="32"/>
+          <w:szCs w:val="32"/>
+          <w:cs/>
+        </w:rPr>
+        <w:t xml:space="preserve">โดยมีเครื่องแรกคือ </w:t>
+      </w:r>
+      <w:r>
+        <w:rPr>
+          <w:sz w:val="32"/>
+          <w:szCs w:val="32"/>
+        </w:rPr>
+        <w:t>tabulating machine</w:t>
+      </w:r>
+      <w:r>
+        <w:rPr>
+          <w:sz w:val="32"/>
+          <w:szCs w:val="32"/>
+        </w:rPr>
         <w:t xml:space="preserve"> </w:t>
       </w:r>
       <w:r>
         <w:rPr>
           <w:rFonts w:hint="cs"/>
-          <w:cs/>
-        </w:rPr>
-        <w:t>ดังที่กล่าวมาแล้วข้างบน</w:t>
+          <w:sz w:val="32"/>
+          <w:szCs w:val="32"/>
+          <w:cs/>
+        </w:rPr>
+        <w:t>ตั้งอยู่ที่สำนักงานสถิติแห่งชาติสหรัฐอเมริกา</w:t>
+      </w:r>
+      <w:r>
+        <w:rPr>
+          <w:sz w:val="32"/>
+          <w:szCs w:val="32"/>
+        </w:rPr>
+        <w:t xml:space="preserve"> </w:t>
+      </w:r>
+      <w:r>
+        <w:rPr>
+          <w:rFonts w:hint="cs"/>
+          <w:sz w:val="32"/>
+          <w:szCs w:val="32"/>
+          <w:cs/>
+        </w:rPr>
+        <w:t>(ในสมัยนั้นคนเริ่มรู้จักคอมพิวเตอร์บ้างแล้ว)</w:t>
+      </w:r>
+      <w:r>
+        <w:rPr>
+          <w:sz w:val="32"/>
+          <w:szCs w:val="32"/>
+        </w:rPr>
+        <w:t xml:space="preserve"> </w:t>
+      </w:r>
+      <w:r>
+        <w:rPr>
+          <w:rFonts w:hint="cs"/>
+          <w:sz w:val="32"/>
+          <w:szCs w:val="32"/>
+          <w:cs/>
+        </w:rPr>
+        <w:t>โดยผู้ที่สร้าง</w:t>
+      </w:r>
+      <w:r>
+        <w:rPr>
+          <w:sz w:val="32"/>
+          <w:szCs w:val="32"/>
+        </w:rPr>
+        <w:t xml:space="preserve"> </w:t>
+      </w:r>
+      <w:r>
+        <w:rPr>
+          <w:sz w:val="32"/>
+          <w:szCs w:val="32"/>
+        </w:rPr>
+        <w:t>tabulating machine</w:t>
+      </w:r>
+      <w:r>
+        <w:rPr>
+          <w:sz w:val="32"/>
+          <w:szCs w:val="32"/>
+        </w:rPr>
+        <w:t xml:space="preserve"> </w:t>
+      </w:r>
+      <w:r>
+        <w:rPr>
+          <w:rFonts w:hint="cs"/>
+          <w:sz w:val="32"/>
+          <w:szCs w:val="32"/>
+          <w:cs/>
+        </w:rPr>
+        <w:t xml:space="preserve">คือ </w:t>
+      </w:r>
+      <w:r>
+        <w:rPr>
+          <w:sz w:val="32"/>
+          <w:szCs w:val="32"/>
+        </w:rPr>
+        <w:t>Herman Hollerith</w:t>
+      </w:r>
+      <w:r>
+        <w:rPr>
+          <w:rFonts w:hint="cs"/>
+          <w:sz w:val="32"/>
+          <w:szCs w:val="32"/>
+          <w:cs/>
+        </w:rPr>
+        <w:t xml:space="preserve"> ซึ่งต่อมาเขาก็ลาออกมาก่อตั้งบริษัท </w:t>
+      </w:r>
+      <w:r>
+        <w:rPr>
+          <w:sz w:val="32"/>
+          <w:szCs w:val="32"/>
+        </w:rPr>
+        <w:t>Computing and tubulin recording company</w:t>
+      </w:r>
+      <w:r>
+        <w:rPr>
+          <w:sz w:val="32"/>
+          <w:szCs w:val="32"/>
+        </w:rPr>
+        <w:t xml:space="preserve"> </w:t>
+      </w:r>
+      <w:r>
+        <w:rPr>
+          <w:rFonts w:hint="cs"/>
+          <w:sz w:val="32"/>
+          <w:szCs w:val="32"/>
+          <w:cs/>
+        </w:rPr>
+        <w:t xml:space="preserve">ต่อมาบริษัทนี้ก็ได้ร่วมทุนกับบริษัทอื่นและเปลี่ยนชื่ออีกหลายครั้งและสุดท้ายก็กลายมาเป็น </w:t>
+      </w:r>
+      <w:r>
+        <w:rPr>
+          <w:sz w:val="32"/>
+          <w:szCs w:val="32"/>
+        </w:rPr>
+        <w:t>IBM</w:t>
+      </w:r>
+      <w:r>
+        <w:rPr>
+          <w:sz w:val="32"/>
+          <w:szCs w:val="32"/>
+        </w:rPr>
+        <w:t xml:space="preserve"> (International business machine)</w:t>
+      </w:r>
+    </w:p>
+    <w:p>
+      <w:pPr>
+        <w:ind w:left="360"/>
+        <w:jc w:val="thaiDistribute"/>
+        <w:rPr>
+          <w:vertAlign w:val="superscript"/>
+        </w:rPr>
+      </w:pPr>
+      <w:r>
+        <w:rPr>
+          <w:noProof/>
+          <w:vertAlign w:val="superscript"/>
+          <w:lang w:val="th-TH"/>
+        </w:rPr>
+        <w:lastRenderedPageBreak/>
+        <w:drawing>
+          <wp:inline distT="0" distB="0" distL="0" distR="0" wp14:anchorId="282A5C6B" wp14:editId="7A4A9250">
+            <wp:extent cx="1352550" cy="1314450"/>
+            <wp:effectExtent l="0" t="0" r="0" b="0"/>
+            <wp:docPr id="56" name="Picture 56" descr="รูปภาพประกอบด้วย พื้น, ผนัง, ในอาคาร, ไม้&#10;&#10;Description automatically generated"/>
+            <wp:cNvGraphicFramePr>
+              <a:graphicFrameLocks xmlns:a="http://schemas.openxmlformats.org/drawingml/2006/main" noChangeAspect="1"/>
+            </wp:cNvGraphicFramePr>
+            <a:graphic xmlns:a="http://schemas.openxmlformats.org/drawingml/2006/main">
+              <a:graphicData uri="http://schemas.openxmlformats.org/drawingml/2006/picture">
+                <pic:pic xmlns:pic="http://schemas.openxmlformats.org/drawingml/2006/picture">
+                  <pic:nvPicPr>
+                    <pic:cNvPr id="56" name="Picture 56" descr="รูปภาพประกอบด้วย พื้น, ผนัง, ในอาคาร, ไม้&#10;&#10;Description automatically generated"/>
+                    <pic:cNvPicPr/>
+                  </pic:nvPicPr>
+                  <pic:blipFill>
+                    <a:blip r:embed="rId57">
+                      <a:extLst>
+                        <a:ext uri="{28A0092B-C50C-407E-A947-70E740481C1C}">
+                          <a14:useLocalDpi xmlns:a14="http://schemas.microsoft.com/office/drawing/2010/main" val="0"/>
+                        </a:ext>
+                      </a:extLst>
+                    </a:blip>
+                    <a:stretch>
+                      <a:fillRect/>
+                    </a:stretch>
+                  </pic:blipFill>
+                  <pic:spPr>
+                    <a:xfrm>
+                      <a:off x="0" y="0"/>
+                      <a:ext cx="1352550" cy="1314450"/>
+                    </a:xfrm>
+                    <a:prstGeom prst="rect">
+                      <a:avLst/>
+                    </a:prstGeom>
+                  </pic:spPr>
+                </pic:pic>
+              </a:graphicData>
+            </a:graphic>
+          </wp:inline>
+        </w:drawing>
+      </w:r>
+    </w:p>
+    <w:p>
+      <w:pPr>
+        <w:ind w:left="360"/>
+        <w:jc w:val="thaiDistribute"/>
+        <w:rPr>
+          <w:rFonts w:hint="cs"/>
+        </w:rPr>
+      </w:pPr>
+      <w:r>
+        <w:rPr>
+          <w:rFonts w:hint="cs"/>
+          <w:cs/>
+        </w:rPr>
+        <w:t>และมี</w:t>
+      </w:r>
+      <w:r>
+        <w:rPr>
+          <w:rFonts w:hint="cs"/>
+          <w:cs/>
+        </w:rPr>
+        <w:t xml:space="preserve">อีกเครื่องหนึ่งเรียกว่า </w:t>
+      </w:r>
+      <w:r>
+        <w:t xml:space="preserve">Colossus </w:t>
+      </w:r>
+      <w:r>
+        <w:rPr>
+          <w:rFonts w:hint="cs"/>
+          <w:cs/>
+        </w:rPr>
+        <w:t xml:space="preserve">โดยผู้ที่สร้างขึ้นก็คือ </w:t>
+      </w:r>
+      <w:r>
+        <w:t>Alan turing</w:t>
+      </w:r>
+      <w:r>
+        <w:t xml:space="preserve"> </w:t>
+      </w:r>
+      <w:r>
+        <w:rPr>
+          <w:rFonts w:hint="cs"/>
+          <w:cs/>
+        </w:rPr>
+        <w:t>ซึ่งเป็น</w:t>
+      </w:r>
+      <w:r>
+        <w:rPr>
+          <w:rFonts w:hint="cs"/>
+          <w:cs/>
+        </w:rPr>
+        <w:t xml:space="preserve">ผู้ที่เคยถอดรหัส </w:t>
+      </w:r>
+      <w:r>
+        <w:t xml:space="preserve">Enigma </w:t>
+      </w:r>
+      <w:r>
+        <w:rPr>
+          <w:rFonts w:hint="cs"/>
+          <w:cs/>
+        </w:rPr>
+        <w:t>ของฝ่ายเยอรมันในสงครามโลกครั้งที่</w:t>
+      </w:r>
+      <w:r>
+        <w:t xml:space="preserve"> 2</w:t>
+      </w:r>
+      <w:r>
+        <w:rPr>
+          <w:rFonts w:hint="cs"/>
+          <w:cs/>
+        </w:rPr>
+        <w:t xml:space="preserve"> ได้</w:t>
+      </w:r>
+      <w:r>
+        <w:t xml:space="preserve"> </w:t>
+      </w:r>
+      <w:r>
+        <w:rPr>
+          <w:rFonts w:hint="cs"/>
+          <w:cs/>
+        </w:rPr>
+        <w:t>โดยการทดลองไปเรื่อย ๆ</w:t>
+      </w:r>
+      <w:r>
+        <w:t xml:space="preserve"> </w:t>
+      </w:r>
+      <w:r>
+        <w:rPr>
+          <w:rFonts w:hint="cs"/>
+          <w:cs/>
+        </w:rPr>
+        <w:t>ทำให้รัฐบาลของประเทศต่าง ๆ เห็นศักยภาพของคอมพิวเตอร์</w:t>
+      </w:r>
+      <w:r>
+        <w:rPr>
+          <w:rFonts w:hint="cs"/>
+          <w:cs/>
+        </w:rPr>
+        <w:t xml:space="preserve"> แล้วเริ่มแข่งกันสร้างคอมพิวเตอร์</w:t>
+      </w:r>
+      <w:r>
+        <w:rPr>
+          <w:rFonts w:hint="cs"/>
+          <w:cs/>
+        </w:rPr>
+        <w:t xml:space="preserve"> เครื่อง</w:t>
+      </w:r>
+      <w:r>
+        <w:t xml:space="preserve"> </w:t>
+      </w:r>
+      <w:r>
+        <w:t>Colossus</w:t>
+      </w:r>
+      <w:r>
+        <w:t xml:space="preserve"> </w:t>
+      </w:r>
+      <w:r>
+        <w:rPr>
+          <w:rFonts w:hint="cs"/>
+          <w:cs/>
+        </w:rPr>
+        <w:t>เกิดขึ้นจากแนวคิดนี้</w:t>
+      </w:r>
+      <w:r>
+        <w:rPr>
+          <w:rFonts w:hint="cs"/>
+          <w:cs/>
+        </w:rPr>
+        <w:t xml:space="preserve">ซึ่งเครื่อง </w:t>
+      </w:r>
+      <w:r>
+        <w:t>Colossus</w:t>
+      </w:r>
+      <w:r>
+        <w:rPr>
+          <w:rFonts w:hint="cs"/>
+          <w:cs/>
+        </w:rPr>
+        <w:t xml:space="preserve"> นี้ได้</w:t>
+      </w:r>
+      <w:r>
+        <w:rPr>
+          <w:rFonts w:hint="cs"/>
+          <w:cs/>
+        </w:rPr>
+        <w:t>เป็นต้นแบบ</w:t>
+      </w:r>
+      <w:r>
+        <w:rPr>
+          <w:rFonts w:hint="cs"/>
+          <w:cs/>
+        </w:rPr>
+        <w:t>ของการสร้าง</w:t>
+      </w:r>
+      <w:r>
+        <w:rPr>
+          <w:rFonts w:hint="cs"/>
+          <w:cs/>
+        </w:rPr>
+        <w:t>ระเบิด</w:t>
+      </w:r>
+      <w:r>
+        <w:rPr>
+          <w:rFonts w:hint="cs"/>
+          <w:cs/>
+        </w:rPr>
+        <w:t>นิวเคลียร์ด้วย</w:t>
+      </w:r>
+      <w:r>
+        <w:rPr>
+          <w:rFonts w:hint="cs"/>
+          <w:cs/>
+        </w:rPr>
+        <w:t>แต่สงครามโลกจบก่อน</w:t>
+      </w:r>
+    </w:p>
+    <w:p>
+      <w:pPr>
+        <w:ind w:left="360"/>
+        <w:jc w:val="thaiDistribute"/>
+      </w:pPr>
+      <w:r>
+        <w:rPr>
+          <w:rFonts w:hint="cs"/>
+          <w:noProof/>
+        </w:rPr>
+        <w:drawing>
+          <wp:inline distT="0" distB="0" distL="0" distR="0" wp14:anchorId="1373290A" wp14:editId="2F5AD84E">
+            <wp:extent cx="1352550" cy="1428750"/>
+            <wp:effectExtent l="0" t="0" r="0" b="0"/>
+            <wp:docPr id="62" name="Picture 62" descr="รูปภาพประกอบด้วย ข้อความ, คอมพิวเตอร์&#10;&#10;Description automatically generated"/>
+            <wp:cNvGraphicFramePr>
+              <a:graphicFrameLocks xmlns:a="http://schemas.openxmlformats.org/drawingml/2006/main" noChangeAspect="1"/>
+            </wp:cNvGraphicFramePr>
+            <a:graphic xmlns:a="http://schemas.openxmlformats.org/drawingml/2006/main">
+              <a:graphicData uri="http://schemas.openxmlformats.org/drawingml/2006/picture">
+                <pic:pic xmlns:pic="http://schemas.openxmlformats.org/drawingml/2006/picture">
+                  <pic:nvPicPr>
+                    <pic:cNvPr id="62" name="Picture 62" descr="รูปภาพประกอบด้วย ข้อความ, คอมพิวเตอร์&#10;&#10;Description automatically generated"/>
+                    <pic:cNvPicPr/>
+                  </pic:nvPicPr>
+                  <pic:blipFill>
+                    <a:blip r:embed="rId58">
+                      <a:extLst>
+                        <a:ext uri="{28A0092B-C50C-407E-A947-70E740481C1C}">
+                          <a14:useLocalDpi xmlns:a14="http://schemas.microsoft.com/office/drawing/2010/main" val="0"/>
+                        </a:ext>
+                      </a:extLst>
+                    </a:blip>
+                    <a:stretch>
+                      <a:fillRect/>
+                    </a:stretch>
+                  </pic:blipFill>
+                  <pic:spPr>
+                    <a:xfrm>
+                      <a:off x="0" y="0"/>
+                      <a:ext cx="1352550" cy="1428750"/>
+                    </a:xfrm>
+                    <a:prstGeom prst="rect">
+                      <a:avLst/>
+                    </a:prstGeom>
+                  </pic:spPr>
+                </pic:pic>
+              </a:graphicData>
+            </a:graphic>
+          </wp:inline>
+        </w:drawing>
+      </w:r>
+    </w:p>
+    <w:p>
+      <w:pPr>
+        <w:ind w:left="360"/>
+        <w:jc w:val="thaiDistribute"/>
+        <w:rPr>
+          <w:b/>
+          <w:bCs/>
+        </w:rPr>
+      </w:pPr>
+    </w:p>
+    <w:p>
+      <w:pPr>
+        <w:ind w:left="360"/>
+        <w:jc w:val="thaiDistribute"/>
+        <w:rPr>
+          <w:b/>
+          <w:bCs/>
+        </w:rPr>
+      </w:pPr>
+      <w:r>
+        <w:rPr>
+          <w:rFonts w:hint="cs"/>
+          <w:b/>
+          <w:bCs/>
+          <w:cs/>
+        </w:rPr>
+        <w:t>ยุคเครื่อง</w:t>
+      </w:r>
+      <w:r>
+        <w:rPr>
+          <w:rFonts w:hint="cs"/>
+          <w:b/>
+          <w:bCs/>
+          <w:cs/>
+        </w:rPr>
+        <w:t>อิเล็กทรอนิกส์</w:t>
+      </w:r>
+    </w:p>
+    <w:p>
+      <w:pPr>
+        <w:ind w:left="360"/>
+        <w:jc w:val="thaiDistribute"/>
+      </w:pPr>
+      <w:r>
+        <w:rPr>
+          <w:rFonts w:hint="cs"/>
+          <w:cs/>
+        </w:rPr>
+        <w:t>เป็นยุคที่ใช้ไฟฟ้าอย่างเดียวและทำให้รวดเร็วขึ้น</w:t>
+      </w:r>
+      <w:r>
+        <w:rPr>
+          <w:rFonts w:hint="cs"/>
+          <w:cs/>
+        </w:rPr>
+        <w:t>โดยเปลี่ยนจากระบบหมุนเฟืองเป็นระบบหลอดสุญญากาศ</w:t>
+      </w:r>
+      <w:r>
+        <w:rPr>
+          <w:rFonts w:hint="cs"/>
+          <w:cs/>
+        </w:rPr>
+        <w:t>ที่มีการเปิดปิดได้อัตโนมัติ</w:t>
+      </w:r>
+      <w:r>
+        <w:t xml:space="preserve"> </w:t>
+      </w:r>
+      <w:r>
+        <w:rPr>
+          <w:rFonts w:hint="cs"/>
+          <w:cs/>
+        </w:rPr>
+        <w:t>ผู้ที่</w:t>
+      </w:r>
+      <w:r>
+        <w:rPr>
+          <w:rFonts w:hint="cs"/>
+          <w:cs/>
+        </w:rPr>
+        <w:t>ออกแบบคนแรก</w:t>
+      </w:r>
+      <w:r>
+        <w:rPr>
+          <w:rFonts w:hint="cs"/>
+          <w:cs/>
+        </w:rPr>
+        <w:t xml:space="preserve">คือ </w:t>
+      </w:r>
+      <w:r>
+        <w:t>john w mosley</w:t>
+      </w:r>
+      <w:r>
+        <w:rPr>
+          <w:rFonts w:hint="cs"/>
+          <w:cs/>
+        </w:rPr>
+        <w:t xml:space="preserve"> </w:t>
+      </w:r>
+      <w:r>
+        <w:rPr>
+          <w:rFonts w:hint="cs"/>
+          <w:cs/>
+        </w:rPr>
+        <w:t xml:space="preserve">แต่หลอดสุญญากาศก็มีความร้อนสูงมากและในคอมพิวเตอร์ก็ต้องใช้หลอดสุญญากาศจำนวนมาก (เช่นเครื่อง </w:t>
+      </w:r>
+      <w:r>
+        <w:t xml:space="preserve">ENIAC </w:t>
+      </w:r>
+      <w:r>
+        <w:rPr>
+          <w:rFonts w:hint="cs"/>
+          <w:cs/>
+        </w:rPr>
+        <w:t xml:space="preserve">ต้องใช้ </w:t>
+      </w:r>
+      <w:r>
+        <w:t>18,000+</w:t>
+      </w:r>
+      <w:r>
+        <w:t xml:space="preserve"> </w:t>
+      </w:r>
+      <w:r>
+        <w:rPr>
+          <w:rFonts w:hint="cs"/>
+          <w:cs/>
+        </w:rPr>
+        <w:t>หลอด</w:t>
       </w:r>
       <w:r>
         <w:t>)</w:t>
       </w:r>
+      <w:r>
+        <w:rPr>
+          <w:rFonts w:hint="cs"/>
+          <w:cs/>
+        </w:rPr>
+        <w:t xml:space="preserve"> ทำให้คอมพิวเตอร์</w:t>
+      </w:r>
+      <w:r>
+        <w:rPr>
+          <w:rFonts w:hint="cs"/>
+          <w:cs/>
+        </w:rPr>
+        <w:t>มีขนาดที่ใหญ่จน</w:t>
+      </w:r>
+      <w:r>
+        <w:rPr>
+          <w:rFonts w:hint="cs"/>
+          <w:cs/>
+        </w:rPr>
+        <w:t>ต้องถูกตั้งอยู่ในห้อง</w:t>
+      </w:r>
+      <w:r>
+        <w:rPr>
+          <w:rFonts w:hint="cs"/>
+          <w:cs/>
+        </w:rPr>
+        <w:t>ที่มี</w:t>
+      </w:r>
+      <w:r>
+        <w:rPr>
+          <w:rFonts w:hint="cs"/>
+          <w:cs/>
+        </w:rPr>
+        <w:t>ระบบ</w:t>
+      </w:r>
+      <w:r>
+        <w:rPr>
+          <w:rFonts w:hint="cs"/>
+          <w:cs/>
+        </w:rPr>
+        <w:t>ระบาย</w:t>
+      </w:r>
+      <w:r>
+        <w:rPr>
+          <w:rFonts w:hint="cs"/>
+          <w:cs/>
+        </w:rPr>
+        <w:t>อากาศ</w:t>
+      </w:r>
+      <w:r>
+        <w:rPr>
+          <w:rFonts w:hint="cs"/>
+          <w:cs/>
+        </w:rPr>
+        <w:t>รองรับ</w:t>
+      </w:r>
     </w:p>
     <w:p>
       <w:pPr>
         <w:ind w:left="360"/>
         <w:jc w:val="thaiDistribute"/>
-        <w:rPr>
-          <w:rFonts w:hint="cs"/>
+      </w:pPr>
+      <w:r>
+        <w:rPr>
+          <w:rFonts w:hint="cs"/>
+          <w:cs/>
+        </w:rPr>
+        <w:t xml:space="preserve">ต่อมาก็จะมีเครื่อง </w:t>
+      </w:r>
+      <w:r>
+        <w:t xml:space="preserve">EDSAC </w:t>
+      </w:r>
+      <w:r>
+        <w:rPr>
+          <w:rFonts w:hint="cs"/>
+          <w:cs/>
+        </w:rPr>
+        <w:t>ถูกคิดค้นขึ้นโดย</w:t>
+      </w:r>
+      <w:r>
+        <w:t xml:space="preserve"> </w:t>
+      </w:r>
+      <w:r>
+        <w:t>John von Neumann</w:t>
+      </w:r>
+      <w:r>
+        <w:t xml:space="preserve"> </w:t>
+      </w:r>
+      <w:r>
+        <w:rPr>
+          <w:rFonts w:hint="cs"/>
+          <w:cs/>
+        </w:rPr>
+        <w:t>นักคณิตศาสตร์ชาวฮังการีที่ย้ายมาที่สหรัฐอเมริกา</w:t>
+      </w:r>
+      <w:r>
+        <w:rPr>
+          <w:rFonts w:hint="cs"/>
+          <w:cs/>
+        </w:rPr>
+        <w:t>เพื่อมาคิดค้นระเบิดนิวเคลียร์ในโครงการแมนฮัตตัน</w:t>
+      </w:r>
+      <w:r>
+        <w:rPr>
+          <w:rFonts w:hint="cs"/>
+          <w:cs/>
+        </w:rPr>
+        <w:t>แต่เนื่องจากสงครามจบลงก่อนก็เลยเอาเครื่องจักรที่คิดค้นไว้มาขายแทน</w:t>
+      </w:r>
+      <w:r>
+        <w:rPr>
+          <w:rFonts w:hint="cs"/>
+          <w:cs/>
+        </w:rPr>
+        <w:t>แล้ว</w:t>
+      </w:r>
+      <w:r>
+        <w:t xml:space="preserve"> </w:t>
+      </w:r>
+      <w:r>
+        <w:t>Neumann</w:t>
+      </w:r>
+      <w:r>
+        <w:t xml:space="preserve"> machine </w:t>
+      </w:r>
+      <w:r>
+        <w:rPr>
+          <w:rFonts w:hint="cs"/>
+          <w:cs/>
+        </w:rPr>
+        <w:t>ก็กลายเป็นแนวคิดของคอมพิวเตอร์ที่ใช้มาจนถึงวันนี้</w:t>
+      </w:r>
+    </w:p>
+    <w:p>
+      <w:pPr>
+        <w:ind w:left="360"/>
+        <w:jc w:val="thaiDistribute"/>
+      </w:pPr>
+      <w:r>
+        <w:rPr>
+          <w:rFonts w:hint="cs"/>
+          <w:cs/>
+        </w:rPr>
+        <w:t>เนื่องจากคอมพิวเตอร์ในยุคนี้มีหลอดสุญญากาศที่เยอะมากจึงทำให้แมลงบินม</w:t>
+      </w:r>
+      <w:r>
+        <w:rPr>
+          <w:rFonts w:hint="cs"/>
+          <w:cs/>
+        </w:rPr>
+        <w:t xml:space="preserve">าเกาะจำนวนมากและนี่ก็เป็นที่มาของคำว่า </w:t>
+      </w:r>
+      <w:r>
+        <w:t xml:space="preserve">“bug” </w:t>
+      </w:r>
+      <w:r>
+        <w:rPr>
+          <w:rFonts w:hint="cs"/>
+          <w:cs/>
+        </w:rPr>
+        <w:t xml:space="preserve">ที่ใช้กันมาถึงวันนี้แต่ในสมัยนั้นคำว่า </w:t>
+      </w:r>
+      <w:r>
+        <w:t xml:space="preserve">bug </w:t>
+      </w:r>
+      <w:r>
+        <w:rPr>
+          <w:rFonts w:hint="cs"/>
+          <w:cs/>
+        </w:rPr>
+        <w:t xml:space="preserve">คือแมลงจริง ๆ </w:t>
+      </w:r>
+      <w:r>
+        <w:rPr>
+          <w:rFonts w:hint="cs"/>
+          <w:cs/>
+        </w:rPr>
+        <w:t xml:space="preserve">และวิธีแก้ </w:t>
+      </w:r>
+      <w:r>
+        <w:t xml:space="preserve">bug </w:t>
+      </w:r>
+      <w:r>
+        <w:rPr>
+          <w:rFonts w:hint="cs"/>
+          <w:cs/>
+        </w:rPr>
+        <w:t>ในสมัยนั้นก็คือคีบแมลงออก</w:t>
+      </w:r>
+    </w:p>
+    <w:p>
+      <w:pPr>
+        <w:ind w:left="360"/>
+        <w:jc w:val="thaiDistribute"/>
+        <w:rPr>
+          <w:b/>
+          <w:bCs/>
+        </w:rPr>
+      </w:pPr>
+      <w:r>
+        <w:rPr>
+          <w:rFonts w:hint="cs"/>
+          <w:b/>
+          <w:bCs/>
+          <w:cs/>
+        </w:rPr>
+        <w:lastRenderedPageBreak/>
+        <w:t>ยุคทรานซิสเตอร์</w:t>
+      </w:r>
+    </w:p>
+    <w:p>
+      <w:pPr>
+        <w:ind w:left="360"/>
+        <w:jc w:val="thaiDistribute"/>
+        <w:rPr>
+          <w:rFonts w:hint="cs"/>
+        </w:rPr>
+      </w:pPr>
+      <w:r>
+        <w:rPr>
+          <w:rFonts w:hint="cs"/>
+          <w:cs/>
+        </w:rPr>
+        <w:t xml:space="preserve">คอมพิวเตอร์ในยุคนี้จะเปลี่ยนมาใช้แผงวงจรรวม </w:t>
+      </w:r>
+      <w:r>
+        <w:t xml:space="preserve">(IC) </w:t>
+      </w:r>
+      <w:r>
+        <w:rPr>
+          <w:rFonts w:hint="cs"/>
+          <w:cs/>
+        </w:rPr>
+        <w:t xml:space="preserve">โดยมี </w:t>
+      </w:r>
+      <w:r>
+        <w:t>gordon moore</w:t>
+      </w:r>
+      <w:r>
+        <w:t xml:space="preserve"> </w:t>
+      </w:r>
+      <w:r>
+        <w:rPr>
+          <w:rFonts w:hint="cs"/>
+          <w:cs/>
+        </w:rPr>
+        <w:t xml:space="preserve">ที่เป็นหนึ่งในผู้ก่อตั้ง </w:t>
+      </w:r>
+      <w:r>
+        <w:t xml:space="preserve">Intel </w:t>
+      </w:r>
+      <w:r>
+        <w:t>(</w:t>
+      </w:r>
+      <w:r>
+        <w:rPr>
+          <w:rFonts w:hint="cs"/>
+          <w:cs/>
+        </w:rPr>
+        <w:t xml:space="preserve">และเป็นผู้คิดกฎของ </w:t>
+      </w:r>
+      <w:r>
+        <w:t>moore</w:t>
+      </w:r>
+      <w:r>
+        <w:t xml:space="preserve">) </w:t>
+      </w:r>
+      <w:r>
+        <w:rPr>
+          <w:rFonts w:hint="cs"/>
+          <w:cs/>
+        </w:rPr>
+        <w:t>คิดค้นขึ้น</w:t>
+      </w:r>
+      <w:r>
+        <w:rPr>
+          <w:rFonts w:hint="cs"/>
+          <w:cs/>
+        </w:rPr>
+        <w:t xml:space="preserve">และเขาได้ </w:t>
+      </w:r>
+      <w:r>
+        <w:t xml:space="preserve">predict </w:t>
+      </w:r>
+      <w:r>
+        <w:rPr>
+          <w:rFonts w:hint="cs"/>
+          <w:cs/>
+        </w:rPr>
+        <w:t xml:space="preserve">ว่าทุก ๆ </w:t>
+      </w:r>
+      <w:r>
+        <w:t xml:space="preserve">18 </w:t>
+      </w:r>
+      <w:r>
+        <w:rPr>
+          <w:rFonts w:hint="cs"/>
+          <w:cs/>
+        </w:rPr>
+        <w:t xml:space="preserve">เดือน มนุษย์จะสามารถผลิตคอมพิวเตอร์ที่มีทรานซิสเตอร์เพิ่มขึ้น </w:t>
+      </w:r>
+      <w:r>
+        <w:t xml:space="preserve">2 </w:t>
+      </w:r>
+      <w:r>
+        <w:rPr>
+          <w:rFonts w:hint="cs"/>
+          <w:cs/>
+        </w:rPr>
+        <w:t>เท่า</w:t>
+      </w:r>
+      <w:r>
+        <w:t xml:space="preserve"> (</w:t>
+      </w:r>
+      <w:r>
+        <w:rPr>
+          <w:rFonts w:hint="cs"/>
+          <w:cs/>
+        </w:rPr>
+        <w:t xml:space="preserve">จนถึงวันนี้คอมพิวเตอร์มีทรานซิสเตอร์ </w:t>
+      </w:r>
+      <w:r>
+        <w:t xml:space="preserve">3.4 </w:t>
+      </w:r>
+      <w:r>
+        <w:rPr>
+          <w:rFonts w:hint="cs"/>
+          <w:cs/>
+        </w:rPr>
+        <w:t xml:space="preserve">พันล้านตัว) </w:t>
+      </w:r>
+    </w:p>
+    <w:p>
+      <w:pPr>
+        <w:ind w:left="360"/>
+        <w:jc w:val="thaiDistribute"/>
+        <w:rPr>
+          <w:rFonts w:hint="cs"/>
+        </w:rPr>
+      </w:pPr>
+      <w:r>
+        <w:rPr>
+          <w:rFonts w:hint="cs"/>
+          <w:noProof/>
+        </w:rPr>
+        <w:drawing>
+          <wp:inline distT="0" distB="0" distL="0" distR="0" wp14:anchorId="66CB45B2" wp14:editId="3A865437">
+            <wp:extent cx="2762250" cy="1746250"/>
+            <wp:effectExtent l="0" t="0" r="0" b="6350"/>
+            <wp:docPr id="63" name="Picture 63" descr="รูปภาพประกอบด้วย อุปกรณ์อิเล็กทรอนิกส์, วงจร&#10;&#10;Description automatically generated"/>
+            <wp:cNvGraphicFramePr>
+              <a:graphicFrameLocks xmlns:a="http://schemas.openxmlformats.org/drawingml/2006/main" noChangeAspect="1"/>
+            </wp:cNvGraphicFramePr>
+            <a:graphic xmlns:a="http://schemas.openxmlformats.org/drawingml/2006/main">
+              <a:graphicData uri="http://schemas.openxmlformats.org/drawingml/2006/picture">
+                <pic:pic xmlns:pic="http://schemas.openxmlformats.org/drawingml/2006/picture">
+                  <pic:nvPicPr>
+                    <pic:cNvPr id="63" name="Picture 63" descr="รูปภาพประกอบด้วย อุปกรณ์อิเล็กทรอนิกส์, วงจร&#10;&#10;Description automatically generated"/>
+                    <pic:cNvPicPr/>
+                  </pic:nvPicPr>
+                  <pic:blipFill>
+                    <a:blip r:embed="rId59">
+                      <a:extLst>
+                        <a:ext uri="{28A0092B-C50C-407E-A947-70E740481C1C}">
+                          <a14:useLocalDpi xmlns:a14="http://schemas.microsoft.com/office/drawing/2010/main" val="0"/>
+                        </a:ext>
+                      </a:extLst>
+                    </a:blip>
+                    <a:stretch>
+                      <a:fillRect/>
+                    </a:stretch>
+                  </pic:blipFill>
+                  <pic:spPr>
+                    <a:xfrm>
+                      <a:off x="0" y="0"/>
+                      <a:ext cx="2762250" cy="1746250"/>
+                    </a:xfrm>
+                    <a:prstGeom prst="rect">
+                      <a:avLst/>
+                    </a:prstGeom>
+                  </pic:spPr>
+                </pic:pic>
+              </a:graphicData>
+            </a:graphic>
+          </wp:inline>
+        </w:drawing>
+      </w:r>
+    </w:p>
+    <w:p>
+      <w:pPr>
+        <w:ind w:left="360"/>
+        <w:jc w:val="thaiDistribute"/>
+        <w:rPr>
+          <w:rFonts w:hint="cs"/>
+        </w:rPr>
+      </w:pPr>
+      <w:r>
+        <w:rPr>
+          <w:rFonts w:hint="cs"/>
+          <w:cs/>
+        </w:rPr>
+        <w:t>นอกจากนี้จะมีการเชื่อมต่อคอมพิวเตอร์หลาย ๆ เครื่องเข้าด้วยกัน</w:t>
+      </w:r>
+      <w:r>
+        <w:rPr>
+          <w:rFonts w:hint="cs"/>
+          <w:cs/>
+        </w:rPr>
+        <w:t>เป็นเครือข่าย</w:t>
+      </w:r>
+      <w:r>
+        <w:rPr>
+          <w:rFonts w:hint="cs"/>
+          <w:cs/>
+        </w:rPr>
+        <w:t xml:space="preserve"> </w:t>
+      </w:r>
+      <w:r>
+        <w:t>(Network)</w:t>
+      </w:r>
+      <w:r>
+        <w:rPr>
+          <w:rFonts w:hint="cs"/>
+          <w:cs/>
+        </w:rPr>
+        <w:t xml:space="preserve"> เพื่อให้ส่งข้อมูลกันได้</w:t>
+      </w:r>
+      <w:r>
+        <w:rPr>
+          <w:rFonts w:hint="cs"/>
+          <w:cs/>
+        </w:rPr>
+        <w:t xml:space="preserve">โดยแบ่งเป็น </w:t>
+      </w:r>
+      <w:r>
+        <w:t xml:space="preserve">Local area network (LAN) </w:t>
+      </w:r>
+      <w:r>
+        <w:rPr>
+          <w:rFonts w:hint="cs"/>
+          <w:cs/>
+        </w:rPr>
+        <w:t xml:space="preserve">กับ </w:t>
+      </w:r>
+      <w:r>
+        <w:t>Wide area network (WAN)</w:t>
+      </w:r>
+    </w:p>
+    <w:p>
+      <w:pPr>
+        <w:ind w:left="360"/>
+        <w:jc w:val="thaiDistribute"/>
+      </w:pPr>
+      <w:r>
+        <w:rPr>
+          <w:rFonts w:hint="cs"/>
+          <w:cs/>
+        </w:rPr>
+        <w:t xml:space="preserve">คอมพิวเตอร์แบ่งได้ตามลักษณะการใช้งานทั่วไปคือ </w:t>
+      </w:r>
+      <w:r>
+        <w:t xml:space="preserve">General purpose computer </w:t>
+      </w:r>
+      <w:r>
+        <w:rPr>
+          <w:rFonts w:hint="cs"/>
+          <w:cs/>
+        </w:rPr>
+        <w:t>ซึ่งคอมพิวเตอร์ที่ใช้กันทั่วไปเป็นแบบนี้</w:t>
+      </w:r>
+      <w:r>
+        <w:rPr>
+          <w:rFonts w:hint="cs"/>
+          <w:cs/>
+        </w:rPr>
+        <w:t xml:space="preserve">กับ </w:t>
+      </w:r>
+      <w:r>
+        <w:t>Special purpose computer</w:t>
+      </w:r>
+      <w:r>
+        <w:t xml:space="preserve"> </w:t>
+      </w:r>
+      <w:r>
+        <w:rPr>
+          <w:rFonts w:hint="cs"/>
+          <w:cs/>
+        </w:rPr>
+        <w:t>ที่ใช้งานเฉพาะกลุ่มเช่น</w:t>
+      </w:r>
+      <w:r>
+        <w:rPr>
+          <w:rFonts w:hint="cs"/>
+          <w:cs/>
+        </w:rPr>
+        <w:t>คอมพิวเตอร์ที่ใช้ควบคุม</w:t>
+      </w:r>
+      <w:r>
+        <w:rPr>
+          <w:rFonts w:hint="cs"/>
+          <w:cs/>
+        </w:rPr>
+        <w:t>ระบบ</w:t>
+      </w:r>
+      <w:r>
+        <w:rPr>
+          <w:rFonts w:hint="cs"/>
+          <w:cs/>
+        </w:rPr>
+        <w:t>การผลิต</w:t>
+      </w:r>
+      <w:r>
+        <w:rPr>
+          <w:rFonts w:hint="cs"/>
+          <w:cs/>
+        </w:rPr>
+        <w:t>ของโรงงาน</w:t>
+      </w:r>
+    </w:p>
+    <w:p>
+      <w:pPr>
+        <w:ind w:left="360"/>
+        <w:jc w:val="thaiDistribute"/>
+      </w:pPr>
+      <w:r>
+        <w:rPr>
+          <w:rFonts w:hint="cs"/>
+          <w:cs/>
+        </w:rPr>
+        <w:t xml:space="preserve">หรือแบ่งได้ตามความสามารถและขนาดคือ </w:t>
+      </w:r>
+    </w:p>
+    <w:p>
+      <w:pPr>
+        <w:pStyle w:val="ListParagraph"/>
+        <w:numPr>
+          <w:ilvl w:val="0"/>
+          <w:numId w:val="5"/>
+        </w:numPr>
+        <w:jc w:val="thaiDistribute"/>
+        <w:rPr>
+          <w:szCs w:val="30"/>
+        </w:rPr>
+      </w:pPr>
+      <w:r>
+        <w:rPr>
+          <w:szCs w:val="30"/>
+        </w:rPr>
+        <w:t>Supercomputer</w:t>
+      </w:r>
+      <w:r>
+        <w:rPr>
+          <w:szCs w:val="30"/>
+        </w:rPr>
+        <w:t xml:space="preserve"> </w:t>
+      </w:r>
+      <w:r>
+        <w:rPr>
+          <w:rFonts w:hint="cs"/>
+          <w:szCs w:val="30"/>
+          <w:cs/>
+        </w:rPr>
+        <w:t xml:space="preserve">จะมีขนาดใหญ่โดยจะมีคำว่า </w:t>
+      </w:r>
+      <w:r>
+        <w:rPr>
+          <w:szCs w:val="30"/>
+        </w:rPr>
+        <w:t xml:space="preserve">FLOPS </w:t>
+      </w:r>
+      <w:r>
+        <w:rPr>
+          <w:rFonts w:hint="cs"/>
+          <w:szCs w:val="30"/>
+          <w:cs/>
+        </w:rPr>
+        <w:t xml:space="preserve">ย่อมาจาก </w:t>
+      </w:r>
+      <w:r>
+        <w:rPr>
+          <w:szCs w:val="30"/>
+        </w:rPr>
+        <w:t xml:space="preserve">floating point operation per second </w:t>
+      </w:r>
+      <w:r>
+        <w:rPr>
+          <w:rFonts w:hint="cs"/>
+          <w:szCs w:val="30"/>
+          <w:cs/>
+        </w:rPr>
+        <w:t>(การดำเนินการกับทศนิยมต่อวินาที</w:t>
+      </w:r>
+      <w:r>
+        <w:rPr>
+          <w:szCs w:val="30"/>
+        </w:rPr>
+        <w:t xml:space="preserve"> </w:t>
+      </w:r>
+      <w:r>
+        <w:rPr>
+          <w:rFonts w:hint="cs"/>
+          <w:szCs w:val="30"/>
+          <w:cs/>
+        </w:rPr>
+        <w:t>เช่นบวกทศนิยม</w:t>
+      </w:r>
+      <w:r>
+        <w:rPr>
+          <w:rFonts w:hint="cs"/>
+          <w:szCs w:val="30"/>
+          <w:cs/>
+        </w:rPr>
+        <w:t>กี่ครั้ง</w:t>
+      </w:r>
+      <w:r>
+        <w:rPr>
+          <w:rFonts w:hint="cs"/>
+          <w:szCs w:val="30"/>
+          <w:cs/>
+        </w:rPr>
+        <w:t xml:space="preserve">ต่อ </w:t>
+      </w:r>
+      <w:r>
+        <w:rPr>
+          <w:szCs w:val="30"/>
+        </w:rPr>
+        <w:t xml:space="preserve">1 </w:t>
+      </w:r>
+      <w:r>
+        <w:rPr>
+          <w:rFonts w:hint="cs"/>
+          <w:szCs w:val="30"/>
+          <w:cs/>
+        </w:rPr>
+        <w:t>วินาที</w:t>
+      </w:r>
+      <w:r>
+        <w:rPr>
+          <w:szCs w:val="30"/>
+        </w:rPr>
+        <w:t xml:space="preserve">) </w:t>
+      </w:r>
+      <w:r>
+        <w:rPr>
+          <w:rFonts w:hint="cs"/>
+          <w:szCs w:val="30"/>
+          <w:cs/>
+        </w:rPr>
+        <w:t xml:space="preserve">ที่สามารถคำนวณทศนิยมได้ </w:t>
+      </w:r>
+      <w:r>
+        <w:rPr>
+          <w:szCs w:val="30"/>
+        </w:rPr>
+        <w:t>17.59 PETAFLOPS</w:t>
+      </w:r>
+      <w:r>
+        <w:rPr>
+          <w:szCs w:val="30"/>
+        </w:rPr>
+        <w:t xml:space="preserve"> (</w:t>
+      </w:r>
+      <w:r>
+        <w:rPr>
+          <w:szCs w:val="30"/>
+        </w:rPr>
+        <w:t>17.59*10</w:t>
+      </w:r>
+      <w:r>
+        <w:rPr>
+          <w:szCs w:val="30"/>
           <w:vertAlign w:val="superscript"/>
-          <w:cs/>
-        </w:rPr>
-      </w:pPr>
+        </w:rPr>
+        <w:t>15</w:t>
+      </w:r>
+      <w:r>
+        <w:rPr>
+          <w:szCs w:val="30"/>
+        </w:rPr>
+        <w:t xml:space="preserve"> </w:t>
+      </w:r>
+      <w:r>
+        <w:rPr>
+          <w:rFonts w:hint="cs"/>
+          <w:szCs w:val="30"/>
+          <w:cs/>
+        </w:rPr>
+        <w:t>ต่อวินาที</w:t>
+      </w:r>
+      <w:r>
+        <w:rPr>
+          <w:szCs w:val="30"/>
+        </w:rPr>
+        <w:t>)</w:t>
+      </w:r>
+      <w:r>
+        <w:rPr>
+          <w:szCs w:val="30"/>
+        </w:rPr>
+        <w:t xml:space="preserve"> </w:t>
+      </w:r>
+    </w:p>
+    <w:p>
+      <w:pPr>
+        <w:pStyle w:val="ListParagraph"/>
+        <w:numPr>
+          <w:ilvl w:val="0"/>
+          <w:numId w:val="5"/>
+        </w:numPr>
+        <w:jc w:val="thaiDistribute"/>
+        <w:rPr>
+          <w:szCs w:val="30"/>
+        </w:rPr>
+      </w:pPr>
+      <w:r>
+        <w:rPr>
+          <w:szCs w:val="30"/>
+        </w:rPr>
+        <w:t xml:space="preserve">Mainframe </w:t>
+      </w:r>
+      <w:r>
+        <w:rPr>
+          <w:rFonts w:hint="cs"/>
+          <w:szCs w:val="30"/>
+          <w:cs/>
+        </w:rPr>
+        <w:t>ที่มีขนาดเล็กลงมา</w:t>
+      </w:r>
+      <w:r>
+        <w:rPr>
+          <w:rFonts w:hint="cs"/>
+          <w:szCs w:val="30"/>
+          <w:cs/>
+        </w:rPr>
+        <w:t xml:space="preserve"> สามารถใช้ทำงานได้หลาย ๆ อย่างพร้อมกัน ใช้กับธุรกิจที่มีสาขาเยอะ ๆ</w:t>
+      </w:r>
+      <w:r>
+        <w:rPr>
+          <w:szCs w:val="30"/>
+        </w:rPr>
+        <w:t xml:space="preserve"> </w:t>
+      </w:r>
+    </w:p>
+    <w:p>
+      <w:pPr>
+        <w:pStyle w:val="ListParagraph"/>
+        <w:numPr>
+          <w:ilvl w:val="0"/>
+          <w:numId w:val="5"/>
+        </w:numPr>
+        <w:jc w:val="thaiDistribute"/>
+        <w:rPr>
+          <w:szCs w:val="30"/>
+        </w:rPr>
+      </w:pPr>
+      <w:r>
+        <w:rPr>
+          <w:szCs w:val="30"/>
+        </w:rPr>
+        <w:t xml:space="preserve">Microcomputer </w:t>
+      </w:r>
+      <w:r>
+        <w:rPr>
+          <w:rFonts w:hint="cs"/>
+          <w:szCs w:val="30"/>
+          <w:cs/>
+        </w:rPr>
+        <w:t xml:space="preserve">คือคอมพิวเตอร์ </w:t>
+      </w:r>
+      <w:r>
+        <w:rPr>
+          <w:szCs w:val="30"/>
+        </w:rPr>
+        <w:t xml:space="preserve">notebook </w:t>
+      </w:r>
+      <w:r>
+        <w:rPr>
+          <w:rFonts w:hint="cs"/>
+          <w:szCs w:val="30"/>
+          <w:cs/>
+        </w:rPr>
+        <w:t>ทั่วไป</w:t>
+      </w:r>
+    </w:p>
+    <w:p>
+      <w:pPr>
+        <w:pStyle w:val="ListParagraph"/>
+        <w:numPr>
+          <w:ilvl w:val="0"/>
+          <w:numId w:val="5"/>
+        </w:numPr>
+        <w:jc w:val="thaiDistribute"/>
+        <w:rPr>
+          <w:szCs w:val="30"/>
+        </w:rPr>
+      </w:pPr>
+      <w:r>
+        <w:rPr>
+          <w:szCs w:val="30"/>
+        </w:rPr>
+        <w:t xml:space="preserve">Handheldcomputer </w:t>
+      </w:r>
+      <w:r>
+        <w:rPr>
+          <w:rFonts w:hint="cs"/>
+          <w:szCs w:val="30"/>
+          <w:cs/>
+        </w:rPr>
+        <w:t>คือโทรศัพท์มือถือ</w:t>
+      </w:r>
+      <w:r>
+        <w:rPr>
+          <w:rFonts w:hint="cs"/>
+          <w:szCs w:val="30"/>
+          <w:cs/>
+        </w:rPr>
+        <w:t>ทั่วไป</w:t>
+      </w:r>
+    </w:p>
+    <w:p>
+      <w:pPr>
+        <w:pStyle w:val="ListParagraph"/>
+        <w:numPr>
+          <w:ilvl w:val="0"/>
+          <w:numId w:val="5"/>
+        </w:numPr>
+        <w:jc w:val="thaiDistribute"/>
+        <w:rPr>
+          <w:szCs w:val="30"/>
+        </w:rPr>
+      </w:pPr>
+      <w:r>
+        <w:rPr>
+          <w:szCs w:val="30"/>
+        </w:rPr>
+        <w:t>Tablet</w:t>
+      </w:r>
+    </w:p>
+    <w:p>
+      <w:pPr>
+        <w:pStyle w:val="ListParagraph"/>
+        <w:numPr>
+          <w:ilvl w:val="0"/>
+          <w:numId w:val="5"/>
+        </w:numPr>
+        <w:jc w:val="thaiDistribute"/>
+        <w:rPr>
+          <w:szCs w:val="30"/>
+        </w:rPr>
+      </w:pPr>
+      <w:r>
+        <w:rPr>
+          <w:szCs w:val="30"/>
+        </w:rPr>
+        <w:t>Smartphone</w:t>
+      </w:r>
+    </w:p>
+    <w:p>
+      <w:pPr>
+        <w:ind w:left="360"/>
+        <w:jc w:val="thaiDistribute"/>
+      </w:pPr>
+      <w:r>
+        <w:rPr>
+          <w:rFonts w:hint="cs"/>
+          <w:cs/>
+        </w:rPr>
+        <w:t>หรือแบ่งได้ตามรูปลักษณ์อื่น ๆ</w:t>
+      </w:r>
+    </w:p>
+    <w:p>
+      <w:pPr>
+        <w:pStyle w:val="ListParagraph"/>
+        <w:numPr>
+          <w:ilvl w:val="0"/>
+          <w:numId w:val="5"/>
+        </w:numPr>
+        <w:jc w:val="thaiDistribute"/>
+      </w:pPr>
+      <w:r>
+        <w:t>Google glass</w:t>
+      </w:r>
+    </w:p>
+    <w:p>
+      <w:pPr>
+        <w:pStyle w:val="ListParagraph"/>
+        <w:numPr>
+          <w:ilvl w:val="0"/>
+          <w:numId w:val="5"/>
+        </w:numPr>
+        <w:jc w:val="thaiDistribute"/>
+      </w:pPr>
+      <w:r>
+        <w:t>Smart watch</w:t>
+      </w:r>
+    </w:p>
+    <w:p>
+      <w:pPr>
+        <w:pStyle w:val="ListParagraph"/>
+        <w:numPr>
+          <w:ilvl w:val="0"/>
+          <w:numId w:val="5"/>
+        </w:numPr>
+        <w:jc w:val="thaiDistribute"/>
+      </w:pPr>
+      <w:r>
+        <w:lastRenderedPageBreak/>
+        <w:t>Smart TV</w:t>
+      </w:r>
+    </w:p>
+    <w:p>
+      <w:pPr>
+        <w:ind w:left="360"/>
+        <w:jc w:val="thaiDistribute"/>
+      </w:pPr>
+      <w:r>
+        <w:rPr>
+          <w:rFonts w:hint="cs"/>
+          <w:cs/>
+        </w:rPr>
+        <w:t>ทิศทางของคอมพิวเตอร์ยุคใหม่จะเป็น</w:t>
+      </w:r>
+    </w:p>
+    <w:p>
+      <w:pPr>
+        <w:pStyle w:val="ListParagraph"/>
+        <w:numPr>
+          <w:ilvl w:val="0"/>
+          <w:numId w:val="5"/>
+        </w:numPr>
+        <w:jc w:val="thaiDistribute"/>
+        <w:rPr>
+          <w:szCs w:val="30"/>
+        </w:rPr>
+      </w:pPr>
+      <w:r>
+        <w:rPr>
+          <w:rFonts w:hint="cs"/>
+          <w:szCs w:val="30"/>
+          <w:cs/>
+        </w:rPr>
+        <w:t>ระบบผู้เชี่ยวชาญ</w:t>
+      </w:r>
+      <w:r>
+        <w:rPr>
+          <w:szCs w:val="30"/>
+        </w:rPr>
+        <w:t xml:space="preserve"> (Expert system) </w:t>
+      </w:r>
+      <w:r>
+        <w:rPr>
+          <w:rFonts w:hint="cs"/>
+          <w:szCs w:val="30"/>
+          <w:cs/>
+        </w:rPr>
+        <w:t>ที่สามารถเก็บความรู้</w:t>
+      </w:r>
+      <w:r>
+        <w:rPr>
+          <w:rFonts w:hint="cs"/>
+          <w:szCs w:val="30"/>
+          <w:cs/>
+        </w:rPr>
+        <w:t xml:space="preserve">ต่าง ๆ </w:t>
+      </w:r>
+      <w:r>
+        <w:rPr>
+          <w:rFonts w:hint="cs"/>
+          <w:szCs w:val="30"/>
+          <w:cs/>
+        </w:rPr>
+        <w:t>ไว้ในคอมพิวเตอร์</w:t>
+      </w:r>
+      <w:r>
+        <w:rPr>
+          <w:rFonts w:hint="cs"/>
+          <w:szCs w:val="30"/>
+          <w:cs/>
+        </w:rPr>
+        <w:t>แล้วให้นำมาใช้งาน</w:t>
+      </w:r>
+      <w:r>
+        <w:rPr>
+          <w:rFonts w:hint="cs"/>
+          <w:szCs w:val="30"/>
+          <w:cs/>
+        </w:rPr>
+        <w:t>แทนสมองมนุษย์</w:t>
+      </w:r>
+      <w:r>
+        <w:rPr>
+          <w:szCs w:val="30"/>
+        </w:rPr>
+        <w:t xml:space="preserve"> </w:t>
+      </w:r>
+      <w:r>
+        <w:rPr>
+          <w:rFonts w:hint="cs"/>
+          <w:szCs w:val="30"/>
+          <w:cs/>
+        </w:rPr>
+        <w:t>เวลาที่มีปัญหาก็มาถามคอมพิวเตอร์แทนการเปิดหนังสือ</w:t>
+      </w:r>
+      <w:r>
+        <w:rPr>
+          <w:rFonts w:hint="cs"/>
+          <w:szCs w:val="30"/>
+          <w:cs/>
+        </w:rPr>
+        <w:t>หรือถามคนอื่น</w:t>
+      </w:r>
+    </w:p>
+    <w:p>
+      <w:pPr>
+        <w:pStyle w:val="ListParagraph"/>
+        <w:numPr>
+          <w:ilvl w:val="0"/>
+          <w:numId w:val="5"/>
+        </w:numPr>
+        <w:jc w:val="thaiDistribute"/>
+        <w:rPr>
+          <w:szCs w:val="30"/>
+        </w:rPr>
+      </w:pPr>
+      <w:r>
+        <w:rPr>
+          <w:rFonts w:hint="cs"/>
+          <w:szCs w:val="30"/>
+          <w:cs/>
+        </w:rPr>
+        <w:t>ระบบหุ่นยนต์ (</w:t>
+      </w:r>
+      <w:r>
+        <w:rPr>
+          <w:szCs w:val="30"/>
+        </w:rPr>
+        <w:t xml:space="preserve">Robotic) </w:t>
+      </w:r>
+      <w:r>
+        <w:rPr>
+          <w:rFonts w:hint="cs"/>
+          <w:szCs w:val="30"/>
+          <w:cs/>
+        </w:rPr>
+        <w:t>ตอนนี้โรงงานใช้หุ่นยนต์ผลิตทั้งหมดแม้แต่ผลิตหุ่นยนต์ด้วยกันเอง</w:t>
+      </w:r>
+      <w:r>
+        <w:rPr>
+          <w:rFonts w:hint="cs"/>
+          <w:szCs w:val="30"/>
+          <w:cs/>
+        </w:rPr>
+        <w:t xml:space="preserve">หรือแม้แต่การเรียนการสอนก็จะใช้ครู </w:t>
+      </w:r>
+      <w:r>
+        <w:rPr>
+          <w:szCs w:val="30"/>
+        </w:rPr>
+        <w:t xml:space="preserve">AI </w:t>
+      </w:r>
+      <w:r>
+        <w:rPr>
+          <w:rFonts w:hint="cs"/>
+          <w:szCs w:val="30"/>
+          <w:cs/>
+        </w:rPr>
+        <w:t>แทน</w:t>
+      </w:r>
+    </w:p>
+    <w:p>
+      <w:pPr>
+        <w:pStyle w:val="ListParagraph"/>
+        <w:numPr>
+          <w:ilvl w:val="0"/>
+          <w:numId w:val="5"/>
+        </w:numPr>
+        <w:jc w:val="thaiDistribute"/>
+        <w:rPr>
+          <w:szCs w:val="30"/>
+        </w:rPr>
+      </w:pPr>
+      <w:r>
+        <w:rPr>
+          <w:rFonts w:hint="cs"/>
+          <w:szCs w:val="30"/>
+          <w:cs/>
+        </w:rPr>
+        <w:t xml:space="preserve">ภาษาธรรมชาติ </w:t>
+      </w:r>
+      <w:r>
+        <w:rPr>
+          <w:szCs w:val="30"/>
+        </w:rPr>
+        <w:t xml:space="preserve">(Natural Language) </w:t>
+      </w:r>
+      <w:r>
+        <w:rPr>
+          <w:rFonts w:hint="cs"/>
+          <w:szCs w:val="30"/>
+          <w:cs/>
+        </w:rPr>
+        <w:t xml:space="preserve">เป็นการพูดภาษาไทยแล้วคอมพิวเตอร์เข้าใจเช่น </w:t>
+      </w:r>
+      <w:r>
+        <w:rPr>
+          <w:szCs w:val="30"/>
+        </w:rPr>
+        <w:t>SIRI , CORTANA</w:t>
+      </w:r>
+    </w:p>
+    <w:p>
+      <w:pPr>
+        <w:ind w:left="360"/>
+        <w:jc w:val="thaiDistribute"/>
+      </w:pPr>
+      <w:r>
+        <w:rPr>
+          <w:rFonts w:hint="cs"/>
+          <w:cs/>
+        </w:rPr>
+        <w:t xml:space="preserve">จาก </w:t>
+      </w:r>
+      <w:r>
+        <w:t xml:space="preserve">Client server </w:t>
+      </w:r>
+      <w:r>
+        <w:rPr>
+          <w:rFonts w:hint="cs"/>
+          <w:cs/>
+        </w:rPr>
+        <w:t xml:space="preserve">สู่ </w:t>
+      </w:r>
+      <w:r>
+        <w:t>Cloud server</w:t>
+      </w:r>
+      <w:r>
+        <w:rPr>
+          <w:rFonts w:hint="cs"/>
+          <w:cs/>
+        </w:rPr>
+        <w:t xml:space="preserve"> กับ </w:t>
+      </w:r>
+      <w:r>
+        <w:t xml:space="preserve">Internet of thing </w:t>
+      </w:r>
+      <w:r>
+        <w:rPr>
+          <w:rFonts w:hint="cs"/>
+          <w:cs/>
+        </w:rPr>
+        <w:t xml:space="preserve">(เครื่องซักผ้าที่ต่อ </w:t>
+      </w:r>
+      <w:r>
+        <w:t xml:space="preserve">internet </w:t>
+      </w:r>
+      <w:r>
+        <w:rPr>
+          <w:rFonts w:hint="cs"/>
+          <w:cs/>
+        </w:rPr>
+        <w:t xml:space="preserve">ได้ ส้วมที่ต่อ </w:t>
+      </w:r>
+      <w:r>
+        <w:t xml:space="preserve">internet </w:t>
+      </w:r>
+      <w:r>
+        <w:rPr>
+          <w:rFonts w:hint="cs"/>
+          <w:cs/>
+        </w:rPr>
+        <w:t>ได้)</w:t>
+      </w:r>
+    </w:p>
+    <w:p>
+      <w:pPr>
+        <w:ind w:left="360"/>
+        <w:jc w:val="thaiDistribute"/>
+      </w:pPr>
+      <w:r>
+        <w:rPr>
+          <w:rFonts w:hint="cs"/>
+          <w:cs/>
+        </w:rPr>
+        <w:t xml:space="preserve">ประโยชน์ของคอมพิวเตอร์กระจายอยู่ในหลายวงการเช่น ระบบจำหน้าได้ </w:t>
+      </w:r>
+      <w:r>
+        <w:t xml:space="preserve">, </w:t>
+      </w:r>
+      <w:r>
+        <w:rPr>
+          <w:rFonts w:hint="cs"/>
+          <w:cs/>
+        </w:rPr>
+        <w:t xml:space="preserve">ระบบธุรกิจ </w:t>
+      </w:r>
+      <w:r>
+        <w:t xml:space="preserve">, </w:t>
+      </w:r>
+      <w:r>
+        <w:rPr>
+          <w:rFonts w:hint="cs"/>
+          <w:cs/>
+        </w:rPr>
+        <w:t>ระบบ</w:t>
+      </w:r>
+      <w:r>
+        <w:rPr>
+          <w:rFonts w:hint="cs"/>
+          <w:cs/>
+        </w:rPr>
+        <w:t>บังคับเครื่อง</w:t>
+      </w:r>
+      <w:r>
+        <w:rPr>
+          <w:rFonts w:hint="cs"/>
+          <w:cs/>
+        </w:rPr>
+        <w:t>บินอัตโนมัติ</w:t>
+      </w:r>
+      <w:r>
+        <w:t xml:space="preserve"> , </w:t>
+      </w:r>
+      <w:r>
+        <w:rPr>
+          <w:rFonts w:hint="cs"/>
+          <w:cs/>
+        </w:rPr>
+        <w:t>ระบบวิเคราะห์ลูกค้าในการขายสินค้าหน้าร้าน</w:t>
+      </w:r>
+      <w:r>
+        <w:t xml:space="preserve"> , </w:t>
+      </w:r>
+      <w:r>
+        <w:rPr>
+          <w:rFonts w:hint="cs"/>
+          <w:cs/>
+        </w:rPr>
+        <w:t xml:space="preserve">ระบบการสมัครงานเข้าโรงเรียน มหาวิทยาลัย </w:t>
+      </w:r>
+      <w:r>
+        <w:t xml:space="preserve">, </w:t>
+      </w:r>
+      <w:r>
+        <w:rPr>
+          <w:rFonts w:hint="cs"/>
+          <w:cs/>
+        </w:rPr>
+        <w:t>ระบบตรวจสุขภาพ</w:t>
+      </w:r>
+      <w:r>
+        <w:t xml:space="preserve"> , </w:t>
+      </w:r>
+      <w:r>
+        <w:rPr>
+          <w:rFonts w:hint="cs"/>
+          <w:cs/>
+        </w:rPr>
+        <w:t>ระบบคัดเลือกผู้สมัคร</w:t>
+      </w:r>
+      <w:r>
+        <w:t xml:space="preserve"> </w:t>
+      </w:r>
+      <w:r>
+        <w:rPr>
+          <w:rFonts w:hint="cs"/>
+          <w:cs/>
+        </w:rPr>
+        <w:t xml:space="preserve">จะเห็นว่า </w:t>
+      </w:r>
+      <w:r>
+        <w:t xml:space="preserve">AI </w:t>
+      </w:r>
+      <w:r>
+        <w:rPr>
+          <w:rFonts w:hint="cs"/>
+          <w:cs/>
+        </w:rPr>
+        <w:t>เริ่มมีบทบาทต่อชีวิตมนุษย์มากขึ้นและจะมากขึ้นอีกในอนาคต</w:t>
+      </w:r>
+    </w:p>
+    <w:p>
+      <w:pPr>
+        <w:ind w:left="360"/>
+        <w:jc w:val="thaiDistribute"/>
+      </w:pPr>
+    </w:p>
+    <w:p>
+      <w:pPr>
+        <w:ind w:left="360"/>
+        <w:rPr>
+          <w:b/>
+          <w:bCs/>
+          <w:sz w:val="40"/>
+          <w:szCs w:val="40"/>
+        </w:rPr>
+      </w:pPr>
+      <w:r>
+        <w:rPr>
+          <w:rFonts w:hint="cs"/>
+          <w:b/>
+          <w:bCs/>
+          <w:sz w:val="40"/>
+          <w:szCs w:val="40"/>
+          <w:cs/>
+        </w:rPr>
+        <w:t>องค์ประกอบของคอมพิวเตอร์</w:t>
+      </w:r>
+    </w:p>
+    <w:p>
+      <w:pPr>
+        <w:ind w:left="360"/>
+      </w:pPr>
+      <w:r>
+        <w:t xml:space="preserve">Hardware </w:t>
+      </w:r>
+      <w:r>
+        <w:rPr>
+          <w:rFonts w:hint="cs"/>
+          <w:cs/>
+        </w:rPr>
+        <w:t>จะประกอบด้วย อุปกรณ์นำเข้า</w:t>
+      </w:r>
+      <w:r>
+        <w:t xml:space="preserve"> (mouse , keyboard , microphone</w:t>
+      </w:r>
+      <w:r>
+        <w:t xml:space="preserve"> , scanner</w:t>
+      </w:r>
+      <w:r>
+        <w:t>)</w:t>
+      </w:r>
+      <w:r>
+        <w:rPr>
+          <w:rFonts w:hint="cs"/>
+          <w:cs/>
+        </w:rPr>
+        <w:t xml:space="preserve"> </w:t>
+      </w:r>
+      <w:r>
+        <w:t xml:space="preserve">, </w:t>
+      </w:r>
+      <w:r>
+        <w:rPr>
+          <w:rFonts w:hint="cs"/>
+          <w:cs/>
+        </w:rPr>
+        <w:t>อุปกรณ์ประมวลผล</w:t>
+      </w:r>
+      <w:r>
+        <w:t xml:space="preserve"> (CPU </w:t>
+      </w:r>
+      <w:r>
+        <w:rPr>
+          <w:rFonts w:hint="cs"/>
+          <w:cs/>
+        </w:rPr>
+        <w:t xml:space="preserve">หรือ </w:t>
+      </w:r>
+      <w:r>
+        <w:t>central processing unit</w:t>
+      </w:r>
+      <w:r>
+        <w:t xml:space="preserve">, RAM </w:t>
+      </w:r>
+      <w:r>
+        <w:rPr>
+          <w:rFonts w:hint="cs"/>
+          <w:cs/>
+        </w:rPr>
+        <w:t xml:space="preserve">หรือ </w:t>
+      </w:r>
+      <w:r>
+        <w:t>random access memory</w:t>
+      </w:r>
+      <w:r>
+        <w:t>, GPU</w:t>
+      </w:r>
+      <w:r>
+        <w:t xml:space="preserve"> </w:t>
+      </w:r>
+      <w:r>
+        <w:rPr>
+          <w:rFonts w:hint="cs"/>
+          <w:cs/>
+        </w:rPr>
+        <w:t xml:space="preserve">หรือ </w:t>
+      </w:r>
+      <w:r>
+        <w:t>graphic processing unit</w:t>
+      </w:r>
+      <w:r>
+        <w:t>)</w:t>
+      </w:r>
+      <w:r>
+        <w:rPr>
+          <w:rFonts w:hint="cs"/>
+          <w:cs/>
+        </w:rPr>
+        <w:t xml:space="preserve"> </w:t>
+      </w:r>
+      <w:r>
+        <w:t xml:space="preserve">, </w:t>
+      </w:r>
+      <w:r>
+        <w:rPr>
+          <w:rFonts w:hint="cs"/>
+          <w:cs/>
+        </w:rPr>
+        <w:t xml:space="preserve">อุปกรณ์แสดงผล </w:t>
+      </w:r>
+      <w:r>
+        <w:t>(</w:t>
+      </w:r>
+      <w:r>
+        <w:rPr>
+          <w:rFonts w:hint="cs"/>
+          <w:cs/>
+        </w:rPr>
+        <w:t xml:space="preserve">เช่นจอภาพ) </w:t>
+      </w:r>
+      <w:r>
+        <w:t xml:space="preserve">, </w:t>
+      </w:r>
+      <w:r>
+        <w:rPr>
+          <w:rFonts w:hint="cs"/>
+          <w:cs/>
+        </w:rPr>
+        <w:t>อุปกรณ์บันทึกข้อมูล</w:t>
+      </w:r>
+      <w:r>
+        <w:t xml:space="preserve"> (</w:t>
+      </w:r>
+      <w:r>
+        <w:rPr>
+          <w:rFonts w:hint="cs"/>
+          <w:cs/>
+        </w:rPr>
+        <w:t>เช่น</w:t>
+      </w:r>
+      <w:r>
+        <w:t xml:space="preserve"> HD ,</w:t>
+      </w:r>
+      <w:r>
+        <w:rPr>
+          <w:rFonts w:hint="cs"/>
+          <w:cs/>
+        </w:rPr>
+        <w:t xml:space="preserve"> </w:t>
+      </w:r>
+      <w:r>
+        <w:t>SSD)</w:t>
+      </w:r>
+    </w:p>
+    <w:p>
+      <w:pPr>
+        <w:ind w:left="360"/>
+      </w:pPr>
+      <w:r>
+        <w:t>Software</w:t>
+      </w:r>
+      <w:r>
+        <w:t xml:space="preserve"> </w:t>
+      </w:r>
+      <w:r>
+        <w:rPr>
+          <w:rFonts w:hint="cs"/>
+          <w:cs/>
+        </w:rPr>
+        <w:t>แบ่งได้หลายอย่าง</w:t>
+      </w:r>
+      <w:r>
+        <w:rPr>
+          <w:rFonts w:hint="cs"/>
+          <w:cs/>
+        </w:rPr>
+        <w:t xml:space="preserve">คือ </w:t>
+      </w:r>
+      <w:r>
+        <w:t xml:space="preserve">system software </w:t>
+      </w:r>
+      <w:r>
+        <w:rPr>
+          <w:rFonts w:hint="cs"/>
+          <w:cs/>
+        </w:rPr>
+        <w:t>กับ</w:t>
+      </w:r>
+      <w:r>
+        <w:t xml:space="preserve"> application</w:t>
+      </w:r>
+      <w:r>
+        <w:t xml:space="preserve"> software</w:t>
+      </w:r>
+    </w:p>
+    <w:p>
+      <w:pPr>
+        <w:pStyle w:val="ListParagraph"/>
+        <w:numPr>
+          <w:ilvl w:val="0"/>
+          <w:numId w:val="5"/>
+        </w:numPr>
+      </w:pPr>
+      <w:r>
+        <w:t xml:space="preserve">System software </w:t>
+      </w:r>
+      <w:r>
+        <w:rPr>
+          <w:rFonts w:hint="cs"/>
+          <w:szCs w:val="30"/>
+          <w:cs/>
+        </w:rPr>
+        <w:t xml:space="preserve">เป็น </w:t>
+      </w:r>
+      <w:r>
+        <w:rPr>
+          <w:szCs w:val="30"/>
+        </w:rPr>
+        <w:t xml:space="preserve">software </w:t>
+      </w:r>
+      <w:r>
+        <w:rPr>
+          <w:rFonts w:hint="cs"/>
+          <w:szCs w:val="30"/>
+          <w:cs/>
+        </w:rPr>
+        <w:t>ที่ใช้ควบคุมการทำงานของเครื่อง</w:t>
+      </w:r>
+      <w:r>
+        <w:rPr>
+          <w:rFonts w:hint="cs"/>
+          <w:szCs w:val="30"/>
+          <w:cs/>
+        </w:rPr>
+        <w:t xml:space="preserve">เช่น </w:t>
+      </w:r>
+      <w:r>
+        <w:rPr>
+          <w:szCs w:val="30"/>
+        </w:rPr>
+        <w:t>OS (operating system</w:t>
+      </w:r>
+      <w:r>
+        <w:rPr>
+          <w:szCs w:val="30"/>
+        </w:rPr>
+        <w:t xml:space="preserve"> </w:t>
+      </w:r>
+      <w:r>
+        <w:rPr>
+          <w:rFonts w:hint="cs"/>
+          <w:szCs w:val="30"/>
+          <w:cs/>
+        </w:rPr>
+        <w:t xml:space="preserve">เช่น </w:t>
+      </w:r>
+      <w:r>
+        <w:rPr>
+          <w:szCs w:val="30"/>
+        </w:rPr>
+        <w:t>window , android , IOS</w:t>
+      </w:r>
+      <w:r>
+        <w:rPr>
+          <w:szCs w:val="30"/>
+        </w:rPr>
+        <w:t>)</w:t>
+      </w:r>
+    </w:p>
+    <w:p>
+      <w:pPr>
+        <w:pStyle w:val="ListParagraph"/>
+        <w:numPr>
+          <w:ilvl w:val="0"/>
+          <w:numId w:val="5"/>
+        </w:numPr>
+        <w:rPr>
+          <w:rFonts w:hint="cs"/>
+        </w:rPr>
+      </w:pPr>
+      <w:r>
+        <w:rPr>
+          <w:szCs w:val="30"/>
+        </w:rPr>
+        <w:t xml:space="preserve">Application software </w:t>
+      </w:r>
+      <w:r>
+        <w:rPr>
+          <w:rFonts w:hint="cs"/>
+          <w:szCs w:val="30"/>
+          <w:cs/>
+        </w:rPr>
+        <w:t xml:space="preserve">เป็น </w:t>
+      </w:r>
+      <w:r>
+        <w:rPr>
+          <w:szCs w:val="30"/>
+        </w:rPr>
+        <w:t xml:space="preserve">software </w:t>
+      </w:r>
+      <w:r>
+        <w:rPr>
+          <w:rFonts w:hint="cs"/>
+          <w:szCs w:val="30"/>
+          <w:cs/>
+        </w:rPr>
+        <w:t xml:space="preserve">ที่ลงเข้าเครื่องหลัง </w:t>
+      </w:r>
+      <w:r>
+        <w:rPr>
+          <w:szCs w:val="30"/>
+        </w:rPr>
+        <w:t>OS</w:t>
+      </w:r>
+    </w:p>
+    <w:p>
+      <w:pPr>
+        <w:ind w:left="360"/>
+      </w:pPr>
+      <w:r>
+        <w:t>Peopleware</w:t>
+      </w:r>
+    </w:p>
+    <w:p>
+      <w:pPr>
+        <w:ind w:left="360"/>
+        <w:rPr>
+          <w:rFonts w:hint="cs"/>
+        </w:rPr>
+      </w:pPr>
+      <w:r>
+        <w:t>Data</w:t>
+      </w:r>
     </w:p>
     <w:sectPr>
       <w:pgSz w:w="12240" w:h="15840"/>

--- a/com101/สรุปย่อเนื้อหา COM101.docx
+++ b/com101/สรุปย่อเนื้อหา COM101.docx
@@ -13285,10 +13285,7 @@
         <w:t xml:space="preserve">ให้เข้ากับแนวคิดของ </w:t>
       </w:r>
       <w:r>
-        <w:t>Charles</w:t>
-      </w:r>
-      <w:r>
-        <w:t xml:space="preserve"> </w:t>
+        <w:t xml:space="preserve">Charles </w:t>
       </w:r>
       <w:r>
         <w:rPr>
@@ -13353,9 +13350,6 @@
       <w:pPr>
         <w:ind w:left="360"/>
         <w:jc w:val="thaiDistribute"/>
-        <w:rPr>
-          <w:rFonts w:hint="cs"/>
-        </w:rPr>
       </w:pPr>
       <w:r>
         <w:rPr>
@@ -13452,14 +13446,7 @@
           <w:sz w:val="32"/>
           <w:szCs w:val="32"/>
         </w:rPr>
-        <w:t xml:space="preserve"> </w:t>
-      </w:r>
-      <w:r>
-        <w:rPr>
-          <w:sz w:val="32"/>
-          <w:szCs w:val="32"/>
-        </w:rPr>
-        <w:t>tabulating machine</w:t>
+        <w:t xml:space="preserve"> tabulating machine</w:t>
       </w:r>
       <w:r>
         <w:rPr>
@@ -13593,9 +13580,6 @@
       <w:pPr>
         <w:ind w:left="360"/>
         <w:jc w:val="thaiDistribute"/>
-        <w:rPr>
-          <w:rFonts w:hint="cs"/>
-        </w:rPr>
       </w:pPr>
       <w:r>
         <w:rPr>
@@ -13699,10 +13683,7 @@
         <w:t xml:space="preserve"> </w:t>
       </w:r>
       <w:r>
-        <w:t>Colossus</w:t>
-      </w:r>
-      <w:r>
-        <w:t xml:space="preserve"> </w:t>
+        <w:t xml:space="preserve">Colossus </w:t>
       </w:r>
       <w:r>
         <w:rPr>
@@ -13843,315 +13824,306 @@
           <w:bCs/>
           <w:cs/>
         </w:rPr>
-        <w:t>ยุคเครื่อง</w:t>
-      </w:r>
-      <w:r>
-        <w:rPr>
-          <w:rFonts w:hint="cs"/>
+        <w:t>ยุคเครื่องอิเล็กทรอนิกส์</w:t>
+      </w:r>
+    </w:p>
+    <w:p>
+      <w:pPr>
+        <w:ind w:left="360"/>
+        <w:jc w:val="thaiDistribute"/>
+      </w:pPr>
+      <w:r>
+        <w:rPr>
+          <w:rFonts w:hint="cs"/>
+          <w:cs/>
+        </w:rPr>
+        <w:t>เป็นยุคที่ใช้ไฟฟ้าอย่างเดียวและทำให้รวดเร็วขึ้น</w:t>
+      </w:r>
+      <w:r>
+        <w:rPr>
+          <w:rFonts w:hint="cs"/>
+          <w:cs/>
+        </w:rPr>
+        <w:t>โดยเปลี่ยนจากระบบหมุนเฟืองเป็นระบบหลอดสุญญากาศ</w:t>
+      </w:r>
+      <w:r>
+        <w:rPr>
+          <w:rFonts w:hint="cs"/>
+          <w:cs/>
+        </w:rPr>
+        <w:t>ที่มีการเปิดปิดได้อัตโนมัติ</w:t>
+      </w:r>
+      <w:r>
+        <w:t xml:space="preserve"> </w:t>
+      </w:r>
+      <w:r>
+        <w:rPr>
+          <w:rFonts w:hint="cs"/>
+          <w:cs/>
+        </w:rPr>
+        <w:t>ผู้ที่</w:t>
+      </w:r>
+      <w:r>
+        <w:rPr>
+          <w:rFonts w:hint="cs"/>
+          <w:cs/>
+        </w:rPr>
+        <w:t>ออกแบบคนแรก</w:t>
+      </w:r>
+      <w:r>
+        <w:rPr>
+          <w:rFonts w:hint="cs"/>
+          <w:cs/>
+        </w:rPr>
+        <w:t xml:space="preserve">คือ </w:t>
+      </w:r>
+      <w:r>
+        <w:t>john w mosley</w:t>
+      </w:r>
+      <w:r>
+        <w:rPr>
+          <w:rFonts w:hint="cs"/>
+          <w:cs/>
+        </w:rPr>
+        <w:t xml:space="preserve"> </w:t>
+      </w:r>
+      <w:r>
+        <w:rPr>
+          <w:rFonts w:hint="cs"/>
+          <w:cs/>
+        </w:rPr>
+        <w:t xml:space="preserve">แต่หลอดสุญญากาศก็มีความร้อนสูงมากและในคอมพิวเตอร์ก็ต้องใช้หลอดสุญญากาศจำนวนมาก (เช่นเครื่อง </w:t>
+      </w:r>
+      <w:r>
+        <w:t xml:space="preserve">ENIAC </w:t>
+      </w:r>
+      <w:r>
+        <w:rPr>
+          <w:rFonts w:hint="cs"/>
+          <w:cs/>
+        </w:rPr>
+        <w:t xml:space="preserve">ต้องใช้ </w:t>
+      </w:r>
+      <w:r>
+        <w:t>18,000+</w:t>
+      </w:r>
+      <w:r>
+        <w:t xml:space="preserve"> </w:t>
+      </w:r>
+      <w:r>
+        <w:rPr>
+          <w:rFonts w:hint="cs"/>
+          <w:cs/>
+        </w:rPr>
+        <w:t>หลอด</w:t>
+      </w:r>
+      <w:r>
+        <w:t>)</w:t>
+      </w:r>
+      <w:r>
+        <w:rPr>
+          <w:rFonts w:hint="cs"/>
+          <w:cs/>
+        </w:rPr>
+        <w:t xml:space="preserve"> ทำให้คอมพิวเตอร์</w:t>
+      </w:r>
+      <w:r>
+        <w:rPr>
+          <w:rFonts w:hint="cs"/>
+          <w:cs/>
+        </w:rPr>
+        <w:t>มีขนาดที่ใหญ่จน</w:t>
+      </w:r>
+      <w:r>
+        <w:rPr>
+          <w:rFonts w:hint="cs"/>
+          <w:cs/>
+        </w:rPr>
+        <w:t>ต้องถูกตั้งอยู่ในห้อง</w:t>
+      </w:r>
+      <w:r>
+        <w:rPr>
+          <w:rFonts w:hint="cs"/>
+          <w:cs/>
+        </w:rPr>
+        <w:t>ที่มี</w:t>
+      </w:r>
+      <w:r>
+        <w:rPr>
+          <w:rFonts w:hint="cs"/>
+          <w:cs/>
+        </w:rPr>
+        <w:t>ระบบ</w:t>
+      </w:r>
+      <w:r>
+        <w:rPr>
+          <w:rFonts w:hint="cs"/>
+          <w:cs/>
+        </w:rPr>
+        <w:t>ระบาย</w:t>
+      </w:r>
+      <w:r>
+        <w:rPr>
+          <w:rFonts w:hint="cs"/>
+          <w:cs/>
+        </w:rPr>
+        <w:t>อากาศ</w:t>
+      </w:r>
+      <w:r>
+        <w:rPr>
+          <w:rFonts w:hint="cs"/>
+          <w:cs/>
+        </w:rPr>
+        <w:t>รองรับ</w:t>
+      </w:r>
+    </w:p>
+    <w:p>
+      <w:pPr>
+        <w:ind w:left="360"/>
+        <w:jc w:val="thaiDistribute"/>
+      </w:pPr>
+      <w:r>
+        <w:rPr>
+          <w:rFonts w:hint="cs"/>
+          <w:cs/>
+        </w:rPr>
+        <w:t xml:space="preserve">ต่อมาก็จะมีเครื่อง </w:t>
+      </w:r>
+      <w:r>
+        <w:t xml:space="preserve">EDSAC </w:t>
+      </w:r>
+      <w:r>
+        <w:rPr>
+          <w:rFonts w:hint="cs"/>
+          <w:cs/>
+        </w:rPr>
+        <w:t>ถูกคิดค้นขึ้นโดย</w:t>
+      </w:r>
+      <w:r>
+        <w:t xml:space="preserve"> </w:t>
+      </w:r>
+      <w:r>
+        <w:t>John von Neumann</w:t>
+      </w:r>
+      <w:r>
+        <w:t xml:space="preserve"> </w:t>
+      </w:r>
+      <w:r>
+        <w:rPr>
+          <w:rFonts w:hint="cs"/>
+          <w:cs/>
+        </w:rPr>
+        <w:t>นักคณิตศาสตร์ชาวฮังการีที่ย้ายมาที่สหรัฐอเมริกา</w:t>
+      </w:r>
+      <w:r>
+        <w:rPr>
+          <w:rFonts w:hint="cs"/>
+          <w:cs/>
+        </w:rPr>
+        <w:t>เพื่อมาคิดค้นระเบิดนิวเคลียร์ในโครงการแมนฮัตตัน</w:t>
+      </w:r>
+      <w:r>
+        <w:rPr>
+          <w:rFonts w:hint="cs"/>
+          <w:cs/>
+        </w:rPr>
+        <w:t>แต่เนื่องจากสงครามจบลงก่อนก็เลยเอาเครื่องจักรที่คิดค้นไว้มาขายแทน</w:t>
+      </w:r>
+      <w:r>
+        <w:rPr>
+          <w:rFonts w:hint="cs"/>
+          <w:cs/>
+        </w:rPr>
+        <w:t>แล้ว</w:t>
+      </w:r>
+      <w:r>
+        <w:t xml:space="preserve"> </w:t>
+      </w:r>
+      <w:r>
+        <w:t>Neumann</w:t>
+      </w:r>
+      <w:r>
+        <w:t xml:space="preserve"> machine </w:t>
+      </w:r>
+      <w:r>
+        <w:rPr>
+          <w:rFonts w:hint="cs"/>
+          <w:cs/>
+        </w:rPr>
+        <w:t>ก็กลายเป็นแนวคิดของคอมพิวเตอร์ที่ใช้มาจนถึงวันนี้</w:t>
+      </w:r>
+    </w:p>
+    <w:p>
+      <w:pPr>
+        <w:ind w:left="360"/>
+        <w:jc w:val="thaiDistribute"/>
+      </w:pPr>
+      <w:r>
+        <w:rPr>
+          <w:rFonts w:hint="cs"/>
+          <w:cs/>
+        </w:rPr>
+        <w:t>เนื่องจากคอมพิวเตอร์ในยุคนี้มีหลอดสุญญากาศที่เยอะมากจึงทำให้แมลงบินม</w:t>
+      </w:r>
+      <w:r>
+        <w:rPr>
+          <w:rFonts w:hint="cs"/>
+          <w:cs/>
+        </w:rPr>
+        <w:t xml:space="preserve">าเกาะจำนวนมากและนี่ก็เป็นที่มาของคำว่า </w:t>
+      </w:r>
+      <w:r>
+        <w:t xml:space="preserve">“bug” </w:t>
+      </w:r>
+      <w:r>
+        <w:rPr>
+          <w:rFonts w:hint="cs"/>
+          <w:cs/>
+        </w:rPr>
+        <w:t xml:space="preserve">ที่ใช้กันมาถึงวันนี้แต่ในสมัยนั้นคำว่า </w:t>
+      </w:r>
+      <w:r>
+        <w:t xml:space="preserve">bug </w:t>
+      </w:r>
+      <w:r>
+        <w:rPr>
+          <w:rFonts w:hint="cs"/>
+          <w:cs/>
+        </w:rPr>
+        <w:t xml:space="preserve">คือแมลงจริง ๆ </w:t>
+      </w:r>
+      <w:r>
+        <w:rPr>
+          <w:rFonts w:hint="cs"/>
+          <w:cs/>
+        </w:rPr>
+        <w:t xml:space="preserve">และวิธีแก้ </w:t>
+      </w:r>
+      <w:r>
+        <w:t xml:space="preserve">bug </w:t>
+      </w:r>
+      <w:r>
+        <w:rPr>
+          <w:rFonts w:hint="cs"/>
+          <w:cs/>
+        </w:rPr>
+        <w:t>ในสมัยนั้นก็คือคีบแมลงออก</w:t>
+      </w:r>
+    </w:p>
+    <w:p>
+      <w:pPr>
+        <w:ind w:left="360"/>
+        <w:jc w:val="thaiDistribute"/>
+        <w:rPr>
           <w:b/>
           <w:bCs/>
-          <w:cs/>
-        </w:rPr>
-        <w:t>อิเล็กทรอนิกส์</w:t>
-      </w:r>
-    </w:p>
-    <w:p>
-      <w:pPr>
-        <w:ind w:left="360"/>
-        <w:jc w:val="thaiDistribute"/>
-      </w:pPr>
-      <w:r>
-        <w:rPr>
-          <w:rFonts w:hint="cs"/>
-          <w:cs/>
-        </w:rPr>
-        <w:t>เป็นยุคที่ใช้ไฟฟ้าอย่างเดียวและทำให้รวดเร็วขึ้น</w:t>
-      </w:r>
-      <w:r>
-        <w:rPr>
-          <w:rFonts w:hint="cs"/>
-          <w:cs/>
-        </w:rPr>
-        <w:t>โดยเปลี่ยนจากระบบหมุนเฟืองเป็นระบบหลอดสุญญากาศ</w:t>
-      </w:r>
-      <w:r>
-        <w:rPr>
-          <w:rFonts w:hint="cs"/>
-          <w:cs/>
-        </w:rPr>
-        <w:t>ที่มีการเปิดปิดได้อัตโนมัติ</w:t>
-      </w:r>
-      <w:r>
-        <w:t xml:space="preserve"> </w:t>
-      </w:r>
-      <w:r>
-        <w:rPr>
-          <w:rFonts w:hint="cs"/>
-          <w:cs/>
-        </w:rPr>
-        <w:t>ผู้ที่</w:t>
-      </w:r>
-      <w:r>
-        <w:rPr>
-          <w:rFonts w:hint="cs"/>
-          <w:cs/>
-        </w:rPr>
-        <w:t>ออกแบบคนแรก</w:t>
-      </w:r>
-      <w:r>
-        <w:rPr>
-          <w:rFonts w:hint="cs"/>
-          <w:cs/>
-        </w:rPr>
-        <w:t xml:space="preserve">คือ </w:t>
-      </w:r>
-      <w:r>
-        <w:t>john w mosley</w:t>
-      </w:r>
-      <w:r>
-        <w:rPr>
-          <w:rFonts w:hint="cs"/>
-          <w:cs/>
-        </w:rPr>
-        <w:t xml:space="preserve"> </w:t>
-      </w:r>
-      <w:r>
-        <w:rPr>
-          <w:rFonts w:hint="cs"/>
-          <w:cs/>
-        </w:rPr>
-        <w:t xml:space="preserve">แต่หลอดสุญญากาศก็มีความร้อนสูงมากและในคอมพิวเตอร์ก็ต้องใช้หลอดสุญญากาศจำนวนมาก (เช่นเครื่อง </w:t>
-      </w:r>
-      <w:r>
-        <w:t xml:space="preserve">ENIAC </w:t>
-      </w:r>
-      <w:r>
-        <w:rPr>
-          <w:rFonts w:hint="cs"/>
-          <w:cs/>
-        </w:rPr>
-        <w:t xml:space="preserve">ต้องใช้ </w:t>
-      </w:r>
-      <w:r>
-        <w:t>18,000+</w:t>
-      </w:r>
-      <w:r>
-        <w:t xml:space="preserve"> </w:t>
-      </w:r>
-      <w:r>
-        <w:rPr>
-          <w:rFonts w:hint="cs"/>
-          <w:cs/>
-        </w:rPr>
-        <w:t>หลอด</w:t>
-      </w:r>
-      <w:r>
-        <w:t>)</w:t>
-      </w:r>
-      <w:r>
-        <w:rPr>
-          <w:rFonts w:hint="cs"/>
-          <w:cs/>
-        </w:rPr>
-        <w:t xml:space="preserve"> ทำให้คอมพิวเตอร์</w:t>
-      </w:r>
-      <w:r>
-        <w:rPr>
-          <w:rFonts w:hint="cs"/>
-          <w:cs/>
-        </w:rPr>
-        <w:t>มีขนาดที่ใหญ่จน</w:t>
-      </w:r>
-      <w:r>
-        <w:rPr>
-          <w:rFonts w:hint="cs"/>
-          <w:cs/>
-        </w:rPr>
-        <w:t>ต้องถูกตั้งอยู่ในห้อง</w:t>
-      </w:r>
-      <w:r>
-        <w:rPr>
-          <w:rFonts w:hint="cs"/>
-          <w:cs/>
-        </w:rPr>
-        <w:t>ที่มี</w:t>
-      </w:r>
-      <w:r>
-        <w:rPr>
-          <w:rFonts w:hint="cs"/>
-          <w:cs/>
-        </w:rPr>
-        <w:t>ระบบ</w:t>
-      </w:r>
-      <w:r>
-        <w:rPr>
-          <w:rFonts w:hint="cs"/>
-          <w:cs/>
-        </w:rPr>
-        <w:t>ระบาย</w:t>
-      </w:r>
-      <w:r>
-        <w:rPr>
-          <w:rFonts w:hint="cs"/>
-          <w:cs/>
-        </w:rPr>
-        <w:t>อากาศ</w:t>
-      </w:r>
-      <w:r>
-        <w:rPr>
-          <w:rFonts w:hint="cs"/>
-          <w:cs/>
-        </w:rPr>
-        <w:t>รองรับ</w:t>
-      </w:r>
-    </w:p>
-    <w:p>
-      <w:pPr>
-        <w:ind w:left="360"/>
-        <w:jc w:val="thaiDistribute"/>
-      </w:pPr>
-      <w:r>
-        <w:rPr>
-          <w:rFonts w:hint="cs"/>
-          <w:cs/>
-        </w:rPr>
-        <w:t xml:space="preserve">ต่อมาก็จะมีเครื่อง </w:t>
-      </w:r>
-      <w:r>
-        <w:t xml:space="preserve">EDSAC </w:t>
-      </w:r>
-      <w:r>
-        <w:rPr>
-          <w:rFonts w:hint="cs"/>
-          <w:cs/>
-        </w:rPr>
-        <w:t>ถูกคิดค้นขึ้นโดย</w:t>
-      </w:r>
-      <w:r>
-        <w:t xml:space="preserve"> </w:t>
-      </w:r>
-      <w:r>
-        <w:t>John von Neumann</w:t>
-      </w:r>
-      <w:r>
-        <w:t xml:space="preserve"> </w:t>
-      </w:r>
-      <w:r>
-        <w:rPr>
-          <w:rFonts w:hint="cs"/>
-          <w:cs/>
-        </w:rPr>
-        <w:t>นักคณิตศาสตร์ชาวฮังการีที่ย้ายมาที่สหรัฐอเมริกา</w:t>
-      </w:r>
-      <w:r>
-        <w:rPr>
-          <w:rFonts w:hint="cs"/>
-          <w:cs/>
-        </w:rPr>
-        <w:t>เพื่อมาคิดค้นระเบิดนิวเคลียร์ในโครงการแมนฮัตตัน</w:t>
-      </w:r>
-      <w:r>
-        <w:rPr>
-          <w:rFonts w:hint="cs"/>
-          <w:cs/>
-        </w:rPr>
-        <w:t>แต่เนื่องจากสงครามจบลงก่อนก็เลยเอาเครื่องจักรที่คิดค้นไว้มาขายแทน</w:t>
-      </w:r>
-      <w:r>
-        <w:rPr>
-          <w:rFonts w:hint="cs"/>
-          <w:cs/>
-        </w:rPr>
-        <w:t>แล้ว</w:t>
-      </w:r>
-      <w:r>
-        <w:t xml:space="preserve"> </w:t>
-      </w:r>
-      <w:r>
-        <w:t>Neumann</w:t>
-      </w:r>
-      <w:r>
-        <w:t xml:space="preserve"> machine </w:t>
-      </w:r>
-      <w:r>
-        <w:rPr>
-          <w:rFonts w:hint="cs"/>
-          <w:cs/>
-        </w:rPr>
-        <w:t>ก็กลายเป็นแนวคิดของคอมพิวเตอร์ที่ใช้มาจนถึงวันนี้</w:t>
-      </w:r>
-    </w:p>
-    <w:p>
-      <w:pPr>
-        <w:ind w:left="360"/>
-        <w:jc w:val="thaiDistribute"/>
-      </w:pPr>
-      <w:r>
-        <w:rPr>
-          <w:rFonts w:hint="cs"/>
-          <w:cs/>
-        </w:rPr>
-        <w:t>เนื่องจากคอมพิวเตอร์ในยุคนี้มีหลอดสุญญากาศที่เยอะมากจึงทำให้แมลงบินม</w:t>
-      </w:r>
-      <w:r>
-        <w:rPr>
-          <w:rFonts w:hint="cs"/>
-          <w:cs/>
-        </w:rPr>
-        <w:t xml:space="preserve">าเกาะจำนวนมากและนี่ก็เป็นที่มาของคำว่า </w:t>
-      </w:r>
-      <w:r>
-        <w:t xml:space="preserve">“bug” </w:t>
-      </w:r>
-      <w:r>
-        <w:rPr>
-          <w:rFonts w:hint="cs"/>
-          <w:cs/>
-        </w:rPr>
-        <w:t xml:space="preserve">ที่ใช้กันมาถึงวันนี้แต่ในสมัยนั้นคำว่า </w:t>
-      </w:r>
-      <w:r>
-        <w:t xml:space="preserve">bug </w:t>
-      </w:r>
-      <w:r>
-        <w:rPr>
-          <w:rFonts w:hint="cs"/>
-          <w:cs/>
-        </w:rPr>
-        <w:t xml:space="preserve">คือแมลงจริง ๆ </w:t>
-      </w:r>
-      <w:r>
-        <w:rPr>
-          <w:rFonts w:hint="cs"/>
-          <w:cs/>
-        </w:rPr>
-        <w:t xml:space="preserve">และวิธีแก้ </w:t>
-      </w:r>
-      <w:r>
-        <w:t xml:space="preserve">bug </w:t>
-      </w:r>
-      <w:r>
-        <w:rPr>
-          <w:rFonts w:hint="cs"/>
-          <w:cs/>
-        </w:rPr>
-        <w:t>ในสมัยนั้นก็คือคีบแมลงออก</w:t>
-      </w:r>
-    </w:p>
-    <w:p>
-      <w:pPr>
-        <w:ind w:left="360"/>
-        <w:jc w:val="thaiDistribute"/>
-        <w:rPr>
+        </w:rPr>
+      </w:pPr>
+      <w:r>
+        <w:rPr>
+          <w:rFonts w:hint="cs"/>
           <w:b/>
           <w:bCs/>
-        </w:rPr>
-      </w:pPr>
-      <w:r>
-        <w:rPr>
-          <w:rFonts w:hint="cs"/>
-          <w:b/>
-          <w:bCs/>
           <w:cs/>
         </w:rPr>
         <w:lastRenderedPageBreak/>
@@ -14162,9 +14134,6 @@
       <w:pPr>
         <w:ind w:left="360"/>
         <w:jc w:val="thaiDistribute"/>
-        <w:rPr>
-          <w:rFonts w:hint="cs"/>
-        </w:rPr>
       </w:pPr>
       <w:r>
         <w:rPr>
@@ -14284,9 +14253,6 @@
       <w:pPr>
         <w:ind w:left="360"/>
         <w:jc w:val="thaiDistribute"/>
-        <w:rPr>
-          <w:rFonts w:hint="cs"/>
-        </w:rPr>
       </w:pPr>
       <w:r>
         <w:rPr>
@@ -14340,9 +14306,6 @@
       <w:pPr>
         <w:ind w:left="360"/>
         <w:jc w:val="thaiDistribute"/>
-        <w:rPr>
-          <w:rFonts w:hint="cs"/>
-        </w:rPr>
       </w:pPr>
       <w:r>
         <w:rPr>
@@ -15261,7 +15224,13 @@
         <w:ind w:left="360"/>
       </w:pPr>
       <w:r>
-        <w:t xml:space="preserve">Hardware </w:t>
+        <w:rPr>
+          <w:color w:val="FF0000"/>
+        </w:rPr>
+        <w:t>Hardware</w:t>
+      </w:r>
+      <w:r>
+        <w:t xml:space="preserve"> </w:t>
       </w:r>
       <w:r>
         <w:rPr>
@@ -15407,6 +15376,9 @@
         <w:ind w:left="360"/>
       </w:pPr>
       <w:r>
+        <w:rPr>
+          <w:color w:val="FF0000"/>
+        </w:rPr>
         <w:t>Software</w:t>
       </w:r>
       <w:r>
@@ -15514,6 +15486,12 @@
         <w:rPr>
           <w:szCs w:val="30"/>
         </w:rPr>
+        <w:t xml:space="preserve"> , MacOS , Linux</w:t>
+      </w:r>
+      <w:r>
+        <w:rPr>
+          <w:szCs w:val="30"/>
+        </w:rPr>
         <w:t>)</w:t>
       </w:r>
     </w:p>
@@ -15524,9 +15502,6 @@
           <w:ilvl w:val="0"/>
           <w:numId w:val="5"/>
         </w:numPr>
-        <w:rPr>
-          <w:rFonts w:hint="cs"/>
-        </w:rPr>
       </w:pPr>
       <w:r>
         <w:rPr>
@@ -15562,24 +15537,1528 @@
         </w:rPr>
         <w:t>OS</w:t>
       </w:r>
-    </w:p>
-    <w:p>
-      <w:pPr>
-        <w:ind w:left="360"/>
-      </w:pPr>
-      <w:r>
+      <w:r>
+        <w:rPr>
+          <w:szCs w:val="30"/>
+        </w:rPr>
+        <w:t xml:space="preserve"> (Microsoft word , excel)</w:t>
+      </w:r>
+    </w:p>
+    <w:p>
+      <w:pPr>
+        <w:ind w:left="360"/>
+      </w:pPr>
+      <w:r>
+        <w:rPr>
+          <w:color w:val="FF0000"/>
+        </w:rPr>
         <w:t>Peopleware</w:t>
       </w:r>
     </w:p>
     <w:p>
       <w:pPr>
         <w:ind w:left="360"/>
-        <w:rPr>
-          <w:rFonts w:hint="cs"/>
-        </w:rPr>
-      </w:pPr>
-      <w:r>
+        <w:jc w:val="thaiDistribute"/>
+      </w:pPr>
+      <w:r>
+        <w:rPr>
+          <w:rFonts w:hint="cs"/>
+          <w:cs/>
+        </w:rPr>
+        <w:t xml:space="preserve">อาจเป็น </w:t>
+      </w:r>
+      <w:r>
+        <w:t xml:space="preserve">End user </w:t>
+      </w:r>
+      <w:r>
+        <w:rPr>
+          <w:rFonts w:hint="cs"/>
+          <w:cs/>
+        </w:rPr>
+        <w:t>มีความสำคัญกับระบบงานมากเพราะเกี่ยวข้องกับระบบงานโดยตรง</w:t>
+      </w:r>
+      <w:r>
+        <w:rPr>
+          <w:rFonts w:hint="cs"/>
+          <w:cs/>
+        </w:rPr>
+        <w:t>แต่</w:t>
+      </w:r>
+      <w:r>
+        <w:rPr>
+          <w:rFonts w:hint="cs"/>
+          <w:cs/>
+        </w:rPr>
+        <w:t xml:space="preserve"> </w:t>
+      </w:r>
+      <w:r>
+        <w:t xml:space="preserve">End user </w:t>
+      </w:r>
+      <w:r>
+        <w:rPr>
+          <w:rFonts w:hint="cs"/>
+          <w:cs/>
+        </w:rPr>
+        <w:t>อาจจะ</w:t>
+      </w:r>
+      <w:r>
+        <w:rPr>
+          <w:rFonts w:hint="cs"/>
+          <w:cs/>
+        </w:rPr>
+        <w:t>ไม่เข้าใจในคอมพิวเตอร์</w:t>
+      </w:r>
+      <w:r>
+        <w:rPr>
+          <w:rFonts w:hint="cs"/>
+          <w:cs/>
+        </w:rPr>
+        <w:t>แล้วใส่ข้อมูลแปลกประหลาดเข้ามา</w:t>
+      </w:r>
+      <w:r>
+        <w:rPr>
+          <w:rFonts w:hint="cs"/>
+          <w:cs/>
+        </w:rPr>
+        <w:t>หรือติดตั้งโปรแกรมไม่เป็น โปรแกรมเมอร</w:t>
+      </w:r>
+      <w:r>
+        <w:rPr>
+          <w:rFonts w:hint="cs"/>
+          <w:cs/>
+        </w:rPr>
+        <w:t>์จึงต้อง</w:t>
+      </w:r>
+      <w:r>
+        <w:rPr>
+          <w:rFonts w:hint="cs"/>
+          <w:cs/>
+        </w:rPr>
+        <w:t xml:space="preserve">ทำให้ </w:t>
+      </w:r>
+      <w:r>
+        <w:t xml:space="preserve">End user </w:t>
+      </w:r>
+      <w:r>
+        <w:rPr>
+          <w:rFonts w:hint="cs"/>
+          <w:cs/>
+        </w:rPr>
+        <w:t>ใช้งานง่ายที่สุด</w:t>
+      </w:r>
+    </w:p>
+    <w:p>
+      <w:pPr>
+        <w:ind w:left="360"/>
+        <w:jc w:val="thaiDistribute"/>
+      </w:pPr>
+      <w:r>
+        <w:rPr>
+          <w:rFonts w:hint="cs"/>
+          <w:cs/>
+        </w:rPr>
+        <w:lastRenderedPageBreak/>
+        <w:t xml:space="preserve">อาจเป็นผู้เชี่ยวชาญที่เป็น </w:t>
+      </w:r>
+      <w:r>
+        <w:t xml:space="preserve">operator </w:t>
+      </w:r>
+      <w:r>
+        <w:rPr>
+          <w:rFonts w:hint="cs"/>
+          <w:cs/>
+        </w:rPr>
+        <w:t xml:space="preserve">หรือ </w:t>
+      </w:r>
+      <w:r>
+        <w:t xml:space="preserve">technician </w:t>
+      </w:r>
+      <w:r>
+        <w:rPr>
+          <w:rFonts w:hint="cs"/>
+          <w:cs/>
+        </w:rPr>
+        <w:t>มีหน้าที่แก้ปัญหาที่เกิดจากคอมพิวเตอร์</w:t>
+      </w:r>
+    </w:p>
+    <w:p>
+      <w:pPr>
+        <w:ind w:left="360"/>
+        <w:jc w:val="thaiDistribute"/>
+      </w:pPr>
+      <w:r>
+        <w:rPr>
+          <w:rFonts w:hint="cs"/>
+          <w:cs/>
+        </w:rPr>
+        <w:t xml:space="preserve">อาจเป็น </w:t>
+      </w:r>
+      <w:r>
+        <w:t xml:space="preserve">system analysis </w:t>
+      </w:r>
+      <w:r>
+        <w:rPr>
+          <w:rFonts w:hint="cs"/>
+          <w:cs/>
+        </w:rPr>
+        <w:t xml:space="preserve">นักวิเคราะห์ระบบเปรียบได้กับสถาปนิกที่ออกแบบบ้าน (แล้วให้วิศวกรไปสร้างบ้านต่อ) </w:t>
+      </w:r>
+      <w:r>
+        <w:rPr>
+          <w:rFonts w:hint="cs"/>
+          <w:cs/>
+        </w:rPr>
+        <w:t>ต้องรู้เรื่อง</w:t>
+      </w:r>
+      <w:r>
+        <w:rPr>
+          <w:rFonts w:hint="cs"/>
+          <w:cs/>
+        </w:rPr>
+        <w:t>การเขียน</w:t>
+      </w:r>
+      <w:r>
+        <w:rPr>
+          <w:rFonts w:hint="cs"/>
+          <w:cs/>
+        </w:rPr>
+        <w:t>โปรแกรมและธุรกิจ</w:t>
+      </w:r>
+    </w:p>
+    <w:p>
+      <w:pPr>
+        <w:ind w:left="360"/>
+        <w:jc w:val="thaiDistribute"/>
+        <w:rPr>
+          <w:rFonts w:hint="cs"/>
+        </w:rPr>
+      </w:pPr>
+      <w:r>
+        <w:rPr>
+          <w:rFonts w:hint="cs"/>
+          <w:cs/>
+        </w:rPr>
+        <w:t xml:space="preserve">อาจเป็น </w:t>
+      </w:r>
+      <w:r>
+        <w:t xml:space="preserve">software development </w:t>
+      </w:r>
+      <w:r>
+        <w:rPr>
+          <w:rFonts w:hint="cs"/>
+          <w:cs/>
+        </w:rPr>
+        <w:t>หรือ</w:t>
+      </w:r>
+      <w:r>
+        <w:rPr>
+          <w:rFonts w:hint="cs"/>
+          <w:cs/>
+        </w:rPr>
+        <w:t xml:space="preserve">โปรแกรมเมอร์ที่แยกออกเป็นอีกหลายสายเช่น </w:t>
+      </w:r>
+      <w:r>
+        <w:t>web app system</w:t>
+      </w:r>
+      <w:r>
+        <w:rPr>
+          <w:rFonts w:hint="cs"/>
+          <w:cs/>
+        </w:rPr>
+        <w:t xml:space="preserve"> แต่ในตอนนี้ก็แยกไม่ออกแล้วเพราะโปรแกรมเมอร์ต้องเขียนเป็นในหลายส่วน</w:t>
+      </w:r>
+      <w:r>
+        <w:rPr>
+          <w:rFonts w:hint="cs"/>
+          <w:cs/>
+        </w:rPr>
+        <w:t>ด้วย</w:t>
+      </w:r>
+      <w:r>
+        <w:t xml:space="preserve"> </w:t>
+      </w:r>
+      <w:r>
+        <w:rPr>
+          <w:rFonts w:hint="cs"/>
+          <w:cs/>
+        </w:rPr>
+        <w:t>(เช่นคน ๆ หนึ่งเป็น</w:t>
+      </w:r>
+      <w:r>
+        <w:t xml:space="preserve"> programmer </w:t>
+      </w:r>
+      <w:r>
+        <w:rPr>
+          <w:rFonts w:hint="cs"/>
+          <w:cs/>
+        </w:rPr>
+        <w:t xml:space="preserve">ในงานหนึ่งแล้วก็ต้องไปเป็น </w:t>
+      </w:r>
+      <w:r>
+        <w:t xml:space="preserve">software engineer </w:t>
+      </w:r>
+      <w:r>
+        <w:rPr>
+          <w:rFonts w:hint="cs"/>
+          <w:cs/>
+        </w:rPr>
+        <w:t>ในอีกงานหนึ่ง</w:t>
+      </w:r>
+      <w:r>
+        <w:rPr>
+          <w:rFonts w:hint="cs"/>
+          <w:cs/>
+        </w:rPr>
+        <w:t xml:space="preserve">แล้วก็ต้องไปเป็น </w:t>
+      </w:r>
+      <w:r>
+        <w:t xml:space="preserve">system analysis </w:t>
+      </w:r>
+      <w:r>
+        <w:rPr>
+          <w:rFonts w:hint="cs"/>
+          <w:cs/>
+        </w:rPr>
+        <w:t>ในอีกงานหนึ่ง</w:t>
+      </w:r>
+      <w:r>
+        <w:rPr>
+          <w:rFonts w:hint="cs"/>
+          <w:cs/>
+        </w:rPr>
+        <w:t>)</w:t>
+      </w:r>
+    </w:p>
+    <w:p>
+      <w:pPr>
+        <w:ind w:left="360"/>
+        <w:jc w:val="thaiDistribute"/>
+      </w:pPr>
+      <w:r>
+        <w:rPr>
+          <w:rFonts w:hint="cs"/>
+          <w:cs/>
+        </w:rPr>
+        <w:t xml:space="preserve">อาจเป็น </w:t>
+      </w:r>
+      <w:r>
+        <w:t xml:space="preserve">software engineer </w:t>
+      </w:r>
+      <w:r>
+        <w:rPr>
+          <w:rFonts w:hint="cs"/>
+          <w:cs/>
+        </w:rPr>
+        <w:t xml:space="preserve">ที่ทำเรื่อง </w:t>
+      </w:r>
+      <w:r>
+        <w:t xml:space="preserve">verification </w:t>
+      </w:r>
+      <w:r>
+        <w:rPr>
+          <w:rFonts w:hint="cs"/>
+          <w:cs/>
+        </w:rPr>
+        <w:t xml:space="preserve">คือทดสอบว่าโปรแกรมที่เขียนขึ้นใช้ได้หรือไม่ </w:t>
+      </w:r>
+      <w:r>
+        <w:t xml:space="preserve">testing </w:t>
+      </w:r>
+      <w:r>
+        <w:rPr>
+          <w:rFonts w:hint="cs"/>
+          <w:cs/>
+        </w:rPr>
+        <w:t>โปรแกรม วางแผนการใช้งาน</w:t>
+      </w:r>
+      <w:r>
+        <w:rPr>
+          <w:rFonts w:hint="cs"/>
+          <w:cs/>
+        </w:rPr>
+        <w:t xml:space="preserve">  </w:t>
+      </w:r>
+    </w:p>
+    <w:p>
+      <w:pPr>
+        <w:ind w:left="360"/>
+        <w:jc w:val="thaiDistribute"/>
+      </w:pPr>
+      <w:r>
+        <w:rPr>
+          <w:rFonts w:hint="cs"/>
+          <w:cs/>
+        </w:rPr>
+        <w:t xml:space="preserve">อาจเป็น </w:t>
+      </w:r>
+      <w:r>
+        <w:t xml:space="preserve">network engineer </w:t>
+      </w:r>
+      <w:r>
+        <w:rPr>
+          <w:rFonts w:hint="cs"/>
+          <w:cs/>
+        </w:rPr>
+        <w:t xml:space="preserve">หรือ </w:t>
+      </w:r>
+      <w:r>
+        <w:t>infrastructure engineer</w:t>
+      </w:r>
+      <w:r>
+        <w:t xml:space="preserve"> </w:t>
+      </w:r>
+      <w:r>
+        <w:rPr>
+          <w:rFonts w:hint="cs"/>
+          <w:cs/>
+        </w:rPr>
+        <w:t xml:space="preserve">เป็นคนที่นำ </w:t>
+      </w:r>
+      <w:r>
+        <w:t xml:space="preserve">hardware </w:t>
+      </w:r>
+      <w:r>
+        <w:rPr>
+          <w:rFonts w:hint="cs"/>
+          <w:cs/>
+        </w:rPr>
+        <w:t>ไปขึ้นระบบ</w:t>
+      </w:r>
+    </w:p>
+    <w:p>
+      <w:pPr>
+        <w:ind w:left="360"/>
+        <w:jc w:val="thaiDistribute"/>
+        <w:rPr>
+          <w:rFonts w:hint="cs"/>
+        </w:rPr>
+      </w:pPr>
+      <w:r>
+        <w:rPr>
+          <w:rFonts w:hint="cs"/>
+          <w:cs/>
+        </w:rPr>
+        <w:t>อาจเป็นผู้บริหารที่มีความรู้ด้านคอมพิวเตอร์และธุรกิจ</w:t>
+      </w:r>
+    </w:p>
+    <w:p>
+      <w:pPr>
+        <w:ind w:left="360"/>
+        <w:jc w:val="thaiDistribute"/>
+      </w:pPr>
+      <w:r>
+        <w:rPr>
+          <w:rFonts w:hint="cs"/>
+          <w:cs/>
+        </w:rPr>
+        <w:t xml:space="preserve">เดิมทีในสมัยก่อนการจัดโครงสร้างองค์กรก็จะเป็นแบบลำดับชั้นแต่ในตอนนี้บริษัท </w:t>
+      </w:r>
+      <w:r>
+        <w:t xml:space="preserve">IT </w:t>
+      </w:r>
+      <w:r>
+        <w:rPr>
+          <w:rFonts w:hint="cs"/>
+          <w:cs/>
+        </w:rPr>
+        <w:t>หลายบริษัทเปลี่ยนโครงสร้างเป็นระดับเดียวกันหมดแล้ว</w:t>
+      </w:r>
+      <w:r>
+        <w:t xml:space="preserve"> </w:t>
+      </w:r>
+      <w:r>
+        <w:rPr>
+          <w:rFonts w:hint="cs"/>
+          <w:cs/>
+        </w:rPr>
+        <w:t xml:space="preserve">(หรือเป็นการหมุนเวียนเปลี่ยนหัวหน้าตาม </w:t>
+      </w:r>
+      <w:r>
+        <w:t xml:space="preserve">project </w:t>
+      </w:r>
+      <w:r>
+        <w:rPr>
+          <w:rFonts w:hint="cs"/>
+          <w:cs/>
+        </w:rPr>
+        <w:t>ที่รับผิดชอบ</w:t>
+      </w:r>
+      <w:r>
+        <w:rPr>
+          <w:rFonts w:hint="cs"/>
+          <w:cs/>
+        </w:rPr>
+        <w:t>ซึ่งทำให้ตำแหน่งและความรับผิดชอบเปลี่ยนตามไปด้วย</w:t>
+      </w:r>
+      <w:r>
+        <w:t>)</w:t>
+      </w:r>
+    </w:p>
+    <w:p>
+      <w:pPr>
+        <w:ind w:left="360"/>
+        <w:jc w:val="thaiDistribute"/>
+        <w:rPr>
+          <w:rFonts w:hint="cs"/>
+        </w:rPr>
+      </w:pPr>
+      <w:r>
+        <w:rPr>
+          <w:rFonts w:hint="cs"/>
+          <w:noProof/>
+        </w:rPr>
+        <w:drawing>
+          <wp:inline distT="0" distB="0" distL="0" distR="0" wp14:anchorId="6141430F" wp14:editId="3A26C867">
+            <wp:extent cx="5943600" cy="2753360"/>
+            <wp:effectExtent l="0" t="0" r="0" b="8890"/>
+            <wp:docPr id="64" name="Picture 64" descr="รูปภาพประกอบด้วย ไวท์บอร์ด&#10;&#10;Description automatically generated"/>
+            <wp:cNvGraphicFramePr>
+              <a:graphicFrameLocks xmlns:a="http://schemas.openxmlformats.org/drawingml/2006/main" noChangeAspect="1"/>
+            </wp:cNvGraphicFramePr>
+            <a:graphic xmlns:a="http://schemas.openxmlformats.org/drawingml/2006/main">
+              <a:graphicData uri="http://schemas.openxmlformats.org/drawingml/2006/picture">
+                <pic:pic xmlns:pic="http://schemas.openxmlformats.org/drawingml/2006/picture">
+                  <pic:nvPicPr>
+                    <pic:cNvPr id="64" name="Picture 64" descr="รูปภาพประกอบด้วย ไวท์บอร์ด&#10;&#10;Description automatically generated"/>
+                    <pic:cNvPicPr/>
+                  </pic:nvPicPr>
+                  <pic:blipFill>
+                    <a:blip r:embed="rId60">
+                      <a:extLst>
+                        <a:ext uri="{28A0092B-C50C-407E-A947-70E740481C1C}">
+                          <a14:useLocalDpi xmlns:a14="http://schemas.microsoft.com/office/drawing/2010/main" val="0"/>
+                        </a:ext>
+                      </a:extLst>
+                    </a:blip>
+                    <a:stretch>
+                      <a:fillRect/>
+                    </a:stretch>
+                  </pic:blipFill>
+                  <pic:spPr>
+                    <a:xfrm>
+                      <a:off x="0" y="0"/>
+                      <a:ext cx="5943600" cy="2753360"/>
+                    </a:xfrm>
+                    <a:prstGeom prst="rect">
+                      <a:avLst/>
+                    </a:prstGeom>
+                  </pic:spPr>
+                </pic:pic>
+              </a:graphicData>
+            </a:graphic>
+          </wp:inline>
+        </w:drawing>
+      </w:r>
+    </w:p>
+    <w:p>
+      <w:pPr>
+        <w:ind w:left="360"/>
+        <w:jc w:val="thaiDistribute"/>
+      </w:pPr>
+      <w:r>
+        <w:rPr>
+          <w:color w:val="FF0000"/>
+        </w:rPr>
         <w:t>Data</w:t>
+      </w:r>
+      <w:r>
+        <w:t xml:space="preserve"> </w:t>
+      </w:r>
+      <w:r>
+        <w:rPr>
+          <w:rFonts w:hint="cs"/>
+          <w:cs/>
+        </w:rPr>
+        <w:t xml:space="preserve">จะถูกนำเข้าคอมพิวเตอร์ไปผ่าน </w:t>
+      </w:r>
+      <w:r>
+        <w:t xml:space="preserve">algorithm </w:t>
+      </w:r>
+      <w:r>
+        <w:rPr>
+          <w:rFonts w:hint="cs"/>
+          <w:cs/>
+        </w:rPr>
+        <w:t xml:space="preserve">ของคอมพิวเตอร์แล้วออกมาเป็น </w:t>
+      </w:r>
+      <w:r>
+        <w:t xml:space="preserve">data </w:t>
+      </w:r>
+      <w:r>
+        <w:rPr>
+          <w:rFonts w:hint="cs"/>
+          <w:cs/>
+        </w:rPr>
+        <w:t>ใหม่ที่มีคุณค่ามากขึ้น</w:t>
+      </w:r>
+      <w:r>
+        <w:rPr>
+          <w:rFonts w:hint="cs"/>
+          <w:cs/>
+        </w:rPr>
+        <w:t xml:space="preserve">เช่นเอาข้อมูลลูกค้าไปใส่คอมพิวเตอร์แล้วเอา </w:t>
+      </w:r>
+      <w:r>
+        <w:t xml:space="preserve">output </w:t>
+      </w:r>
+      <w:r>
+        <w:rPr>
+          <w:rFonts w:hint="cs"/>
+          <w:cs/>
+        </w:rPr>
+        <w:t>ออกมาวิเคราะห์ว่าจะโฆษณาอะไรเป็นหลัก</w:t>
+      </w:r>
+      <w:r>
+        <w:rPr>
+          <w:rFonts w:hint="cs"/>
+          <w:cs/>
+        </w:rPr>
+        <w:t xml:space="preserve"> (ดูว่าลูกค้าเข้ามาใน</w:t>
+      </w:r>
+      <w:r>
+        <w:rPr>
+          <w:rFonts w:hint="cs"/>
+          <w:cs/>
+        </w:rPr>
+        <w:lastRenderedPageBreak/>
+        <w:t>ร้านแล้วซื้ออะไรเยอะ ๆ</w:t>
+      </w:r>
+      <w:r>
+        <w:rPr>
+          <w:rFonts w:hint="cs"/>
+          <w:cs/>
+        </w:rPr>
+        <w:t xml:space="preserve"> บ่อย ๆ</w:t>
+      </w:r>
+      <w:r>
+        <w:rPr>
+          <w:rFonts w:hint="cs"/>
+          <w:cs/>
+        </w:rPr>
+        <w:t>)</w:t>
+      </w:r>
+      <w:r>
+        <w:t xml:space="preserve"> </w:t>
+      </w:r>
+      <w:r>
+        <w:rPr>
+          <w:rFonts w:hint="cs"/>
+          <w:cs/>
+        </w:rPr>
+        <w:t xml:space="preserve">ถ้า </w:t>
+      </w:r>
+      <w:r>
+        <w:t xml:space="preserve">hardware </w:t>
+      </w:r>
+      <w:r>
+        <w:rPr>
+          <w:rFonts w:hint="cs"/>
+          <w:cs/>
+        </w:rPr>
+        <w:t xml:space="preserve">เสียก็ซ่อมหรือซื้อใหม่ ถ้า </w:t>
+      </w:r>
+      <w:r>
+        <w:t xml:space="preserve">software </w:t>
+      </w:r>
+      <w:r>
+        <w:rPr>
+          <w:rFonts w:hint="cs"/>
+          <w:cs/>
+        </w:rPr>
+        <w:t>เสียก็จ้างโปรแกรมเมอร์เขียนใหม่หรือลงใหม่</w:t>
+      </w:r>
+      <w:r>
+        <w:t xml:space="preserve"> </w:t>
+      </w:r>
+      <w:r>
+        <w:rPr>
+          <w:rFonts w:hint="cs"/>
+          <w:cs/>
+        </w:rPr>
+        <w:t>ถ้าคนทำงานไม่ได้เรื่องก็เปลี่ยนคน</w:t>
+      </w:r>
+      <w:r>
+        <w:rPr>
+          <w:rFonts w:hint="cs"/>
+          <w:cs/>
+        </w:rPr>
+        <w:t>แต่ถ้าข้อมูลหาย จะเป็นสิ่งที่ยากมากที่สุดในการหาแทน</w:t>
+      </w:r>
+    </w:p>
+    <w:p>
+      <w:pPr>
+        <w:ind w:left="360"/>
+        <w:jc w:val="thaiDistribute"/>
+      </w:pPr>
+      <w:r>
+        <w:rPr>
+          <w:rFonts w:hint="cs"/>
+          <w:cs/>
+        </w:rPr>
+        <w:t>ข้อมูล</w:t>
+      </w:r>
+      <w:r>
+        <w:rPr>
+          <w:rFonts w:hint="cs"/>
+          <w:cs/>
+        </w:rPr>
+        <w:t>ที่อยู่ในคอมพิวเตอร์</w:t>
+      </w:r>
+      <w:r>
+        <w:t>(</w:t>
+      </w:r>
+      <w:r>
+        <w:rPr>
+          <w:rFonts w:hint="cs"/>
+          <w:cs/>
+        </w:rPr>
+        <w:t xml:space="preserve">ซึ่งในสมัยนี้เป็น </w:t>
+      </w:r>
+      <w:r>
+        <w:t xml:space="preserve">digital </w:t>
+      </w:r>
+      <w:r>
+        <w:rPr>
+          <w:rFonts w:hint="cs"/>
+          <w:cs/>
+        </w:rPr>
+        <w:t>ทั้งหมดแล้ว</w:t>
+      </w:r>
+      <w:r>
+        <w:t>)</w:t>
+      </w:r>
+      <w:r>
+        <w:rPr>
+          <w:rFonts w:hint="cs"/>
+          <w:cs/>
+        </w:rPr>
+        <w:t>ทั้งหมด</w:t>
+      </w:r>
+      <w:r>
+        <w:rPr>
+          <w:rFonts w:hint="cs"/>
+          <w:cs/>
+        </w:rPr>
+        <w:t xml:space="preserve">จะเป็นเลขฐานสองคือ </w:t>
+      </w:r>
+      <w:r>
+        <w:t xml:space="preserve">binary </w:t>
+      </w:r>
+      <w:r>
+        <w:rPr>
+          <w:rFonts w:hint="cs"/>
+          <w:cs/>
+        </w:rPr>
+        <w:t xml:space="preserve">คือ </w:t>
+      </w:r>
+      <w:r>
+        <w:t>1</w:t>
+      </w:r>
+      <w:r>
+        <w:t>,True</w:t>
+      </w:r>
+      <w:r>
+        <w:t xml:space="preserve"> </w:t>
+      </w:r>
+      <w:r>
+        <w:rPr>
+          <w:rFonts w:hint="cs"/>
+          <w:cs/>
+        </w:rPr>
+        <w:t xml:space="preserve">หรือ </w:t>
+      </w:r>
+      <w:r>
+        <w:t>0</w:t>
+      </w:r>
+      <w:r>
+        <w:t>,False</w:t>
+      </w:r>
+      <w:r>
+        <w:t xml:space="preserve"> </w:t>
+      </w:r>
+      <w:r>
+        <w:rPr>
+          <w:rFonts w:hint="cs"/>
+          <w:cs/>
+        </w:rPr>
+        <w:t>แต่สิ่งที่มนุษย์เห็นจะเป็นข้อความ ตัวเลข รูปภาพ</w:t>
+      </w:r>
+      <w:r>
+        <w:t xml:space="preserve"> </w:t>
+      </w:r>
+      <w:r>
+        <w:rPr>
+          <w:rFonts w:hint="cs"/>
+          <w:cs/>
+        </w:rPr>
+        <w:t>เสียง วิดิโอ</w:t>
+      </w:r>
+    </w:p>
+    <w:p>
+      <w:pPr>
+        <w:ind w:left="360"/>
+        <w:jc w:val="thaiDistribute"/>
+      </w:pPr>
+      <w:r>
+        <w:rPr>
+          <w:rFonts w:hint="cs"/>
+          <w:cs/>
+        </w:rPr>
+        <w:t xml:space="preserve">สำหรับข้อความ </w:t>
+      </w:r>
+      <w:r>
+        <w:t xml:space="preserve">(text) </w:t>
+      </w:r>
+      <w:r>
+        <w:rPr>
+          <w:rFonts w:hint="cs"/>
+          <w:cs/>
+        </w:rPr>
+        <w:t xml:space="preserve">จะมีสิ่งที่เรียกว่า </w:t>
+      </w:r>
+      <w:r>
+        <w:t xml:space="preserve">encoding </w:t>
+      </w:r>
+      <w:r>
+        <w:rPr>
+          <w:rFonts w:hint="cs"/>
+          <w:cs/>
+        </w:rPr>
+        <w:t xml:space="preserve">เช่น </w:t>
+      </w:r>
+      <w:r>
+        <w:t xml:space="preserve">ASCII </w:t>
+      </w:r>
+      <w:r>
+        <w:rPr>
+          <w:rFonts w:hint="cs"/>
+          <w:cs/>
+        </w:rPr>
+        <w:t xml:space="preserve">ย่อมาจาก </w:t>
+      </w:r>
+      <w:r>
+        <w:t>American standard for international interexchange</w:t>
+      </w:r>
+      <w:r>
+        <w:rPr>
+          <w:rFonts w:hint="cs"/>
+          <w:cs/>
+        </w:rPr>
+        <w:t xml:space="preserve"> ซึ่งจะเป็นตารางบอก</w:t>
+      </w:r>
+      <w:r>
+        <w:rPr>
+          <w:rFonts w:hint="cs"/>
+          <w:cs/>
+        </w:rPr>
+        <w:t>ความหมายของรหัส</w:t>
+      </w:r>
+    </w:p>
+    <w:p>
+      <w:pPr>
+        <w:ind w:left="360"/>
+        <w:jc w:val="thaiDistribute"/>
+      </w:pPr>
+      <w:r>
+        <w:rPr>
+          <w:rFonts w:hint="cs"/>
+          <w:noProof/>
+        </w:rPr>
+        <w:drawing>
+          <wp:inline distT="0" distB="0" distL="0" distR="0" wp14:anchorId="3D30691B" wp14:editId="25ABC656">
+            <wp:extent cx="5943600" cy="3850005"/>
+            <wp:effectExtent l="0" t="0" r="0" b="0"/>
+            <wp:docPr id="65" name="Picture 65" descr="รูปภาพประกอบด้วย โต๊ะ&#10;&#10;Description automatically generated"/>
+            <wp:cNvGraphicFramePr>
+              <a:graphicFrameLocks xmlns:a="http://schemas.openxmlformats.org/drawingml/2006/main" noChangeAspect="1"/>
+            </wp:cNvGraphicFramePr>
+            <a:graphic xmlns:a="http://schemas.openxmlformats.org/drawingml/2006/main">
+              <a:graphicData uri="http://schemas.openxmlformats.org/drawingml/2006/picture">
+                <pic:pic xmlns:pic="http://schemas.openxmlformats.org/drawingml/2006/picture">
+                  <pic:nvPicPr>
+                    <pic:cNvPr id="65" name="Picture 65" descr="รูปภาพประกอบด้วย โต๊ะ&#10;&#10;Description automatically generated"/>
+                    <pic:cNvPicPr/>
+                  </pic:nvPicPr>
+                  <pic:blipFill>
+                    <a:blip r:embed="rId61">
+                      <a:extLst>
+                        <a:ext uri="{28A0092B-C50C-407E-A947-70E740481C1C}">
+                          <a14:useLocalDpi xmlns:a14="http://schemas.microsoft.com/office/drawing/2010/main" val="0"/>
+                        </a:ext>
+                      </a:extLst>
+                    </a:blip>
+                    <a:stretch>
+                      <a:fillRect/>
+                    </a:stretch>
+                  </pic:blipFill>
+                  <pic:spPr>
+                    <a:xfrm>
+                      <a:off x="0" y="0"/>
+                      <a:ext cx="5943600" cy="3850005"/>
+                    </a:xfrm>
+                    <a:prstGeom prst="rect">
+                      <a:avLst/>
+                    </a:prstGeom>
+                  </pic:spPr>
+                </pic:pic>
+              </a:graphicData>
+            </a:graphic>
+          </wp:inline>
+        </w:drawing>
+      </w:r>
+    </w:p>
+    <w:p>
+      <w:pPr>
+        <w:ind w:left="360"/>
+        <w:jc w:val="thaiDistribute"/>
+      </w:pPr>
+      <w:r>
+        <w:rPr>
+          <w:rFonts w:hint="cs"/>
+          <w:cs/>
+        </w:rPr>
+        <w:t xml:space="preserve">ตัวอักษร </w:t>
+      </w:r>
+      <w:r>
+        <w:t xml:space="preserve">A </w:t>
+      </w:r>
+      <w:r>
+        <w:rPr>
+          <w:rFonts w:hint="cs"/>
+          <w:cs/>
+        </w:rPr>
+        <w:t>จะถูกเปลี่ยนเป็นเลข</w:t>
+      </w:r>
+      <w:r>
+        <w:rPr>
+          <w:rFonts w:hint="cs"/>
+          <w:cs/>
+        </w:rPr>
+        <w:t>ฐานสิบคือ</w:t>
+      </w:r>
+      <w:r>
+        <w:rPr>
+          <w:rFonts w:hint="cs"/>
+          <w:cs/>
+        </w:rPr>
+        <w:t xml:space="preserve"> </w:t>
+      </w:r>
+      <w:r>
+        <w:t>65</w:t>
+      </w:r>
+      <w:r>
+        <w:rPr>
+          <w:rFonts w:hint="cs"/>
+          <w:cs/>
+        </w:rPr>
+        <w:t xml:space="preserve"> แล้วจากเลขฐานสิบจะถูกเปลี่ยนเป็นเลขฐานสองอีกครั้ง</w:t>
+      </w:r>
+      <w:r>
+        <w:rPr>
+          <w:rFonts w:hint="cs"/>
+          <w:cs/>
+        </w:rPr>
+        <w:t xml:space="preserve">โดยการหาร </w:t>
+      </w:r>
+      <w:r>
+        <w:t xml:space="preserve">2 </w:t>
+      </w:r>
+      <w:r>
+        <w:rPr>
+          <w:rFonts w:hint="cs"/>
+          <w:cs/>
+        </w:rPr>
+        <w:t>ซึ่งจะได้</w:t>
+      </w:r>
+      <w:r>
+        <w:t xml:space="preserve"> 32 </w:t>
+      </w:r>
+      <w:r>
+        <w:rPr>
+          <w:rFonts w:hint="cs"/>
+          <w:cs/>
+        </w:rPr>
+        <w:t xml:space="preserve">เศษ </w:t>
+      </w:r>
+      <w:r>
+        <w:t xml:space="preserve">1 </w:t>
+      </w:r>
+      <w:r>
+        <w:rPr>
+          <w:rFonts w:hint="cs"/>
+          <w:cs/>
+        </w:rPr>
+        <w:t xml:space="preserve">และเอาเฉพาะจำนวนเต็มมาหาร </w:t>
+      </w:r>
+      <w:r>
+        <w:t xml:space="preserve">2 </w:t>
+      </w:r>
+      <w:r>
+        <w:rPr>
+          <w:rFonts w:hint="cs"/>
+          <w:cs/>
+        </w:rPr>
+        <w:t xml:space="preserve">อีกจะได้ </w:t>
+      </w:r>
+      <w:r>
+        <w:t>16</w:t>
+      </w:r>
+      <w:r>
+        <w:t xml:space="preserve"> , 8 , 4 , 2 , 1</w:t>
+      </w:r>
+      <w:r>
+        <w:rPr>
+          <w:rFonts w:hint="cs"/>
+          <w:cs/>
+        </w:rPr>
+        <w:t xml:space="preserve"> แล้วเอาเฉพาะเศษจากการหารในแต่ละครั้งมาเรียงต่อกันจากหลังมาหน้าก็</w:t>
+      </w:r>
+      <w:r>
+        <w:rPr>
+          <w:rFonts w:hint="cs"/>
+          <w:cs/>
+        </w:rPr>
+        <w:t xml:space="preserve">ได้เป็น </w:t>
+      </w:r>
+      <w:r>
+        <w:t>1000001</w:t>
+      </w:r>
+    </w:p>
+    <w:p>
+      <w:pPr>
+        <w:ind w:left="360"/>
+        <w:jc w:val="thaiDistribute"/>
+      </w:pPr>
+      <w:r>
+        <w:rPr>
+          <w:rFonts w:hint="cs"/>
+          <w:noProof/>
+        </w:rPr>
+        <w:lastRenderedPageBreak/>
+        <w:drawing>
+          <wp:inline distT="0" distB="0" distL="0" distR="0" wp14:anchorId="405F8A67" wp14:editId="25F2C717">
+            <wp:extent cx="2942152" cy="2273300"/>
+            <wp:effectExtent l="0" t="0" r="0" b="0"/>
+            <wp:docPr id="66" name="Picture 66"/>
+            <wp:cNvGraphicFramePr>
+              <a:graphicFrameLocks xmlns:a="http://schemas.openxmlformats.org/drawingml/2006/main" noChangeAspect="1"/>
+            </wp:cNvGraphicFramePr>
+            <a:graphic xmlns:a="http://schemas.openxmlformats.org/drawingml/2006/main">
+              <a:graphicData uri="http://schemas.openxmlformats.org/drawingml/2006/picture">
+                <pic:pic xmlns:pic="http://schemas.openxmlformats.org/drawingml/2006/picture">
+                  <pic:nvPicPr>
+                    <pic:cNvPr id="66" name="Picture 66"/>
+                    <pic:cNvPicPr/>
+                  </pic:nvPicPr>
+                  <pic:blipFill>
+                    <a:blip r:embed="rId62" cstate="print">
+                      <a:extLst>
+                        <a:ext uri="{28A0092B-C50C-407E-A947-70E740481C1C}">
+                          <a14:useLocalDpi xmlns:a14="http://schemas.microsoft.com/office/drawing/2010/main" val="0"/>
+                        </a:ext>
+                      </a:extLst>
+                    </a:blip>
+                    <a:stretch>
+                      <a:fillRect/>
+                    </a:stretch>
+                  </pic:blipFill>
+                  <pic:spPr>
+                    <a:xfrm>
+                      <a:off x="0" y="0"/>
+                      <a:ext cx="2944041" cy="2274760"/>
+                    </a:xfrm>
+                    <a:prstGeom prst="rect">
+                      <a:avLst/>
+                    </a:prstGeom>
+                  </pic:spPr>
+                </pic:pic>
+              </a:graphicData>
+            </a:graphic>
+          </wp:inline>
+        </w:drawing>
+      </w:r>
+    </w:p>
+    <w:p>
+      <w:pPr>
+        <w:ind w:left="360"/>
+        <w:jc w:val="thaiDistribute"/>
+        <w:rPr>
+          <w:rFonts w:hint="cs"/>
+          <w:cs/>
+        </w:rPr>
+      </w:pPr>
+      <w:r>
+        <w:rPr>
+          <w:rFonts w:hint="cs"/>
+          <w:cs/>
+        </w:rPr>
+        <w:t xml:space="preserve">แต่ในสมัยนี้จาก </w:t>
+      </w:r>
+      <w:r>
+        <w:t xml:space="preserve">ASCII </w:t>
+      </w:r>
+      <w:r>
+        <w:rPr>
+          <w:rFonts w:hint="cs"/>
+          <w:cs/>
+        </w:rPr>
+        <w:t xml:space="preserve">เปลี่ยนเป็น </w:t>
+      </w:r>
+      <w:r>
+        <w:t xml:space="preserve">UTF </w:t>
+      </w:r>
+      <w:r>
+        <w:rPr>
+          <w:rFonts w:hint="cs"/>
+          <w:cs/>
+        </w:rPr>
+        <w:t>ซึ่ง</w:t>
+      </w:r>
+      <w:r>
+        <w:t xml:space="preserve"> UTF </w:t>
+      </w:r>
+      <w:r>
+        <w:rPr>
+          <w:rFonts w:hint="cs"/>
+          <w:cs/>
+        </w:rPr>
+        <w:t xml:space="preserve">ก็เป็น </w:t>
+      </w:r>
+      <w:r>
+        <w:t xml:space="preserve">Unicode </w:t>
+      </w:r>
+      <w:r>
+        <w:rPr>
+          <w:rFonts w:hint="cs"/>
+          <w:cs/>
+        </w:rPr>
+        <w:t>แบบหนึ่ง</w:t>
+      </w:r>
+      <w:r>
+        <w:rPr>
+          <w:rFonts w:hint="cs"/>
+          <w:cs/>
+        </w:rPr>
+        <w:t>ที่สามารถเก็บตัวอักษรภาษาแปลก ๆ ได้</w:t>
+      </w:r>
+      <w:r>
+        <w:t xml:space="preserve"> </w:t>
+      </w:r>
+      <w:r>
+        <w:rPr>
+          <w:rFonts w:hint="cs"/>
+          <w:cs/>
+        </w:rPr>
+        <w:t>(เช่นภาษาไทย</w:t>
+      </w:r>
+      <w:r>
+        <w:t xml:space="preserve"> </w:t>
+      </w:r>
+      <w:r>
+        <w:rPr>
+          <w:rFonts w:hint="cs"/>
+          <w:cs/>
+        </w:rPr>
+        <w:t>ภาษาจีน ภาษาอื่น ๆ</w:t>
+      </w:r>
+      <w:r>
+        <w:rPr>
+          <w:rFonts w:hint="cs"/>
+          <w:cs/>
+        </w:rPr>
+        <w:t xml:space="preserve"> เกือบทุกชาติในโลก</w:t>
+      </w:r>
+      <w:r>
+        <w:rPr>
+          <w:rFonts w:hint="cs"/>
+          <w:cs/>
+        </w:rPr>
+        <w:t>)</w:t>
+      </w:r>
+      <w:r>
+        <w:t xml:space="preserve"> </w:t>
+      </w:r>
+      <w:r>
+        <w:rPr>
+          <w:rFonts w:hint="cs"/>
+          <w:cs/>
+        </w:rPr>
+        <w:t>ในตอนนี้</w:t>
+      </w:r>
+      <w:r>
+        <w:rPr>
+          <w:rFonts w:hint="cs"/>
+          <w:cs/>
+        </w:rPr>
+        <w:t xml:space="preserve">แนะนำให้ใช้ </w:t>
+      </w:r>
+      <w:r>
+        <w:t xml:space="preserve">UTF-8 </w:t>
+      </w:r>
+      <w:r>
+        <w:rPr>
+          <w:rFonts w:hint="cs"/>
+          <w:cs/>
+        </w:rPr>
+        <w:t>ทั้งหมด</w:t>
+      </w:r>
+    </w:p>
+    <w:p>
+      <w:pPr>
+        <w:ind w:left="360"/>
+        <w:jc w:val="thaiDistribute"/>
+        <w:rPr>
+          <w:rFonts w:hint="cs"/>
+        </w:rPr>
+      </w:pPr>
+      <w:r>
+        <w:rPr>
+          <w:rFonts w:hint="cs"/>
+          <w:cs/>
+        </w:rPr>
+        <w:t xml:space="preserve">เมื่อกด </w:t>
+      </w:r>
+      <w:r>
+        <w:t xml:space="preserve">keyboard </w:t>
+      </w:r>
+      <w:r>
+        <w:rPr>
+          <w:rFonts w:hint="cs"/>
+          <w:cs/>
+        </w:rPr>
+        <w:t>ก็จะเกิดขั้นตอนดังนี้</w:t>
+      </w:r>
+    </w:p>
+    <w:p>
+      <w:pPr>
+        <w:ind w:left="360"/>
+        <w:jc w:val="thaiDistribute"/>
+      </w:pPr>
+      <w:r>
+        <w:rPr>
+          <w:rFonts w:hint="cs"/>
+          <w:noProof/>
+        </w:rPr>
+        <w:drawing>
+          <wp:inline distT="0" distB="0" distL="0" distR="0" wp14:anchorId="24D356FB" wp14:editId="127F8F9E">
+            <wp:extent cx="5130800" cy="4140200"/>
+            <wp:effectExtent l="0" t="0" r="0" b="0"/>
+            <wp:docPr id="67" name="Picture 67"/>
+            <wp:cNvGraphicFramePr>
+              <a:graphicFrameLocks xmlns:a="http://schemas.openxmlformats.org/drawingml/2006/main" noChangeAspect="1"/>
+            </wp:cNvGraphicFramePr>
+            <a:graphic xmlns:a="http://schemas.openxmlformats.org/drawingml/2006/main">
+              <a:graphicData uri="http://schemas.openxmlformats.org/drawingml/2006/picture">
+                <pic:pic xmlns:pic="http://schemas.openxmlformats.org/drawingml/2006/picture">
+                  <pic:nvPicPr>
+                    <pic:cNvPr id="67" name="Picture 67"/>
+                    <pic:cNvPicPr/>
+                  </pic:nvPicPr>
+                  <pic:blipFill>
+                    <a:blip r:embed="rId63">
+                      <a:extLst>
+                        <a:ext uri="{28A0092B-C50C-407E-A947-70E740481C1C}">
+                          <a14:useLocalDpi xmlns:a14="http://schemas.microsoft.com/office/drawing/2010/main" val="0"/>
+                        </a:ext>
+                      </a:extLst>
+                    </a:blip>
+                    <a:stretch>
+                      <a:fillRect/>
+                    </a:stretch>
+                  </pic:blipFill>
+                  <pic:spPr>
+                    <a:xfrm>
+                      <a:off x="0" y="0"/>
+                      <a:ext cx="5130800" cy="4140200"/>
+                    </a:xfrm>
+                    <a:prstGeom prst="rect">
+                      <a:avLst/>
+                    </a:prstGeom>
+                  </pic:spPr>
+                </pic:pic>
+              </a:graphicData>
+            </a:graphic>
+          </wp:inline>
+        </w:drawing>
+      </w:r>
+    </w:p>
+    <w:p>
+      <w:pPr>
+        <w:ind w:left="360"/>
+        <w:jc w:val="thaiDistribute"/>
+      </w:pPr>
+      <w:r>
+        <w:rPr>
+          <w:rFonts w:hint="cs"/>
+          <w:cs/>
+        </w:rPr>
+        <w:t xml:space="preserve">เวลาที่กดตัว </w:t>
+      </w:r>
+      <w:r>
+        <w:t xml:space="preserve">D </w:t>
+      </w:r>
+      <w:r>
+        <w:rPr>
+          <w:rFonts w:hint="cs"/>
+          <w:cs/>
+        </w:rPr>
+        <w:t xml:space="preserve">จะไม่มี </w:t>
+      </w:r>
+      <w:r>
+        <w:t xml:space="preserve">D </w:t>
+      </w:r>
+      <w:r>
+        <w:rPr>
+          <w:rFonts w:hint="cs"/>
+          <w:cs/>
+        </w:rPr>
+        <w:t>เข้าไปในคอมพิวเตอร์แต่จะมีเลขฐานสองเข้าไปแทน</w:t>
+      </w:r>
+    </w:p>
+    <w:p>
+      <w:pPr>
+        <w:ind w:left="360"/>
+        <w:jc w:val="thaiDistribute"/>
+      </w:pPr>
+      <w:r>
+        <w:rPr>
+          <w:rFonts w:hint="cs"/>
+          <w:cs/>
+        </w:rPr>
+        <w:lastRenderedPageBreak/>
+        <w:t>สำหรับ</w:t>
+      </w:r>
+      <w:r>
+        <w:rPr>
+          <w:rFonts w:hint="cs"/>
+          <w:cs/>
+        </w:rPr>
+        <w:t>ตัวเลขจะแยกเป็นจำนวนเต็ม</w:t>
+      </w:r>
+      <w:r>
+        <w:t xml:space="preserve"> (integer) </w:t>
+      </w:r>
+      <w:r>
+        <w:rPr>
+          <w:rFonts w:hint="cs"/>
+          <w:cs/>
+        </w:rPr>
+        <w:t>กับจำนวนทศนิยม</w:t>
+      </w:r>
+      <w:r>
+        <w:t xml:space="preserve"> (floating point) </w:t>
+      </w:r>
+      <w:r>
+        <w:rPr>
+          <w:rFonts w:hint="cs"/>
+          <w:cs/>
+        </w:rPr>
+        <w:t xml:space="preserve">ซึ่งมีมาตรฐานการเก็บ (เหมือนกับตัวอักษร)  คือ </w:t>
+      </w:r>
+      <w:r>
+        <w:t>IEEE754</w:t>
+      </w:r>
+      <w:r>
+        <w:t xml:space="preserve"> </w:t>
+      </w:r>
+      <w:r>
+        <w:rPr>
+          <w:rFonts w:hint="cs"/>
+          <w:cs/>
+        </w:rPr>
+        <w:t xml:space="preserve">สมมติว่าถ้าจะเก็บ </w:t>
+      </w:r>
+      <w:r>
+        <w:t xml:space="preserve">3.14 </w:t>
+      </w:r>
+      <w:r>
+        <w:rPr>
+          <w:rFonts w:hint="cs"/>
+          <w:cs/>
+        </w:rPr>
+        <w:t xml:space="preserve">เข้าไปในคอมพิวเตอร์ก็ต้องแปลง </w:t>
+      </w:r>
+      <w:r>
+        <w:t xml:space="preserve">3.14 </w:t>
+      </w:r>
+      <w:r>
+        <w:rPr>
+          <w:rFonts w:hint="cs"/>
+          <w:cs/>
+        </w:rPr>
+        <w:t>ให้เป็นเลขฐานสอง</w:t>
+      </w:r>
+      <w:r>
+        <w:rPr>
+          <w:rFonts w:hint="cs"/>
+          <w:cs/>
+        </w:rPr>
+        <w:t xml:space="preserve">จะได้ประมาณ </w:t>
+      </w:r>
+      <w:r>
+        <w:t xml:space="preserve">0.010011… </w:t>
+      </w:r>
+      <w:r>
+        <w:rPr>
+          <w:rFonts w:hint="cs"/>
+          <w:cs/>
+        </w:rPr>
+        <w:t xml:space="preserve">แล้วก็จะเก็บเป็นรูปแบบ </w:t>
+      </w:r>
+      <w:r>
+        <w:t xml:space="preserve">A </w:t>
+      </w:r>
+      <w:r>
+        <w:rPr>
+          <w:rFonts w:hint="cs"/>
+          <w:cs/>
+        </w:rPr>
+        <w:t xml:space="preserve">กับ </w:t>
+      </w:r>
+      <w:r>
+        <w:t>B</w:t>
+      </w:r>
+    </w:p>
+    <w:p>
+      <w:pPr>
+        <w:ind w:left="360"/>
+        <w:jc w:val="thaiDistribute"/>
+      </w:pPr>
+      <w:r>
+        <w:rPr>
+          <w:noProof/>
+        </w:rPr>
+        <w:drawing>
+          <wp:inline distT="0" distB="0" distL="0" distR="0" wp14:anchorId="2EF67D2B" wp14:editId="6A956A3A">
+            <wp:extent cx="3378200" cy="1771650"/>
+            <wp:effectExtent l="0" t="0" r="0" b="0"/>
+            <wp:docPr id="69" name="Picture 69"/>
+            <wp:cNvGraphicFramePr>
+              <a:graphicFrameLocks xmlns:a="http://schemas.openxmlformats.org/drawingml/2006/main" noChangeAspect="1"/>
+            </wp:cNvGraphicFramePr>
+            <a:graphic xmlns:a="http://schemas.openxmlformats.org/drawingml/2006/main">
+              <a:graphicData uri="http://schemas.openxmlformats.org/drawingml/2006/picture">
+                <pic:pic xmlns:pic="http://schemas.openxmlformats.org/drawingml/2006/picture">
+                  <pic:nvPicPr>
+                    <pic:cNvPr id="69" name="Picture 69"/>
+                    <pic:cNvPicPr/>
+                  </pic:nvPicPr>
+                  <pic:blipFill>
+                    <a:blip r:embed="rId64">
+                      <a:extLst>
+                        <a:ext uri="{28A0092B-C50C-407E-A947-70E740481C1C}">
+                          <a14:useLocalDpi xmlns:a14="http://schemas.microsoft.com/office/drawing/2010/main" val="0"/>
+                        </a:ext>
+                      </a:extLst>
+                    </a:blip>
+                    <a:stretch>
+                      <a:fillRect/>
+                    </a:stretch>
+                  </pic:blipFill>
+                  <pic:spPr>
+                    <a:xfrm>
+                      <a:off x="0" y="0"/>
+                      <a:ext cx="3378200" cy="1771650"/>
+                    </a:xfrm>
+                    <a:prstGeom prst="rect">
+                      <a:avLst/>
+                    </a:prstGeom>
+                  </pic:spPr>
+                </pic:pic>
+              </a:graphicData>
+            </a:graphic>
+          </wp:inline>
+        </w:drawing>
+      </w:r>
+    </w:p>
+    <w:p>
+      <w:pPr>
+        <w:ind w:left="360"/>
+        <w:jc w:val="thaiDistribute"/>
+        <w:rPr>
+          <w:vertAlign w:val="superscript"/>
+        </w:rPr>
+      </w:pPr>
+      <w:r>
+        <w:rPr>
+          <w:rFonts w:hint="cs"/>
+          <w:cs/>
+        </w:rPr>
+        <w:t xml:space="preserve">รูปแบบจะคล้าย ๆ กับ </w:t>
+      </w:r>
+      <w:r>
+        <w:t>0.7*10</w:t>
+      </w:r>
+      <w:r>
+        <w:rPr>
+          <w:vertAlign w:val="superscript"/>
+        </w:rPr>
+        <w:t>5</w:t>
+      </w:r>
+      <w:r>
+        <w:t xml:space="preserve"> = 7*10</w:t>
+      </w:r>
+      <w:r>
+        <w:rPr>
+          <w:vertAlign w:val="superscript"/>
+        </w:rPr>
+        <w:t>4</w:t>
+      </w:r>
+    </w:p>
+    <w:p>
+      <w:pPr>
+        <w:ind w:left="360"/>
+        <w:jc w:val="thaiDistribute"/>
+        <w:rPr>
+          <w:rFonts w:hint="cs"/>
+        </w:rPr>
+      </w:pPr>
+      <w:r>
+        <w:rPr>
+          <w:rFonts w:hint="cs"/>
+          <w:cs/>
+        </w:rPr>
+        <w:t xml:space="preserve">กรณีการเก็บเลข </w:t>
+      </w:r>
+      <w:r>
+        <w:t xml:space="preserve">integer </w:t>
+      </w:r>
+      <w:r>
+        <w:rPr>
+          <w:rFonts w:hint="cs"/>
+          <w:cs/>
+        </w:rPr>
+        <w:t xml:space="preserve">จะเก็บเป็นเลขตรงตัวเพราะ </w:t>
+      </w:r>
+      <w:r>
+        <w:t xml:space="preserve">1 </w:t>
+      </w:r>
+      <w:r>
+        <w:rPr>
+          <w:rFonts w:hint="cs"/>
+          <w:cs/>
+        </w:rPr>
+        <w:t xml:space="preserve">กับ </w:t>
+      </w:r>
+      <w:r>
+        <w:t xml:space="preserve">0 </w:t>
+      </w:r>
+      <w:r>
+        <w:rPr>
+          <w:rFonts w:hint="cs"/>
+          <w:cs/>
+        </w:rPr>
+        <w:t xml:space="preserve">เป็น </w:t>
+      </w:r>
+      <w:r>
+        <w:t xml:space="preserve">integer </w:t>
+      </w:r>
+      <w:r>
+        <w:rPr>
+          <w:rFonts w:hint="cs"/>
+          <w:cs/>
+        </w:rPr>
+        <w:t>อยู่แล้ว</w:t>
       </w:r>
     </w:p>
     <w:sectPr>

--- a/com101/สรุปย่อเนื้อหา COM101.docx
+++ b/com101/สรุปย่อเนื้อหา COM101.docx
@@ -42,7 +42,27 @@
           <w:szCs w:val="32"/>
           <w:cs/>
         </w:rPr>
-        <w:t>โดยนายชานนทร์ เหลืองประเสริฐ</w:t>
+        <w:t>โดยนายชานนท</w:t>
+      </w:r>
+      <w:proofErr w:type="spellStart"/>
+      <w:r>
+        <w:rPr>
+          <w:rFonts w:hint="cs"/>
+          <w:sz w:val="32"/>
+          <w:szCs w:val="32"/>
+          <w:cs/>
+        </w:rPr>
+        <w:t>ร์</w:t>
+      </w:r>
+      <w:proofErr w:type="spellEnd"/>
+      <w:r>
+        <w:rPr>
+          <w:rFonts w:hint="cs"/>
+          <w:sz w:val="32"/>
+          <w:szCs w:val="32"/>
+          <w:cs/>
+        </w:rPr>
+        <w:t xml:space="preserve"> เหลืองประเสริฐ</w:t>
       </w:r>
     </w:p>
     <w:p>
@@ -1084,7 +1104,23 @@
           <w:sz w:val="32"/>
           <w:szCs w:val="32"/>
         </w:rPr>
-        <w:t xml:space="preserve">,microwave,remote </w:t>
+        <w:t>,</w:t>
+      </w:r>
+      <w:proofErr w:type="spellStart"/>
+      <w:r>
+        <w:rPr>
+          <w:sz w:val="32"/>
+          <w:szCs w:val="32"/>
+        </w:rPr>
+        <w:t>microwave,remote</w:t>
+      </w:r>
+      <w:proofErr w:type="spellEnd"/>
+      <w:r>
+        <w:rPr>
+          <w:sz w:val="32"/>
+          <w:szCs w:val="32"/>
+        </w:rPr>
+        <w:t xml:space="preserve"> </w:t>
       </w:r>
       <w:r>
         <w:rPr>
@@ -1882,7 +1918,23 @@
           <w:sz w:val="32"/>
           <w:szCs w:val="32"/>
         </w:rPr>
-        <w:t xml:space="preserve">c=a+b </w:t>
+        <w:t>c=</w:t>
+      </w:r>
+      <w:proofErr w:type="spellStart"/>
+      <w:r>
+        <w:rPr>
+          <w:sz w:val="32"/>
+          <w:szCs w:val="32"/>
+        </w:rPr>
+        <w:t>a+b</w:t>
+      </w:r>
+      <w:proofErr w:type="spellEnd"/>
+      <w:r>
+        <w:rPr>
+          <w:sz w:val="32"/>
+          <w:szCs w:val="32"/>
+        </w:rPr>
+        <w:t xml:space="preserve"> </w:t>
       </w:r>
       <w:r>
         <w:rPr>
@@ -3610,7 +3662,23 @@
           <w:sz w:val="32"/>
           <w:szCs w:val="32"/>
         </w:rPr>
-        <w:t xml:space="preserve"> , network , distributed system , os (operating system) </w:t>
+        <w:t xml:space="preserve"> , network , distributed system , </w:t>
+      </w:r>
+      <w:proofErr w:type="spellStart"/>
+      <w:r>
+        <w:rPr>
+          <w:sz w:val="32"/>
+          <w:szCs w:val="32"/>
+        </w:rPr>
+        <w:t>os</w:t>
+      </w:r>
+      <w:proofErr w:type="spellEnd"/>
+      <w:r>
+        <w:rPr>
+          <w:sz w:val="32"/>
+          <w:szCs w:val="32"/>
+        </w:rPr>
+        <w:t xml:space="preserve"> (operating system) </w:t>
       </w:r>
       <w:r>
         <w:rPr>
@@ -12669,7 +12737,47 @@
           <w:shd w:val="clear" w:color="auto" w:fill="FFFFFF"/>
           <w:cs/>
         </w:rPr>
-        <w:t xml:space="preserve"> (หรือเป็นการดิฟอินทิเกรต)</w:t>
+        <w:t xml:space="preserve"> (หรือเป็นการด</w:t>
+      </w:r>
+      <w:proofErr w:type="spellStart"/>
+      <w:r>
+        <w:rPr>
+          <w:rFonts w:asciiTheme="majorBidi" w:hAnsiTheme="majorBidi" w:cstheme="majorBidi" w:hint="cs"/>
+          <w:color w:val="2E2E30"/>
+          <w:shd w:val="clear" w:color="auto" w:fill="FFFFFF"/>
+          <w:cs/>
+        </w:rPr>
+        <w:t>ิฟ</w:t>
+      </w:r>
+      <w:proofErr w:type="spellEnd"/>
+      <w:r>
+        <w:rPr>
+          <w:rFonts w:asciiTheme="majorBidi" w:hAnsiTheme="majorBidi" w:cstheme="majorBidi" w:hint="cs"/>
+          <w:color w:val="2E2E30"/>
+          <w:shd w:val="clear" w:color="auto" w:fill="FFFFFF"/>
+          <w:cs/>
+        </w:rPr>
+        <w:t>อินท</w:t>
+      </w:r>
+      <w:proofErr w:type="spellStart"/>
+      <w:r>
+        <w:rPr>
+          <w:rFonts w:asciiTheme="majorBidi" w:hAnsiTheme="majorBidi" w:cstheme="majorBidi" w:hint="cs"/>
+          <w:color w:val="2E2E30"/>
+          <w:shd w:val="clear" w:color="auto" w:fill="FFFFFF"/>
+          <w:cs/>
+        </w:rPr>
+        <w:t>ิเ</w:t>
+      </w:r>
+      <w:proofErr w:type="spellEnd"/>
+      <w:r>
+        <w:rPr>
+          <w:rFonts w:asciiTheme="majorBidi" w:hAnsiTheme="majorBidi" w:cstheme="majorBidi" w:hint="cs"/>
+          <w:color w:val="2E2E30"/>
+          <w:shd w:val="clear" w:color="auto" w:fill="FFFFFF"/>
+          <w:cs/>
+        </w:rPr>
+        <w:t>กรต)</w:t>
       </w:r>
       <w:r>
         <w:rPr>
@@ -12874,25 +12982,41 @@
         </w:rPr>
         <w:t xml:space="preserve">เอามาจากความคิดของ </w:t>
       </w:r>
+      <w:proofErr w:type="spellStart"/>
       <w:r>
         <w:rPr>
           <w:szCs w:val="30"/>
         </w:rPr>
-        <w:t xml:space="preserve">Jacguard </w:t>
-      </w:r>
-      <w:r>
-        <w:rPr>
-          <w:rFonts w:hint="cs"/>
+        <w:t>Jacguard</w:t>
+      </w:r>
+      <w:proofErr w:type="spellEnd"/>
+      <w:r>
+        <w:rPr>
           <w:szCs w:val="30"/>
+        </w:rPr>
+        <w:t xml:space="preserve"> </w:t>
+      </w:r>
+      <w:r>
+        <w:rPr>
+          <w:rFonts w:hint="cs"/>
+          <w:szCs w:val="30"/>
           <w:cs/>
         </w:rPr>
         <w:t xml:space="preserve">อีกที ซึ่ง </w:t>
       </w:r>
+      <w:proofErr w:type="spellStart"/>
       <w:r>
         <w:rPr>
           <w:szCs w:val="30"/>
         </w:rPr>
-        <w:t xml:space="preserve">Jacguard </w:t>
+        <w:t>Jacguard</w:t>
+      </w:r>
+      <w:proofErr w:type="spellEnd"/>
+      <w:r>
+        <w:rPr>
+          <w:szCs w:val="30"/>
+        </w:rPr>
+        <w:t xml:space="preserve"> </w:t>
       </w:r>
       <w:r>
         <w:rPr>
@@ -13606,8 +13730,13 @@
         <w:t xml:space="preserve">โดยผู้ที่สร้างขึ้นก็คือ </w:t>
       </w:r>
       <w:r>
-        <w:t>Alan turing</w:t>
-      </w:r>
+        <w:t xml:space="preserve">Alan </w:t>
+      </w:r>
+      <w:proofErr w:type="spellStart"/>
+      <w:r>
+        <w:t>turing</w:t>
+      </w:r>
+      <w:proofErr w:type="spellEnd"/>
       <w:r>
         <w:t xml:space="preserve"> </w:t>
       </w:r>
@@ -13878,8 +14007,13 @@
         <w:t xml:space="preserve">คือ </w:t>
       </w:r>
       <w:r>
-        <w:t>john w mosley</w:t>
-      </w:r>
+        <w:t xml:space="preserve">john w </w:t>
+      </w:r>
+      <w:proofErr w:type="spellStart"/>
+      <w:r>
+        <w:t>mosley</w:t>
+      </w:r>
+      <w:proofErr w:type="spellEnd"/>
       <w:r>
         <w:rPr>
           <w:rFonts w:hint="cs"/>
@@ -14020,7 +14154,23 @@
           <w:rFonts w:hint="cs"/>
           <w:cs/>
         </w:rPr>
-        <w:t>เพื่อมาคิดค้นระเบิดนิวเคลียร์ในโครงการแมนฮัตตัน</w:t>
+        <w:t>เพื่อมาคิดค้นระเบิดนิวเคลียร์ในโครงการแมน</w:t>
+      </w:r>
+      <w:proofErr w:type="spellStart"/>
+      <w:r>
+        <w:rPr>
+          <w:rFonts w:hint="cs"/>
+          <w:cs/>
+        </w:rPr>
+        <w:t>ฮัต</w:t>
+      </w:r>
+      <w:proofErr w:type="spellEnd"/>
+      <w:r>
+        <w:rPr>
+          <w:rFonts w:hint="cs"/>
+          <w:cs/>
+        </w:rPr>
+        <w:t>ตัน</w:t>
       </w:r>
       <w:r>
         <w:rPr>
@@ -14152,12 +14302,22 @@
         </w:rPr>
         <w:t xml:space="preserve">โดยมี </w:t>
       </w:r>
-      <w:r>
-        <w:t>gordon moore</w:t>
-      </w:r>
+      <w:proofErr w:type="spellStart"/>
+      <w:r>
+        <w:t>gordon</w:t>
+      </w:r>
+      <w:proofErr w:type="spellEnd"/>
       <w:r>
         <w:t xml:space="preserve"> </w:t>
       </w:r>
+      <w:proofErr w:type="spellStart"/>
+      <w:r>
+        <w:t>moore</w:t>
+      </w:r>
+      <w:proofErr w:type="spellEnd"/>
+      <w:r>
+        <w:t xml:space="preserve"> </w:t>
+      </w:r>
       <w:r>
         <w:rPr>
           <w:rFonts w:hint="cs"/>
@@ -14178,9 +14338,11 @@
         </w:rPr>
         <w:t xml:space="preserve">และเป็นผู้คิดกฎของ </w:t>
       </w:r>
+      <w:proofErr w:type="spellStart"/>
       <w:r>
         <w:t>moore</w:t>
       </w:r>
+      <w:proofErr w:type="spellEnd"/>
       <w:r>
         <w:t xml:space="preserve">) </w:t>
       </w:r>
@@ -14707,11 +14869,19 @@
           <w:szCs w:val="30"/>
         </w:rPr>
       </w:pPr>
+      <w:proofErr w:type="spellStart"/>
       <w:r>
         <w:rPr>
           <w:szCs w:val="30"/>
         </w:rPr>
-        <w:t xml:space="preserve">Handheldcomputer </w:t>
+        <w:t>Handheldcomputer</w:t>
+      </w:r>
+      <w:proofErr w:type="spellEnd"/>
+      <w:r>
+        <w:rPr>
+          <w:szCs w:val="30"/>
+        </w:rPr>
+        <w:t xml:space="preserve"> </w:t>
       </w:r>
       <w:r>
         <w:rPr>
@@ -17055,9 +17225,6 @@
       <w:pPr>
         <w:ind w:left="360"/>
         <w:jc w:val="thaiDistribute"/>
-        <w:rPr>
-          <w:rFonts w:hint="cs"/>
-        </w:rPr>
       </w:pPr>
       <w:r>
         <w:rPr>
@@ -17065,6 +17232,1445 @@
           <w:cs/>
         </w:rPr>
         <w:t>สำหรับรูปภาพ</w:t>
+      </w:r>
+    </w:p>
+    <w:p>
+      <w:pPr>
+        <w:ind w:left="360"/>
+        <w:jc w:val="thaiDistribute"/>
+      </w:pPr>
+      <w:r>
+        <w:rPr>
+          <w:rFonts w:hint="cs"/>
+          <w:cs/>
+        </w:rPr>
+        <w:t xml:space="preserve">ถ้าเป็นการเก็บทุก </w:t>
+      </w:r>
+      <w:r>
+        <w:t xml:space="preserve">pixel </w:t>
+      </w:r>
+      <w:r>
+        <w:rPr>
+          <w:rFonts w:hint="cs"/>
+          <w:cs/>
+        </w:rPr>
+        <w:t xml:space="preserve">จะเรียกว่า </w:t>
+      </w:r>
+      <w:r>
+        <w:t>bitmap</w:t>
+      </w:r>
+      <w:r>
+        <w:t xml:space="preserve"> </w:t>
+      </w:r>
+      <w:r>
+        <w:rPr>
+          <w:rFonts w:hint="cs"/>
+          <w:cs/>
+        </w:rPr>
+        <w:t>แล้วไฟล์ก็จะใหญ่</w:t>
+      </w:r>
+      <w:r>
+        <w:rPr>
+          <w:rFonts w:hint="cs"/>
+          <w:cs/>
+        </w:rPr>
+        <w:t xml:space="preserve"> ส่วนแบบอื่นก็จะเป็น </w:t>
+      </w:r>
+      <w:proofErr w:type="spellStart"/>
+      <w:r>
+        <w:t>png</w:t>
+      </w:r>
+      <w:proofErr w:type="spellEnd"/>
+      <w:r>
+        <w:t xml:space="preserve"> , jpeg</w:t>
+      </w:r>
+    </w:p>
+    <w:p>
+      <w:pPr>
+        <w:ind w:left="360"/>
+        <w:jc w:val="thaiDistribute"/>
+      </w:pPr>
+    </w:p>
+    <w:p>
+      <w:pPr>
+        <w:ind w:left="360"/>
+        <w:jc w:val="thaiDistribute"/>
+      </w:pPr>
+      <w:r>
+        <w:rPr>
+          <w:rFonts w:hint="cs"/>
+          <w:cs/>
+        </w:rPr>
+        <w:t>สำหรับเสียง</w:t>
+      </w:r>
+    </w:p>
+    <w:p>
+      <w:pPr>
+        <w:ind w:left="360"/>
+        <w:jc w:val="thaiDistribute"/>
+        <w:rPr>
+          <w:rFonts w:hint="cs"/>
+        </w:rPr>
+      </w:pPr>
+      <w:r>
+        <w:rPr>
+          <w:rFonts w:hint="cs"/>
+          <w:cs/>
+        </w:rPr>
+        <w:t xml:space="preserve">จะเก็บเป็น </w:t>
+      </w:r>
+      <w:r>
+        <w:t>wave form</w:t>
+      </w:r>
+      <w:r>
+        <w:t xml:space="preserve"> </w:t>
+      </w:r>
+      <w:r>
+        <w:rPr>
+          <w:rFonts w:hint="cs"/>
+          <w:cs/>
+        </w:rPr>
+        <w:t xml:space="preserve">โดยเก็บระยะ </w:t>
+      </w:r>
+      <w:r>
+        <w:t xml:space="preserve">sampling rate </w:t>
+      </w:r>
+      <w:r>
+        <w:rPr>
+          <w:rFonts w:hint="cs"/>
+          <w:cs/>
+        </w:rPr>
+        <w:t>(</w:t>
+      </w:r>
+      <w:r>
+        <w:rPr>
+          <w:rFonts w:hint="cs"/>
+          <w:cs/>
+        </w:rPr>
+        <w:t>ดูที่</w:t>
+      </w:r>
+      <w:r>
+        <w:rPr>
+          <w:rFonts w:hint="cs"/>
+          <w:cs/>
+        </w:rPr>
+        <w:t>เส้นสีเหลือง</w:t>
+      </w:r>
+      <w:r>
+        <w:t xml:space="preserve"> </w:t>
+      </w:r>
+      <w:r>
+        <w:rPr>
+          <w:rFonts w:hint="cs"/>
+          <w:cs/>
+        </w:rPr>
+        <w:t>ถ้ามี</w:t>
+      </w:r>
+      <w:r>
+        <w:rPr>
+          <w:rFonts w:hint="cs"/>
+          <w:cs/>
+        </w:rPr>
+        <w:t>เส้นสีเหลือง</w:t>
+      </w:r>
+      <w:r>
+        <w:rPr>
+          <w:rFonts w:hint="cs"/>
+          <w:cs/>
+        </w:rPr>
+        <w:t>น้อยก็จะมีระยะห่างระหว่างเส้นสีเหลืองแต่ละเส้นมาก</w:t>
+      </w:r>
+      <w:r>
+        <w:t xml:space="preserve"> sampling rate </w:t>
+      </w:r>
+      <w:r>
+        <w:rPr>
+          <w:rFonts w:hint="cs"/>
+          <w:cs/>
+        </w:rPr>
+        <w:t>ก็จะมากขึ้นตามระยะห่าง</w:t>
+      </w:r>
+      <w:r>
+        <w:rPr>
+          <w:rFonts w:hint="cs"/>
+          <w:cs/>
+        </w:rPr>
+        <w:t>ระหว่าง</w:t>
+      </w:r>
+      <w:r>
+        <w:rPr>
+          <w:rFonts w:hint="cs"/>
+          <w:cs/>
+        </w:rPr>
+        <w:t>เส้นสีเหลืองแต่ละเส้น</w:t>
+      </w:r>
+      <w:r>
+        <w:t xml:space="preserve"> </w:t>
+      </w:r>
+      <w:r>
+        <w:rPr>
+          <w:rFonts w:hint="cs"/>
+          <w:cs/>
+        </w:rPr>
+        <w:t>ส่วนความสูงของเส้นสีเหลืองแต่ละเส้นก็จะถูกนำไปแปลงเป็นเลขฐานสอง</w:t>
+      </w:r>
+      <w:r>
+        <w:rPr>
+          <w:rFonts w:hint="cs"/>
+          <w:cs/>
+        </w:rPr>
+        <w:t>)</w:t>
+      </w:r>
+      <w:r>
+        <w:t xml:space="preserve"> </w:t>
+      </w:r>
+      <w:r>
+        <w:rPr>
+          <w:rFonts w:hint="cs"/>
+          <w:cs/>
+        </w:rPr>
+        <w:t xml:space="preserve">ซึ่ง </w:t>
+      </w:r>
+      <w:r>
+        <w:t xml:space="preserve">sampling rate </w:t>
+      </w:r>
+      <w:r>
+        <w:rPr>
+          <w:rFonts w:hint="cs"/>
+          <w:cs/>
+        </w:rPr>
+        <w:t xml:space="preserve">ก็จะมีระดับต่าง ๆ เช่น </w:t>
+      </w:r>
+      <w:r>
+        <w:t>16,000Hz , 32,000 Hz , 44,100 Hz</w:t>
+      </w:r>
+    </w:p>
+    <w:p>
+      <w:pPr>
+        <w:ind w:left="360"/>
+        <w:jc w:val="thaiDistribute"/>
+      </w:pPr>
+      <w:r>
+        <w:rPr>
+          <w:rFonts w:hint="cs"/>
+          <w:noProof/>
+          <w:lang w:val="th-TH"/>
+        </w:rPr>
+        <w:lastRenderedPageBreak/>
+        <w:drawing>
+          <wp:inline distT="0" distB="0" distL="0" distR="0" wp14:anchorId="106688E8" wp14:editId="689E5F9B">
+            <wp:extent cx="5435600" cy="2649855"/>
+            <wp:effectExtent l="0" t="0" r="0" b="0"/>
+            <wp:docPr id="68" name="Picture 68"/>
+            <wp:cNvGraphicFramePr>
+              <a:graphicFrameLocks xmlns:a="http://schemas.openxmlformats.org/drawingml/2006/main" noChangeAspect="1"/>
+            </wp:cNvGraphicFramePr>
+            <a:graphic xmlns:a="http://schemas.openxmlformats.org/drawingml/2006/main">
+              <a:graphicData uri="http://schemas.openxmlformats.org/drawingml/2006/picture">
+                <pic:pic xmlns:pic="http://schemas.openxmlformats.org/drawingml/2006/picture">
+                  <pic:nvPicPr>
+                    <pic:cNvPr id="68" name="Picture 68"/>
+                    <pic:cNvPicPr/>
+                  </pic:nvPicPr>
+                  <pic:blipFill>
+                    <a:blip r:embed="rId65">
+                      <a:extLst>
+                        <a:ext uri="{28A0092B-C50C-407E-A947-70E740481C1C}">
+                          <a14:useLocalDpi xmlns:a14="http://schemas.microsoft.com/office/drawing/2010/main" val="0"/>
+                        </a:ext>
+                      </a:extLst>
+                    </a:blip>
+                    <a:stretch>
+                      <a:fillRect/>
+                    </a:stretch>
+                  </pic:blipFill>
+                  <pic:spPr>
+                    <a:xfrm>
+                      <a:off x="0" y="0"/>
+                      <a:ext cx="5435600" cy="2649855"/>
+                    </a:xfrm>
+                    <a:prstGeom prst="rect">
+                      <a:avLst/>
+                    </a:prstGeom>
+                  </pic:spPr>
+                </pic:pic>
+              </a:graphicData>
+            </a:graphic>
+          </wp:inline>
+        </w:drawing>
+      </w:r>
+    </w:p>
+    <w:p>
+      <w:pPr>
+        <w:ind w:left="360"/>
+        <w:jc w:val="thaiDistribute"/>
+        <w:rPr>
+          <w:rFonts w:hint="cs"/>
+        </w:rPr>
+      </w:pPr>
+      <w:r>
+        <w:rPr>
+          <w:rFonts w:hint="cs"/>
+          <w:cs/>
+        </w:rPr>
+        <w:t>แต่สิ่งที่คอมพิวเตอร์เก็บและเห็นจะไม่มีเส้นสีแดง</w:t>
+      </w:r>
+      <w:r>
+        <w:rPr>
+          <w:rFonts w:hint="cs"/>
+          <w:cs/>
+        </w:rPr>
+        <w:t>ส่วนที่เป็นคลื่น</w:t>
+      </w:r>
+      <w:r>
+        <w:rPr>
+          <w:rFonts w:hint="cs"/>
+          <w:cs/>
+        </w:rPr>
+        <w:t>ขึ้นลง</w:t>
+      </w:r>
+      <w:r>
+        <w:t xml:space="preserve"> (</w:t>
+      </w:r>
+      <w:r>
+        <w:rPr>
+          <w:rFonts w:hint="cs"/>
+          <w:cs/>
+        </w:rPr>
+        <w:t xml:space="preserve">ซึ่งผลต่างระหว่างเส้นที่ขึ้นไปสูงที่สุดกับเส้นที่ลงล่างไปลึกที่สุดจะนับเป็นจำนวน </w:t>
+      </w:r>
+      <w:r>
+        <w:t xml:space="preserve">bit </w:t>
+      </w:r>
+      <w:r>
+        <w:rPr>
+          <w:rFonts w:hint="cs"/>
+          <w:cs/>
+        </w:rPr>
+        <w:t xml:space="preserve">เรียกว่า </w:t>
+      </w:r>
+      <w:r>
+        <w:t>Bit Depth</w:t>
+      </w:r>
+      <w:r>
+        <w:t xml:space="preserve"> </w:t>
+      </w:r>
+      <w:r>
+        <w:rPr>
+          <w:rFonts w:hint="cs"/>
+          <w:cs/>
+        </w:rPr>
+        <w:t xml:space="preserve">ซึ่ง </w:t>
+      </w:r>
+      <w:r>
+        <w:t xml:space="preserve">Bit Depth </w:t>
+      </w:r>
+      <w:r>
+        <w:rPr>
+          <w:rFonts w:hint="cs"/>
+          <w:cs/>
+        </w:rPr>
+        <w:t>จะเป็นการเก็บเสียงอีกรูปแบบหนึ่ง</w:t>
+      </w:r>
+      <w:r>
+        <w:t>)</w:t>
+      </w:r>
+    </w:p>
+    <w:p>
+      <w:pPr>
+        <w:ind w:left="360"/>
+        <w:jc w:val="thaiDistribute"/>
+      </w:pPr>
+      <w:r>
+        <w:rPr>
+          <w:rFonts w:hint="cs"/>
+          <w:noProof/>
+        </w:rPr>
+        <w:drawing>
+          <wp:inline distT="0" distB="0" distL="0" distR="0" wp14:anchorId="1E1B892A" wp14:editId="2121CC52">
+            <wp:extent cx="5943600" cy="2585085"/>
+            <wp:effectExtent l="0" t="0" r="0" b="5715"/>
+            <wp:docPr id="70" name="Picture 70"/>
+            <wp:cNvGraphicFramePr>
+              <a:graphicFrameLocks xmlns:a="http://schemas.openxmlformats.org/drawingml/2006/main" noChangeAspect="1"/>
+            </wp:cNvGraphicFramePr>
+            <a:graphic xmlns:a="http://schemas.openxmlformats.org/drawingml/2006/main">
+              <a:graphicData uri="http://schemas.openxmlformats.org/drawingml/2006/picture">
+                <pic:pic xmlns:pic="http://schemas.openxmlformats.org/drawingml/2006/picture">
+                  <pic:nvPicPr>
+                    <pic:cNvPr id="70" name="Picture 70"/>
+                    <pic:cNvPicPr/>
+                  </pic:nvPicPr>
+                  <pic:blipFill>
+                    <a:blip r:embed="rId66">
+                      <a:extLst>
+                        <a:ext uri="{28A0092B-C50C-407E-A947-70E740481C1C}">
+                          <a14:useLocalDpi xmlns:a14="http://schemas.microsoft.com/office/drawing/2010/main" val="0"/>
+                        </a:ext>
+                      </a:extLst>
+                    </a:blip>
+                    <a:stretch>
+                      <a:fillRect/>
+                    </a:stretch>
+                  </pic:blipFill>
+                  <pic:spPr>
+                    <a:xfrm>
+                      <a:off x="0" y="0"/>
+                      <a:ext cx="5943600" cy="2585085"/>
+                    </a:xfrm>
+                    <a:prstGeom prst="rect">
+                      <a:avLst/>
+                    </a:prstGeom>
+                  </pic:spPr>
+                </pic:pic>
+              </a:graphicData>
+            </a:graphic>
+          </wp:inline>
+        </w:drawing>
+      </w:r>
+    </w:p>
+    <w:p>
+      <w:pPr>
+        <w:ind w:left="360"/>
+        <w:jc w:val="thaiDistribute"/>
+      </w:pPr>
+      <w:r>
+        <w:rPr>
+          <w:rFonts w:hint="cs"/>
+          <w:cs/>
+        </w:rPr>
+        <w:t xml:space="preserve">โดยปกติ เสียงจะถูกเก็บเป็น </w:t>
+      </w:r>
+      <w:r>
+        <w:t xml:space="preserve">raw file </w:t>
+      </w:r>
+      <w:r>
+        <w:rPr>
+          <w:rFonts w:hint="cs"/>
+          <w:cs/>
+        </w:rPr>
+        <w:t>ซึ่งมีขนาดใหญ่ก็เลยมีการแปลงอีกครั้ง</w:t>
+      </w:r>
+      <w:r>
+        <w:rPr>
+          <w:rFonts w:hint="cs"/>
+          <w:cs/>
+        </w:rPr>
+        <w:t xml:space="preserve">ให้เป็น </w:t>
+      </w:r>
+      <w:r>
+        <w:t>mp3</w:t>
+      </w:r>
+    </w:p>
+    <w:p>
+      <w:pPr>
+        <w:ind w:left="360"/>
+        <w:jc w:val="thaiDistribute"/>
+        <w:rPr>
+          <w:rFonts w:hint="cs"/>
+        </w:rPr>
+      </w:pPr>
+    </w:p>
+    <w:p>
+      <w:pPr>
+        <w:ind w:left="360"/>
+        <w:jc w:val="thaiDistribute"/>
+      </w:pPr>
+      <w:r>
+        <w:rPr>
+          <w:rFonts w:hint="cs"/>
+          <w:cs/>
+        </w:rPr>
+        <w:t>สำหรับวิดิโอ</w:t>
+      </w:r>
+    </w:p>
+    <w:p>
+      <w:pPr>
+        <w:ind w:left="360"/>
+        <w:jc w:val="thaiDistribute"/>
+      </w:pPr>
+      <w:r>
+        <w:rPr>
+          <w:rFonts w:hint="cs"/>
+          <w:cs/>
+        </w:rPr>
+        <w:t>ก็จะเก็บเป็น</w:t>
+      </w:r>
+      <w:r>
+        <w:rPr>
+          <w:rFonts w:hint="cs"/>
+          <w:cs/>
+        </w:rPr>
+        <w:t>รูปแบบ</w:t>
+      </w:r>
+      <w:r>
+        <w:rPr>
+          <w:rFonts w:hint="cs"/>
+          <w:cs/>
+        </w:rPr>
+        <w:t xml:space="preserve"> </w:t>
+      </w:r>
+      <w:r>
+        <w:t>H264</w:t>
+      </w:r>
+      <w:r>
+        <w:t xml:space="preserve"> (MP4 </w:t>
+      </w:r>
+      <w:r>
+        <w:rPr>
+          <w:rFonts w:hint="cs"/>
+          <w:cs/>
+        </w:rPr>
+        <w:t>หรือแบบอื่น ๆ)</w:t>
+      </w:r>
+    </w:p>
+    <w:p>
+      <w:pPr>
+        <w:ind w:left="360"/>
+        <w:jc w:val="thaiDistribute"/>
+      </w:pPr>
+    </w:p>
+    <w:p>
+      <w:pPr>
+        <w:ind w:left="360"/>
+        <w:jc w:val="thaiDistribute"/>
+      </w:pPr>
+      <w:r>
+        <w:rPr>
+          <w:rFonts w:hint="cs"/>
+          <w:cs/>
+        </w:rPr>
+        <w:lastRenderedPageBreak/>
+        <w:t>โดยสรุปแล้วถึงแม้ว่าคอมพิวเตอร์จะเก็บเป็นเลขฐานสองแต่ฐานเลขสองนั้นก็สามารถสื่อไปถึงอย่างอื่นได้</w:t>
+      </w:r>
+      <w:r>
+        <w:rPr>
+          <w:rFonts w:hint="cs"/>
+          <w:cs/>
+        </w:rPr>
+        <w:t xml:space="preserve">ผ่านการ </w:t>
+      </w:r>
+      <w:r>
+        <w:t xml:space="preserve">encode </w:t>
+      </w:r>
+      <w:r>
+        <w:rPr>
+          <w:rFonts w:hint="cs"/>
+          <w:cs/>
+        </w:rPr>
+        <w:t>ให้เป็นรูปแบบต่าง ๆ</w:t>
+      </w:r>
+      <w:r>
+        <w:rPr>
+          <w:rFonts w:hint="cs"/>
+          <w:cs/>
+        </w:rPr>
+        <w:t xml:space="preserve"> และการที่จะแสดงให้ผู้ใช้เห็นก็ต้องผ่านกระบวนการ </w:t>
+      </w:r>
+      <w:r>
+        <w:t>decode</w:t>
+      </w:r>
+      <w:r>
+        <w:rPr>
+          <w:rFonts w:hint="cs"/>
+          <w:cs/>
+        </w:rPr>
+        <w:t xml:space="preserve"> ก่อ</w:t>
+      </w:r>
+      <w:r>
+        <w:rPr>
+          <w:rFonts w:hint="cs"/>
+          <w:cs/>
+        </w:rPr>
+        <w:t>น</w:t>
+      </w:r>
+    </w:p>
+    <w:p>
+      <w:pPr>
+        <w:ind w:left="360"/>
+        <w:jc w:val="thaiDistribute"/>
+      </w:pPr>
+    </w:p>
+    <w:p>
+      <w:pPr>
+        <w:ind w:left="360"/>
+        <w:jc w:val="thaiDistribute"/>
+        <w:rPr>
+          <w:rFonts w:hint="cs"/>
+          <w:b/>
+          <w:bCs/>
+          <w:sz w:val="36"/>
+          <w:szCs w:val="36"/>
+        </w:rPr>
+      </w:pPr>
+      <w:r>
+        <w:rPr>
+          <w:b/>
+          <w:bCs/>
+          <w:sz w:val="36"/>
+          <w:szCs w:val="36"/>
+        </w:rPr>
+        <w:t>Network</w:t>
+      </w:r>
+    </w:p>
+    <w:p>
+      <w:pPr>
+        <w:ind w:left="360"/>
+        <w:jc w:val="thaiDistribute"/>
+        <w:rPr>
+          <w:rFonts w:hint="cs"/>
+        </w:rPr>
+      </w:pPr>
+      <w:r>
+        <w:rPr>
+          <w:rFonts w:hint="cs"/>
+          <w:cs/>
+        </w:rPr>
+        <w:t>หน่วยในการวัดจะเรียกว่า</w:t>
+      </w:r>
+      <w:r>
+        <w:t xml:space="preserve"> SI (</w:t>
+      </w:r>
+      <w:r>
+        <w:rPr>
+          <w:rFonts w:hint="cs"/>
+          <w:cs/>
+        </w:rPr>
+        <w:t>ใช้ทุกที่ในโลกยกเว้นอเมริกา)</w:t>
+      </w:r>
+      <w:r>
+        <w:t xml:space="preserve"> </w:t>
+      </w:r>
+      <w:r>
+        <w:rPr>
+          <w:rFonts w:hint="cs"/>
+          <w:cs/>
+        </w:rPr>
+        <w:t xml:space="preserve">ซึ่งจาก </w:t>
+      </w:r>
+      <w:r>
+        <w:t xml:space="preserve">SI </w:t>
+      </w:r>
+      <w:r>
+        <w:rPr>
+          <w:rFonts w:hint="cs"/>
+          <w:cs/>
+        </w:rPr>
+        <w:t xml:space="preserve">แล้ว </w:t>
+      </w:r>
+      <w:r>
+        <w:t>1000</w:t>
+      </w:r>
+      <w:r>
+        <w:rPr>
+          <w:rFonts w:hint="cs"/>
+          <w:cs/>
+        </w:rPr>
+        <w:t xml:space="preserve"> กรัมจะเท่ากับ </w:t>
+      </w:r>
+      <w:r>
+        <w:t xml:space="preserve">1 </w:t>
+      </w:r>
+      <w:r>
+        <w:rPr>
+          <w:rFonts w:hint="cs"/>
+          <w:cs/>
+        </w:rPr>
+        <w:t>กิโลกรัมแต่ในคอมพิวเตอร์แล้ว</w:t>
+      </w:r>
+      <w:r>
+        <w:t xml:space="preserve"> 1 </w:t>
+      </w:r>
+      <w:r>
+        <w:rPr>
+          <w:rFonts w:hint="cs"/>
+          <w:cs/>
+        </w:rPr>
+        <w:t xml:space="preserve">กิโลกรัมไม่ใช่ </w:t>
+      </w:r>
+      <w:r>
+        <w:t xml:space="preserve">1000 </w:t>
+      </w:r>
+      <w:r>
+        <w:rPr>
+          <w:rFonts w:hint="cs"/>
+          <w:cs/>
+        </w:rPr>
+        <w:t>กรัม</w:t>
+      </w:r>
+      <w:r>
+        <w:rPr>
+          <w:rFonts w:hint="cs"/>
+          <w:cs/>
+        </w:rPr>
+        <w:t xml:space="preserve">เพราะ </w:t>
+      </w:r>
+      <w:r>
+        <w:t>2</w:t>
+      </w:r>
+      <w:r>
+        <w:rPr>
+          <w:vertAlign w:val="superscript"/>
+        </w:rPr>
+        <w:t>10</w:t>
+      </w:r>
+      <w:r>
+        <w:t xml:space="preserve"> </w:t>
+      </w:r>
+      <w:r>
+        <w:rPr>
+          <w:rFonts w:hint="cs"/>
+          <w:cs/>
+        </w:rPr>
+        <w:t xml:space="preserve">จะเท่ากับ </w:t>
+      </w:r>
+      <w:r>
+        <w:t xml:space="preserve">1024 </w:t>
+      </w:r>
+      <w:r>
+        <w:rPr>
+          <w:rFonts w:hint="cs"/>
+          <w:cs/>
+        </w:rPr>
+        <w:t xml:space="preserve">แล้วประมาณให้เป็น </w:t>
+      </w:r>
+      <w:r>
+        <w:t>1000</w:t>
+      </w:r>
+      <w:r>
+        <w:t xml:space="preserve"> </w:t>
+      </w:r>
+      <w:r>
+        <w:rPr>
+          <w:rFonts w:hint="cs"/>
+          <w:cs/>
+        </w:rPr>
+        <w:t>กิโลบิท</w:t>
+      </w:r>
+      <w:r>
+        <w:t xml:space="preserve"> </w:t>
+      </w:r>
+      <w:r>
+        <w:rPr>
+          <w:rFonts w:hint="cs"/>
+          <w:cs/>
+        </w:rPr>
+        <w:t>คอมพิวเตอร์</w:t>
+      </w:r>
+      <w:r>
+        <w:rPr>
+          <w:rFonts w:hint="cs"/>
+          <w:cs/>
+        </w:rPr>
+        <w:t>จะ</w:t>
+      </w:r>
+      <w:r>
+        <w:rPr>
+          <w:rFonts w:hint="cs"/>
+          <w:cs/>
+        </w:rPr>
+        <w:t xml:space="preserve">ส่งผ่านข้อมูลทาง </w:t>
+      </w:r>
+      <w:r>
+        <w:t xml:space="preserve">internet 1024 </w:t>
+      </w:r>
+      <w:r>
+        <w:rPr>
+          <w:rFonts w:hint="cs"/>
+          <w:cs/>
+        </w:rPr>
+        <w:t xml:space="preserve">บิทต่อวินาทีหรือ </w:t>
+      </w:r>
+      <w:r>
+        <w:t>1</w:t>
+      </w:r>
+      <w:r>
+        <w:t xml:space="preserve"> </w:t>
+      </w:r>
+      <w:proofErr w:type="spellStart"/>
+      <w:r>
+        <w:t>K</w:t>
+      </w:r>
+      <w:r>
+        <w:t>b</w:t>
+      </w:r>
+      <w:proofErr w:type="spellEnd"/>
+      <w:r>
+        <w:t xml:space="preserve"> (kb = bit </w:t>
+      </w:r>
+      <w:r>
+        <w:rPr>
+          <w:rFonts w:hint="cs"/>
+          <w:cs/>
+        </w:rPr>
+        <w:t xml:space="preserve">แต่ </w:t>
+      </w:r>
+      <w:r>
+        <w:t xml:space="preserve">KB = </w:t>
+      </w:r>
+      <w:r>
+        <w:t>B</w:t>
+      </w:r>
+      <w:r>
+        <w:t>yte</w:t>
+      </w:r>
+      <w:r>
+        <w:t xml:space="preserve"> </w:t>
+      </w:r>
+      <w:r>
+        <w:rPr>
+          <w:rFonts w:hint="cs"/>
+          <w:cs/>
+        </w:rPr>
+        <w:t xml:space="preserve">และ </w:t>
+      </w:r>
+      <w:r>
+        <w:t xml:space="preserve">8 bit = 1 </w:t>
+      </w:r>
+      <w:r>
+        <w:t>B</w:t>
+      </w:r>
+      <w:r>
+        <w:t>yte</w:t>
+      </w:r>
+      <w:r>
+        <w:t>)</w:t>
+      </w:r>
+      <w:r>
+        <w:t xml:space="preserve"> </w:t>
+      </w:r>
+      <w:r>
+        <w:rPr>
+          <w:rFonts w:hint="cs"/>
+          <w:cs/>
+        </w:rPr>
+        <w:t>ดังนั้น</w:t>
+      </w:r>
+      <w:r>
+        <w:rPr>
+          <w:rFonts w:hint="cs"/>
+          <w:cs/>
+        </w:rPr>
+        <w:t xml:space="preserve">เวลาเชื่อมต่อกับ </w:t>
+      </w:r>
+      <w:r>
+        <w:t>internet</w:t>
+      </w:r>
+      <w:r>
+        <w:t xml:space="preserve"> </w:t>
+      </w:r>
+      <w:r>
+        <w:rPr>
+          <w:rFonts w:hint="cs"/>
+          <w:cs/>
+        </w:rPr>
+        <w:t xml:space="preserve">(หรือซื้อ </w:t>
+      </w:r>
+      <w:r>
+        <w:t>package internet</w:t>
+      </w:r>
+      <w:r>
+        <w:t>)</w:t>
+      </w:r>
+      <w:r>
+        <w:t xml:space="preserve"> </w:t>
+      </w:r>
+      <w:r>
+        <w:rPr>
+          <w:rFonts w:hint="cs"/>
+          <w:cs/>
+        </w:rPr>
+        <w:t xml:space="preserve">ให้สังเกตให้ดีว่าเป็นตัว </w:t>
+      </w:r>
+      <w:r>
+        <w:t xml:space="preserve">b </w:t>
+      </w:r>
+      <w:r>
+        <w:rPr>
+          <w:rFonts w:hint="cs"/>
+          <w:cs/>
+        </w:rPr>
+        <w:t xml:space="preserve">หรือ </w:t>
+      </w:r>
+      <w:r>
+        <w:t>B</w:t>
+      </w:r>
+    </w:p>
+    <w:p>
+      <w:pPr>
+        <w:ind w:left="360"/>
+        <w:jc w:val="thaiDistribute"/>
+        <w:rPr>
+          <w:rFonts w:hint="cs"/>
+        </w:rPr>
+      </w:pPr>
+      <w:r>
+        <w:rPr>
+          <w:rFonts w:hint="cs"/>
+          <w:noProof/>
+        </w:rPr>
+        <w:drawing>
+          <wp:inline distT="0" distB="0" distL="0" distR="0" wp14:anchorId="692079F5" wp14:editId="4AC18636">
+            <wp:extent cx="2127250" cy="2082800"/>
+            <wp:effectExtent l="0" t="0" r="6350" b="0"/>
+            <wp:docPr id="72" name="Picture 72"/>
+            <wp:cNvGraphicFramePr>
+              <a:graphicFrameLocks xmlns:a="http://schemas.openxmlformats.org/drawingml/2006/main" noChangeAspect="1"/>
+            </wp:cNvGraphicFramePr>
+            <a:graphic xmlns:a="http://schemas.openxmlformats.org/drawingml/2006/main">
+              <a:graphicData uri="http://schemas.openxmlformats.org/drawingml/2006/picture">
+                <pic:pic xmlns:pic="http://schemas.openxmlformats.org/drawingml/2006/picture">
+                  <pic:nvPicPr>
+                    <pic:cNvPr id="72" name="Picture 72"/>
+                    <pic:cNvPicPr/>
+                  </pic:nvPicPr>
+                  <pic:blipFill>
+                    <a:blip r:embed="rId67">
+                      <a:extLst>
+                        <a:ext uri="{28A0092B-C50C-407E-A947-70E740481C1C}">
+                          <a14:useLocalDpi xmlns:a14="http://schemas.microsoft.com/office/drawing/2010/main" val="0"/>
+                        </a:ext>
+                      </a:extLst>
+                    </a:blip>
+                    <a:stretch>
+                      <a:fillRect/>
+                    </a:stretch>
+                  </pic:blipFill>
+                  <pic:spPr>
+                    <a:xfrm>
+                      <a:off x="0" y="0"/>
+                      <a:ext cx="2127250" cy="2082800"/>
+                    </a:xfrm>
+                    <a:prstGeom prst="rect">
+                      <a:avLst/>
+                    </a:prstGeom>
+                  </pic:spPr>
+                </pic:pic>
+              </a:graphicData>
+            </a:graphic>
+          </wp:inline>
+        </w:drawing>
+      </w:r>
+      <w:r>
+        <w:rPr>
+          <w:rFonts w:hint="cs"/>
+          <w:noProof/>
+        </w:rPr>
+        <w:drawing>
+          <wp:inline distT="0" distB="0" distL="0" distR="0" wp14:anchorId="3CDC9151" wp14:editId="2AE799DE">
+            <wp:extent cx="3308350" cy="2038350"/>
+            <wp:effectExtent l="0" t="0" r="6350" b="0"/>
+            <wp:docPr id="73" name="Picture 73" descr="รูปภาพประกอบด้วย โต๊ะ&#10;&#10;Description automatically generated"/>
+            <wp:cNvGraphicFramePr>
+              <a:graphicFrameLocks xmlns:a="http://schemas.openxmlformats.org/drawingml/2006/main" noChangeAspect="1"/>
+            </wp:cNvGraphicFramePr>
+            <a:graphic xmlns:a="http://schemas.openxmlformats.org/drawingml/2006/main">
+              <a:graphicData uri="http://schemas.openxmlformats.org/drawingml/2006/picture">
+                <pic:pic xmlns:pic="http://schemas.openxmlformats.org/drawingml/2006/picture">
+                  <pic:nvPicPr>
+                    <pic:cNvPr id="73" name="Picture 73" descr="รูปภาพประกอบด้วย โต๊ะ&#10;&#10;Description automatically generated"/>
+                    <pic:cNvPicPr/>
+                  </pic:nvPicPr>
+                  <pic:blipFill>
+                    <a:blip r:embed="rId68">
+                      <a:extLst>
+                        <a:ext uri="{28A0092B-C50C-407E-A947-70E740481C1C}">
+                          <a14:useLocalDpi xmlns:a14="http://schemas.microsoft.com/office/drawing/2010/main" val="0"/>
+                        </a:ext>
+                      </a:extLst>
+                    </a:blip>
+                    <a:stretch>
+                      <a:fillRect/>
+                    </a:stretch>
+                  </pic:blipFill>
+                  <pic:spPr>
+                    <a:xfrm>
+                      <a:off x="0" y="0"/>
+                      <a:ext cx="3308350" cy="2038350"/>
+                    </a:xfrm>
+                    <a:prstGeom prst="rect">
+                      <a:avLst/>
+                    </a:prstGeom>
+                  </pic:spPr>
+                </pic:pic>
+              </a:graphicData>
+            </a:graphic>
+          </wp:inline>
+        </w:drawing>
+      </w:r>
+    </w:p>
+    <w:p>
+      <w:pPr>
+        <w:ind w:left="360"/>
+        <w:jc w:val="thaiDistribute"/>
+      </w:pPr>
+      <w:r>
+        <w:t xml:space="preserve"> </w:t>
+      </w:r>
+      <w:r>
+        <w:rPr>
+          <w:rFonts w:hint="cs"/>
+          <w:cs/>
+        </w:rPr>
+        <w:t xml:space="preserve">จากรูปภาพจะเป็น </w:t>
+      </w:r>
+      <w:r>
+        <w:t xml:space="preserve">100 </w:t>
+      </w:r>
+      <w:r>
+        <w:t>Megabit per sec</w:t>
+      </w:r>
+      <w:r>
+        <w:t xml:space="preserve"> (b </w:t>
+      </w:r>
+      <w:r>
+        <w:rPr>
+          <w:rFonts w:hint="cs"/>
+          <w:cs/>
+        </w:rPr>
+        <w:t>ตัวเล็ก)</w:t>
+      </w:r>
+    </w:p>
+    <w:p>
+      <w:pPr>
+        <w:ind w:left="360"/>
+        <w:jc w:val="thaiDistribute"/>
+      </w:pPr>
+      <w:r>
+        <w:rPr>
+          <w:rFonts w:hint="cs"/>
+          <w:cs/>
+        </w:rPr>
+        <w:t xml:space="preserve">นอกเหนือจากอุปกรณ์นำเข้าข้อมูลแล้ว ผู้ใช้ยังสามารถนำข้อมูลจาก </w:t>
+      </w:r>
+      <w:r>
+        <w:t>network</w:t>
+      </w:r>
+      <w:r>
+        <w:rPr>
+          <w:rFonts w:hint="cs"/>
+          <w:cs/>
+        </w:rPr>
+        <w:t xml:space="preserve"> </w:t>
+      </w:r>
+      <w:r>
+        <w:t>(</w:t>
+      </w:r>
+      <w:r>
+        <w:rPr>
+          <w:rFonts w:hint="cs"/>
+          <w:cs/>
+        </w:rPr>
+        <w:t xml:space="preserve">เช่น โหลดไฟล์จาก </w:t>
+      </w:r>
+      <w:r>
+        <w:t xml:space="preserve">google drive) </w:t>
+      </w:r>
+      <w:r>
+        <w:rPr>
+          <w:rFonts w:hint="cs"/>
+          <w:cs/>
+        </w:rPr>
+        <w:t>เข้าสู่คอมพิวเตอร์ก็ได้</w:t>
+      </w:r>
+      <w:r>
+        <w:rPr>
+          <w:rFonts w:hint="cs"/>
+          <w:cs/>
+        </w:rPr>
+        <w:t xml:space="preserve">หรือนำข้อมูลจากสื่อเก็บบันทึกข้อมูลสำรอง (เช่นจาก </w:t>
+      </w:r>
+      <w:r>
+        <w:t xml:space="preserve">Thumb drive) </w:t>
+      </w:r>
+      <w:r>
+        <w:rPr>
+          <w:rFonts w:hint="cs"/>
+          <w:cs/>
+        </w:rPr>
+        <w:t>เข้าสู่คอมพิวเตอร์ก็ได้</w:t>
+      </w:r>
+      <w:r>
+        <w:t xml:space="preserve"> </w:t>
+      </w:r>
+    </w:p>
+    <w:p>
+      <w:pPr>
+        <w:ind w:left="360"/>
+        <w:jc w:val="thaiDistribute"/>
+        <w:rPr>
+          <w:rFonts w:hint="cs"/>
+        </w:rPr>
+      </w:pPr>
+      <w:r>
+        <w:rPr>
+          <w:rFonts w:hint="cs"/>
+          <w:b/>
+          <w:bCs/>
+          <w:sz w:val="36"/>
+          <w:szCs w:val="36"/>
+          <w:cs/>
+        </w:rPr>
+        <w:t>การทำงานของคอมพิวเตอร์</w:t>
+      </w:r>
+    </w:p>
+    <w:p>
+      <w:pPr>
+        <w:ind w:left="360"/>
+        <w:jc w:val="thaiDistribute"/>
+      </w:pPr>
+      <w:r>
+        <w:rPr>
+          <w:rFonts w:hint="cs"/>
+          <w:cs/>
+        </w:rPr>
+        <w:t>การทำงานของคอมพิวเตอร์จะแบ่งเป็นชั้น ๆ</w:t>
+      </w:r>
+    </w:p>
+    <w:p>
+      <w:pPr>
+        <w:ind w:left="360"/>
+        <w:jc w:val="thaiDistribute"/>
+      </w:pPr>
+      <w:r>
+        <w:rPr>
+          <w:noProof/>
+        </w:rPr>
+        <w:lastRenderedPageBreak/>
+        <w:drawing>
+          <wp:inline distT="0" distB="0" distL="0" distR="0" wp14:anchorId="63E021B8" wp14:editId="57D1DE4C">
+            <wp:extent cx="5378450" cy="3117850"/>
+            <wp:effectExtent l="0" t="0" r="0" b="6350"/>
+            <wp:docPr id="75" name="Picture 75"/>
+            <wp:cNvGraphicFramePr>
+              <a:graphicFrameLocks xmlns:a="http://schemas.openxmlformats.org/drawingml/2006/main" noChangeAspect="1"/>
+            </wp:cNvGraphicFramePr>
+            <a:graphic xmlns:a="http://schemas.openxmlformats.org/drawingml/2006/main">
+              <a:graphicData uri="http://schemas.openxmlformats.org/drawingml/2006/picture">
+                <pic:pic xmlns:pic="http://schemas.openxmlformats.org/drawingml/2006/picture">
+                  <pic:nvPicPr>
+                    <pic:cNvPr id="75" name="Picture 75"/>
+                    <pic:cNvPicPr/>
+                  </pic:nvPicPr>
+                  <pic:blipFill>
+                    <a:blip r:embed="rId69">
+                      <a:extLst>
+                        <a:ext uri="{28A0092B-C50C-407E-A947-70E740481C1C}">
+                          <a14:useLocalDpi xmlns:a14="http://schemas.microsoft.com/office/drawing/2010/main" val="0"/>
+                        </a:ext>
+                      </a:extLst>
+                    </a:blip>
+                    <a:stretch>
+                      <a:fillRect/>
+                    </a:stretch>
+                  </pic:blipFill>
+                  <pic:spPr>
+                    <a:xfrm>
+                      <a:off x="0" y="0"/>
+                      <a:ext cx="5378450" cy="3117850"/>
+                    </a:xfrm>
+                    <a:prstGeom prst="rect">
+                      <a:avLst/>
+                    </a:prstGeom>
+                  </pic:spPr>
+                </pic:pic>
+              </a:graphicData>
+            </a:graphic>
+          </wp:inline>
+        </w:drawing>
+      </w:r>
+    </w:p>
+    <w:p>
+      <w:pPr>
+        <w:ind w:left="360"/>
+        <w:jc w:val="thaiDistribute"/>
+      </w:pPr>
+      <w:r>
+        <w:rPr>
+          <w:rFonts w:hint="cs"/>
+          <w:cs/>
+        </w:rPr>
+        <w:t>แต่ละชั้นก็จะแบ่งงานกันทำ</w:t>
+      </w:r>
+      <w:r>
+        <w:rPr>
+          <w:rFonts w:hint="cs"/>
+          <w:cs/>
+        </w:rPr>
+        <w:t xml:space="preserve"> โปรแกรมเมอร์ (ที่ทำบนชั้นโปรแกรมประยุกต์) </w:t>
+      </w:r>
+      <w:r>
+        <w:rPr>
+          <w:rFonts w:hint="cs"/>
+          <w:cs/>
+        </w:rPr>
+        <w:t xml:space="preserve">จะไม่เขียนว่าให้หมุนหัวอ่าน </w:t>
+      </w:r>
+      <w:r>
+        <w:t xml:space="preserve">hard disk </w:t>
+      </w:r>
+      <w:r>
+        <w:rPr>
+          <w:rFonts w:hint="cs"/>
+          <w:cs/>
+        </w:rPr>
+        <w:t>ยังไง</w:t>
+      </w:r>
+      <w:r>
+        <w:rPr>
+          <w:rFonts w:hint="cs"/>
+          <w:cs/>
+        </w:rPr>
+        <w:t xml:space="preserve">เพราะการหมุนหัวอ่านจะให้ </w:t>
+      </w:r>
+      <w:r>
+        <w:t xml:space="preserve">OS </w:t>
+      </w:r>
+      <w:r>
+        <w:rPr>
+          <w:rFonts w:hint="cs"/>
+          <w:cs/>
+        </w:rPr>
+        <w:t>(โปรแกรมระบบปฏิบัติการ) มาทำแทน</w:t>
+      </w:r>
+      <w:r>
+        <w:t xml:space="preserve"> </w:t>
+      </w:r>
+      <w:r>
+        <w:rPr>
+          <w:rFonts w:hint="cs"/>
+          <w:cs/>
+        </w:rPr>
+        <w:t xml:space="preserve">ถ้าโปรแกรมประยุกต์จะอ่านไฟล์ก็จะใช้ “ร้องขอบริการ” ไปที่ </w:t>
+      </w:r>
+      <w:r>
+        <w:t>OS</w:t>
+      </w:r>
+      <w:r>
+        <w:rPr>
+          <w:rFonts w:hint="cs"/>
+          <w:cs/>
+        </w:rPr>
+        <w:t xml:space="preserve"> </w:t>
+      </w:r>
+      <w:r>
+        <w:rPr>
+          <w:rFonts w:hint="cs"/>
+          <w:cs/>
+        </w:rPr>
+        <w:t xml:space="preserve">แล้ว </w:t>
+      </w:r>
+      <w:r>
+        <w:t xml:space="preserve">OS </w:t>
+      </w:r>
+      <w:r>
+        <w:rPr>
+          <w:rFonts w:hint="cs"/>
+          <w:cs/>
+        </w:rPr>
+        <w:t>จะตรวจว่าไฟล์มีอยู่</w:t>
+      </w:r>
+      <w:r>
+        <w:t xml:space="preserve"> </w:t>
+      </w:r>
+      <w:r>
+        <w:rPr>
+          <w:rFonts w:hint="cs"/>
+          <w:cs/>
+        </w:rPr>
+        <w:t xml:space="preserve">(ซึ่งสามารถมีมากกว่า </w:t>
+      </w:r>
+      <w:r>
+        <w:t>1 process</w:t>
+      </w:r>
+      <w:r>
+        <w:rPr>
+          <w:rFonts w:hint="cs"/>
+          <w:cs/>
+        </w:rPr>
+        <w:t xml:space="preserve"> ทำงานในเวลาเดียวกันได้และสามารถเปิดได้ทีละหลายโปรแกรมซึ่งคอมพิวเตอร์ในสมัยก่อนทำไม่ได้)</w:t>
+      </w:r>
+      <w:r>
+        <w:t xml:space="preserve"> </w:t>
+      </w:r>
+      <w:r>
+        <w:rPr>
+          <w:rFonts w:hint="cs"/>
+          <w:cs/>
+        </w:rPr>
+        <w:t xml:space="preserve">แล้ว </w:t>
+      </w:r>
+      <w:r>
+        <w:t xml:space="preserve">OS </w:t>
+      </w:r>
+      <w:r>
+        <w:rPr>
+          <w:rFonts w:hint="cs"/>
+          <w:cs/>
+        </w:rPr>
+        <w:t xml:space="preserve">ก็จะไปติดต่อกับ </w:t>
+      </w:r>
+      <w:r>
+        <w:t xml:space="preserve">hardware </w:t>
+      </w:r>
+      <w:r>
+        <w:rPr>
+          <w:rFonts w:hint="cs"/>
+          <w:cs/>
+        </w:rPr>
+        <w:t>แล้ว</w:t>
+      </w:r>
+      <w:r>
+        <w:t xml:space="preserve"> hardware </w:t>
+      </w:r>
+      <w:r>
+        <w:rPr>
+          <w:rFonts w:hint="cs"/>
+          <w:cs/>
+        </w:rPr>
+        <w:t>จะ</w:t>
+      </w:r>
+      <w:r>
+        <w:rPr>
+          <w:rFonts w:hint="cs"/>
+          <w:cs/>
+        </w:rPr>
+        <w:t xml:space="preserve"> “ประมวลผลลัพธ์” กลับมาที่ </w:t>
+      </w:r>
+      <w:r>
+        <w:t>OS</w:t>
+      </w:r>
+      <w:r>
+        <w:rPr>
+          <w:rFonts w:hint="cs"/>
+          <w:cs/>
+        </w:rPr>
+        <w:t xml:space="preserve"> แล้ว </w:t>
+      </w:r>
+      <w:r>
+        <w:t xml:space="preserve">OS </w:t>
+      </w:r>
+      <w:r>
+        <w:rPr>
+          <w:rFonts w:hint="cs"/>
+          <w:cs/>
+        </w:rPr>
+        <w:t xml:space="preserve">จะ </w:t>
+      </w:r>
+      <w:r>
+        <w:t>“</w:t>
+      </w:r>
+      <w:r>
+        <w:rPr>
+          <w:rFonts w:hint="cs"/>
+          <w:cs/>
+        </w:rPr>
+        <w:t>สนองบริการ</w:t>
+      </w:r>
+      <w:r>
+        <w:t xml:space="preserve">” </w:t>
+      </w:r>
+      <w:r>
+        <w:rPr>
+          <w:rFonts w:hint="cs"/>
+          <w:cs/>
+        </w:rPr>
+        <w:t>กลับขึ้นไป</w:t>
+      </w:r>
+      <w:r>
+        <w:t xml:space="preserve"> </w:t>
+      </w:r>
+      <w:r>
+        <w:rPr>
+          <w:rFonts w:hint="cs"/>
+          <w:cs/>
+        </w:rPr>
+        <w:t>(จะไม่มีการข้ามขั้น)</w:t>
+      </w:r>
+    </w:p>
+    <w:p>
+      <w:pPr>
+        <w:ind w:left="360"/>
+        <w:jc w:val="thaiDistribute"/>
+        <w:rPr>
+          <w:rFonts w:hint="cs"/>
+        </w:rPr>
+      </w:pPr>
+      <w:r>
+        <w:rPr>
+          <w:rFonts w:hint="cs"/>
+          <w:noProof/>
+        </w:rPr>
+        <w:drawing>
+          <wp:inline distT="0" distB="0" distL="0" distR="0" wp14:anchorId="236A24E8" wp14:editId="690D763D">
+            <wp:extent cx="5943600" cy="2527300"/>
+            <wp:effectExtent l="0" t="0" r="0" b="6350"/>
+            <wp:docPr id="76" name="Picture 76"/>
+            <wp:cNvGraphicFramePr>
+              <a:graphicFrameLocks xmlns:a="http://schemas.openxmlformats.org/drawingml/2006/main" noChangeAspect="1"/>
+            </wp:cNvGraphicFramePr>
+            <a:graphic xmlns:a="http://schemas.openxmlformats.org/drawingml/2006/main">
+              <a:graphicData uri="http://schemas.openxmlformats.org/drawingml/2006/picture">
+                <pic:pic xmlns:pic="http://schemas.openxmlformats.org/drawingml/2006/picture">
+                  <pic:nvPicPr>
+                    <pic:cNvPr id="76" name="Picture 76"/>
+                    <pic:cNvPicPr/>
+                  </pic:nvPicPr>
+                  <pic:blipFill>
+                    <a:blip r:embed="rId70" cstate="print">
+                      <a:extLst>
+                        <a:ext uri="{28A0092B-C50C-407E-A947-70E740481C1C}">
+                          <a14:useLocalDpi xmlns:a14="http://schemas.microsoft.com/office/drawing/2010/main" val="0"/>
+                        </a:ext>
+                      </a:extLst>
+                    </a:blip>
+                    <a:stretch>
+                      <a:fillRect/>
+                    </a:stretch>
+                  </pic:blipFill>
+                  <pic:spPr>
+                    <a:xfrm>
+                      <a:off x="0" y="0"/>
+                      <a:ext cx="5943600" cy="2527300"/>
+                    </a:xfrm>
+                    <a:prstGeom prst="rect">
+                      <a:avLst/>
+                    </a:prstGeom>
+                  </pic:spPr>
+                </pic:pic>
+              </a:graphicData>
+            </a:graphic>
+          </wp:inline>
+        </w:drawing>
+      </w:r>
+    </w:p>
+    <w:p>
+      <w:pPr>
+        <w:ind w:left="360"/>
+        <w:jc w:val="thaiDistribute"/>
+        <w:rPr>
+          <w:rFonts w:hint="cs"/>
+        </w:rPr>
+      </w:pPr>
+      <w:r>
+        <w:rPr>
+          <w:rFonts w:hint="cs"/>
+          <w:cs/>
+        </w:rPr>
+        <w:t xml:space="preserve">หน่วยประมวลผลกลาง </w:t>
+      </w:r>
+      <w:r>
+        <w:t xml:space="preserve">(CPU </w:t>
+      </w:r>
+      <w:r>
+        <w:rPr>
+          <w:rFonts w:hint="cs"/>
+          <w:cs/>
+        </w:rPr>
+        <w:t xml:space="preserve">หรือ </w:t>
+      </w:r>
+      <w:r>
+        <w:t xml:space="preserve">central processing unit) </w:t>
       </w:r>
     </w:p>
     <w:sectPr>

--- a/com101/สรุปย่อเนื้อหา COM101.docx
+++ b/com101/สรุปย่อเนื้อหา COM101.docx
@@ -42,7 +42,27 @@
           <w:szCs w:val="32"/>
           <w:cs/>
         </w:rPr>
-        <w:t>โดยนายชานนทร์ เหลืองประเสริฐ</w:t>
+        <w:t>โดยนายชานนท</w:t>
+      </w:r>
+      <w:proofErr w:type="spellStart"/>
+      <w:r>
+        <w:rPr>
+          <w:rFonts w:hint="cs"/>
+          <w:sz w:val="32"/>
+          <w:szCs w:val="32"/>
+          <w:cs/>
+        </w:rPr>
+        <w:t>ร์</w:t>
+      </w:r>
+      <w:proofErr w:type="spellEnd"/>
+      <w:r>
+        <w:rPr>
+          <w:rFonts w:hint="cs"/>
+          <w:sz w:val="32"/>
+          <w:szCs w:val="32"/>
+          <w:cs/>
+        </w:rPr>
+        <w:t xml:space="preserve"> เหลืองประเสริฐ</w:t>
       </w:r>
     </w:p>
     <w:p>
@@ -1084,7 +1104,23 @@
           <w:sz w:val="32"/>
           <w:szCs w:val="32"/>
         </w:rPr>
-        <w:t xml:space="preserve">,microwave,remote </w:t>
+        <w:t>,</w:t>
+      </w:r>
+      <w:proofErr w:type="spellStart"/>
+      <w:r>
+        <w:rPr>
+          <w:sz w:val="32"/>
+          <w:szCs w:val="32"/>
+        </w:rPr>
+        <w:t>microwave,remote</w:t>
+      </w:r>
+      <w:proofErr w:type="spellEnd"/>
+      <w:r>
+        <w:rPr>
+          <w:sz w:val="32"/>
+          <w:szCs w:val="32"/>
+        </w:rPr>
+        <w:t xml:space="preserve"> </w:t>
       </w:r>
       <w:r>
         <w:rPr>
@@ -1882,7 +1918,23 @@
           <w:sz w:val="32"/>
           <w:szCs w:val="32"/>
         </w:rPr>
-        <w:t xml:space="preserve">c=a+b </w:t>
+        <w:t>c=</w:t>
+      </w:r>
+      <w:proofErr w:type="spellStart"/>
+      <w:r>
+        <w:rPr>
+          <w:sz w:val="32"/>
+          <w:szCs w:val="32"/>
+        </w:rPr>
+        <w:t>a+b</w:t>
+      </w:r>
+      <w:proofErr w:type="spellEnd"/>
+      <w:r>
+        <w:rPr>
+          <w:sz w:val="32"/>
+          <w:szCs w:val="32"/>
+        </w:rPr>
+        <w:t xml:space="preserve"> </w:t>
       </w:r>
       <w:r>
         <w:rPr>
@@ -3610,7 +3662,23 @@
           <w:sz w:val="32"/>
           <w:szCs w:val="32"/>
         </w:rPr>
-        <w:t xml:space="preserve"> , network , distributed system , os (operating system) </w:t>
+        <w:t xml:space="preserve"> , network , distributed system , </w:t>
+      </w:r>
+      <w:proofErr w:type="spellStart"/>
+      <w:r>
+        <w:rPr>
+          <w:sz w:val="32"/>
+          <w:szCs w:val="32"/>
+        </w:rPr>
+        <w:t>os</w:t>
+      </w:r>
+      <w:proofErr w:type="spellEnd"/>
+      <w:r>
+        <w:rPr>
+          <w:sz w:val="32"/>
+          <w:szCs w:val="32"/>
+        </w:rPr>
+        <w:t xml:space="preserve"> (operating system) </w:t>
       </w:r>
       <w:r>
         <w:rPr>
@@ -12669,7 +12737,47 @@
           <w:shd w:val="clear" w:color="auto" w:fill="FFFFFF"/>
           <w:cs/>
         </w:rPr>
-        <w:t xml:space="preserve"> (หรือเป็นการดิฟอินทิเกรต)</w:t>
+        <w:t xml:space="preserve"> (หรือเป็นการด</w:t>
+      </w:r>
+      <w:proofErr w:type="spellStart"/>
+      <w:r>
+        <w:rPr>
+          <w:rFonts w:asciiTheme="majorBidi" w:hAnsiTheme="majorBidi" w:cstheme="majorBidi" w:hint="cs"/>
+          <w:color w:val="2E2E30"/>
+          <w:shd w:val="clear" w:color="auto" w:fill="FFFFFF"/>
+          <w:cs/>
+        </w:rPr>
+        <w:t>ิฟ</w:t>
+      </w:r>
+      <w:proofErr w:type="spellEnd"/>
+      <w:r>
+        <w:rPr>
+          <w:rFonts w:asciiTheme="majorBidi" w:hAnsiTheme="majorBidi" w:cstheme="majorBidi" w:hint="cs"/>
+          <w:color w:val="2E2E30"/>
+          <w:shd w:val="clear" w:color="auto" w:fill="FFFFFF"/>
+          <w:cs/>
+        </w:rPr>
+        <w:t>อินท</w:t>
+      </w:r>
+      <w:proofErr w:type="spellStart"/>
+      <w:r>
+        <w:rPr>
+          <w:rFonts w:asciiTheme="majorBidi" w:hAnsiTheme="majorBidi" w:cstheme="majorBidi" w:hint="cs"/>
+          <w:color w:val="2E2E30"/>
+          <w:shd w:val="clear" w:color="auto" w:fill="FFFFFF"/>
+          <w:cs/>
+        </w:rPr>
+        <w:t>ิเ</w:t>
+      </w:r>
+      <w:proofErr w:type="spellEnd"/>
+      <w:r>
+        <w:rPr>
+          <w:rFonts w:asciiTheme="majorBidi" w:hAnsiTheme="majorBidi" w:cstheme="majorBidi" w:hint="cs"/>
+          <w:color w:val="2E2E30"/>
+          <w:shd w:val="clear" w:color="auto" w:fill="FFFFFF"/>
+          <w:cs/>
+        </w:rPr>
+        <w:t>กรต)</w:t>
       </w:r>
       <w:r>
         <w:rPr>
@@ -12874,11 +12982,19 @@
         </w:rPr>
         <w:t xml:space="preserve">เอามาจากความคิดของ </w:t>
       </w:r>
-      <w:r>
-        <w:rPr>
-          <w:szCs w:val="30"/>
-        </w:rPr>
-        <w:t xml:space="preserve">Jacguard </w:t>
+      <w:proofErr w:type="spellStart"/>
+      <w:r>
+        <w:rPr>
+          <w:szCs w:val="30"/>
+        </w:rPr>
+        <w:t>Jacguard</w:t>
+      </w:r>
+      <w:proofErr w:type="spellEnd"/>
+      <w:r>
+        <w:rPr>
+          <w:szCs w:val="30"/>
+        </w:rPr>
+        <w:t xml:space="preserve"> </w:t>
       </w:r>
       <w:r>
         <w:rPr>
@@ -12888,11 +13004,19 @@
         </w:rPr>
         <w:t xml:space="preserve">อีกที ซึ่ง </w:t>
       </w:r>
-      <w:r>
-        <w:rPr>
-          <w:szCs w:val="30"/>
-        </w:rPr>
-        <w:t xml:space="preserve">Jacguard </w:t>
+      <w:proofErr w:type="spellStart"/>
+      <w:r>
+        <w:rPr>
+          <w:szCs w:val="30"/>
+        </w:rPr>
+        <w:t>Jacguard</w:t>
+      </w:r>
+      <w:proofErr w:type="spellEnd"/>
+      <w:r>
+        <w:rPr>
+          <w:szCs w:val="30"/>
+        </w:rPr>
+        <w:t xml:space="preserve"> </w:t>
       </w:r>
       <w:r>
         <w:rPr>
@@ -13606,8 +13730,13 @@
         <w:t xml:space="preserve">โดยผู้ที่สร้างขึ้นก็คือ </w:t>
       </w:r>
       <w:r>
-        <w:t>Alan turing</w:t>
-      </w:r>
+        <w:t xml:space="preserve">Alan </w:t>
+      </w:r>
+      <w:proofErr w:type="spellStart"/>
+      <w:r>
+        <w:t>turing</w:t>
+      </w:r>
+      <w:proofErr w:type="spellEnd"/>
       <w:r>
         <w:t xml:space="preserve"> </w:t>
       </w:r>
@@ -13878,8 +14007,13 @@
         <w:t xml:space="preserve">คือ </w:t>
       </w:r>
       <w:r>
-        <w:t>john w mosley</w:t>
-      </w:r>
+        <w:t xml:space="preserve">john w </w:t>
+      </w:r>
+      <w:proofErr w:type="spellStart"/>
+      <w:r>
+        <w:t>mosley</w:t>
+      </w:r>
+      <w:proofErr w:type="spellEnd"/>
       <w:r>
         <w:rPr>
           <w:rFonts w:hint="cs"/>
@@ -14020,7 +14154,23 @@
           <w:rFonts w:hint="cs"/>
           <w:cs/>
         </w:rPr>
-        <w:t>เพื่อมาคิดค้นระเบิดนิวเคลียร์ในโครงการแมนฮัตตัน</w:t>
+        <w:t>เพื่อมาคิดค้นระเบิดนิวเคลียร์ในโครงการแมน</w:t>
+      </w:r>
+      <w:proofErr w:type="spellStart"/>
+      <w:r>
+        <w:rPr>
+          <w:rFonts w:hint="cs"/>
+          <w:cs/>
+        </w:rPr>
+        <w:t>ฮัต</w:t>
+      </w:r>
+      <w:proofErr w:type="spellEnd"/>
+      <w:r>
+        <w:rPr>
+          <w:rFonts w:hint="cs"/>
+          <w:cs/>
+        </w:rPr>
+        <w:t>ตัน</w:t>
       </w:r>
       <w:r>
         <w:rPr>
@@ -14152,9 +14302,19 @@
         </w:rPr>
         <w:t xml:space="preserve">โดยมี </w:t>
       </w:r>
-      <w:r>
-        <w:t>gordon moore</w:t>
-      </w:r>
+      <w:proofErr w:type="spellStart"/>
+      <w:r>
+        <w:t>gordon</w:t>
+      </w:r>
+      <w:proofErr w:type="spellEnd"/>
+      <w:r>
+        <w:t xml:space="preserve"> </w:t>
+      </w:r>
+      <w:proofErr w:type="spellStart"/>
+      <w:r>
+        <w:t>moore</w:t>
+      </w:r>
+      <w:proofErr w:type="spellEnd"/>
       <w:r>
         <w:t xml:space="preserve"> </w:t>
       </w:r>
@@ -14178,9 +14338,11 @@
         </w:rPr>
         <w:t xml:space="preserve">และเป็นผู้คิดกฎของ </w:t>
       </w:r>
+      <w:proofErr w:type="spellStart"/>
       <w:r>
         <w:t>moore</w:t>
       </w:r>
+      <w:proofErr w:type="spellEnd"/>
       <w:r>
         <w:t xml:space="preserve">) </w:t>
       </w:r>
@@ -14707,11 +14869,19 @@
           <w:szCs w:val="30"/>
         </w:rPr>
       </w:pPr>
-      <w:r>
-        <w:rPr>
-          <w:szCs w:val="30"/>
-        </w:rPr>
-        <w:t xml:space="preserve">Handheldcomputer </w:t>
+      <w:proofErr w:type="spellStart"/>
+      <w:r>
+        <w:rPr>
+          <w:szCs w:val="30"/>
+        </w:rPr>
+        <w:t>Handheldcomputer</w:t>
+      </w:r>
+      <w:proofErr w:type="spellEnd"/>
+      <w:r>
+        <w:rPr>
+          <w:szCs w:val="30"/>
+        </w:rPr>
+        <w:t xml:space="preserve"> </w:t>
       </w:r>
       <w:r>
         <w:rPr>
@@ -17106,8 +17276,13 @@
         </w:rPr>
         <w:t xml:space="preserve"> ส่วนแบบอื่นก็จะเป็น </w:t>
       </w:r>
-      <w:r>
-        <w:t>png , jpeg</w:t>
+      <w:proofErr w:type="spellStart"/>
+      <w:r>
+        <w:t>png</w:t>
+      </w:r>
+      <w:proofErr w:type="spellEnd"/>
+      <w:r>
+        <w:t xml:space="preserve"> , jpeg</w:t>
       </w:r>
     </w:p>
     <w:p>
@@ -17797,11 +17972,16 @@
         <w:t>1</w:t>
       </w:r>
       <w:r>
-        <w:t xml:space="preserve"> K</w:t>
+        <w:t xml:space="preserve"> </w:t>
+      </w:r>
+      <w:proofErr w:type="spellStart"/>
+      <w:r>
+        <w:t>K</w:t>
       </w:r>
       <w:r>
         <w:t>b</w:t>
       </w:r>
+      <w:proofErr w:type="spellEnd"/>
       <w:r>
         <w:t xml:space="preserve"> (kb = bit </w:t>
       </w:r>
@@ -18542,6 +18722,7 @@
         </w:rPr>
         <w:t xml:space="preserve"> </w:t>
       </w:r>
+      <w:proofErr w:type="spellStart"/>
       <w:r>
         <w:t>x</w:t>
       </w:r>
@@ -18551,6 +18732,7 @@
       <w:r>
         <w:t>y</w:t>
       </w:r>
+      <w:proofErr w:type="spellEnd"/>
       <w:r>
         <w:t>}</w:t>
       </w:r>
@@ -19391,11 +19573,19 @@
         </w:rPr>
         <w:t xml:space="preserve">ถ้ามีขนาด </w:t>
       </w:r>
-      <w:r>
-        <w:rPr>
-          <w:szCs w:val="30"/>
-        </w:rPr>
-        <w:t xml:space="preserve">8 bit </w:t>
+      <w:proofErr w:type="gramStart"/>
+      <w:r>
+        <w:rPr>
+          <w:szCs w:val="30"/>
+        </w:rPr>
+        <w:t>8 bit</w:t>
+      </w:r>
+      <w:proofErr w:type="gramEnd"/>
+      <w:r>
+        <w:rPr>
+          <w:szCs w:val="30"/>
+        </w:rPr>
+        <w:t xml:space="preserve"> </w:t>
       </w:r>
       <w:r>
         <w:rPr>
@@ -19711,11 +19901,19 @@
         </w:rPr>
         <w:t xml:space="preserve">โดยมาตรฐานจะเป็น </w:t>
       </w:r>
-      <w:r>
-        <w:rPr>
-          <w:szCs w:val="30"/>
-        </w:rPr>
-        <w:t xml:space="preserve">64 bit </w:t>
+      <w:proofErr w:type="gramStart"/>
+      <w:r>
+        <w:rPr>
+          <w:szCs w:val="30"/>
+        </w:rPr>
+        <w:t>64 bit</w:t>
+      </w:r>
+      <w:proofErr w:type="gramEnd"/>
+      <w:r>
+        <w:rPr>
+          <w:szCs w:val="30"/>
+        </w:rPr>
+        <w:t xml:space="preserve"> </w:t>
       </w:r>
       <w:r>
         <w:rPr>
@@ -21192,8 +21390,13 @@
         <w:t xml:space="preserve">ที่กำหนดให้ </w:t>
       </w:r>
       <w:r>
-        <w:t>z = x+y</w:t>
-      </w:r>
+        <w:t xml:space="preserve">z = </w:t>
+      </w:r>
+      <w:proofErr w:type="spellStart"/>
+      <w:r>
+        <w:t>x+y</w:t>
+      </w:r>
+      <w:proofErr w:type="spellEnd"/>
       <w:r>
         <w:t xml:space="preserve"> </w:t>
       </w:r>
@@ -21757,8 +21960,16 @@
         <w:rPr>
           <w:szCs w:val="30"/>
         </w:rPr>
-        <w:t xml:space="preserve"> (MDB_Load_Databus</w:t>
-      </w:r>
+        <w:t xml:space="preserve"> (</w:t>
+      </w:r>
+      <w:proofErr w:type="spellStart"/>
+      <w:r>
+        <w:rPr>
+          <w:szCs w:val="30"/>
+        </w:rPr>
+        <w:t>MDB_Load_Databus</w:t>
+      </w:r>
+      <w:proofErr w:type="spellEnd"/>
       <w:r>
         <w:rPr>
           <w:szCs w:val="30"/>
@@ -21837,7 +22048,21 @@
         <w:rPr>
           <w:szCs w:val="30"/>
         </w:rPr>
-        <w:t xml:space="preserve"> (MDB_out = 1)</w:t>
+        <w:t xml:space="preserve"> (</w:t>
+      </w:r>
+      <w:proofErr w:type="spellStart"/>
+      <w:r>
+        <w:rPr>
+          <w:szCs w:val="30"/>
+        </w:rPr>
+        <w:t>MDB_out</w:t>
+      </w:r>
+      <w:proofErr w:type="spellEnd"/>
+      <w:r>
+        <w:rPr>
+          <w:szCs w:val="30"/>
+        </w:rPr>
+        <w:t xml:space="preserve"> = 1)</w:t>
       </w:r>
       <w:r>
         <w:rPr>
@@ -21877,7 +22102,21 @@
         <w:rPr>
           <w:szCs w:val="30"/>
         </w:rPr>
-        <w:t xml:space="preserve"> (IR_load = 1)</w:t>
+        <w:t xml:space="preserve"> (</w:t>
+      </w:r>
+      <w:proofErr w:type="spellStart"/>
+      <w:r>
+        <w:rPr>
+          <w:szCs w:val="30"/>
+        </w:rPr>
+        <w:t>IR_load</w:t>
+      </w:r>
+      <w:proofErr w:type="spellEnd"/>
+      <w:r>
+        <w:rPr>
+          <w:szCs w:val="30"/>
+        </w:rPr>
+        <w:t xml:space="preserve"> = 1)</w:t>
       </w:r>
       <w:r>
         <w:rPr>
@@ -22362,11 +22601,19 @@
           <w:szCs w:val="30"/>
         </w:rPr>
       </w:pPr>
-      <w:r>
-        <w:rPr>
-          <w:szCs w:val="30"/>
-        </w:rPr>
-        <w:t xml:space="preserve">8 bit </w:t>
+      <w:proofErr w:type="gramStart"/>
+      <w:r>
+        <w:rPr>
+          <w:szCs w:val="30"/>
+        </w:rPr>
+        <w:t>8 bit</w:t>
+      </w:r>
+      <w:proofErr w:type="gramEnd"/>
+      <w:r>
+        <w:rPr>
+          <w:szCs w:val="30"/>
+        </w:rPr>
+        <w:t xml:space="preserve"> </w:t>
       </w:r>
       <w:r>
         <w:rPr>
@@ -23992,7 +24239,15 @@
         <w:t>LINUX ,</w:t>
       </w:r>
       <w:r>
-        <w:t xml:space="preserve"> MacOs , Andr</w:t>
+        <w:t xml:space="preserve"> </w:t>
+      </w:r>
+      <w:proofErr w:type="spellStart"/>
+      <w:r>
+        <w:t>MacOs</w:t>
+      </w:r>
+      <w:proofErr w:type="spellEnd"/>
+      <w:r>
+        <w:t xml:space="preserve"> , Andr</w:t>
       </w:r>
       <w:r>
         <w:t>oi</w:t>
@@ -25084,7 +25339,21 @@
         <w:rPr>
           <w:szCs w:val="30"/>
         </w:rPr>
-        <w:t>(Power on self test)</w:t>
+        <w:t xml:space="preserve">(Power on </w:t>
+      </w:r>
+      <w:proofErr w:type="spellStart"/>
+      <w:r>
+        <w:rPr>
+          <w:szCs w:val="30"/>
+        </w:rPr>
+        <w:t>self test</w:t>
+      </w:r>
+      <w:proofErr w:type="spellEnd"/>
+      <w:r>
+        <w:rPr>
+          <w:szCs w:val="30"/>
+        </w:rPr>
+        <w:t>)</w:t>
       </w:r>
       <w:r>
         <w:rPr>
@@ -25550,7 +25819,6 @@
         <w:ind w:left="1080"/>
         <w:jc w:val="thaiDistribute"/>
         <w:rPr>
-          <w:rFonts w:hint="cs"/>
           <w:szCs w:val="30"/>
         </w:rPr>
       </w:pPr>
@@ -25626,13 +25894,7 @@
         <w:rPr>
           <w:szCs w:val="30"/>
         </w:rPr>
-        <w:t>command prompt</w:t>
-      </w:r>
-      <w:r>
-        <w:rPr>
-          <w:szCs w:val="30"/>
-        </w:rPr>
-        <w:t xml:space="preserve"> </w:t>
+        <w:t xml:space="preserve">command prompt </w:t>
       </w:r>
       <w:r>
         <w:rPr>
@@ -26047,7 +26309,6 @@
         <w:ind w:left="1080"/>
         <w:jc w:val="thaiDistribute"/>
         <w:rPr>
-          <w:rFonts w:hint="cs"/>
           <w:szCs w:val="30"/>
         </w:rPr>
       </w:pPr>
@@ -26446,7 +26707,6 @@
         <w:ind w:left="720"/>
         <w:jc w:val="thaiDistribute"/>
         <w:rPr>
-          <w:rFonts w:hint="cs"/>
           <w:cs/>
         </w:rPr>
       </w:pPr>
@@ -26455,9 +26715,6 @@
       <w:pPr>
         <w:ind w:left="720"/>
         <w:jc w:val="thaiDistribute"/>
-        <w:rPr>
-          <w:rFonts w:hint="cs"/>
-        </w:rPr>
       </w:pPr>
       <w:r>
         <w:rPr>
@@ -27639,7 +27896,6 @@
         <w:ind w:left="1080"/>
         <w:jc w:val="thaiDistribute"/>
         <w:rPr>
-          <w:rFonts w:hint="cs"/>
           <w:szCs w:val="30"/>
           <w:cs/>
         </w:rPr>
@@ -27902,6 +28158,7 @@
         <w:ind w:left="1080"/>
         <w:jc w:val="thaiDistribute"/>
         <w:rPr>
+          <w:rFonts w:hint="cs"/>
           <w:b/>
           <w:bCs/>
           <w:color w:val="FF0000"/>
@@ -27920,6 +28177,28 @@
         <w:lastRenderedPageBreak/>
         <w:t>File system</w:t>
       </w:r>
+      <w:r>
+        <w:rPr>
+          <w:b/>
+          <w:bCs/>
+          <w:color w:val="FF0000"/>
+          <w:sz w:val="50"/>
+          <w:szCs w:val="50"/>
+        </w:rPr>
+        <w:t xml:space="preserve"> </w:t>
+      </w:r>
+      <w:r>
+        <w:rPr>
+          <w:rFonts w:hint="cs"/>
+          <w:b/>
+          <w:bCs/>
+          <w:color w:val="FF0000"/>
+          <w:sz w:val="50"/>
+          <w:szCs w:val="50"/>
+          <w:cs/>
+        </w:rPr>
+        <w:t>(ระบบจัดการไฟล์)</w:t>
+      </w:r>
     </w:p>
     <w:p>
       <w:pPr>
@@ -27952,6 +28231,2358 @@
         </w:rPr>
         <w:t>NTFS , FAT32</w:t>
       </w:r>
+      <w:r>
+        <w:rPr>
+          <w:szCs w:val="30"/>
+        </w:rPr>
+        <w:t xml:space="preserve"> </w:t>
+      </w:r>
+      <w:r>
+        <w:rPr>
+          <w:rFonts w:hint="cs"/>
+          <w:szCs w:val="30"/>
+          <w:cs/>
+        </w:rPr>
+        <w:t xml:space="preserve">จาก </w:t>
+      </w:r>
+      <w:r>
+        <w:rPr>
+          <w:szCs w:val="30"/>
+        </w:rPr>
+        <w:t xml:space="preserve">hard disk </w:t>
+      </w:r>
+      <w:r>
+        <w:rPr>
+          <w:rFonts w:hint="cs"/>
+          <w:szCs w:val="30"/>
+          <w:cs/>
+        </w:rPr>
+        <w:t>ที่เป็นหัวอ่านกลม ๆ</w:t>
+      </w:r>
+      <w:r>
+        <w:rPr>
+          <w:szCs w:val="30"/>
+        </w:rPr>
+        <w:t xml:space="preserve"> </w:t>
+      </w:r>
+      <w:r>
+        <w:rPr>
+          <w:rFonts w:hint="cs"/>
+          <w:szCs w:val="30"/>
+          <w:cs/>
+        </w:rPr>
+        <w:t>ซ้อนกันอยู่หลายชั้น แต่ละชั้นจะมีหัวอ่านเป็นของตัวเอง</w:t>
+      </w:r>
+      <w:r>
+        <w:rPr>
+          <w:szCs w:val="30"/>
+        </w:rPr>
+        <w:t xml:space="preserve"> </w:t>
+      </w:r>
+      <w:r>
+        <w:rPr>
+          <w:rFonts w:hint="cs"/>
+          <w:szCs w:val="30"/>
+          <w:cs/>
+        </w:rPr>
+        <w:t xml:space="preserve">สมมติว่าถ้าเอาพื้นที่ใน </w:t>
+      </w:r>
+      <w:r>
+        <w:rPr>
+          <w:szCs w:val="30"/>
+        </w:rPr>
+        <w:t xml:space="preserve">hard disk </w:t>
+      </w:r>
+      <w:r>
+        <w:rPr>
+          <w:rFonts w:hint="cs"/>
+          <w:szCs w:val="30"/>
+          <w:cs/>
+        </w:rPr>
+        <w:t>มาเรียงกันยาว ๆ</w:t>
+      </w:r>
+      <w:r>
+        <w:rPr>
+          <w:rFonts w:hint="cs"/>
+          <w:szCs w:val="30"/>
+          <w:cs/>
+        </w:rPr>
+        <w:t xml:space="preserve"> ไฟล์ในเครื่องก็จะถูกเก็บเรียงไป</w:t>
+      </w:r>
+    </w:p>
+    <w:p>
+      <w:pPr>
+        <w:pStyle w:val="ListParagraph"/>
+        <w:ind w:left="1080"/>
+        <w:jc w:val="thaiDistribute"/>
+        <w:rPr>
+          <w:szCs w:val="30"/>
+        </w:rPr>
+      </w:pPr>
+      <w:r>
+        <w:rPr>
+          <w:noProof/>
+          <w:szCs w:val="30"/>
+        </w:rPr>
+        <w:drawing>
+          <wp:inline distT="0" distB="0" distL="0" distR="0" wp14:anchorId="20518A1A" wp14:editId="4A9ACC22">
+            <wp:extent cx="5213350" cy="2256790"/>
+            <wp:effectExtent l="0" t="0" r="6350" b="0"/>
+            <wp:docPr id="96" name="Picture 96"/>
+            <wp:cNvGraphicFramePr>
+              <a:graphicFrameLocks xmlns:a="http://schemas.openxmlformats.org/drawingml/2006/main" noChangeAspect="1"/>
+            </wp:cNvGraphicFramePr>
+            <a:graphic xmlns:a="http://schemas.openxmlformats.org/drawingml/2006/main">
+              <a:graphicData uri="http://schemas.openxmlformats.org/drawingml/2006/picture">
+                <pic:pic xmlns:pic="http://schemas.openxmlformats.org/drawingml/2006/picture">
+                  <pic:nvPicPr>
+                    <pic:cNvPr id="96" name="Picture 96"/>
+                    <pic:cNvPicPr/>
+                  </pic:nvPicPr>
+                  <pic:blipFill>
+                    <a:blip r:embed="rId91">
+                      <a:extLst>
+                        <a:ext uri="{28A0092B-C50C-407E-A947-70E740481C1C}">
+                          <a14:useLocalDpi xmlns:a14="http://schemas.microsoft.com/office/drawing/2010/main" val="0"/>
+                        </a:ext>
+                      </a:extLst>
+                    </a:blip>
+                    <a:stretch>
+                      <a:fillRect/>
+                    </a:stretch>
+                  </pic:blipFill>
+                  <pic:spPr>
+                    <a:xfrm>
+                      <a:off x="0" y="0"/>
+                      <a:ext cx="5213350" cy="2256790"/>
+                    </a:xfrm>
+                    <a:prstGeom prst="rect">
+                      <a:avLst/>
+                    </a:prstGeom>
+                  </pic:spPr>
+                </pic:pic>
+              </a:graphicData>
+            </a:graphic>
+          </wp:inline>
+        </w:drawing>
+      </w:r>
+    </w:p>
+    <w:p>
+      <w:pPr>
+        <w:pStyle w:val="ListParagraph"/>
+        <w:ind w:left="1080"/>
+        <w:jc w:val="thaiDistribute"/>
+        <w:rPr>
+          <w:szCs w:val="30"/>
+        </w:rPr>
+      </w:pPr>
+      <w:r>
+        <w:rPr>
+          <w:rFonts w:hint="cs"/>
+          <w:szCs w:val="30"/>
+          <w:cs/>
+        </w:rPr>
+        <w:t>จากรูปภาพจะเห็นว่าไฟล์ ก</w:t>
+      </w:r>
+      <w:r>
+        <w:rPr>
+          <w:szCs w:val="30"/>
+        </w:rPr>
+        <w:t>,</w:t>
+      </w:r>
+      <w:r>
+        <w:rPr>
+          <w:rFonts w:hint="cs"/>
+          <w:szCs w:val="30"/>
+          <w:cs/>
+        </w:rPr>
+        <w:t>ข</w:t>
+      </w:r>
+      <w:r>
+        <w:rPr>
+          <w:szCs w:val="30"/>
+        </w:rPr>
+        <w:t>,</w:t>
+      </w:r>
+      <w:r>
+        <w:rPr>
+          <w:rFonts w:hint="cs"/>
+          <w:szCs w:val="30"/>
+          <w:cs/>
+        </w:rPr>
+        <w:t>ค ถูกจัดเรียงต่อกันไป</w:t>
+      </w:r>
+      <w:r>
+        <w:rPr>
+          <w:szCs w:val="30"/>
+        </w:rPr>
+        <w:t xml:space="preserve"> </w:t>
+      </w:r>
+      <w:r>
+        <w:rPr>
+          <w:rFonts w:hint="cs"/>
+          <w:szCs w:val="30"/>
+          <w:cs/>
+        </w:rPr>
+        <w:t>ถ้ามีไฟล์ ง</w:t>
+      </w:r>
+      <w:r>
+        <w:rPr>
+          <w:rFonts w:hint="cs"/>
+          <w:szCs w:val="30"/>
+          <w:cs/>
+        </w:rPr>
+        <w:t xml:space="preserve"> เพิ่มเข้ามาแล้วพื้นที่ไม่พอเก็บไฟล์ ง</w:t>
+      </w:r>
+      <w:r>
+        <w:rPr>
+          <w:szCs w:val="30"/>
+        </w:rPr>
+        <w:t xml:space="preserve"> </w:t>
+      </w:r>
+      <w:r>
+        <w:rPr>
+          <w:rFonts w:hint="cs"/>
+          <w:szCs w:val="30"/>
+          <w:cs/>
+        </w:rPr>
+        <w:t>ถ้าลบไฟล์ ข ออกไปก็จะมีพื้นที่เหลือพอ</w:t>
+      </w:r>
+      <w:r>
+        <w:rPr>
+          <w:rFonts w:hint="cs"/>
+          <w:szCs w:val="30"/>
+          <w:cs/>
+        </w:rPr>
+        <w:t>สำหรับไฟล์ ง แต่การเก็บไฟล์ ง จะถูกแยกเก็บแล้ว</w:t>
+      </w:r>
+    </w:p>
+    <w:p>
+      <w:pPr>
+        <w:pStyle w:val="ListParagraph"/>
+        <w:ind w:left="1080"/>
+        <w:jc w:val="thaiDistribute"/>
+        <w:rPr>
+          <w:szCs w:val="30"/>
+        </w:rPr>
+      </w:pPr>
+      <w:r>
+        <w:rPr>
+          <w:rFonts w:hint="cs"/>
+          <w:noProof/>
+          <w:szCs w:val="30"/>
+        </w:rPr>
+        <w:drawing>
+          <wp:inline distT="0" distB="0" distL="0" distR="0" wp14:anchorId="22B4CC3C" wp14:editId="08E845F7">
+            <wp:extent cx="5619750" cy="1952625"/>
+            <wp:effectExtent l="0" t="0" r="0" b="9525"/>
+            <wp:docPr id="97" name="Picture 97"/>
+            <wp:cNvGraphicFramePr>
+              <a:graphicFrameLocks xmlns:a="http://schemas.openxmlformats.org/drawingml/2006/main" noChangeAspect="1"/>
+            </wp:cNvGraphicFramePr>
+            <a:graphic xmlns:a="http://schemas.openxmlformats.org/drawingml/2006/main">
+              <a:graphicData uri="http://schemas.openxmlformats.org/drawingml/2006/picture">
+                <pic:pic xmlns:pic="http://schemas.openxmlformats.org/drawingml/2006/picture">
+                  <pic:nvPicPr>
+                    <pic:cNvPr id="97" name="Picture 97"/>
+                    <pic:cNvPicPr/>
+                  </pic:nvPicPr>
+                  <pic:blipFill>
+                    <a:blip r:embed="rId92">
+                      <a:extLst>
+                        <a:ext uri="{28A0092B-C50C-407E-A947-70E740481C1C}">
+                          <a14:useLocalDpi xmlns:a14="http://schemas.microsoft.com/office/drawing/2010/main" val="0"/>
+                        </a:ext>
+                      </a:extLst>
+                    </a:blip>
+                    <a:stretch>
+                      <a:fillRect/>
+                    </a:stretch>
+                  </pic:blipFill>
+                  <pic:spPr>
+                    <a:xfrm>
+                      <a:off x="0" y="0"/>
+                      <a:ext cx="5619750" cy="1952625"/>
+                    </a:xfrm>
+                    <a:prstGeom prst="rect">
+                      <a:avLst/>
+                    </a:prstGeom>
+                  </pic:spPr>
+                </pic:pic>
+              </a:graphicData>
+            </a:graphic>
+          </wp:inline>
+        </w:drawing>
+      </w:r>
+    </w:p>
+    <w:p>
+      <w:pPr>
+        <w:pStyle w:val="ListParagraph"/>
+        <w:ind w:left="1080"/>
+        <w:jc w:val="thaiDistribute"/>
+        <w:rPr>
+          <w:szCs w:val="30"/>
+        </w:rPr>
+      </w:pPr>
+      <w:r>
+        <w:rPr>
+          <w:rFonts w:hint="cs"/>
+          <w:szCs w:val="30"/>
+          <w:cs/>
+        </w:rPr>
+        <w:t>จากรูปภาพจะเห็นว่าไฟล์ ง (สีแดง) ถูกแยกเป็นสองส่วน</w:t>
+      </w:r>
+      <w:r>
+        <w:rPr>
+          <w:rFonts w:hint="cs"/>
+          <w:szCs w:val="30"/>
+          <w:cs/>
+        </w:rPr>
+        <w:t>ซึ่ง</w:t>
+      </w:r>
+      <w:r>
+        <w:rPr>
+          <w:rFonts w:hint="cs"/>
+          <w:szCs w:val="30"/>
+          <w:cs/>
+        </w:rPr>
+        <w:t>แบบนี้จะ</w:t>
+      </w:r>
+      <w:r>
+        <w:rPr>
+          <w:rFonts w:hint="cs"/>
+          <w:szCs w:val="30"/>
+          <w:cs/>
+        </w:rPr>
+        <w:t>เป็นปัญหาที่</w:t>
+      </w:r>
+      <w:r>
+        <w:rPr>
+          <w:rFonts w:hint="cs"/>
+          <w:szCs w:val="30"/>
+          <w:cs/>
+        </w:rPr>
+        <w:t xml:space="preserve">เรียกว่า </w:t>
+      </w:r>
+      <w:r>
+        <w:rPr>
+          <w:szCs w:val="30"/>
+        </w:rPr>
+        <w:t>internal fragmentation</w:t>
+      </w:r>
+      <w:r>
+        <w:rPr>
+          <w:szCs w:val="30"/>
+        </w:rPr>
+        <w:t xml:space="preserve"> </w:t>
+      </w:r>
+      <w:r>
+        <w:rPr>
+          <w:rFonts w:hint="cs"/>
+          <w:szCs w:val="30"/>
+          <w:cs/>
+        </w:rPr>
+        <w:t xml:space="preserve">และ </w:t>
+      </w:r>
+      <w:r>
+        <w:rPr>
+          <w:szCs w:val="30"/>
+        </w:rPr>
+        <w:t xml:space="preserve">hard disk </w:t>
+      </w:r>
+      <w:r>
+        <w:rPr>
+          <w:rFonts w:hint="cs"/>
+          <w:szCs w:val="30"/>
+          <w:cs/>
+        </w:rPr>
+        <w:t xml:space="preserve">จะมี </w:t>
+      </w:r>
+      <w:r>
+        <w:rPr>
+          <w:szCs w:val="30"/>
+        </w:rPr>
+        <w:t xml:space="preserve">infrastructure </w:t>
+      </w:r>
+      <w:r>
+        <w:rPr>
+          <w:rFonts w:hint="cs"/>
+          <w:szCs w:val="30"/>
+          <w:cs/>
+        </w:rPr>
+        <w:t>บางอย่างที่บอกว่าไฟล์สีแดงเป็นไฟล์เดียวกัน</w:t>
+      </w:r>
+      <w:r>
+        <w:rPr>
+          <w:rFonts w:hint="cs"/>
+          <w:szCs w:val="30"/>
+          <w:cs/>
+        </w:rPr>
+        <w:t xml:space="preserve">เรียกว่า </w:t>
+      </w:r>
+      <w:r>
+        <w:rPr>
+          <w:szCs w:val="30"/>
+        </w:rPr>
+        <w:t>LOGICAL</w:t>
+      </w:r>
+      <w:r>
+        <w:rPr>
+          <w:szCs w:val="30"/>
+        </w:rPr>
+        <w:t xml:space="preserve"> (</w:t>
+      </w:r>
+      <w:r>
+        <w:rPr>
+          <w:rFonts w:hint="cs"/>
+          <w:szCs w:val="30"/>
+          <w:cs/>
+        </w:rPr>
+        <w:t>เห็นด้วยตาว่าเป็นไฟล์เดียวกัน)</w:t>
+      </w:r>
+      <w:r>
+        <w:rPr>
+          <w:szCs w:val="30"/>
+        </w:rPr>
+        <w:t xml:space="preserve"> </w:t>
+      </w:r>
+      <w:r>
+        <w:rPr>
+          <w:rFonts w:hint="cs"/>
+          <w:szCs w:val="30"/>
+          <w:cs/>
+        </w:rPr>
+        <w:t xml:space="preserve">กับ </w:t>
+      </w:r>
+      <w:r>
+        <w:rPr>
+          <w:szCs w:val="30"/>
+        </w:rPr>
+        <w:t>PHYSICAL</w:t>
+      </w:r>
+      <w:r>
+        <w:rPr>
+          <w:rFonts w:hint="cs"/>
+          <w:szCs w:val="30"/>
+          <w:cs/>
+        </w:rPr>
+        <w:t xml:space="preserve"> (แต่ถูกเก็บแยกกัน)</w:t>
+      </w:r>
+      <w:r>
+        <w:rPr>
+          <w:szCs w:val="30"/>
+        </w:rPr>
+        <w:t xml:space="preserve"> </w:t>
+      </w:r>
+      <w:r>
+        <w:rPr>
+          <w:rFonts w:hint="cs"/>
+          <w:szCs w:val="30"/>
+          <w:cs/>
+        </w:rPr>
+        <w:t xml:space="preserve">ซึ่ง </w:t>
+      </w:r>
+      <w:r>
+        <w:rPr>
+          <w:szCs w:val="30"/>
+        </w:rPr>
+        <w:t xml:space="preserve">OS </w:t>
+      </w:r>
+      <w:r>
+        <w:rPr>
+          <w:rFonts w:hint="cs"/>
+          <w:szCs w:val="30"/>
+          <w:cs/>
+        </w:rPr>
+        <w:t>จะเป็นผู้กำหนดให้</w:t>
+      </w:r>
+      <w:r>
+        <w:rPr>
+          <w:rFonts w:hint="cs"/>
+          <w:szCs w:val="30"/>
+          <w:cs/>
+        </w:rPr>
+        <w:t xml:space="preserve">ผ่านทาง </w:t>
+      </w:r>
+      <w:r>
+        <w:rPr>
+          <w:szCs w:val="30"/>
+        </w:rPr>
+        <w:t>SDS (Software define storage)</w:t>
+      </w:r>
+    </w:p>
+    <w:p>
+      <w:pPr>
+        <w:pStyle w:val="ListParagraph"/>
+        <w:ind w:left="1080"/>
+        <w:jc w:val="thaiDistribute"/>
+        <w:rPr>
+          <w:szCs w:val="30"/>
+        </w:rPr>
+      </w:pPr>
+      <w:r>
+        <w:rPr>
+          <w:rFonts w:hint="cs"/>
+          <w:szCs w:val="30"/>
+          <w:cs/>
+        </w:rPr>
+        <w:t>การจะไฟล์หากัน</w:t>
+      </w:r>
+      <w:r>
+        <w:rPr>
+          <w:rFonts w:hint="cs"/>
+          <w:szCs w:val="30"/>
+          <w:cs/>
+        </w:rPr>
+        <w:t>ระหว่างคอมพิวเตอร์</w:t>
+      </w:r>
+      <w:r>
+        <w:rPr>
+          <w:rFonts w:hint="cs"/>
+          <w:szCs w:val="30"/>
+          <w:cs/>
+        </w:rPr>
+        <w:t xml:space="preserve">อาจจะใช้ </w:t>
+      </w:r>
+      <w:r>
+        <w:rPr>
+          <w:szCs w:val="30"/>
+        </w:rPr>
+        <w:t>thumb drive</w:t>
+      </w:r>
+      <w:r>
+        <w:rPr>
+          <w:rFonts w:hint="cs"/>
+          <w:szCs w:val="30"/>
+          <w:cs/>
+        </w:rPr>
+        <w:t xml:space="preserve"> ที่ไม่สะดวก</w:t>
+      </w:r>
+      <w:r>
+        <w:rPr>
+          <w:rFonts w:hint="cs"/>
+          <w:szCs w:val="30"/>
+          <w:cs/>
+        </w:rPr>
+        <w:t xml:space="preserve">เลยมีการจัดทำ </w:t>
+      </w:r>
+      <w:r>
+        <w:rPr>
+          <w:szCs w:val="30"/>
+        </w:rPr>
+        <w:t xml:space="preserve">storage server </w:t>
+      </w:r>
+      <w:r>
+        <w:rPr>
+          <w:rFonts w:hint="cs"/>
+          <w:szCs w:val="30"/>
+          <w:cs/>
+        </w:rPr>
+        <w:t xml:space="preserve">ตั้งค่าให้เป็นอีก </w:t>
+      </w:r>
+      <w:r>
+        <w:rPr>
+          <w:szCs w:val="30"/>
+        </w:rPr>
+        <w:t xml:space="preserve">drive </w:t>
+      </w:r>
+      <w:r>
+        <w:rPr>
+          <w:rFonts w:hint="cs"/>
+          <w:szCs w:val="30"/>
+          <w:cs/>
+        </w:rPr>
+        <w:t xml:space="preserve">เช่น </w:t>
+      </w:r>
+      <w:r>
+        <w:rPr>
+          <w:szCs w:val="30"/>
+        </w:rPr>
+        <w:t xml:space="preserve">drive z </w:t>
+      </w:r>
+      <w:r>
+        <w:rPr>
+          <w:rFonts w:hint="cs"/>
+          <w:szCs w:val="30"/>
+          <w:cs/>
+        </w:rPr>
+        <w:t>แล้ว</w:t>
+      </w:r>
+      <w:r>
+        <w:rPr>
+          <w:rFonts w:hint="cs"/>
+          <w:szCs w:val="30"/>
+          <w:cs/>
+        </w:rPr>
+        <w:t xml:space="preserve">ส่งไฟล์ผ่าน </w:t>
+      </w:r>
+      <w:r>
+        <w:rPr>
+          <w:szCs w:val="30"/>
+        </w:rPr>
+        <w:t xml:space="preserve">storage server </w:t>
+      </w:r>
+      <w:r>
+        <w:rPr>
+          <w:rFonts w:hint="cs"/>
+          <w:szCs w:val="30"/>
+          <w:cs/>
+        </w:rPr>
+        <w:t>แทน</w:t>
+      </w:r>
+      <w:r>
+        <w:rPr>
+          <w:rFonts w:hint="cs"/>
+          <w:szCs w:val="30"/>
+          <w:cs/>
+        </w:rPr>
+        <w:t xml:space="preserve">หรือให้คอมพิวเตอร์แต่ละเครื่องลง </w:t>
+      </w:r>
+      <w:r>
+        <w:rPr>
+          <w:szCs w:val="30"/>
+        </w:rPr>
+        <w:t>VMWARE (Virtual machine</w:t>
+      </w:r>
+      <w:r>
+        <w:rPr>
+          <w:rFonts w:hint="cs"/>
+          <w:szCs w:val="30"/>
+          <w:cs/>
+        </w:rPr>
+        <w:t>) ไว้</w:t>
+      </w:r>
+      <w:r>
+        <w:rPr>
+          <w:szCs w:val="30"/>
+        </w:rPr>
+        <w:t xml:space="preserve"> </w:t>
+      </w:r>
+      <w:r>
+        <w:rPr>
+          <w:rFonts w:hint="cs"/>
+          <w:szCs w:val="30"/>
+          <w:cs/>
+        </w:rPr>
+        <w:t xml:space="preserve">ในกรณีที่ </w:t>
+      </w:r>
+      <w:r>
+        <w:rPr>
+          <w:szCs w:val="30"/>
+        </w:rPr>
+        <w:t xml:space="preserve">hardware </w:t>
+      </w:r>
+      <w:r>
+        <w:rPr>
+          <w:rFonts w:hint="cs"/>
+          <w:szCs w:val="30"/>
+          <w:cs/>
+        </w:rPr>
+        <w:t xml:space="preserve">พังก็สามารถย้าย </w:t>
+      </w:r>
+      <w:r>
+        <w:rPr>
+          <w:szCs w:val="30"/>
+        </w:rPr>
+        <w:t xml:space="preserve">VMWARE </w:t>
+      </w:r>
+      <w:r>
+        <w:rPr>
+          <w:rFonts w:hint="cs"/>
+          <w:szCs w:val="30"/>
+          <w:cs/>
+        </w:rPr>
+        <w:t>ไปใส่เครื่องอื่นได้</w:t>
+      </w:r>
+      <w:r>
+        <w:rPr>
+          <w:rFonts w:hint="cs"/>
+          <w:szCs w:val="30"/>
+          <w:cs/>
+        </w:rPr>
+        <w:t xml:space="preserve"> ซึ่ง</w:t>
+      </w:r>
+      <w:r>
+        <w:rPr>
+          <w:rFonts w:hint="cs"/>
+          <w:szCs w:val="30"/>
+          <w:cs/>
+        </w:rPr>
+        <w:lastRenderedPageBreak/>
+        <w:t xml:space="preserve">เครื่องอื่นจะมี </w:t>
+      </w:r>
+      <w:r>
+        <w:rPr>
+          <w:szCs w:val="30"/>
+        </w:rPr>
+        <w:t xml:space="preserve">OS </w:t>
+      </w:r>
+      <w:r>
+        <w:rPr>
+          <w:rFonts w:hint="cs"/>
+          <w:szCs w:val="30"/>
+          <w:cs/>
+        </w:rPr>
+        <w:t xml:space="preserve">ไม่เหมือนกับ </w:t>
+      </w:r>
+      <w:r>
+        <w:rPr>
+          <w:szCs w:val="30"/>
+        </w:rPr>
+        <w:t xml:space="preserve">OS </w:t>
+      </w:r>
+      <w:r>
+        <w:rPr>
+          <w:rFonts w:hint="cs"/>
+          <w:szCs w:val="30"/>
+          <w:cs/>
+        </w:rPr>
+        <w:t>ของเครื่องเดิมที่เสียไปแล้วก็ได้</w:t>
+      </w:r>
+      <w:r>
+        <w:rPr>
+          <w:rFonts w:hint="cs"/>
+          <w:szCs w:val="30"/>
+          <w:cs/>
+        </w:rPr>
+        <w:t xml:space="preserve">หรือทำ </w:t>
+      </w:r>
+      <w:r>
+        <w:rPr>
+          <w:szCs w:val="30"/>
+        </w:rPr>
+        <w:t xml:space="preserve">virtual hard disk </w:t>
+      </w:r>
+      <w:r>
+        <w:rPr>
+          <w:rFonts w:hint="cs"/>
+          <w:szCs w:val="30"/>
+          <w:cs/>
+        </w:rPr>
+        <w:t xml:space="preserve">ไว้ในเครื่องหนึ่งแล้วจาก </w:t>
+      </w:r>
+      <w:r>
+        <w:rPr>
+          <w:szCs w:val="30"/>
+        </w:rPr>
+        <w:t xml:space="preserve">virtual hard disk </w:t>
+      </w:r>
+      <w:r>
+        <w:rPr>
+          <w:rFonts w:hint="cs"/>
+          <w:szCs w:val="30"/>
+          <w:cs/>
+        </w:rPr>
+        <w:t>ก็</w:t>
+      </w:r>
+      <w:r>
+        <w:rPr>
+          <w:rFonts w:hint="cs"/>
+          <w:szCs w:val="30"/>
+          <w:cs/>
+        </w:rPr>
+        <w:t>ส่ง</w:t>
+      </w:r>
+      <w:r>
+        <w:rPr>
+          <w:rFonts w:hint="cs"/>
+          <w:szCs w:val="30"/>
+          <w:cs/>
+        </w:rPr>
+        <w:t xml:space="preserve">ไปเก็บใน </w:t>
+      </w:r>
+      <w:r>
+        <w:rPr>
+          <w:szCs w:val="30"/>
+        </w:rPr>
+        <w:t xml:space="preserve">hard disk </w:t>
+      </w:r>
+      <w:r>
+        <w:rPr>
+          <w:rFonts w:hint="cs"/>
+          <w:szCs w:val="30"/>
+          <w:cs/>
+        </w:rPr>
+        <w:t xml:space="preserve">จริงที่อยู่ใน </w:t>
+      </w:r>
+      <w:r>
+        <w:rPr>
+          <w:szCs w:val="30"/>
+        </w:rPr>
+        <w:t xml:space="preserve">storage server </w:t>
+      </w:r>
+      <w:r>
+        <w:rPr>
+          <w:rFonts w:hint="cs"/>
+          <w:szCs w:val="30"/>
+          <w:cs/>
+        </w:rPr>
+        <w:t>ก็ได้</w:t>
+      </w:r>
+      <w:r>
+        <w:rPr>
+          <w:szCs w:val="30"/>
+        </w:rPr>
+        <w:t xml:space="preserve"> </w:t>
+      </w:r>
+      <w:r>
+        <w:rPr>
+          <w:rFonts w:hint="cs"/>
+          <w:szCs w:val="30"/>
+          <w:cs/>
+        </w:rPr>
+        <w:t xml:space="preserve">ทำให้การ </w:t>
+      </w:r>
+      <w:r>
+        <w:rPr>
+          <w:szCs w:val="30"/>
+        </w:rPr>
+        <w:t xml:space="preserve">back up </w:t>
+      </w:r>
+      <w:r>
+        <w:rPr>
+          <w:rFonts w:hint="cs"/>
+          <w:szCs w:val="30"/>
+          <w:cs/>
+        </w:rPr>
+        <w:t xml:space="preserve">ถูกทำผ่านเฉพาะใน </w:t>
+      </w:r>
+      <w:r>
+        <w:rPr>
+          <w:szCs w:val="30"/>
+        </w:rPr>
+        <w:t xml:space="preserve">storage server </w:t>
+      </w:r>
+      <w:r>
+        <w:rPr>
+          <w:rFonts w:hint="cs"/>
+          <w:szCs w:val="30"/>
+          <w:cs/>
+        </w:rPr>
+        <w:t>อย่างเดียว</w:t>
+      </w:r>
+      <w:r>
+        <w:rPr>
+          <w:rFonts w:hint="cs"/>
+          <w:szCs w:val="30"/>
+          <w:cs/>
+        </w:rPr>
+        <w:t>ก็ได้</w:t>
+      </w:r>
+    </w:p>
+    <w:p>
+      <w:pPr>
+        <w:pStyle w:val="ListParagraph"/>
+        <w:ind w:left="1080"/>
+        <w:jc w:val="thaiDistribute"/>
+        <w:rPr>
+          <w:szCs w:val="30"/>
+        </w:rPr>
+      </w:pPr>
+    </w:p>
+    <w:p>
+      <w:pPr>
+        <w:pStyle w:val="ListParagraph"/>
+        <w:ind w:left="1080"/>
+        <w:jc w:val="thaiDistribute"/>
+        <w:rPr>
+          <w:rFonts w:hint="cs"/>
+          <w:szCs w:val="30"/>
+        </w:rPr>
+      </w:pPr>
+      <w:r>
+        <w:rPr>
+          <w:rFonts w:hint="cs"/>
+          <w:szCs w:val="30"/>
+          <w:cs/>
+        </w:rPr>
+        <w:t xml:space="preserve">การจัดการกับ </w:t>
+      </w:r>
+      <w:r>
+        <w:rPr>
+          <w:szCs w:val="30"/>
+        </w:rPr>
+        <w:t xml:space="preserve">memory </w:t>
+      </w:r>
+      <w:r>
+        <w:rPr>
+          <w:rFonts w:hint="cs"/>
+          <w:szCs w:val="30"/>
+          <w:cs/>
+        </w:rPr>
+        <w:t xml:space="preserve">โดย </w:t>
+      </w:r>
+      <w:r>
+        <w:rPr>
+          <w:szCs w:val="30"/>
+        </w:rPr>
+        <w:t xml:space="preserve">memory </w:t>
+      </w:r>
+      <w:r>
+        <w:rPr>
+          <w:rFonts w:hint="cs"/>
+          <w:szCs w:val="30"/>
+          <w:cs/>
+        </w:rPr>
+        <w:t>ในคอมพิวเตอร์จะถูกแบ่งออกมาเป็นสองส่วน</w:t>
+      </w:r>
+      <w:r>
+        <w:rPr>
+          <w:rFonts w:hint="cs"/>
+          <w:szCs w:val="30"/>
+          <w:cs/>
+        </w:rPr>
+        <w:t xml:space="preserve">คือ </w:t>
+      </w:r>
+      <w:r>
+        <w:rPr>
+          <w:szCs w:val="30"/>
+        </w:rPr>
+        <w:t>Main</w:t>
+      </w:r>
+      <w:r>
+        <w:rPr>
+          <w:rFonts w:hint="cs"/>
+          <w:szCs w:val="30"/>
+          <w:cs/>
+        </w:rPr>
+        <w:t xml:space="preserve"> (หน่วยความจำหลัก)</w:t>
+      </w:r>
+      <w:r>
+        <w:rPr>
+          <w:szCs w:val="30"/>
+        </w:rPr>
+        <w:t xml:space="preserve"> </w:t>
+      </w:r>
+      <w:r>
+        <w:rPr>
+          <w:rFonts w:hint="cs"/>
+          <w:szCs w:val="30"/>
+          <w:cs/>
+        </w:rPr>
+        <w:t xml:space="preserve">กับ </w:t>
+      </w:r>
+      <w:r>
+        <w:rPr>
+          <w:szCs w:val="30"/>
+        </w:rPr>
+        <w:t>Secondary</w:t>
+      </w:r>
+      <w:r>
+        <w:rPr>
+          <w:rFonts w:hint="cs"/>
+          <w:szCs w:val="30"/>
+          <w:cs/>
+        </w:rPr>
+        <w:t xml:space="preserve"> (หน่วยความจำสำรอง</w:t>
+      </w:r>
+      <w:r>
+        <w:rPr>
+          <w:rFonts w:hint="cs"/>
+          <w:szCs w:val="30"/>
+          <w:cs/>
+        </w:rPr>
+        <w:t xml:space="preserve">เช่น </w:t>
+      </w:r>
+      <w:r>
+        <w:rPr>
+          <w:szCs w:val="30"/>
+        </w:rPr>
+        <w:t>hard disk , DVD , CD-ROM</w:t>
+      </w:r>
+      <w:r>
+        <w:rPr>
+          <w:szCs w:val="30"/>
+        </w:rPr>
+        <w:t xml:space="preserve"> , SSD</w:t>
+      </w:r>
+      <w:r>
+        <w:rPr>
+          <w:rFonts w:hint="cs"/>
+          <w:szCs w:val="30"/>
+          <w:cs/>
+        </w:rPr>
+        <w:t>)</w:t>
+      </w:r>
+      <w:r>
+        <w:rPr>
+          <w:szCs w:val="30"/>
+        </w:rPr>
+        <w:t xml:space="preserve"> </w:t>
+      </w:r>
+      <w:r>
+        <w:rPr>
+          <w:rFonts w:hint="cs"/>
+          <w:szCs w:val="30"/>
+          <w:cs/>
+        </w:rPr>
+        <w:t xml:space="preserve">ที่ต้องมีการจัดการกับ </w:t>
+      </w:r>
+      <w:r>
+        <w:rPr>
+          <w:szCs w:val="30"/>
+        </w:rPr>
+        <w:t xml:space="preserve">memory </w:t>
+      </w:r>
+      <w:r>
+        <w:rPr>
+          <w:rFonts w:hint="cs"/>
+          <w:szCs w:val="30"/>
+          <w:cs/>
+        </w:rPr>
+        <w:t>เพรา</w:t>
+      </w:r>
+      <w:r>
+        <w:rPr>
+          <w:rFonts w:hint="cs"/>
+          <w:szCs w:val="30"/>
+          <w:cs/>
+        </w:rPr>
+        <w:t>ะ</w:t>
+      </w:r>
+      <w:r>
+        <w:rPr>
+          <w:rFonts w:hint="cs"/>
+          <w:szCs w:val="30"/>
+          <w:cs/>
+        </w:rPr>
+        <w:t>ผู้ใช้ต้องการใช้มากกว่าที่ว่างที่มี</w:t>
+      </w:r>
+      <w:r>
+        <w:rPr>
+          <w:rFonts w:hint="cs"/>
+          <w:szCs w:val="30"/>
+          <w:cs/>
+        </w:rPr>
+        <w:t xml:space="preserve"> </w:t>
+      </w:r>
+      <w:r>
+        <w:rPr>
+          <w:rFonts w:hint="cs"/>
+          <w:szCs w:val="30"/>
+          <w:cs/>
+        </w:rPr>
+        <w:t>เ</w:t>
+      </w:r>
+      <w:r>
+        <w:rPr>
+          <w:rFonts w:hint="cs"/>
+          <w:szCs w:val="30"/>
+          <w:cs/>
+        </w:rPr>
+        <w:t>ช่นในคอมพิวเตอร์มี</w:t>
+      </w:r>
+      <w:r>
+        <w:rPr>
+          <w:szCs w:val="30"/>
+        </w:rPr>
+        <w:t xml:space="preserve"> RAM</w:t>
+      </w:r>
+      <w:r>
+        <w:rPr>
+          <w:rFonts w:hint="cs"/>
+          <w:szCs w:val="30"/>
+          <w:cs/>
+        </w:rPr>
+        <w:t xml:space="preserve"> </w:t>
+      </w:r>
+      <w:r>
+        <w:rPr>
+          <w:szCs w:val="30"/>
+        </w:rPr>
+        <w:t xml:space="preserve">64GB </w:t>
+      </w:r>
+      <w:r>
+        <w:rPr>
+          <w:rFonts w:hint="cs"/>
+          <w:szCs w:val="30"/>
+          <w:cs/>
+        </w:rPr>
+        <w:t xml:space="preserve">มี </w:t>
+      </w:r>
+      <w:r>
+        <w:rPr>
+          <w:szCs w:val="30"/>
+        </w:rPr>
+        <w:t xml:space="preserve">hard disk 2 TB </w:t>
+      </w:r>
+      <w:r>
+        <w:rPr>
+          <w:rFonts w:hint="cs"/>
+          <w:szCs w:val="30"/>
+          <w:cs/>
+        </w:rPr>
+        <w:t>แ</w:t>
+      </w:r>
+      <w:r>
+        <w:rPr>
+          <w:rFonts w:hint="cs"/>
+          <w:szCs w:val="30"/>
+          <w:cs/>
+        </w:rPr>
+        <w:t>ล้ว</w:t>
+      </w:r>
+      <w:r>
+        <w:rPr>
+          <w:rFonts w:hint="cs"/>
+          <w:szCs w:val="30"/>
+          <w:cs/>
+        </w:rPr>
+        <w:t xml:space="preserve">ผู้ใช้ต้องการใช้ </w:t>
+      </w:r>
+      <w:r>
+        <w:rPr>
+          <w:szCs w:val="30"/>
+        </w:rPr>
+        <w:t>256 GB</w:t>
+      </w:r>
+      <w:r>
+        <w:rPr>
+          <w:rFonts w:hint="cs"/>
+          <w:szCs w:val="30"/>
+          <w:cs/>
+        </w:rPr>
+        <w:t xml:space="preserve"> </w:t>
+      </w:r>
+      <w:r>
+        <w:rPr>
+          <w:szCs w:val="30"/>
+        </w:rPr>
+        <w:t xml:space="preserve">OS </w:t>
+      </w:r>
+      <w:r>
+        <w:rPr>
+          <w:rFonts w:hint="cs"/>
+          <w:szCs w:val="30"/>
+          <w:cs/>
+        </w:rPr>
+        <w:t>จะ</w:t>
+      </w:r>
+      <w:r>
+        <w:rPr>
+          <w:rFonts w:hint="cs"/>
+          <w:szCs w:val="30"/>
+          <w:cs/>
+        </w:rPr>
+        <w:t xml:space="preserve">ใช้ </w:t>
+      </w:r>
+      <w:r>
+        <w:rPr>
+          <w:szCs w:val="30"/>
+        </w:rPr>
+        <w:t xml:space="preserve">virtual memory </w:t>
+      </w:r>
+      <w:r>
+        <w:rPr>
+          <w:rFonts w:hint="cs"/>
+          <w:szCs w:val="30"/>
+          <w:cs/>
+        </w:rPr>
+        <w:t>แทน</w:t>
+      </w:r>
+      <w:r>
+        <w:rPr>
+          <w:rFonts w:hint="cs"/>
+          <w:szCs w:val="30"/>
+          <w:cs/>
+        </w:rPr>
+        <w:t>โดยแบ่งพื้นที่</w:t>
+      </w:r>
+      <w:r>
+        <w:rPr>
+          <w:rFonts w:hint="cs"/>
+          <w:szCs w:val="30"/>
+          <w:cs/>
+        </w:rPr>
+        <w:t xml:space="preserve">ใน </w:t>
+      </w:r>
+      <w:r>
+        <w:rPr>
+          <w:szCs w:val="30"/>
+        </w:rPr>
+        <w:t xml:space="preserve">virtual memory </w:t>
+      </w:r>
+      <w:r>
+        <w:rPr>
+          <w:rFonts w:hint="cs"/>
+          <w:szCs w:val="30"/>
+          <w:cs/>
+        </w:rPr>
+        <w:t>ออก</w:t>
+      </w:r>
+      <w:r>
+        <w:rPr>
+          <w:rFonts w:hint="cs"/>
+          <w:szCs w:val="30"/>
+          <w:cs/>
+        </w:rPr>
+        <w:t>เป็นหลายส่ว</w:t>
+      </w:r>
+      <w:r>
+        <w:rPr>
+          <w:rFonts w:hint="cs"/>
+          <w:szCs w:val="30"/>
+          <w:cs/>
+        </w:rPr>
+        <w:t>น</w:t>
+      </w:r>
+      <w:r>
+        <w:rPr>
+          <w:rFonts w:hint="cs"/>
+          <w:szCs w:val="30"/>
+          <w:cs/>
+        </w:rPr>
+        <w:t>แล้วจะสร้างไฟล์</w:t>
+      </w:r>
+      <w:r>
+        <w:rPr>
+          <w:rFonts w:hint="cs"/>
+          <w:szCs w:val="30"/>
+          <w:cs/>
+        </w:rPr>
+        <w:t>ที่มีขนาดเท่ากัน (หลัง</w:t>
+      </w:r>
+      <w:r>
+        <w:rPr>
+          <w:rFonts w:hint="cs"/>
+          <w:szCs w:val="30"/>
+          <w:cs/>
+        </w:rPr>
+        <w:t>จาก</w:t>
+      </w:r>
+      <w:r>
+        <w:rPr>
+          <w:rFonts w:hint="cs"/>
+          <w:szCs w:val="30"/>
+          <w:cs/>
+        </w:rPr>
+        <w:t xml:space="preserve">แบ่งส่วนแล้ว) </w:t>
+      </w:r>
+      <w:r>
+        <w:rPr>
+          <w:rFonts w:hint="cs"/>
+          <w:szCs w:val="30"/>
+          <w:cs/>
+        </w:rPr>
+        <w:t>แล้วย้ายไฟล์ที่ไม่ค่อยได้ใช้ออกไป</w:t>
+      </w:r>
+      <w:r>
+        <w:rPr>
+          <w:rFonts w:hint="cs"/>
+          <w:szCs w:val="30"/>
+          <w:cs/>
+        </w:rPr>
+        <w:t>เก็บที่</w:t>
+      </w:r>
+      <w:r>
+        <w:rPr>
+          <w:szCs w:val="30"/>
+        </w:rPr>
+        <w:t xml:space="preserve"> hard disk</w:t>
+      </w:r>
+      <w:r>
+        <w:rPr>
+          <w:rFonts w:hint="cs"/>
+          <w:szCs w:val="30"/>
+          <w:cs/>
+        </w:rPr>
+        <w:t xml:space="preserve"> เอาไฟล์ที่ใช้บ่อย ๆ เก็บไว้</w:t>
+      </w:r>
+      <w:r>
+        <w:rPr>
+          <w:rFonts w:hint="cs"/>
+          <w:szCs w:val="30"/>
+          <w:cs/>
+        </w:rPr>
+        <w:t>กับ</w:t>
+      </w:r>
+      <w:r>
+        <w:rPr>
+          <w:szCs w:val="30"/>
+        </w:rPr>
+        <w:t xml:space="preserve"> RAM</w:t>
+      </w:r>
+      <w:r>
+        <w:rPr>
+          <w:szCs w:val="30"/>
+        </w:rPr>
+        <w:t xml:space="preserve"> </w:t>
+      </w:r>
+      <w:r>
+        <w:rPr>
+          <w:szCs w:val="30"/>
+        </w:rPr>
+        <w:t>(</w:t>
+      </w:r>
+      <w:r>
+        <w:rPr>
+          <w:rFonts w:hint="cs"/>
+          <w:szCs w:val="30"/>
+          <w:cs/>
+        </w:rPr>
+        <w:t xml:space="preserve">กระบวนการนี้เรียกว่า </w:t>
+      </w:r>
+      <w:r>
+        <w:rPr>
+          <w:szCs w:val="30"/>
+        </w:rPr>
+        <w:t>SWAP file</w:t>
+      </w:r>
+      <w:r>
+        <w:rPr>
+          <w:szCs w:val="30"/>
+        </w:rPr>
+        <w:t xml:space="preserve"> </w:t>
+      </w:r>
+      <w:r>
+        <w:rPr>
+          <w:rFonts w:hint="cs"/>
+          <w:szCs w:val="30"/>
+          <w:cs/>
+        </w:rPr>
+        <w:t>ซึ่งทำให้คอมพิวเตอร์ช้าลงถ้ามีการย้ายบ่อย ๆ</w:t>
+      </w:r>
+      <w:r>
+        <w:rPr>
+          <w:szCs w:val="30"/>
+        </w:rPr>
+        <w:t>)</w:t>
+      </w:r>
+      <w:r>
+        <w:rPr>
+          <w:rFonts w:hint="cs"/>
+          <w:szCs w:val="30"/>
+          <w:cs/>
+        </w:rPr>
+        <w:t xml:space="preserve"> </w:t>
+      </w:r>
+      <w:r>
+        <w:rPr>
+          <w:rFonts w:hint="cs"/>
+          <w:szCs w:val="30"/>
+          <w:cs/>
+        </w:rPr>
+        <w:t>เพราะปกติแล้ว</w:t>
+      </w:r>
+      <w:r>
+        <w:rPr>
+          <w:rFonts w:hint="cs"/>
+          <w:szCs w:val="30"/>
+          <w:cs/>
+        </w:rPr>
+        <w:t xml:space="preserve">ผู้ใช้ก็ไม่ได้เปิดโปรแกรมทีเดียว </w:t>
+      </w:r>
+      <w:r>
+        <w:rPr>
+          <w:szCs w:val="30"/>
+        </w:rPr>
+        <w:t>64 GB</w:t>
+      </w:r>
+      <w:r>
+        <w:rPr>
+          <w:rFonts w:hint="cs"/>
+          <w:szCs w:val="30"/>
+          <w:cs/>
+        </w:rPr>
+        <w:t xml:space="preserve"> พร้อมกัน</w:t>
+      </w:r>
+    </w:p>
+    <w:p>
+      <w:pPr>
+        <w:pStyle w:val="ListParagraph"/>
+        <w:ind w:left="1080"/>
+        <w:jc w:val="thaiDistribute"/>
+        <w:rPr>
+          <w:szCs w:val="30"/>
+        </w:rPr>
+      </w:pPr>
+    </w:p>
+    <w:p>
+      <w:pPr>
+        <w:pStyle w:val="ListParagraph"/>
+        <w:ind w:left="1080"/>
+        <w:jc w:val="thaiDistribute"/>
+        <w:rPr>
+          <w:rFonts w:hint="cs"/>
+          <w:szCs w:val="30"/>
+        </w:rPr>
+      </w:pPr>
+      <w:r>
+        <w:rPr>
+          <w:rFonts w:hint="cs"/>
+          <w:szCs w:val="30"/>
+          <w:cs/>
+        </w:rPr>
+        <w:t xml:space="preserve">จะมีลำดับชั้นของการเก็บข้อมูล </w:t>
+      </w:r>
+      <w:r>
+        <w:rPr>
+          <w:szCs w:val="30"/>
+        </w:rPr>
+        <w:t xml:space="preserve">memory </w:t>
+      </w:r>
+      <w:r>
+        <w:rPr>
+          <w:szCs w:val="30"/>
+        </w:rPr>
+        <w:t>hierarchy</w:t>
+      </w:r>
+      <w:r>
+        <w:rPr>
+          <w:szCs w:val="30"/>
+        </w:rPr>
+        <w:t xml:space="preserve"> </w:t>
+      </w:r>
+      <w:r>
+        <w:rPr>
+          <w:rFonts w:hint="cs"/>
+          <w:szCs w:val="30"/>
+          <w:cs/>
+        </w:rPr>
+        <w:t>ชั้นบนสุดคือแพง</w:t>
+      </w:r>
+      <w:r>
+        <w:rPr>
+          <w:rFonts w:hint="cs"/>
+          <w:szCs w:val="30"/>
+          <w:cs/>
+        </w:rPr>
+        <w:t>และเร็ว</w:t>
+      </w:r>
+      <w:r>
+        <w:rPr>
+          <w:rFonts w:hint="cs"/>
+          <w:szCs w:val="30"/>
+          <w:cs/>
+        </w:rPr>
+        <w:t xml:space="preserve"> ชั้นล่างสุดคือถูก</w:t>
+      </w:r>
+      <w:r>
+        <w:rPr>
+          <w:rFonts w:hint="cs"/>
+          <w:szCs w:val="30"/>
+          <w:cs/>
+        </w:rPr>
+        <w:t>และช้า</w:t>
+      </w:r>
+      <w:r>
+        <w:rPr>
+          <w:szCs w:val="30"/>
+        </w:rPr>
+        <w:t xml:space="preserve"> (register </w:t>
+      </w:r>
+      <w:r>
+        <w:rPr>
+          <w:rFonts w:hint="cs"/>
+          <w:szCs w:val="30"/>
+          <w:cs/>
+        </w:rPr>
+        <w:t>จะเร็วที่สุดและแพงที่สุด)</w:t>
+      </w:r>
+    </w:p>
+    <w:p>
+      <w:pPr>
+        <w:pStyle w:val="ListParagraph"/>
+        <w:ind w:left="1080"/>
+        <w:jc w:val="thaiDistribute"/>
+        <w:rPr>
+          <w:szCs w:val="30"/>
+        </w:rPr>
+      </w:pPr>
+      <w:r>
+        <w:rPr>
+          <w:rFonts w:hint="cs"/>
+          <w:noProof/>
+          <w:szCs w:val="30"/>
+        </w:rPr>
+        <w:drawing>
+          <wp:inline distT="0" distB="0" distL="0" distR="0" wp14:anchorId="79AE617F" wp14:editId="3D3BC8EC">
+            <wp:extent cx="3598408" cy="2508250"/>
+            <wp:effectExtent l="0" t="0" r="2540" b="6350"/>
+            <wp:docPr id="98" name="Picture 98"/>
+            <wp:cNvGraphicFramePr>
+              <a:graphicFrameLocks xmlns:a="http://schemas.openxmlformats.org/drawingml/2006/main" noChangeAspect="1"/>
+            </wp:cNvGraphicFramePr>
+            <a:graphic xmlns:a="http://schemas.openxmlformats.org/drawingml/2006/main">
+              <a:graphicData uri="http://schemas.openxmlformats.org/drawingml/2006/picture">
+                <pic:pic xmlns:pic="http://schemas.openxmlformats.org/drawingml/2006/picture">
+                  <pic:nvPicPr>
+                    <pic:cNvPr id="98" name="Picture 98"/>
+                    <pic:cNvPicPr/>
+                  </pic:nvPicPr>
+                  <pic:blipFill>
+                    <a:blip r:embed="rId93">
+                      <a:extLst>
+                        <a:ext uri="{28A0092B-C50C-407E-A947-70E740481C1C}">
+                          <a14:useLocalDpi xmlns:a14="http://schemas.microsoft.com/office/drawing/2010/main" val="0"/>
+                        </a:ext>
+                      </a:extLst>
+                    </a:blip>
+                    <a:stretch>
+                      <a:fillRect/>
+                    </a:stretch>
+                  </pic:blipFill>
+                  <pic:spPr>
+                    <a:xfrm>
+                      <a:off x="0" y="0"/>
+                      <a:ext cx="3600893" cy="2509982"/>
+                    </a:xfrm>
+                    <a:prstGeom prst="rect">
+                      <a:avLst/>
+                    </a:prstGeom>
+                  </pic:spPr>
+                </pic:pic>
+              </a:graphicData>
+            </a:graphic>
+          </wp:inline>
+        </w:drawing>
+      </w:r>
+    </w:p>
+    <w:p>
+      <w:pPr>
+        <w:pStyle w:val="ListParagraph"/>
+        <w:ind w:left="1080"/>
+        <w:jc w:val="thaiDistribute"/>
+        <w:rPr>
+          <w:szCs w:val="30"/>
+        </w:rPr>
+      </w:pPr>
+    </w:p>
+    <w:p>
+      <w:pPr>
+        <w:pStyle w:val="ListParagraph"/>
+        <w:ind w:left="1080"/>
+        <w:jc w:val="thaiDistribute"/>
+        <w:rPr>
+          <w:szCs w:val="30"/>
+        </w:rPr>
+      </w:pPr>
+      <w:r>
+        <w:rPr>
+          <w:noProof/>
+          <w:szCs w:val="30"/>
+        </w:rPr>
+        <w:lastRenderedPageBreak/>
+        <w:drawing>
+          <wp:inline distT="0" distB="0" distL="0" distR="0" wp14:anchorId="19A5CC1E" wp14:editId="6FD0FFE0">
+            <wp:extent cx="5010150" cy="2947035"/>
+            <wp:effectExtent l="0" t="0" r="0" b="5715"/>
+            <wp:docPr id="100" name="Picture 100" descr="รูปภาพประกอบด้วย โต๊ะ&#10;&#10;Description automatically generated"/>
+            <wp:cNvGraphicFramePr>
+              <a:graphicFrameLocks xmlns:a="http://schemas.openxmlformats.org/drawingml/2006/main" noChangeAspect="1"/>
+            </wp:cNvGraphicFramePr>
+            <a:graphic xmlns:a="http://schemas.openxmlformats.org/drawingml/2006/main">
+              <a:graphicData uri="http://schemas.openxmlformats.org/drawingml/2006/picture">
+                <pic:pic xmlns:pic="http://schemas.openxmlformats.org/drawingml/2006/picture">
+                  <pic:nvPicPr>
+                    <pic:cNvPr id="100" name="Picture 100" descr="รูปภาพประกอบด้วย โต๊ะ&#10;&#10;Description automatically generated"/>
+                    <pic:cNvPicPr/>
+                  </pic:nvPicPr>
+                  <pic:blipFill>
+                    <a:blip r:embed="rId94" cstate="print">
+                      <a:extLst>
+                        <a:ext uri="{28A0092B-C50C-407E-A947-70E740481C1C}">
+                          <a14:useLocalDpi xmlns:a14="http://schemas.microsoft.com/office/drawing/2010/main" val="0"/>
+                        </a:ext>
+                      </a:extLst>
+                    </a:blip>
+                    <a:stretch>
+                      <a:fillRect/>
+                    </a:stretch>
+                  </pic:blipFill>
+                  <pic:spPr>
+                    <a:xfrm>
+                      <a:off x="0" y="0"/>
+                      <a:ext cx="5010150" cy="2947035"/>
+                    </a:xfrm>
+                    <a:prstGeom prst="rect">
+                      <a:avLst/>
+                    </a:prstGeom>
+                  </pic:spPr>
+                </pic:pic>
+              </a:graphicData>
+            </a:graphic>
+          </wp:inline>
+        </w:drawing>
+      </w:r>
+    </w:p>
+    <w:p>
+      <w:pPr>
+        <w:pStyle w:val="ListParagraph"/>
+        <w:ind w:left="1080"/>
+        <w:jc w:val="thaiDistribute"/>
+        <w:rPr>
+          <w:szCs w:val="30"/>
+        </w:rPr>
+      </w:pPr>
+      <w:r>
+        <w:rPr>
+          <w:rFonts w:hint="cs"/>
+          <w:szCs w:val="30"/>
+          <w:cs/>
+        </w:rPr>
+        <w:t xml:space="preserve">จากภาพจะเห็นว่ามี </w:t>
+      </w:r>
+    </w:p>
+    <w:p>
+      <w:pPr>
+        <w:pStyle w:val="ListParagraph"/>
+        <w:numPr>
+          <w:ilvl w:val="0"/>
+          <w:numId w:val="5"/>
+        </w:numPr>
+        <w:ind w:left="1440"/>
+        <w:jc w:val="thaiDistribute"/>
+        <w:rPr>
+          <w:szCs w:val="30"/>
+        </w:rPr>
+      </w:pPr>
+      <w:r>
+        <w:rPr>
+          <w:szCs w:val="30"/>
+        </w:rPr>
+        <w:t>RAM 8 GB</w:t>
+      </w:r>
+      <w:r>
+        <w:rPr>
+          <w:szCs w:val="30"/>
+        </w:rPr>
+        <w:t xml:space="preserve"> </w:t>
+      </w:r>
+      <w:r>
+        <w:rPr>
+          <w:rFonts w:hint="cs"/>
+          <w:szCs w:val="30"/>
+          <w:cs/>
+        </w:rPr>
+        <w:t>(ดูขวาบน)</w:t>
+      </w:r>
+      <w:r>
+        <w:rPr>
+          <w:szCs w:val="30"/>
+        </w:rPr>
+        <w:t xml:space="preserve"> </w:t>
+      </w:r>
+    </w:p>
+    <w:p>
+      <w:pPr>
+        <w:pStyle w:val="ListParagraph"/>
+        <w:numPr>
+          <w:ilvl w:val="0"/>
+          <w:numId w:val="5"/>
+        </w:numPr>
+        <w:ind w:left="1440"/>
+        <w:jc w:val="thaiDistribute"/>
+        <w:rPr>
+          <w:szCs w:val="30"/>
+        </w:rPr>
+      </w:pPr>
+      <w:r>
+        <w:rPr>
+          <w:rFonts w:hint="cs"/>
+          <w:szCs w:val="30"/>
+          <w:cs/>
+        </w:rPr>
+        <w:t xml:space="preserve">ใช้ไปแล้ว </w:t>
+      </w:r>
+      <w:r>
+        <w:rPr>
+          <w:szCs w:val="30"/>
+        </w:rPr>
+        <w:t xml:space="preserve">6.6 GB </w:t>
+      </w:r>
+      <w:r>
+        <w:rPr>
+          <w:rFonts w:hint="cs"/>
+          <w:szCs w:val="30"/>
+          <w:cs/>
+        </w:rPr>
+        <w:t>(ดูซ้ายล่าง)</w:t>
+      </w:r>
+      <w:r>
+        <w:rPr>
+          <w:szCs w:val="30"/>
+        </w:rPr>
+        <w:t xml:space="preserve"> </w:t>
+      </w:r>
+    </w:p>
+    <w:p>
+      <w:pPr>
+        <w:pStyle w:val="ListParagraph"/>
+        <w:numPr>
+          <w:ilvl w:val="0"/>
+          <w:numId w:val="5"/>
+        </w:numPr>
+        <w:ind w:left="1440"/>
+        <w:jc w:val="thaiDistribute"/>
+        <w:rPr>
+          <w:szCs w:val="30"/>
+        </w:rPr>
+      </w:pPr>
+      <w:r>
+        <w:rPr>
+          <w:szCs w:val="30"/>
+        </w:rPr>
+        <w:t xml:space="preserve">Paged pool </w:t>
+      </w:r>
+      <w:r>
+        <w:rPr>
+          <w:rFonts w:hint="cs"/>
+          <w:szCs w:val="30"/>
+          <w:cs/>
+        </w:rPr>
+        <w:t>คือที่สลับเข้าออก</w:t>
+      </w:r>
+      <w:r>
+        <w:rPr>
+          <w:rFonts w:hint="cs"/>
+          <w:szCs w:val="30"/>
+          <w:cs/>
+        </w:rPr>
+        <w:t>ได้</w:t>
+      </w:r>
+    </w:p>
+    <w:p>
+      <w:pPr>
+        <w:ind w:left="1080"/>
+        <w:jc w:val="thaiDistribute"/>
+      </w:pPr>
+      <w:r>
+        <w:rPr>
+          <w:noProof/>
+        </w:rPr>
+        <w:drawing>
+          <wp:inline distT="0" distB="0" distL="0" distR="0" wp14:anchorId="0F3D79EE" wp14:editId="552A9852">
+            <wp:extent cx="5010150" cy="2574925"/>
+            <wp:effectExtent l="0" t="0" r="0" b="0"/>
+            <wp:docPr id="101" name="Picture 101"/>
+            <wp:cNvGraphicFramePr>
+              <a:graphicFrameLocks xmlns:a="http://schemas.openxmlformats.org/drawingml/2006/main" noChangeAspect="1"/>
+            </wp:cNvGraphicFramePr>
+            <a:graphic xmlns:a="http://schemas.openxmlformats.org/drawingml/2006/main">
+              <a:graphicData uri="http://schemas.openxmlformats.org/drawingml/2006/picture">
+                <pic:pic xmlns:pic="http://schemas.openxmlformats.org/drawingml/2006/picture">
+                  <pic:nvPicPr>
+                    <pic:cNvPr id="101" name="Picture 101"/>
+                    <pic:cNvPicPr/>
+                  </pic:nvPicPr>
+                  <pic:blipFill>
+                    <a:blip r:embed="rId95">
+                      <a:extLst>
+                        <a:ext uri="{28A0092B-C50C-407E-A947-70E740481C1C}">
+                          <a14:useLocalDpi xmlns:a14="http://schemas.microsoft.com/office/drawing/2010/main" val="0"/>
+                        </a:ext>
+                      </a:extLst>
+                    </a:blip>
+                    <a:stretch>
+                      <a:fillRect/>
+                    </a:stretch>
+                  </pic:blipFill>
+                  <pic:spPr>
+                    <a:xfrm>
+                      <a:off x="0" y="0"/>
+                      <a:ext cx="5018034" cy="2578977"/>
+                    </a:xfrm>
+                    <a:prstGeom prst="rect">
+                      <a:avLst/>
+                    </a:prstGeom>
+                  </pic:spPr>
+                </pic:pic>
+              </a:graphicData>
+            </a:graphic>
+          </wp:inline>
+        </w:drawing>
+      </w:r>
+    </w:p>
+    <w:p>
+      <w:pPr>
+        <w:pStyle w:val="ListParagraph"/>
+        <w:ind w:left="1080"/>
+        <w:jc w:val="thaiDistribute"/>
+        <w:rPr>
+          <w:szCs w:val="30"/>
+        </w:rPr>
+      </w:pPr>
+      <w:r>
+        <w:rPr>
+          <w:rFonts w:hint="cs"/>
+          <w:szCs w:val="30"/>
+          <w:cs/>
+        </w:rPr>
+        <w:t xml:space="preserve">จากภาพจะเห็นว่ามี </w:t>
+      </w:r>
+    </w:p>
+    <w:p>
+      <w:pPr>
+        <w:pStyle w:val="ListParagraph"/>
+        <w:numPr>
+          <w:ilvl w:val="0"/>
+          <w:numId w:val="5"/>
+        </w:numPr>
+        <w:ind w:left="1440"/>
+        <w:jc w:val="thaiDistribute"/>
+        <w:rPr>
+          <w:szCs w:val="30"/>
+        </w:rPr>
+      </w:pPr>
+      <w:r>
+        <w:rPr>
+          <w:szCs w:val="30"/>
+        </w:rPr>
+        <w:t xml:space="preserve">Hardware reserved </w:t>
+      </w:r>
+      <w:r>
+        <w:rPr>
+          <w:rFonts w:hint="cs"/>
+          <w:szCs w:val="30"/>
+          <w:cs/>
+        </w:rPr>
+        <w:t>ใช้สำรองกับระบบปฏิบัติการ</w:t>
+      </w:r>
+    </w:p>
+    <w:p>
+      <w:pPr>
+        <w:pStyle w:val="ListParagraph"/>
+        <w:numPr>
+          <w:ilvl w:val="0"/>
+          <w:numId w:val="5"/>
+        </w:numPr>
+        <w:ind w:left="1440"/>
+        <w:jc w:val="thaiDistribute"/>
+        <w:rPr>
+          <w:szCs w:val="30"/>
+        </w:rPr>
+      </w:pPr>
+      <w:r>
+        <w:rPr>
+          <w:rFonts w:hint="cs"/>
+          <w:szCs w:val="30"/>
+          <w:cs/>
+        </w:rPr>
+        <w:t xml:space="preserve">พื้นที่สีเขียวคือ </w:t>
+      </w:r>
+      <w:r>
+        <w:rPr>
+          <w:szCs w:val="30"/>
+        </w:rPr>
+        <w:t xml:space="preserve">RAM </w:t>
+      </w:r>
+      <w:r>
+        <w:rPr>
+          <w:rFonts w:hint="cs"/>
+          <w:szCs w:val="30"/>
+          <w:cs/>
+        </w:rPr>
+        <w:t>ทั้งหมดที่ใช้จริง</w:t>
+      </w:r>
+    </w:p>
+    <w:p>
+      <w:pPr>
+        <w:pStyle w:val="ListParagraph"/>
+        <w:numPr>
+          <w:ilvl w:val="0"/>
+          <w:numId w:val="5"/>
+        </w:numPr>
+        <w:ind w:left="1440"/>
+        <w:jc w:val="thaiDistribute"/>
+        <w:rPr>
+          <w:szCs w:val="30"/>
+        </w:rPr>
+      </w:pPr>
+      <w:r>
+        <w:rPr>
+          <w:rFonts w:hint="cs"/>
+          <w:szCs w:val="30"/>
+          <w:cs/>
+        </w:rPr>
+        <w:t>พื้นที่สีน้ำเงินคือรอใช้</w:t>
+      </w:r>
+    </w:p>
+    <w:p>
+      <w:pPr>
+        <w:ind w:left="1080"/>
+        <w:jc w:val="thaiDistribute"/>
+      </w:pPr>
+      <w:r>
+        <w:rPr>
+          <w:rFonts w:hint="cs"/>
+          <w:cs/>
+        </w:rPr>
+        <w:lastRenderedPageBreak/>
+        <w:t xml:space="preserve">ระบบ </w:t>
+      </w:r>
+      <w:r>
+        <w:t xml:space="preserve">I/O </w:t>
+      </w:r>
+      <w:r>
+        <w:rPr>
+          <w:rFonts w:hint="cs"/>
+          <w:cs/>
+        </w:rPr>
+        <w:t xml:space="preserve">หรือ </w:t>
+      </w:r>
+      <w:r>
+        <w:t>input output</w:t>
+      </w:r>
+      <w:r>
+        <w:t xml:space="preserve"> </w:t>
+      </w:r>
+      <w:r>
+        <w:rPr>
+          <w:rFonts w:hint="cs"/>
+          <w:cs/>
+        </w:rPr>
+        <w:t xml:space="preserve">โดย </w:t>
+      </w:r>
+      <w:r>
+        <w:t xml:space="preserve">OS </w:t>
+      </w:r>
+      <w:r>
+        <w:rPr>
+          <w:rFonts w:hint="cs"/>
+          <w:cs/>
+        </w:rPr>
+        <w:t xml:space="preserve">จะจัดการว่าเมื่อรับ </w:t>
+      </w:r>
+      <w:r>
+        <w:t xml:space="preserve">input </w:t>
+      </w:r>
+      <w:r>
+        <w:rPr>
+          <w:rFonts w:hint="cs"/>
+          <w:cs/>
+        </w:rPr>
+        <w:t xml:space="preserve">จาก </w:t>
+      </w:r>
+      <w:r>
+        <w:t xml:space="preserve">keyboard </w:t>
+      </w:r>
+      <w:r>
+        <w:rPr>
+          <w:rFonts w:hint="cs"/>
+          <w:cs/>
+        </w:rPr>
+        <w:t>แล้วทำอะไรต่อ</w:t>
+      </w:r>
+      <w:r>
+        <w:rPr>
+          <w:rFonts w:hint="cs"/>
+          <w:cs/>
+        </w:rPr>
+        <w:t xml:space="preserve">ซึ่งจะมี </w:t>
+      </w:r>
+      <w:r>
+        <w:t xml:space="preserve">buffer </w:t>
+      </w:r>
+      <w:r>
+        <w:rPr>
+          <w:rFonts w:hint="cs"/>
+          <w:cs/>
+        </w:rPr>
+        <w:t xml:space="preserve">(คือพื้นที่ที่อยู่ใน </w:t>
+      </w:r>
+      <w:r>
+        <w:t>RAM)</w:t>
+      </w:r>
+      <w:r>
+        <w:t xml:space="preserve"> </w:t>
+      </w:r>
+      <w:r>
+        <w:rPr>
+          <w:rFonts w:hint="cs"/>
+          <w:cs/>
+        </w:rPr>
+        <w:t xml:space="preserve">ที่จะเอาของที่จะใช้มาใส่ไว้ก่อนเช่นถ้าจะแสดงผลที่จอภาพ </w:t>
+      </w:r>
+      <w:r>
+        <w:t xml:space="preserve">CPU </w:t>
+      </w:r>
+      <w:r>
+        <w:rPr>
+          <w:rFonts w:hint="cs"/>
+          <w:cs/>
+        </w:rPr>
+        <w:t xml:space="preserve">ก็จะเอาข้อมูลมาใส่ </w:t>
+      </w:r>
+      <w:r>
+        <w:t xml:space="preserve">buffer </w:t>
+      </w:r>
+      <w:r>
+        <w:rPr>
+          <w:rFonts w:hint="cs"/>
+          <w:cs/>
+        </w:rPr>
+        <w:t xml:space="preserve">ไว้ก่อนแล้วให้การ์ดจอมาอ่านจาก </w:t>
+      </w:r>
+      <w:r>
+        <w:t>buffer</w:t>
+      </w:r>
+      <w:r>
+        <w:t xml:space="preserve"> (</w:t>
+      </w:r>
+      <w:r>
+        <w:rPr>
+          <w:rFonts w:hint="cs"/>
+          <w:cs/>
+        </w:rPr>
+        <w:t xml:space="preserve">ยกเว้นเครื่อง </w:t>
+      </w:r>
+      <w:r>
+        <w:t xml:space="preserve">print </w:t>
+      </w:r>
+      <w:r>
+        <w:rPr>
+          <w:rFonts w:hint="cs"/>
+          <w:cs/>
+        </w:rPr>
+        <w:t xml:space="preserve">ที่จะเอา </w:t>
+      </w:r>
+      <w:r>
+        <w:t xml:space="preserve">buffer </w:t>
+      </w:r>
+      <w:r>
+        <w:rPr>
+          <w:rFonts w:hint="cs"/>
+          <w:cs/>
+        </w:rPr>
+        <w:t xml:space="preserve">ไปอยู่ใน </w:t>
+      </w:r>
+      <w:r>
+        <w:t xml:space="preserve">hard disk </w:t>
+      </w:r>
+      <w:r>
+        <w:rPr>
+          <w:rFonts w:hint="cs"/>
+          <w:cs/>
+        </w:rPr>
+        <w:t>แทนเพราะมีขนาดใหญ่ แล้วจะเรียกว่า</w:t>
+      </w:r>
+      <w:r>
+        <w:t xml:space="preserve"> spooling </w:t>
+      </w:r>
+      <w:r>
+        <w:rPr>
+          <w:rFonts w:hint="cs"/>
+          <w:cs/>
+        </w:rPr>
+        <w:t xml:space="preserve">แทน </w:t>
+      </w:r>
+      <w:r>
+        <w:t>buffer</w:t>
+      </w:r>
+      <w:r>
+        <w:t>)</w:t>
+      </w:r>
+      <w:r>
+        <w:t xml:space="preserve"> </w:t>
+      </w:r>
+    </w:p>
+    <w:p>
+      <w:pPr>
+        <w:ind w:left="1080"/>
+        <w:jc w:val="thaiDistribute"/>
+      </w:pPr>
+      <w:r>
+        <w:rPr>
+          <w:rFonts w:hint="cs"/>
+          <w:cs/>
+        </w:rPr>
+        <w:t xml:space="preserve">ถ้า </w:t>
+      </w:r>
+      <w:r>
+        <w:t xml:space="preserve">OS </w:t>
+      </w:r>
+      <w:r>
+        <w:rPr>
+          <w:rFonts w:hint="cs"/>
+          <w:cs/>
+        </w:rPr>
+        <w:t xml:space="preserve">รู้จักอุปกรณ์พวกนี้ </w:t>
+      </w:r>
+      <w:r>
+        <w:t xml:space="preserve">OS </w:t>
+      </w:r>
+      <w:r>
+        <w:rPr>
+          <w:rFonts w:hint="cs"/>
+          <w:cs/>
+        </w:rPr>
+        <w:t>จะจัดการกับอุปกรณ์พวกนี้โดยตรง</w:t>
+      </w:r>
+      <w:r>
+        <w:rPr>
+          <w:rFonts w:hint="cs"/>
+          <w:cs/>
+        </w:rPr>
+        <w:t xml:space="preserve">แต่ถ้าไม่รู้จักก็จะต้องใช้ </w:t>
+      </w:r>
+      <w:r>
+        <w:t xml:space="preserve">driver </w:t>
+      </w:r>
+      <w:r>
+        <w:rPr>
+          <w:rFonts w:hint="cs"/>
+          <w:cs/>
+        </w:rPr>
+        <w:t>แทน (</w:t>
+      </w:r>
+      <w:r>
+        <w:t xml:space="preserve">driver </w:t>
+      </w:r>
+      <w:r>
+        <w:rPr>
+          <w:rFonts w:hint="cs"/>
+          <w:cs/>
+        </w:rPr>
+        <w:t xml:space="preserve">เป็น </w:t>
+      </w:r>
+      <w:r>
+        <w:t xml:space="preserve">software </w:t>
+      </w:r>
+      <w:r>
+        <w:rPr>
+          <w:rFonts w:hint="cs"/>
+          <w:cs/>
+        </w:rPr>
+        <w:t>ที่ใช้ควบคุมอุปกรณ์</w:t>
+      </w:r>
+      <w:r>
+        <w:rPr>
+          <w:rFonts w:hint="cs"/>
+          <w:cs/>
+        </w:rPr>
+        <w:t>นั้น ๆ</w:t>
+      </w:r>
+      <w:r>
+        <w:rPr>
+          <w:rFonts w:hint="cs"/>
+          <w:cs/>
+        </w:rPr>
+        <w:t>)</w:t>
+      </w:r>
+      <w:r>
+        <w:t xml:space="preserve"> </w:t>
+      </w:r>
+      <w:r>
+        <w:rPr>
+          <w:rFonts w:hint="cs"/>
+          <w:cs/>
+        </w:rPr>
+        <w:t xml:space="preserve">แล้วให้ </w:t>
+      </w:r>
+      <w:r>
+        <w:t xml:space="preserve">driver </w:t>
+      </w:r>
+      <w:r>
+        <w:rPr>
+          <w:rFonts w:hint="cs"/>
+          <w:cs/>
+        </w:rPr>
+        <w:t xml:space="preserve">ไปติดต่อกับ </w:t>
+      </w:r>
+      <w:r>
+        <w:t xml:space="preserve">OS </w:t>
+      </w:r>
+      <w:r>
+        <w:rPr>
+          <w:rFonts w:hint="cs"/>
+          <w:cs/>
+        </w:rPr>
+        <w:t>อีกที</w:t>
+      </w:r>
+      <w:r>
+        <w:t xml:space="preserve"> </w:t>
+      </w:r>
+      <w:r>
+        <w:rPr>
+          <w:rFonts w:hint="cs"/>
+          <w:cs/>
+        </w:rPr>
+        <w:t xml:space="preserve">ผู้ผลิต </w:t>
+      </w:r>
+      <w:r>
+        <w:t xml:space="preserve">OS </w:t>
+      </w:r>
+      <w:r>
+        <w:rPr>
+          <w:rFonts w:hint="cs"/>
+          <w:cs/>
+        </w:rPr>
+        <w:t xml:space="preserve">จะเปิดช่องให้ผู้พัฒนาอุปกรณ์สามารถเขียน </w:t>
+      </w:r>
+      <w:r>
+        <w:t xml:space="preserve">software </w:t>
+      </w:r>
+      <w:r>
+        <w:rPr>
+          <w:rFonts w:hint="cs"/>
+          <w:cs/>
+        </w:rPr>
+        <w:t>การควบคุมอุปกรณ์มาเชื่อมต่อได้</w:t>
+      </w:r>
+    </w:p>
+    <w:p>
+      <w:pPr>
+        <w:ind w:left="1080"/>
+        <w:jc w:val="thaiDistribute"/>
+      </w:pPr>
+      <w:r>
+        <w:rPr>
+          <w:rFonts w:hint="cs"/>
+          <w:cs/>
+        </w:rPr>
+        <w:t xml:space="preserve">นอกจากนี้ยังมีสิ่งที่เรียกว่า </w:t>
+      </w:r>
+      <w:r>
+        <w:t>plug&amp;play</w:t>
+      </w:r>
+      <w:r>
+        <w:t xml:space="preserve"> </w:t>
+      </w:r>
+      <w:r>
+        <w:rPr>
+          <w:rFonts w:hint="cs"/>
+          <w:cs/>
+        </w:rPr>
+        <w:t>ทำให้เมื่อผู้ใช้เชื่อมต่ออุปกรณ์เข้ากับคอมพิวเตอร์</w:t>
+      </w:r>
+      <w:r>
+        <w:rPr>
+          <w:rFonts w:hint="cs"/>
+          <w:cs/>
+        </w:rPr>
+        <w:t xml:space="preserve"> ตัว </w:t>
+      </w:r>
+      <w:r>
+        <w:t xml:space="preserve">OS </w:t>
+      </w:r>
+      <w:r>
+        <w:rPr>
+          <w:rFonts w:hint="cs"/>
+          <w:cs/>
+        </w:rPr>
+        <w:t xml:space="preserve">ก็จะจัดการให้ทันทีแต่ถ้า </w:t>
+      </w:r>
+      <w:r>
+        <w:t xml:space="preserve">OS </w:t>
+      </w:r>
+      <w:r>
+        <w:rPr>
+          <w:rFonts w:hint="cs"/>
+          <w:cs/>
+        </w:rPr>
+        <w:t xml:space="preserve">ไม่รู้จัก </w:t>
+      </w:r>
+      <w:r>
+        <w:t xml:space="preserve">OS </w:t>
+      </w:r>
+      <w:r>
+        <w:rPr>
+          <w:rFonts w:hint="cs"/>
+          <w:cs/>
+        </w:rPr>
+        <w:t xml:space="preserve">ก็จะไปหาโหลดจาก </w:t>
+      </w:r>
+      <w:r>
+        <w:t xml:space="preserve">internet </w:t>
+      </w:r>
+      <w:r>
+        <w:rPr>
+          <w:rFonts w:hint="cs"/>
+          <w:cs/>
+        </w:rPr>
+        <w:t>มาให้</w:t>
+      </w:r>
+    </w:p>
+    <w:p>
+      <w:pPr>
+        <w:ind w:left="1080"/>
+        <w:jc w:val="thaiDistribute"/>
+      </w:pPr>
+      <w:r>
+        <w:rPr>
+          <w:rFonts w:hint="cs"/>
+          <w:cs/>
+        </w:rPr>
+        <w:t xml:space="preserve">โปรแกรมจะไม่สามารถจัดการกับ </w:t>
+      </w:r>
+      <w:r>
+        <w:t xml:space="preserve">I/O </w:t>
+      </w:r>
+      <w:r>
+        <w:rPr>
+          <w:rFonts w:hint="cs"/>
+          <w:cs/>
+        </w:rPr>
+        <w:t xml:space="preserve">ได้โดยตรง ต้องผ่าน </w:t>
+      </w:r>
+      <w:r>
+        <w:t xml:space="preserve">OS </w:t>
+      </w:r>
+      <w:r>
+        <w:rPr>
+          <w:rFonts w:hint="cs"/>
+          <w:cs/>
+        </w:rPr>
+        <w:t xml:space="preserve">เท่านั้นแล้วให้ </w:t>
+      </w:r>
+      <w:r>
+        <w:t xml:space="preserve">OS </w:t>
+      </w:r>
+      <w:r>
+        <w:rPr>
+          <w:rFonts w:hint="cs"/>
+          <w:cs/>
+        </w:rPr>
+        <w:t>จัดสรรต่อไป</w:t>
+      </w:r>
+    </w:p>
+    <w:p>
+      <w:pPr>
+        <w:ind w:left="1080"/>
+        <w:jc w:val="thaiDistribute"/>
+      </w:pPr>
+    </w:p>
+    <w:p>
+      <w:pPr>
+        <w:ind w:left="1080"/>
+        <w:jc w:val="thaiDistribute"/>
+        <w:rPr>
+          <w:rFonts w:hint="cs"/>
+          <w:cs/>
+        </w:rPr>
+      </w:pPr>
+    </w:p>
+    <w:p>
+      <w:pPr>
+        <w:ind w:left="1080"/>
+        <w:jc w:val="thaiDistribute"/>
+        <w:rPr>
+          <w:rFonts w:hint="cs"/>
+        </w:rPr>
+      </w:pPr>
+    </w:p>
+    <w:p>
+      <w:pPr>
+        <w:pStyle w:val="ListParagraph"/>
+        <w:ind w:left="1080"/>
+        <w:jc w:val="thaiDistribute"/>
+        <w:rPr>
+          <w:rFonts w:hint="cs"/>
+          <w:szCs w:val="30"/>
+        </w:rPr>
+      </w:pPr>
+    </w:p>
+    <w:p>
+      <w:pPr>
+        <w:pStyle w:val="ListParagraph"/>
+        <w:ind w:left="1080"/>
+        <w:jc w:val="thaiDistribute"/>
+        <w:rPr>
+          <w:rFonts w:hint="cs"/>
+          <w:szCs w:val="30"/>
+        </w:rPr>
+      </w:pPr>
     </w:p>
     <w:sectPr>
       <w:pgSz w:w="12240" w:h="15840"/>

--- a/com101/สรุปย่อเนื้อหา COM101.docx
+++ b/com101/สรุปย่อเนื้อหา COM101.docx
@@ -19573,19 +19573,11 @@
         </w:rPr>
         <w:t xml:space="preserve">ถ้ามีขนาด </w:t>
       </w:r>
-      <w:proofErr w:type="gramStart"/>
-      <w:r>
-        <w:rPr>
-          <w:szCs w:val="30"/>
-        </w:rPr>
-        <w:t>8 bit</w:t>
-      </w:r>
-      <w:proofErr w:type="gramEnd"/>
-      <w:r>
-        <w:rPr>
-          <w:szCs w:val="30"/>
-        </w:rPr>
-        <w:t xml:space="preserve"> </w:t>
+      <w:r>
+        <w:rPr>
+          <w:szCs w:val="30"/>
+        </w:rPr>
+        <w:t xml:space="preserve">8 bit </w:t>
       </w:r>
       <w:r>
         <w:rPr>
@@ -19901,19 +19893,11 @@
         </w:rPr>
         <w:t xml:space="preserve">โดยมาตรฐานจะเป็น </w:t>
       </w:r>
-      <w:proofErr w:type="gramStart"/>
-      <w:r>
-        <w:rPr>
-          <w:szCs w:val="30"/>
-        </w:rPr>
-        <w:t>64 bit</w:t>
-      </w:r>
-      <w:proofErr w:type="gramEnd"/>
-      <w:r>
-        <w:rPr>
-          <w:szCs w:val="30"/>
-        </w:rPr>
-        <w:t xml:space="preserve"> </w:t>
+      <w:r>
+        <w:rPr>
+          <w:szCs w:val="30"/>
+        </w:rPr>
+        <w:t xml:space="preserve">64 bit </w:t>
       </w:r>
       <w:r>
         <w:rPr>
@@ -22601,19 +22585,11 @@
           <w:szCs w:val="30"/>
         </w:rPr>
       </w:pPr>
-      <w:proofErr w:type="gramStart"/>
-      <w:r>
-        <w:rPr>
-          <w:szCs w:val="30"/>
-        </w:rPr>
-        <w:t>8 bit</w:t>
-      </w:r>
-      <w:proofErr w:type="gramEnd"/>
-      <w:r>
-        <w:rPr>
-          <w:szCs w:val="30"/>
-        </w:rPr>
-        <w:t xml:space="preserve"> </w:t>
+      <w:r>
+        <w:rPr>
+          <w:szCs w:val="30"/>
+        </w:rPr>
+        <w:t xml:space="preserve">8 bit </w:t>
       </w:r>
       <w:r>
         <w:rPr>
@@ -28158,7 +28134,6 @@
         <w:ind w:left="1080"/>
         <w:jc w:val="thaiDistribute"/>
         <w:rPr>
-          <w:rFonts w:hint="cs"/>
           <w:b/>
           <w:bCs/>
           <w:color w:val="FF0000"/>
@@ -29086,7 +29061,6 @@
         <w:ind w:left="1080"/>
         <w:jc w:val="thaiDistribute"/>
         <w:rPr>
-          <w:rFonts w:hint="cs"/>
           <w:szCs w:val="30"/>
         </w:rPr>
       </w:pPr>
@@ -29603,7 +29577,6 @@
         <w:ind w:left="1080"/>
         <w:jc w:val="thaiDistribute"/>
         <w:rPr>
-          <w:rFonts w:hint="cs"/>
           <w:szCs w:val="30"/>
         </w:rPr>
       </w:pPr>
@@ -30547,19 +30520,1786 @@
       <w:pPr>
         <w:ind w:left="1080"/>
         <w:jc w:val="thaiDistribute"/>
-        <w:rPr>
-          <w:rFonts w:hint="cs"/>
-          <w:cs/>
-        </w:rPr>
-      </w:pPr>
+      </w:pPr>
+      <w:r>
+        <w:rPr>
+          <w:rFonts w:hint="cs"/>
+          <w:cs/>
+        </w:rPr>
+        <w:t>คอมพิวเตอร์ในสมัยนี้</w:t>
+      </w:r>
+      <w:r>
+        <w:rPr>
+          <w:rFonts w:hint="cs"/>
+          <w:cs/>
+        </w:rPr>
+        <w:t xml:space="preserve">มีสิ่งที่เรียกว่า </w:t>
+      </w:r>
+      <w:r>
+        <w:t xml:space="preserve">multi-tasking </w:t>
+      </w:r>
+      <w:r>
+        <w:rPr>
+          <w:rFonts w:hint="cs"/>
+          <w:cs/>
+        </w:rPr>
+        <w:t xml:space="preserve">คือ </w:t>
+      </w:r>
+      <w:r>
+        <w:t xml:space="preserve">OS </w:t>
+      </w:r>
+      <w:r>
+        <w:rPr>
+          <w:rFonts w:hint="cs"/>
+          <w:cs/>
+        </w:rPr>
+        <w:t>สามารถทำงานได้หลายอย่างในเวลาเดียวกัน</w:t>
+      </w:r>
     </w:p>
     <w:p>
       <w:pPr>
         <w:ind w:left="1080"/>
         <w:jc w:val="thaiDistribute"/>
-        <w:rPr>
-          <w:rFonts w:hint="cs"/>
-        </w:rPr>
+      </w:pPr>
+      <w:r>
+        <w:rPr>
+          <w:rFonts w:hint="cs"/>
+          <w:noProof/>
+        </w:rPr>
+        <w:drawing>
+          <wp:inline distT="0" distB="0" distL="0" distR="0" wp14:anchorId="6AD960A1" wp14:editId="043126A5">
+            <wp:extent cx="5435600" cy="2832100"/>
+            <wp:effectExtent l="0" t="0" r="0" b="6350"/>
+            <wp:docPr id="85" name="Picture 85"/>
+            <wp:cNvGraphicFramePr>
+              <a:graphicFrameLocks xmlns:a="http://schemas.openxmlformats.org/drawingml/2006/main" noChangeAspect="1"/>
+            </wp:cNvGraphicFramePr>
+            <a:graphic xmlns:a="http://schemas.openxmlformats.org/drawingml/2006/main">
+              <a:graphicData uri="http://schemas.openxmlformats.org/drawingml/2006/picture">
+                <pic:pic xmlns:pic="http://schemas.openxmlformats.org/drawingml/2006/picture">
+                  <pic:nvPicPr>
+                    <pic:cNvPr id="85" name="Picture 85"/>
+                    <pic:cNvPicPr/>
+                  </pic:nvPicPr>
+                  <pic:blipFill>
+                    <a:blip r:embed="rId96" cstate="print">
+                      <a:extLst>
+                        <a:ext uri="{28A0092B-C50C-407E-A947-70E740481C1C}">
+                          <a14:useLocalDpi xmlns:a14="http://schemas.microsoft.com/office/drawing/2010/main" val="0"/>
+                        </a:ext>
+                      </a:extLst>
+                    </a:blip>
+                    <a:stretch>
+                      <a:fillRect/>
+                    </a:stretch>
+                  </pic:blipFill>
+                  <pic:spPr>
+                    <a:xfrm>
+                      <a:off x="0" y="0"/>
+                      <a:ext cx="5435600" cy="2832100"/>
+                    </a:xfrm>
+                    <a:prstGeom prst="rect">
+                      <a:avLst/>
+                    </a:prstGeom>
+                  </pic:spPr>
+                </pic:pic>
+              </a:graphicData>
+            </a:graphic>
+          </wp:inline>
+        </w:drawing>
+      </w:r>
+    </w:p>
+    <w:p>
+      <w:pPr>
+        <w:ind w:left="1080"/>
+        <w:jc w:val="thaiDistribute"/>
+      </w:pPr>
+      <w:r>
+        <w:rPr>
+          <w:rFonts w:hint="cs"/>
+          <w:cs/>
+        </w:rPr>
+        <w:t>จะเห็นว่า</w:t>
+      </w:r>
+      <w:r>
+        <w:rPr>
+          <w:rFonts w:hint="cs"/>
+          <w:cs/>
+        </w:rPr>
+        <w:t xml:space="preserve">ในรูปภาพมี </w:t>
+      </w:r>
+      <w:r>
+        <w:t xml:space="preserve">CPU </w:t>
+      </w:r>
+      <w:r>
+        <w:rPr>
+          <w:rFonts w:hint="cs"/>
+          <w:cs/>
+        </w:rPr>
+        <w:t xml:space="preserve">ทั้งหมด </w:t>
+      </w:r>
+      <w:r>
+        <w:t xml:space="preserve">6+6 </w:t>
+      </w:r>
+      <w:r>
+        <w:rPr>
+          <w:rFonts w:hint="cs"/>
+          <w:cs/>
+        </w:rPr>
+        <w:t xml:space="preserve">เป็น </w:t>
+      </w:r>
+      <w:r>
+        <w:t>12</w:t>
+      </w:r>
+    </w:p>
+    <w:p>
+      <w:pPr>
+        <w:ind w:left="1080"/>
+        <w:jc w:val="thaiDistribute"/>
+      </w:pPr>
+      <w:r>
+        <w:rPr>
+          <w:noProof/>
+        </w:rPr>
+        <w:lastRenderedPageBreak/>
+        <w:drawing>
+          <wp:inline distT="0" distB="0" distL="0" distR="0" wp14:anchorId="4A1C001F" wp14:editId="2088208D">
+            <wp:extent cx="5581650" cy="3009900"/>
+            <wp:effectExtent l="0" t="0" r="0" b="0"/>
+            <wp:docPr id="99" name="Picture 99" descr="รูปภาพประกอบด้วย โต๊ะ&#10;&#10;Description automatically generated"/>
+            <wp:cNvGraphicFramePr>
+              <a:graphicFrameLocks xmlns:a="http://schemas.openxmlformats.org/drawingml/2006/main" noChangeAspect="1"/>
+            </wp:cNvGraphicFramePr>
+            <a:graphic xmlns:a="http://schemas.openxmlformats.org/drawingml/2006/main">
+              <a:graphicData uri="http://schemas.openxmlformats.org/drawingml/2006/picture">
+                <pic:pic xmlns:pic="http://schemas.openxmlformats.org/drawingml/2006/picture">
+                  <pic:nvPicPr>
+                    <pic:cNvPr id="99" name="Picture 99" descr="รูปภาพประกอบด้วย โต๊ะ&#10;&#10;Description automatically generated"/>
+                    <pic:cNvPicPr/>
+                  </pic:nvPicPr>
+                  <pic:blipFill>
+                    <a:blip r:embed="rId97">
+                      <a:extLst>
+                        <a:ext uri="{28A0092B-C50C-407E-A947-70E740481C1C}">
+                          <a14:useLocalDpi xmlns:a14="http://schemas.microsoft.com/office/drawing/2010/main" val="0"/>
+                        </a:ext>
+                      </a:extLst>
+                    </a:blip>
+                    <a:stretch>
+                      <a:fillRect/>
+                    </a:stretch>
+                  </pic:blipFill>
+                  <pic:spPr>
+                    <a:xfrm>
+                      <a:off x="0" y="0"/>
+                      <a:ext cx="5581650" cy="3009900"/>
+                    </a:xfrm>
+                    <a:prstGeom prst="rect">
+                      <a:avLst/>
+                    </a:prstGeom>
+                  </pic:spPr>
+                </pic:pic>
+              </a:graphicData>
+            </a:graphic>
+          </wp:inline>
+        </w:drawing>
+      </w:r>
+    </w:p>
+    <w:p>
+      <w:pPr>
+        <w:ind w:left="1080"/>
+        <w:jc w:val="thaiDistribute"/>
+        <w:rPr>
+          <w:rFonts w:hint="cs"/>
+        </w:rPr>
+      </w:pPr>
+      <w:r>
+        <w:rPr>
+          <w:rFonts w:hint="cs"/>
+          <w:cs/>
+        </w:rPr>
+        <w:t>แต่โปรแกรมที่กำลังรันอยู่ม</w:t>
+      </w:r>
+      <w:r>
+        <w:rPr>
+          <w:rFonts w:hint="cs"/>
+          <w:cs/>
+        </w:rPr>
+        <w:t>ี</w:t>
+      </w:r>
+      <w:r>
+        <w:rPr>
+          <w:rFonts w:hint="cs"/>
+          <w:cs/>
+        </w:rPr>
+        <w:t xml:space="preserve"> </w:t>
+      </w:r>
+      <w:r>
+        <w:t>100+</w:t>
+      </w:r>
+      <w:r>
+        <w:t xml:space="preserve"> (CPU </w:t>
+      </w:r>
+      <w:r>
+        <w:rPr>
+          <w:rFonts w:hint="cs"/>
+          <w:cs/>
+        </w:rPr>
+        <w:t>หนึ่งตัวรันได้ทีละโปรแกรม</w:t>
+      </w:r>
+      <w:r>
+        <w:rPr>
+          <w:rFonts w:hint="cs"/>
+          <w:cs/>
+        </w:rPr>
+        <w:t xml:space="preserve">แต่ </w:t>
+      </w:r>
+      <w:r>
+        <w:t xml:space="preserve">CPU </w:t>
+      </w:r>
+      <w:r>
+        <w:rPr>
+          <w:rFonts w:hint="cs"/>
+          <w:cs/>
+        </w:rPr>
+        <w:t>ทำงานได้เร็วมาก</w:t>
+      </w:r>
+      <w:r>
+        <w:rPr>
+          <w:rFonts w:hint="cs"/>
+          <w:cs/>
+        </w:rPr>
+        <w:t xml:space="preserve">โดยมี </w:t>
+      </w:r>
+      <w:r>
+        <w:t xml:space="preserve">OS </w:t>
+      </w:r>
+      <w:r>
+        <w:rPr>
+          <w:rFonts w:hint="cs"/>
+          <w:cs/>
+        </w:rPr>
+        <w:t>จัดสรรให้</w:t>
+      </w:r>
+      <w:r>
+        <w:rPr>
+          <w:rFonts w:hint="cs"/>
+          <w:cs/>
+        </w:rPr>
+        <w:t>)</w:t>
+      </w:r>
+    </w:p>
+    <w:p>
+      <w:pPr>
+        <w:ind w:left="1080"/>
+        <w:jc w:val="thaiDistribute"/>
+      </w:pPr>
+      <w:r>
+        <w:t xml:space="preserve">Multi-tasking </w:t>
+      </w:r>
+      <w:r>
+        <w:rPr>
+          <w:rFonts w:hint="cs"/>
+          <w:cs/>
+        </w:rPr>
+        <w:t xml:space="preserve">คือการนำ </w:t>
+      </w:r>
+      <w:r>
+        <w:t xml:space="preserve">process </w:t>
+      </w:r>
+      <w:r>
+        <w:rPr>
+          <w:rFonts w:hint="cs"/>
+          <w:cs/>
+        </w:rPr>
+        <w:t>(</w:t>
+      </w:r>
+      <w:r>
+        <w:t>program in execution</w:t>
+      </w:r>
+      <w:r>
+        <w:rPr>
+          <w:rFonts w:hint="cs"/>
+          <w:cs/>
+        </w:rPr>
+        <w:t xml:space="preserve"> หรือโปรแกรมที่กำลังทำงานอยู่</w:t>
+      </w:r>
+      <w:r>
+        <w:t xml:space="preserve"> </w:t>
+      </w:r>
+      <w:r>
+        <w:rPr>
+          <w:rFonts w:hint="cs"/>
+          <w:cs/>
+        </w:rPr>
+        <w:t xml:space="preserve">ซึ่งแต่ละ </w:t>
+      </w:r>
+      <w:r>
+        <w:t xml:space="preserve">process </w:t>
+      </w:r>
+      <w:r>
+        <w:rPr>
+          <w:rFonts w:hint="cs"/>
+          <w:cs/>
+        </w:rPr>
+        <w:t xml:space="preserve">จะมี </w:t>
+      </w:r>
+      <w:r>
+        <w:t xml:space="preserve">id </w:t>
+      </w:r>
+      <w:r>
+        <w:rPr>
+          <w:rFonts w:hint="cs"/>
+          <w:cs/>
+        </w:rPr>
+        <w:t xml:space="preserve">เรียกรวม ๆ ว่า </w:t>
+      </w:r>
+      <w:proofErr w:type="spellStart"/>
+      <w:r>
+        <w:t>pid</w:t>
+      </w:r>
+      <w:proofErr w:type="spellEnd"/>
+      <w:r>
+        <w:rPr>
+          <w:rFonts w:hint="cs"/>
+          <w:cs/>
+        </w:rPr>
+        <w:t xml:space="preserve">) </w:t>
+      </w:r>
+      <w:r>
+        <w:rPr>
+          <w:rFonts w:hint="cs"/>
+          <w:cs/>
+        </w:rPr>
+        <w:t xml:space="preserve">มาแบ่งทำ </w:t>
+      </w:r>
+      <w:r>
+        <w:rPr>
+          <w:rFonts w:hint="cs"/>
+          <w:cs/>
+        </w:rPr>
+        <w:t xml:space="preserve">เช่น เมื่อ </w:t>
+      </w:r>
+      <w:r>
+        <w:t>pid1</w:t>
+      </w:r>
+      <w:r>
+        <w:rPr>
+          <w:rFonts w:hint="cs"/>
+          <w:cs/>
+        </w:rPr>
+        <w:t xml:space="preserve"> ทำงานเสร็จแล้ว</w:t>
+      </w:r>
+      <w:r>
+        <w:rPr>
+          <w:rFonts w:hint="cs"/>
+          <w:cs/>
+        </w:rPr>
+        <w:t xml:space="preserve">หรือยังไม่ได้ใช้ </w:t>
+      </w:r>
+      <w:r>
+        <w:t xml:space="preserve">OS </w:t>
+      </w:r>
+      <w:r>
+        <w:rPr>
+          <w:rFonts w:hint="cs"/>
+          <w:cs/>
+        </w:rPr>
+        <w:t xml:space="preserve">ก็จะไปเรียกให้ </w:t>
+      </w:r>
+      <w:r>
+        <w:t xml:space="preserve">pid2 </w:t>
+      </w:r>
+      <w:r>
+        <w:rPr>
+          <w:rFonts w:hint="cs"/>
+          <w:cs/>
+        </w:rPr>
+        <w:t>ทำงานแทน</w:t>
+      </w:r>
+      <w:r>
+        <w:t xml:space="preserve"> </w:t>
+      </w:r>
+      <w:r>
+        <w:rPr>
+          <w:rFonts w:hint="cs"/>
+          <w:cs/>
+        </w:rPr>
+        <w:t xml:space="preserve">ถ้า </w:t>
+      </w:r>
+      <w:r>
+        <w:t xml:space="preserve">pid2 </w:t>
+      </w:r>
+      <w:r>
+        <w:rPr>
+          <w:rFonts w:hint="cs"/>
+          <w:cs/>
+        </w:rPr>
+        <w:t xml:space="preserve">ต้องหยุดทำงานเพื่อรอข้อมูลบางอย่าง </w:t>
+      </w:r>
+      <w:r>
+        <w:t>OS</w:t>
+      </w:r>
+      <w:r>
+        <w:rPr>
+          <w:rFonts w:hint="cs"/>
+          <w:cs/>
+        </w:rPr>
+        <w:t xml:space="preserve"> ก็เรียก </w:t>
+      </w:r>
+      <w:r>
+        <w:t xml:space="preserve">pid1 </w:t>
+      </w:r>
+      <w:r>
+        <w:rPr>
+          <w:rFonts w:hint="cs"/>
+          <w:cs/>
+        </w:rPr>
+        <w:t>มาทำต่อ</w:t>
+      </w:r>
+      <w:r>
+        <w:t xml:space="preserve"> </w:t>
+      </w:r>
+      <w:r>
+        <w:rPr>
+          <w:rFonts w:hint="cs"/>
+          <w:cs/>
+        </w:rPr>
+        <w:t xml:space="preserve">ซึ่งการกำหนดว่า </w:t>
+      </w:r>
+      <w:r>
+        <w:t xml:space="preserve">Process </w:t>
+      </w:r>
+      <w:r>
+        <w:rPr>
+          <w:rFonts w:hint="cs"/>
+          <w:cs/>
+        </w:rPr>
+        <w:t>ไหนจะได้ทำก่อนก็ขึ้นอยู่กับว่าผู้ใช้อยากได้ผลลัพธ์ก่อน</w:t>
+      </w:r>
+      <w:r>
+        <w:rPr>
+          <w:rFonts w:hint="cs"/>
+          <w:cs/>
+        </w:rPr>
+        <w:t>หรือ</w:t>
+      </w:r>
+      <w:r>
+        <w:rPr>
+          <w:rFonts w:hint="cs"/>
+          <w:cs/>
+        </w:rPr>
+        <w:t>ต้องรอเงื่อนไขเช่น</w:t>
+      </w:r>
+      <w:r>
+        <w:rPr>
+          <w:rFonts w:hint="cs"/>
+          <w:cs/>
+        </w:rPr>
+        <w:t xml:space="preserve">รอ </w:t>
+      </w:r>
+      <w:r>
+        <w:t>I/O</w:t>
+      </w:r>
+    </w:p>
+    <w:p>
+      <w:pPr>
+        <w:ind w:left="1080"/>
+        <w:jc w:val="thaiDistribute"/>
+      </w:pPr>
+      <w:r>
+        <w:t xml:space="preserve">Multi-user </w:t>
+      </w:r>
+      <w:r>
+        <w:rPr>
+          <w:rFonts w:hint="cs"/>
+          <w:cs/>
+        </w:rPr>
+        <w:t>คือ</w:t>
+      </w:r>
+      <w:r>
+        <w:rPr>
+          <w:rFonts w:hint="cs"/>
+          <w:cs/>
+        </w:rPr>
+        <w:t>มี</w:t>
+      </w:r>
+      <w:r>
+        <w:rPr>
+          <w:rFonts w:hint="cs"/>
+          <w:cs/>
+        </w:rPr>
+        <w:t xml:space="preserve">ผู้ใช้มากกว่า </w:t>
+      </w:r>
+      <w:r>
+        <w:t xml:space="preserve">1 </w:t>
+      </w:r>
+      <w:r>
+        <w:rPr>
+          <w:rFonts w:hint="cs"/>
+          <w:cs/>
+        </w:rPr>
+        <w:t xml:space="preserve">คนเข้ามาใช้คอมพิวเตอร์เครื่องเดียวกัน (เช่น </w:t>
+      </w:r>
+      <w:r>
+        <w:t xml:space="preserve">log in </w:t>
+      </w:r>
+      <w:r>
+        <w:rPr>
+          <w:rFonts w:hint="cs"/>
+          <w:cs/>
+        </w:rPr>
+        <w:t>เข้ามาจากโทรศัพท์มือถือ)</w:t>
+      </w:r>
+      <w:r>
+        <w:rPr>
+          <w:rFonts w:hint="cs"/>
+          <w:cs/>
+        </w:rPr>
+        <w:t xml:space="preserve"> </w:t>
+      </w:r>
+      <w:r>
+        <w:t>OS</w:t>
+      </w:r>
+      <w:r>
+        <w:rPr>
+          <w:rFonts w:hint="cs"/>
+          <w:cs/>
+        </w:rPr>
+        <w:t xml:space="preserve"> จะต้องแบ่งทรัพยากร</w:t>
+      </w:r>
+      <w:r>
+        <w:rPr>
+          <w:rFonts w:hint="cs"/>
+          <w:cs/>
+        </w:rPr>
+        <w:t>ให้</w:t>
+      </w:r>
+      <w:r>
+        <w:rPr>
+          <w:rFonts w:hint="cs"/>
+          <w:cs/>
+        </w:rPr>
+        <w:t>ผู้ใช้แต่ละคนทำงาน</w:t>
+      </w:r>
+      <w:r>
+        <w:rPr>
+          <w:rFonts w:hint="cs"/>
+          <w:cs/>
+        </w:rPr>
+        <w:t>ด้วย</w:t>
+      </w:r>
+      <w:r>
+        <w:rPr>
+          <w:rFonts w:hint="cs"/>
+          <w:cs/>
+        </w:rPr>
+        <w:t>โดยที่ผู้ใช้แต่ละคนไม่ทราบถึงการแบ่งงานเพราะการสลับจะเร็วมาก</w:t>
+      </w:r>
+      <w:r>
+        <w:t xml:space="preserve"> (time sharing)</w:t>
+      </w:r>
+    </w:p>
+    <w:p>
+      <w:pPr>
+        <w:ind w:left="1080"/>
+        <w:jc w:val="thaiDistribute"/>
+      </w:pPr>
+      <w:r>
+        <w:t xml:space="preserve">Multi-processing </w:t>
+      </w:r>
+      <w:r>
+        <w:rPr>
+          <w:rFonts w:hint="cs"/>
+          <w:cs/>
+        </w:rPr>
+        <w:t>คือ อาจจะมี</w:t>
+      </w:r>
+      <w:r>
+        <w:t xml:space="preserve"> ship </w:t>
+      </w:r>
+      <w:r>
+        <w:rPr>
+          <w:rFonts w:hint="cs"/>
+          <w:cs/>
+        </w:rPr>
+        <w:t xml:space="preserve">หลายตัวและมีหลาย </w:t>
+      </w:r>
+      <w:r>
+        <w:t>core</w:t>
+      </w:r>
+      <w:r>
+        <w:t xml:space="preserve"> </w:t>
+      </w:r>
+      <w:r>
+        <w:rPr>
+          <w:rFonts w:hint="cs"/>
+          <w:cs/>
+        </w:rPr>
+        <w:t xml:space="preserve">การที่มีหลาย </w:t>
+      </w:r>
+      <w:r>
+        <w:t xml:space="preserve">core </w:t>
+      </w:r>
+      <w:r>
+        <w:rPr>
+          <w:rFonts w:hint="cs"/>
+          <w:cs/>
+        </w:rPr>
+        <w:t xml:space="preserve">จะทำให้ </w:t>
+      </w:r>
+      <w:r>
+        <w:t xml:space="preserve">RAM </w:t>
+      </w:r>
+      <w:r>
+        <w:rPr>
+          <w:rFonts w:hint="cs"/>
+          <w:cs/>
+        </w:rPr>
+        <w:t xml:space="preserve">ถูกเรียกจาก </w:t>
+      </w:r>
+      <w:r>
+        <w:t xml:space="preserve">CPU </w:t>
+      </w:r>
+      <w:r>
+        <w:rPr>
+          <w:rFonts w:hint="cs"/>
+          <w:cs/>
+        </w:rPr>
+        <w:t xml:space="preserve">หลายตัว </w:t>
+      </w:r>
+      <w:r>
+        <w:rPr>
+          <w:rFonts w:hint="cs"/>
+          <w:cs/>
+        </w:rPr>
+        <w:t xml:space="preserve">ซึ่ง </w:t>
+      </w:r>
+      <w:r>
+        <w:t xml:space="preserve">OS </w:t>
+      </w:r>
+      <w:r>
+        <w:rPr>
+          <w:rFonts w:hint="cs"/>
+          <w:cs/>
+        </w:rPr>
+        <w:t>ก็จะมาจัดสรรให้</w:t>
+      </w:r>
+    </w:p>
+    <w:p>
+      <w:pPr>
+        <w:ind w:left="1080"/>
+        <w:jc w:val="thaiDistribute"/>
+      </w:pPr>
+      <w:r>
+        <w:rPr>
+          <w:rFonts w:hint="cs"/>
+          <w:cs/>
+        </w:rPr>
+        <w:t>แต่ก็จะมีงานบางประเภทที่แบ่งไม่ได้</w:t>
+      </w:r>
+      <w:r>
+        <w:rPr>
+          <w:rFonts w:hint="cs"/>
+          <w:cs/>
+        </w:rPr>
+        <w:t xml:space="preserve"> ลองเปรียบเทียบการทำงานของคอมพิวเตอร์กับการซักผ้า</w:t>
+      </w:r>
+      <w:r>
+        <w:t xml:space="preserve"> </w:t>
+      </w:r>
+      <w:r>
+        <w:rPr>
+          <w:rFonts w:hint="cs"/>
+          <w:cs/>
+        </w:rPr>
+        <w:t>การซักผ้าผืนใหญ่เช่นผ้าห่มที่จะต้องมีขั้นตอนแช่ ซัก ล้างผงซักฟอก ตาก รีด</w:t>
+      </w:r>
+      <w:r>
+        <w:rPr>
+          <w:rFonts w:hint="cs"/>
+          <w:cs/>
+        </w:rPr>
+        <w:t xml:space="preserve"> การทำงานที่รวดเร็วจะต้องเอาคนหลาย ๆ คนมาช่วยกันทำ</w:t>
+      </w:r>
+      <w:r>
+        <w:rPr>
+          <w:rFonts w:hint="cs"/>
+          <w:cs/>
+        </w:rPr>
+        <w:t>ตั้งแต่ขั้นตอนแรก</w:t>
+      </w:r>
+      <w:r>
+        <w:rPr>
+          <w:rFonts w:hint="cs"/>
+          <w:cs/>
+        </w:rPr>
+        <w:t>ไม่ใช่เอาคนไปรอ</w:t>
+      </w:r>
+      <w:r>
+        <w:rPr>
+          <w:rFonts w:hint="cs"/>
+          <w:cs/>
+        </w:rPr>
+        <w:t>ประจำจุด</w:t>
+      </w:r>
+      <w:r>
+        <w:rPr>
+          <w:rFonts w:hint="cs"/>
+          <w:cs/>
+        </w:rPr>
+        <w:t>ตาม</w:t>
+      </w:r>
+      <w:r>
+        <w:rPr>
+          <w:rFonts w:hint="cs"/>
+          <w:cs/>
+        </w:rPr>
+        <w:t>แต่ละ</w:t>
+      </w:r>
+      <w:r>
+        <w:rPr>
+          <w:rFonts w:hint="cs"/>
+          <w:cs/>
+        </w:rPr>
+        <w:t>ขั้นตอน</w:t>
+      </w:r>
+    </w:p>
+    <w:p>
+      <w:pPr>
+        <w:ind w:left="1080"/>
+        <w:jc w:val="thaiDistribute"/>
+      </w:pPr>
+      <w:r>
+        <w:rPr>
+          <w:rFonts w:hint="cs"/>
+          <w:cs/>
+        </w:rPr>
+        <w:t>แต่ถ้าเป็นผ้าผืนเล็กหลาย ๆ ผืน การทำงานที่รวดเร็วจะเปลี่ยนไป การเอาคนไปรอประจำจุดตามแต่ละขั้นตอนจะเร็วกว่า</w:t>
+      </w:r>
+    </w:p>
+    <w:p>
+      <w:pPr>
+        <w:ind w:left="1080"/>
+        <w:jc w:val="thaiDistribute"/>
+      </w:pPr>
+      <w:r>
+        <w:rPr>
+          <w:rFonts w:hint="cs"/>
+          <w:cs/>
+        </w:rPr>
+        <w:lastRenderedPageBreak/>
+        <w:t>ในทางคอมพิวเตอร์ที่มี</w:t>
+      </w:r>
+      <w:r>
+        <w:rPr>
+          <w:rFonts w:hint="cs"/>
+          <w:cs/>
+        </w:rPr>
+        <w:t>กรณี</w:t>
+      </w:r>
+      <w:r>
+        <w:rPr>
+          <w:rFonts w:hint="cs"/>
+          <w:cs/>
+        </w:rPr>
+        <w:t>คล้าย ๆ กับ</w:t>
+      </w:r>
+      <w:r>
+        <w:rPr>
+          <w:rFonts w:hint="cs"/>
+          <w:cs/>
+        </w:rPr>
+        <w:t>ผ้าห่มผืนใหญ่</w:t>
+      </w:r>
+      <w:r>
+        <w:rPr>
+          <w:rFonts w:hint="cs"/>
+          <w:cs/>
+        </w:rPr>
+        <w:t xml:space="preserve">เช่นหา </w:t>
+      </w:r>
+      <w:r>
+        <w:t>100!</w:t>
+      </w:r>
+      <w:r>
+        <w:t xml:space="preserve"> </w:t>
+      </w:r>
+      <w:r>
+        <w:rPr>
+          <w:rFonts w:hint="cs"/>
+          <w:cs/>
+        </w:rPr>
+        <w:t>การมี</w:t>
+      </w:r>
+      <w:r>
+        <w:t xml:space="preserve"> CPU 12 </w:t>
+      </w:r>
+      <w:r>
+        <w:rPr>
+          <w:rFonts w:hint="cs"/>
+          <w:cs/>
+        </w:rPr>
+        <w:t>ตัว</w:t>
+      </w:r>
+      <w:r>
+        <w:rPr>
+          <w:rFonts w:hint="cs"/>
+          <w:cs/>
+        </w:rPr>
+        <w:t xml:space="preserve"> การจะให้ </w:t>
+      </w:r>
+      <w:r>
+        <w:t>CPU</w:t>
+      </w:r>
+    </w:p>
+    <w:p>
+      <w:pPr>
+        <w:pStyle w:val="ListParagraph"/>
+        <w:numPr>
+          <w:ilvl w:val="0"/>
+          <w:numId w:val="5"/>
+        </w:numPr>
+        <w:ind w:left="1440"/>
+        <w:jc w:val="thaiDistribute"/>
+        <w:rPr>
+          <w:szCs w:val="30"/>
+        </w:rPr>
+      </w:pPr>
+      <w:r>
+        <w:rPr>
+          <w:rFonts w:hint="cs"/>
+          <w:szCs w:val="30"/>
+          <w:cs/>
+        </w:rPr>
+        <w:t xml:space="preserve">ตัวที่ </w:t>
+      </w:r>
+      <w:r>
+        <w:rPr>
+          <w:szCs w:val="30"/>
+        </w:rPr>
+        <w:t xml:space="preserve">1 </w:t>
+      </w:r>
+      <w:r>
+        <w:rPr>
+          <w:rFonts w:hint="cs"/>
+          <w:szCs w:val="30"/>
+          <w:cs/>
+        </w:rPr>
+        <w:t xml:space="preserve">คูณตั้งแต่ </w:t>
+      </w:r>
+      <w:r>
+        <w:rPr>
+          <w:szCs w:val="30"/>
+        </w:rPr>
+        <w:t xml:space="preserve">1 </w:t>
+      </w:r>
+      <w:r>
+        <w:rPr>
+          <w:rFonts w:hint="cs"/>
+          <w:szCs w:val="30"/>
+          <w:cs/>
+        </w:rPr>
+        <w:t xml:space="preserve">ถึง </w:t>
+      </w:r>
+      <w:r>
+        <w:rPr>
+          <w:szCs w:val="30"/>
+        </w:rPr>
+        <w:t>8</w:t>
+      </w:r>
+    </w:p>
+    <w:p>
+      <w:pPr>
+        <w:pStyle w:val="ListParagraph"/>
+        <w:numPr>
+          <w:ilvl w:val="0"/>
+          <w:numId w:val="5"/>
+        </w:numPr>
+        <w:ind w:left="1440"/>
+        <w:jc w:val="thaiDistribute"/>
+        <w:rPr>
+          <w:szCs w:val="30"/>
+        </w:rPr>
+      </w:pPr>
+      <w:r>
+        <w:rPr>
+          <w:rFonts w:hint="cs"/>
+          <w:szCs w:val="30"/>
+          <w:cs/>
+        </w:rPr>
+        <w:t xml:space="preserve">ตัวที่ </w:t>
+      </w:r>
+      <w:r>
+        <w:rPr>
+          <w:szCs w:val="30"/>
+        </w:rPr>
+        <w:t xml:space="preserve">2 </w:t>
+      </w:r>
+      <w:r>
+        <w:rPr>
+          <w:rFonts w:hint="cs"/>
+          <w:szCs w:val="30"/>
+          <w:cs/>
+        </w:rPr>
+        <w:t xml:space="preserve">คูณตั้งแต่ </w:t>
+      </w:r>
+      <w:r>
+        <w:rPr>
+          <w:szCs w:val="30"/>
+        </w:rPr>
+        <w:t xml:space="preserve">9 </w:t>
+      </w:r>
+      <w:r>
+        <w:rPr>
+          <w:rFonts w:hint="cs"/>
+          <w:szCs w:val="30"/>
+          <w:cs/>
+        </w:rPr>
+        <w:t xml:space="preserve">ถึง </w:t>
+      </w:r>
+      <w:r>
+        <w:rPr>
+          <w:szCs w:val="30"/>
+        </w:rPr>
+        <w:t>16</w:t>
+      </w:r>
+    </w:p>
+    <w:p>
+      <w:pPr>
+        <w:pStyle w:val="ListParagraph"/>
+        <w:numPr>
+          <w:ilvl w:val="0"/>
+          <w:numId w:val="5"/>
+        </w:numPr>
+        <w:ind w:left="1440"/>
+        <w:jc w:val="thaiDistribute"/>
+        <w:rPr>
+          <w:szCs w:val="30"/>
+        </w:rPr>
+      </w:pPr>
+      <w:r>
+        <w:rPr>
+          <w:rFonts w:hint="cs"/>
+          <w:szCs w:val="30"/>
+          <w:cs/>
+        </w:rPr>
+        <w:t xml:space="preserve">ตัวที่ </w:t>
+      </w:r>
+      <w:r>
+        <w:rPr>
+          <w:szCs w:val="30"/>
+        </w:rPr>
+        <w:t xml:space="preserve">3 </w:t>
+      </w:r>
+      <w:r>
+        <w:rPr>
+          <w:rFonts w:hint="cs"/>
+          <w:szCs w:val="30"/>
+          <w:cs/>
+        </w:rPr>
+        <w:t xml:space="preserve">คูณตั้งแต่ </w:t>
+      </w:r>
+      <w:r>
+        <w:rPr>
+          <w:szCs w:val="30"/>
+        </w:rPr>
+        <w:t xml:space="preserve">17 </w:t>
+      </w:r>
+      <w:r>
+        <w:rPr>
+          <w:rFonts w:hint="cs"/>
+          <w:szCs w:val="30"/>
+          <w:cs/>
+        </w:rPr>
+        <w:t xml:space="preserve">ถึง </w:t>
+      </w:r>
+      <w:r>
+        <w:rPr>
+          <w:szCs w:val="30"/>
+        </w:rPr>
+        <w:t>24</w:t>
+      </w:r>
+    </w:p>
+    <w:p>
+      <w:pPr>
+        <w:pStyle w:val="ListParagraph"/>
+        <w:numPr>
+          <w:ilvl w:val="0"/>
+          <w:numId w:val="5"/>
+        </w:numPr>
+        <w:ind w:left="1440"/>
+        <w:jc w:val="thaiDistribute"/>
+        <w:rPr>
+          <w:szCs w:val="30"/>
+        </w:rPr>
+      </w:pPr>
+      <w:r>
+        <w:rPr>
+          <w:rFonts w:hint="cs"/>
+          <w:szCs w:val="30"/>
+          <w:cs/>
+        </w:rPr>
+        <w:t>ไปต่อ ๆ เรื่อย</w:t>
+      </w:r>
+    </w:p>
+    <w:p>
+      <w:pPr>
+        <w:pStyle w:val="ListParagraph"/>
+        <w:numPr>
+          <w:ilvl w:val="0"/>
+          <w:numId w:val="5"/>
+        </w:numPr>
+        <w:ind w:left="1440"/>
+        <w:jc w:val="thaiDistribute"/>
+        <w:rPr>
+          <w:szCs w:val="30"/>
+        </w:rPr>
+      </w:pPr>
+      <w:r>
+        <w:rPr>
+          <w:rFonts w:hint="cs"/>
+          <w:szCs w:val="30"/>
+          <w:cs/>
+        </w:rPr>
+        <w:t xml:space="preserve">ตัวที่ </w:t>
+      </w:r>
+      <w:r>
+        <w:rPr>
+          <w:szCs w:val="30"/>
+        </w:rPr>
+        <w:t xml:space="preserve">12 </w:t>
+      </w:r>
+      <w:r>
+        <w:rPr>
+          <w:rFonts w:hint="cs"/>
+          <w:szCs w:val="30"/>
+          <w:cs/>
+        </w:rPr>
+        <w:t xml:space="preserve">คูณตั้งแต่ </w:t>
+      </w:r>
+      <w:r>
+        <w:rPr>
+          <w:szCs w:val="30"/>
+        </w:rPr>
+        <w:t xml:space="preserve">92 </w:t>
+      </w:r>
+      <w:r>
+        <w:rPr>
+          <w:rFonts w:hint="cs"/>
+          <w:szCs w:val="30"/>
+          <w:cs/>
+        </w:rPr>
+        <w:t xml:space="preserve">ถึง </w:t>
+      </w:r>
+      <w:r>
+        <w:rPr>
+          <w:szCs w:val="30"/>
+        </w:rPr>
+        <w:t>100</w:t>
+      </w:r>
+    </w:p>
+    <w:p>
+      <w:pPr>
+        <w:ind w:left="1080"/>
+        <w:jc w:val="thaiDistribute"/>
+      </w:pPr>
+      <w:r>
+        <w:rPr>
+          <w:rFonts w:hint="cs"/>
+          <w:cs/>
+        </w:rPr>
+        <w:t>แบบนี้สามารถทำได้</w:t>
+      </w:r>
+      <w:r>
+        <w:rPr>
+          <w:rFonts w:hint="cs"/>
+          <w:cs/>
+        </w:rPr>
+        <w:t xml:space="preserve">แต่งานแบบอื่นบางงานที่ไม่ใช่การคูณธรรมดาจะทำไม่ได้ ซึ่ง </w:t>
+      </w:r>
+      <w:r>
+        <w:t xml:space="preserve">OS </w:t>
+      </w:r>
+      <w:r>
+        <w:rPr>
+          <w:rFonts w:hint="cs"/>
+          <w:cs/>
+        </w:rPr>
+        <w:t>จะกำหนดว่างานแบบไหนทำได้และงานแบบไหนทำไม่ได้</w:t>
+      </w:r>
+    </w:p>
+    <w:p>
+      <w:pPr>
+        <w:ind w:left="1080"/>
+        <w:jc w:val="thaiDistribute"/>
+      </w:pPr>
+      <w:r>
+        <w:rPr>
+          <w:rFonts w:hint="cs"/>
+          <w:cs/>
+        </w:rPr>
+        <w:t xml:space="preserve">นอกจากนี้ </w:t>
+      </w:r>
+      <w:r>
+        <w:t xml:space="preserve">OS </w:t>
+      </w:r>
+      <w:r>
+        <w:rPr>
+          <w:rFonts w:hint="cs"/>
+          <w:cs/>
+        </w:rPr>
+        <w:t>ยังมีหน้าที่เกี่ยวกับความปลอดภัยอีก</w:t>
+      </w:r>
+      <w:r>
+        <w:t xml:space="preserve"> (</w:t>
+      </w:r>
+      <w:r>
+        <w:rPr>
+          <w:rFonts w:hint="cs"/>
+          <w:cs/>
+        </w:rPr>
+        <w:t>เช่น</w:t>
+      </w:r>
+      <w:r>
+        <w:t xml:space="preserve"> Firewall , user log in)</w:t>
+      </w:r>
+    </w:p>
+    <w:p>
+      <w:pPr>
+        <w:ind w:left="1080"/>
+        <w:jc w:val="center"/>
+        <w:rPr>
+          <w:b/>
+          <w:bCs/>
+          <w:color w:val="FF0000"/>
+          <w:sz w:val="56"/>
+          <w:szCs w:val="56"/>
+        </w:rPr>
+      </w:pPr>
+      <w:r>
+        <w:rPr>
+          <w:b/>
+          <w:bCs/>
+          <w:color w:val="FF0000"/>
+          <w:sz w:val="56"/>
+          <w:szCs w:val="56"/>
+        </w:rPr>
+        <w:t>NETWORK</w:t>
+      </w:r>
+    </w:p>
+    <w:p>
+      <w:pPr>
+        <w:ind w:left="1080"/>
+        <w:jc w:val="thaiDistribute"/>
+      </w:pPr>
+      <w:r>
+        <w:rPr>
+          <w:rFonts w:hint="cs"/>
+          <w:cs/>
+        </w:rPr>
+        <w:t>การแบ่งงานกันทำใน</w:t>
+      </w:r>
+      <w:r>
+        <w:rPr>
+          <w:rFonts w:hint="cs"/>
+          <w:cs/>
+        </w:rPr>
+        <w:t>คอมพิวเตอร์</w:t>
+      </w:r>
+      <w:r>
+        <w:rPr>
+          <w:rFonts w:hint="cs"/>
+          <w:cs/>
+        </w:rPr>
+        <w:t xml:space="preserve"> มันยากมากที่จะมีโปรแกรมเมอร์ที่รู้ทุกอย่างแบบละเอียดเช่น </w:t>
+      </w:r>
+      <w:r>
+        <w:rPr>
+          <w:rFonts w:hint="cs"/>
+          <w:cs/>
+        </w:rPr>
+        <w:t>คนเขียนโปรแกรมธุรกิจก็ควรจะรู้เรื่องธุรกิจมากกว่า</w:t>
+      </w:r>
+      <w:r>
+        <w:rPr>
+          <w:rFonts w:hint="cs"/>
+          <w:cs/>
+        </w:rPr>
+        <w:t xml:space="preserve">รู้ว่า </w:t>
+      </w:r>
+      <w:r>
+        <w:t xml:space="preserve">compiler </w:t>
+      </w:r>
+      <w:r>
+        <w:rPr>
+          <w:rFonts w:hint="cs"/>
+          <w:cs/>
+        </w:rPr>
+        <w:t>ทำงานยังไง</w:t>
+      </w:r>
+      <w:r>
+        <w:t xml:space="preserve"> </w:t>
+      </w:r>
+      <w:r>
+        <w:rPr>
+          <w:rFonts w:hint="cs"/>
+          <w:cs/>
+        </w:rPr>
+        <w:t xml:space="preserve">แล้วก็จะมีคนอื่นที่เขียน </w:t>
+      </w:r>
+      <w:r>
+        <w:t xml:space="preserve">compiler </w:t>
+      </w:r>
+      <w:r>
+        <w:rPr>
+          <w:rFonts w:hint="cs"/>
+          <w:cs/>
+        </w:rPr>
+        <w:t>ไว้ให้</w:t>
+      </w:r>
+      <w:r>
+        <w:t xml:space="preserve"> </w:t>
+      </w:r>
+      <w:r>
+        <w:rPr>
+          <w:rFonts w:hint="cs"/>
+          <w:cs/>
+        </w:rPr>
+        <w:t xml:space="preserve">คนที่สร้าง </w:t>
+      </w:r>
+      <w:r>
+        <w:t xml:space="preserve">CPU </w:t>
+      </w:r>
+      <w:r>
+        <w:rPr>
+          <w:rFonts w:hint="cs"/>
+          <w:cs/>
+        </w:rPr>
+        <w:t xml:space="preserve">ก็กำหนด </w:t>
+      </w:r>
+      <w:r>
+        <w:t xml:space="preserve">instruction set </w:t>
+      </w:r>
+      <w:r>
+        <w:rPr>
+          <w:rFonts w:hint="cs"/>
+          <w:cs/>
+        </w:rPr>
+        <w:t>ให้คนอื่นเอาไปใช้โดยไม่จำเป็นต้อง</w:t>
+      </w:r>
+      <w:r>
+        <w:rPr>
+          <w:rFonts w:hint="cs"/>
+          <w:cs/>
+        </w:rPr>
+        <w:t>ใช้</w:t>
+      </w:r>
+      <w:r>
+        <w:rPr>
+          <w:rFonts w:hint="cs"/>
+          <w:cs/>
+        </w:rPr>
+        <w:t>เฉพาะ</w:t>
+      </w:r>
+      <w:r>
+        <w:rPr>
+          <w:rFonts w:hint="cs"/>
+          <w:cs/>
+        </w:rPr>
+        <w:t>กับ</w:t>
+      </w:r>
+      <w:r>
+        <w:rPr>
+          <w:rFonts w:hint="cs"/>
+          <w:cs/>
+        </w:rPr>
+        <w:t>ด้านธุรกิจ</w:t>
+      </w:r>
+    </w:p>
+    <w:p>
+      <w:pPr>
+        <w:ind w:left="1080"/>
+        <w:jc w:val="thaiDistribute"/>
+        <w:rPr>
+          <w:rFonts w:hint="cs"/>
+        </w:rPr>
+      </w:pPr>
+      <w:r>
+        <w:rPr>
+          <w:rFonts w:hint="cs"/>
+          <w:cs/>
+        </w:rPr>
+        <w:t xml:space="preserve">ในส่วนของ </w:t>
+      </w:r>
+      <w:r>
+        <w:t xml:space="preserve">network </w:t>
+      </w:r>
+      <w:r>
+        <w:rPr>
+          <w:rFonts w:hint="cs"/>
+          <w:cs/>
+        </w:rPr>
+        <w:t>ก็มีการแบ่งงานกันทำ</w:t>
+      </w:r>
+      <w:r>
+        <w:rPr>
+          <w:rFonts w:hint="cs"/>
+          <w:cs/>
+        </w:rPr>
+        <w:t xml:space="preserve">โดยมี </w:t>
+      </w:r>
+      <w:r>
+        <w:t>OSI model (Open system interconnection model)</w:t>
+      </w:r>
+      <w:r>
+        <w:t xml:space="preserve"> </w:t>
+      </w:r>
+      <w:r>
+        <w:rPr>
+          <w:rFonts w:hint="cs"/>
+          <w:cs/>
+        </w:rPr>
+        <w:t xml:space="preserve">ซึ่งบอกว่าคุณสมบัติของแต่ละ </w:t>
+      </w:r>
+      <w:r>
+        <w:t xml:space="preserve">layer </w:t>
+      </w:r>
+      <w:r>
+        <w:rPr>
+          <w:rFonts w:hint="cs"/>
+          <w:cs/>
+        </w:rPr>
+        <w:t>คืออะไร</w:t>
+      </w:r>
+      <w:r>
+        <w:t xml:space="preserve"> </w:t>
+      </w:r>
+      <w:r>
+        <w:rPr>
+          <w:rFonts w:hint="cs"/>
+          <w:cs/>
+        </w:rPr>
+        <w:t xml:space="preserve">(เพราะ </w:t>
+      </w:r>
+      <w:r>
+        <w:t xml:space="preserve">network </w:t>
+      </w:r>
+      <w:r>
+        <w:rPr>
+          <w:rFonts w:hint="cs"/>
+          <w:cs/>
+        </w:rPr>
+        <w:t>ใหญ่มากเกินกว่าที่คน ๆ เดียวจะศึกษาได้ทั้งหมด)</w:t>
+      </w:r>
+      <w:r>
+        <w:t xml:space="preserve"> </w:t>
+      </w:r>
+      <w:r>
+        <w:rPr>
+          <w:rFonts w:hint="cs"/>
+          <w:cs/>
+        </w:rPr>
+        <w:t xml:space="preserve">และแต่ละ </w:t>
+      </w:r>
+      <w:r>
+        <w:t xml:space="preserve">layer </w:t>
+      </w:r>
+      <w:r>
+        <w:rPr>
+          <w:rFonts w:hint="cs"/>
+          <w:cs/>
+        </w:rPr>
+        <w:t>เป็นการบอกว่าตอนนี้เราอยู่ตรงไหน กำลังทำอะไร</w:t>
+      </w:r>
+    </w:p>
+    <w:p>
+      <w:pPr>
+        <w:ind w:left="1080"/>
+        <w:jc w:val="thaiDistribute"/>
+      </w:pPr>
+      <w:r>
+        <w:rPr>
+          <w:noProof/>
+        </w:rPr>
+        <w:drawing>
+          <wp:inline distT="0" distB="0" distL="0" distR="0" wp14:anchorId="79DD3179" wp14:editId="7D469CE3">
+            <wp:extent cx="2673350" cy="2133600"/>
+            <wp:effectExtent l="0" t="0" r="0" b="0"/>
+            <wp:docPr id="102" name="Picture 102"/>
+            <wp:cNvGraphicFramePr>
+              <a:graphicFrameLocks xmlns:a="http://schemas.openxmlformats.org/drawingml/2006/main" noChangeAspect="1"/>
+            </wp:cNvGraphicFramePr>
+            <a:graphic xmlns:a="http://schemas.openxmlformats.org/drawingml/2006/main">
+              <a:graphicData uri="http://schemas.openxmlformats.org/drawingml/2006/picture">
+                <pic:pic xmlns:pic="http://schemas.openxmlformats.org/drawingml/2006/picture">
+                  <pic:nvPicPr>
+                    <pic:cNvPr id="102" name="Picture 102"/>
+                    <pic:cNvPicPr/>
+                  </pic:nvPicPr>
+                  <pic:blipFill>
+                    <a:blip r:embed="rId98">
+                      <a:extLst>
+                        <a:ext uri="{28A0092B-C50C-407E-A947-70E740481C1C}">
+                          <a14:useLocalDpi xmlns:a14="http://schemas.microsoft.com/office/drawing/2010/main" val="0"/>
+                        </a:ext>
+                      </a:extLst>
+                    </a:blip>
+                    <a:stretch>
+                      <a:fillRect/>
+                    </a:stretch>
+                  </pic:blipFill>
+                  <pic:spPr>
+                    <a:xfrm>
+                      <a:off x="0" y="0"/>
+                      <a:ext cx="2673350" cy="2133600"/>
+                    </a:xfrm>
+                    <a:prstGeom prst="rect">
+                      <a:avLst/>
+                    </a:prstGeom>
+                  </pic:spPr>
+                </pic:pic>
+              </a:graphicData>
+            </a:graphic>
+          </wp:inline>
+        </w:drawing>
+      </w:r>
+      <w:r>
+        <w:t xml:space="preserve">  </w:t>
+      </w:r>
+    </w:p>
+    <w:p>
+      <w:pPr>
+        <w:ind w:left="1080"/>
+        <w:jc w:val="thaiDistribute"/>
+      </w:pPr>
+      <w:r>
+        <w:rPr>
+          <w:rFonts w:hint="cs"/>
+          <w:cs/>
+        </w:rPr>
+        <w:lastRenderedPageBreak/>
+        <w:t xml:space="preserve">แต่ละ </w:t>
+      </w:r>
+      <w:r>
+        <w:t xml:space="preserve">layer </w:t>
+      </w:r>
+      <w:r>
+        <w:rPr>
+          <w:rFonts w:hint="cs"/>
+          <w:cs/>
+        </w:rPr>
+        <w:t>จะรับผิดชอบไม่เหมือนกัน</w:t>
+      </w:r>
+      <w:r>
+        <w:t xml:space="preserve"> </w:t>
+      </w:r>
+      <w:r>
+        <w:rPr>
+          <w:rFonts w:hint="cs"/>
+          <w:cs/>
+        </w:rPr>
+        <w:t>เวลาที่คอมพิวเตอร์สองเครื่องคุยกันก็จะคุยกันใน</w:t>
+      </w:r>
+      <w:r>
+        <w:t xml:space="preserve"> layer </w:t>
+      </w:r>
+      <w:r>
+        <w:rPr>
+          <w:rFonts w:hint="cs"/>
+          <w:cs/>
+        </w:rPr>
+        <w:t>เดียวกัน</w:t>
+      </w:r>
+      <w:r>
+        <w:rPr>
+          <w:rFonts w:hint="cs"/>
+          <w:cs/>
+        </w:rPr>
+        <w:t>เท่านั้น</w:t>
+      </w:r>
+      <w:r>
+        <w:rPr>
+          <w:rFonts w:hint="cs"/>
+          <w:cs/>
+        </w:rPr>
+        <w:t xml:space="preserve">ไม่มีการข้าม </w:t>
+      </w:r>
+      <w:r>
+        <w:t>layer</w:t>
+      </w:r>
+      <w:r>
+        <w:t xml:space="preserve"> </w:t>
+      </w:r>
+      <w:r>
+        <w:rPr>
+          <w:rFonts w:hint="cs"/>
+          <w:cs/>
+        </w:rPr>
+        <w:t xml:space="preserve">และ </w:t>
+      </w:r>
+      <w:r>
+        <w:t xml:space="preserve">layer </w:t>
+      </w:r>
+      <w:r>
+        <w:rPr>
+          <w:rFonts w:hint="cs"/>
+          <w:cs/>
+        </w:rPr>
+        <w:t xml:space="preserve">ที่อยู่บนก็จะสั่งงาน </w:t>
+      </w:r>
+      <w:r>
+        <w:t>layer</w:t>
+      </w:r>
+      <w:r>
+        <w:rPr>
+          <w:rFonts w:hint="cs"/>
+          <w:cs/>
+        </w:rPr>
+        <w:t xml:space="preserve"> ที่อยู่ล่างลงมา</w:t>
+      </w:r>
+      <w:r>
+        <w:rPr>
+          <w:rFonts w:hint="cs"/>
+          <w:cs/>
+        </w:rPr>
+        <w:t xml:space="preserve">และ </w:t>
+      </w:r>
+      <w:r>
+        <w:t xml:space="preserve">layer </w:t>
+      </w:r>
+      <w:r>
+        <w:rPr>
+          <w:rFonts w:hint="cs"/>
+          <w:cs/>
+        </w:rPr>
+        <w:t xml:space="preserve">ล่างก็จะแสดงผลกลับขึ้นไปที่ </w:t>
+      </w:r>
+      <w:r>
+        <w:t xml:space="preserve">layer </w:t>
+      </w:r>
+      <w:r>
+        <w:rPr>
+          <w:rFonts w:hint="cs"/>
+          <w:cs/>
+        </w:rPr>
+        <w:t>บน</w:t>
+      </w:r>
+    </w:p>
+    <w:p>
+      <w:pPr>
+        <w:ind w:left="1080"/>
+        <w:jc w:val="thaiDistribute"/>
+      </w:pPr>
+      <w:r>
+        <w:rPr>
+          <w:rFonts w:hint="cs"/>
+          <w:noProof/>
+        </w:rPr>
+        <w:drawing>
+          <wp:inline distT="0" distB="0" distL="0" distR="0" wp14:anchorId="4F7F38C1" wp14:editId="48B85FC8">
+            <wp:extent cx="5524500" cy="2241550"/>
+            <wp:effectExtent l="0" t="0" r="0" b="6350"/>
+            <wp:docPr id="103" name="Picture 103" descr="รูปภาพประกอบด้วย โต๊ะ&#10;&#10;Description automatically generated"/>
+            <wp:cNvGraphicFramePr>
+              <a:graphicFrameLocks xmlns:a="http://schemas.openxmlformats.org/drawingml/2006/main" noChangeAspect="1"/>
+            </wp:cNvGraphicFramePr>
+            <a:graphic xmlns:a="http://schemas.openxmlformats.org/drawingml/2006/main">
+              <a:graphicData uri="http://schemas.openxmlformats.org/drawingml/2006/picture">
+                <pic:pic xmlns:pic="http://schemas.openxmlformats.org/drawingml/2006/picture">
+                  <pic:nvPicPr>
+                    <pic:cNvPr id="103" name="Picture 103" descr="รูปภาพประกอบด้วย โต๊ะ&#10;&#10;Description automatically generated"/>
+                    <pic:cNvPicPr/>
+                  </pic:nvPicPr>
+                  <pic:blipFill>
+                    <a:blip r:embed="rId99">
+                      <a:extLst>
+                        <a:ext uri="{28A0092B-C50C-407E-A947-70E740481C1C}">
+                          <a14:useLocalDpi xmlns:a14="http://schemas.microsoft.com/office/drawing/2010/main" val="0"/>
+                        </a:ext>
+                      </a:extLst>
+                    </a:blip>
+                    <a:stretch>
+                      <a:fillRect/>
+                    </a:stretch>
+                  </pic:blipFill>
+                  <pic:spPr>
+                    <a:xfrm>
+                      <a:off x="0" y="0"/>
+                      <a:ext cx="5524500" cy="2241550"/>
+                    </a:xfrm>
+                    <a:prstGeom prst="rect">
+                      <a:avLst/>
+                    </a:prstGeom>
+                  </pic:spPr>
+                </pic:pic>
+              </a:graphicData>
+            </a:graphic>
+          </wp:inline>
+        </w:drawing>
+      </w:r>
+    </w:p>
+    <w:p>
+      <w:pPr>
+        <w:ind w:left="1080"/>
+        <w:jc w:val="thaiDistribute"/>
+      </w:pPr>
+      <w:r>
+        <w:rPr>
+          <w:rFonts w:hint="cs"/>
+          <w:cs/>
+        </w:rPr>
+        <w:t xml:space="preserve">เวลาที่จะส่งข้อมูลลงไปในแต่ละ </w:t>
+      </w:r>
+      <w:r>
+        <w:t xml:space="preserve">layer </w:t>
+      </w:r>
+      <w:r>
+        <w:rPr>
+          <w:rFonts w:hint="cs"/>
+          <w:cs/>
+        </w:rPr>
+        <w:t xml:space="preserve">ก็จะมีคำสั่งของแต่ละ </w:t>
+      </w:r>
+      <w:r>
+        <w:t xml:space="preserve">layer </w:t>
+      </w:r>
+      <w:r>
+        <w:rPr>
+          <w:rFonts w:hint="cs"/>
+          <w:cs/>
+        </w:rPr>
+        <w:t xml:space="preserve">(ทั้ง </w:t>
+      </w:r>
+      <w:r>
+        <w:t>7 layer</w:t>
+      </w:r>
+      <w:r>
+        <w:rPr>
+          <w:rFonts w:hint="cs"/>
+          <w:cs/>
+        </w:rPr>
+        <w:t>)</w:t>
+      </w:r>
+      <w:r>
+        <w:t xml:space="preserve"> </w:t>
+      </w:r>
+      <w:r>
+        <w:rPr>
+          <w:rFonts w:hint="cs"/>
+          <w:cs/>
+        </w:rPr>
+        <w:t>ครอบข้อมูลอยู่</w:t>
+      </w:r>
+      <w:r>
+        <w:rPr>
+          <w:rFonts w:hint="cs"/>
+          <w:cs/>
+        </w:rPr>
+        <w:t xml:space="preserve"> แล้วส่งลงไปตาม </w:t>
+      </w:r>
+      <w:r>
+        <w:t>layer</w:t>
+      </w:r>
+      <w:r>
+        <w:t xml:space="preserve"> </w:t>
+      </w:r>
+      <w:r>
+        <w:rPr>
+          <w:rFonts w:hint="cs"/>
+          <w:cs/>
+        </w:rPr>
+        <w:t>แล้วฝั่งรับก็จะแกะออกทีละชั้นจนเหลือแต่ข้อมูล</w:t>
+      </w:r>
+      <w:r>
+        <w:t xml:space="preserve"> </w:t>
+      </w:r>
+      <w:r>
+        <w:rPr>
+          <w:rFonts w:hint="cs"/>
+          <w:cs/>
+        </w:rPr>
+        <w:t>(ซึ่งการแบ่งแบบนี้ใช้เพื่อการศึกษาเท่านั้น)</w:t>
+      </w:r>
+    </w:p>
+    <w:p>
+      <w:pPr>
+        <w:ind w:left="1080"/>
+        <w:jc w:val="thaiDistribute"/>
+        <w:rPr>
+          <w:rFonts w:hint="cs"/>
+        </w:rPr>
+      </w:pPr>
+      <w:r>
+        <w:rPr>
+          <w:rFonts w:hint="cs"/>
+          <w:cs/>
+        </w:rPr>
+        <w:t xml:space="preserve">จะมีอีก </w:t>
+      </w:r>
+      <w:r>
+        <w:t xml:space="preserve">model </w:t>
+      </w:r>
+      <w:r>
+        <w:rPr>
+          <w:rFonts w:hint="cs"/>
+          <w:cs/>
+        </w:rPr>
+        <w:t>ที่มีชื่อ</w:t>
+      </w:r>
+      <w:r>
+        <w:rPr>
+          <w:rFonts w:hint="cs"/>
+          <w:cs/>
+        </w:rPr>
+        <w:t>ว่า</w:t>
+      </w:r>
+      <w:r>
+        <w:rPr>
+          <w:rFonts w:hint="cs"/>
+          <w:cs/>
+        </w:rPr>
+        <w:t xml:space="preserve"> </w:t>
+      </w:r>
+      <w:r>
+        <w:t>TCP/IP</w:t>
+      </w:r>
+      <w:r>
+        <w:t xml:space="preserve"> </w:t>
+      </w:r>
+      <w:r>
+        <w:rPr>
+          <w:rFonts w:hint="cs"/>
+          <w:cs/>
+        </w:rPr>
+        <w:t xml:space="preserve">หรือ </w:t>
+      </w:r>
+      <w:r>
+        <w:t>internet protocol suit</w:t>
+      </w:r>
+      <w:r>
+        <w:t xml:space="preserve">e </w:t>
+      </w:r>
+    </w:p>
+    <w:p>
+      <w:pPr>
+        <w:ind w:left="1080"/>
+        <w:jc w:val="thaiDistribute"/>
+      </w:pPr>
+    </w:p>
+    <w:p>
+      <w:pPr>
+        <w:ind w:left="1080"/>
+        <w:jc w:val="thaiDistribute"/>
+        <w:rPr>
+          <w:cs/>
+        </w:rPr>
+      </w:pPr>
+    </w:p>
+    <w:p>
+      <w:pPr>
+        <w:ind w:left="1080"/>
+        <w:jc w:val="thaiDistribute"/>
       </w:pPr>
     </w:p>
     <w:p>
@@ -30568,7 +32308,6 @@
         <w:ind w:left="1080"/>
         <w:jc w:val="thaiDistribute"/>
         <w:rPr>
-          <w:rFonts w:hint="cs"/>
           <w:szCs w:val="30"/>
         </w:rPr>
       </w:pPr>
@@ -30579,7 +32318,6 @@
         <w:ind w:left="1080"/>
         <w:jc w:val="thaiDistribute"/>
         <w:rPr>
-          <w:rFonts w:hint="cs"/>
           <w:szCs w:val="30"/>
         </w:rPr>
       </w:pPr>
